--- a/Documentacion/Almacen de equipo de computo.docx
+++ b/Documentacion/Almacen de equipo de computo.docx
@@ -900,6 +900,213 @@
                 <w:sz w:val="24"/>
                 <w:szCs w:val="24"/>
               </w:rPr>
+              <w:t>4.1</w:t>
+            </w:r>
+          </w:p>
+        </w:tc>
+        <w:tc>
+          <w:tcPr>
+            <w:tcW w:w="6496" w:type="dxa"/>
+          </w:tcPr>
+          <w:p>
+            <w:pPr>
+              <w:jc w:val="center"/>
+              <w:rPr>
+                <w:rFonts w:ascii="Arial" w:hAnsi="Arial" w:cs="Arial"/>
+                <w:sz w:val="24"/>
+                <w:szCs w:val="24"/>
+              </w:rPr>
+            </w:pPr>
+            <w:r>
+              <w:rPr>
+                <w:rFonts w:ascii="Arial" w:hAnsi="Arial" w:cs="Arial"/>
+                <w:sz w:val="24"/>
+                <w:szCs w:val="24"/>
+              </w:rPr>
+              <w:t>Definir la arquitectura</w:t>
+            </w:r>
+          </w:p>
+        </w:tc>
+        <w:tc>
+          <w:tcPr>
+            <w:tcW w:w="1088" w:type="dxa"/>
+          </w:tcPr>
+          <w:p>
+            <w:pPr>
+              <w:jc w:val="center"/>
+              <w:rPr>
+                <w:rFonts w:ascii="Arial" w:hAnsi="Arial" w:cs="Arial"/>
+                <w:sz w:val="24"/>
+                <w:szCs w:val="24"/>
+              </w:rPr>
+            </w:pPr>
+          </w:p>
+        </w:tc>
+      </w:tr>
+      <w:tr>
+        <w:tc>
+          <w:tcPr>
+            <w:tcW w:w="1244" w:type="dxa"/>
+          </w:tcPr>
+          <w:p>
+            <w:pPr>
+              <w:jc w:val="center"/>
+              <w:rPr>
+                <w:rFonts w:ascii="Arial" w:hAnsi="Arial" w:cs="Arial"/>
+                <w:sz w:val="24"/>
+                <w:szCs w:val="24"/>
+              </w:rPr>
+            </w:pPr>
+            <w:r>
+              <w:rPr>
+                <w:rFonts w:ascii="Arial" w:hAnsi="Arial" w:cs="Arial"/>
+                <w:sz w:val="24"/>
+                <w:szCs w:val="24"/>
+              </w:rPr>
+              <w:t>4.2</w:t>
+            </w:r>
+          </w:p>
+        </w:tc>
+        <w:tc>
+          <w:tcPr>
+            <w:tcW w:w="6496" w:type="dxa"/>
+          </w:tcPr>
+          <w:p>
+            <w:pPr>
+              <w:jc w:val="center"/>
+              <w:rPr>
+                <w:rFonts w:ascii="Arial" w:hAnsi="Arial" w:cs="Arial"/>
+                <w:sz w:val="24"/>
+                <w:szCs w:val="24"/>
+              </w:rPr>
+            </w:pPr>
+            <w:r>
+              <w:rPr>
+                <w:rFonts w:ascii="Arial" w:hAnsi="Arial" w:cs="Arial"/>
+                <w:sz w:val="24"/>
+                <w:szCs w:val="24"/>
+              </w:rPr>
+              <w:t>¿Qué es la arquitectura cliente-servidor?</w:t>
+            </w:r>
+          </w:p>
+        </w:tc>
+        <w:tc>
+          <w:tcPr>
+            <w:tcW w:w="1088" w:type="dxa"/>
+          </w:tcPr>
+          <w:p>
+            <w:pPr>
+              <w:jc w:val="center"/>
+              <w:rPr>
+                <w:rFonts w:ascii="Arial" w:hAnsi="Arial" w:cs="Arial"/>
+                <w:sz w:val="24"/>
+                <w:szCs w:val="24"/>
+              </w:rPr>
+            </w:pPr>
+          </w:p>
+        </w:tc>
+      </w:tr>
+      <w:tr>
+        <w:tc>
+          <w:tcPr>
+            <w:tcW w:w="1244" w:type="dxa"/>
+          </w:tcPr>
+          <w:p>
+            <w:pPr>
+              <w:jc w:val="center"/>
+              <w:rPr>
+                <w:rFonts w:ascii="Arial" w:hAnsi="Arial" w:cs="Arial"/>
+                <w:sz w:val="24"/>
+                <w:szCs w:val="24"/>
+              </w:rPr>
+            </w:pPr>
+            <w:r>
+              <w:rPr>
+                <w:rFonts w:ascii="Arial" w:hAnsi="Arial" w:cs="Arial"/>
+                <w:sz w:val="24"/>
+                <w:szCs w:val="24"/>
+              </w:rPr>
+              <w:t>4.3</w:t>
+            </w:r>
+          </w:p>
+        </w:tc>
+        <w:tc>
+          <w:tcPr>
+            <w:tcW w:w="6496" w:type="dxa"/>
+          </w:tcPr>
+          <w:p>
+            <w:pPr>
+              <w:jc w:val="center"/>
+              <w:rPr>
+                <w:rFonts w:ascii="Arial" w:hAnsi="Arial" w:cs="Arial"/>
+                <w:sz w:val="24"/>
+                <w:szCs w:val="24"/>
+              </w:rPr>
+            </w:pPr>
+            <w:r>
+              <w:rPr>
+                <w:rFonts w:ascii="Arial" w:hAnsi="Arial" w:cs="Arial"/>
+                <w:sz w:val="24"/>
+                <w:szCs w:val="24"/>
+              </w:rPr>
+              <w:t xml:space="preserve">¿Por qué se </w:t>
+            </w:r>
+            <w:proofErr w:type="spellStart"/>
+            <w:r>
+              <w:rPr>
+                <w:rFonts w:ascii="Arial" w:hAnsi="Arial" w:cs="Arial"/>
+                <w:sz w:val="24"/>
+                <w:szCs w:val="24"/>
+              </w:rPr>
+              <w:t>eligio</w:t>
+            </w:r>
+            <w:proofErr w:type="spellEnd"/>
+            <w:r>
+              <w:rPr>
+                <w:rFonts w:ascii="Arial" w:hAnsi="Arial" w:cs="Arial"/>
+                <w:sz w:val="24"/>
+                <w:szCs w:val="24"/>
+              </w:rPr>
+              <w:t xml:space="preserve"> esta arquitectura?</w:t>
+            </w:r>
+          </w:p>
+        </w:tc>
+        <w:tc>
+          <w:tcPr>
+            <w:tcW w:w="1088" w:type="dxa"/>
+          </w:tcPr>
+          <w:p>
+            <w:pPr>
+              <w:jc w:val="center"/>
+              <w:rPr>
+                <w:rFonts w:ascii="Arial" w:hAnsi="Arial" w:cs="Arial"/>
+                <w:sz w:val="24"/>
+                <w:szCs w:val="24"/>
+              </w:rPr>
+            </w:pPr>
+          </w:p>
+        </w:tc>
+      </w:tr>
+      <w:tr>
+        <w:tc>
+          <w:tcPr>
+            <w:tcW w:w="1244" w:type="dxa"/>
+          </w:tcPr>
+          <w:p>
+            <w:pPr>
+              <w:jc w:val="center"/>
+              <w:rPr>
+                <w:rFonts w:ascii="Arial" w:hAnsi="Arial" w:cs="Arial"/>
+                <w:sz w:val="24"/>
+                <w:szCs w:val="24"/>
+              </w:rPr>
+            </w:pPr>
+            <w:r>
+              <w:rPr>
+                <w:rFonts w:ascii="Arial" w:hAnsi="Arial" w:cs="Arial"/>
+                <w:sz w:val="24"/>
+                <w:szCs w:val="24"/>
+              </w:rPr>
               <w:t>5</w:t>
             </w:r>
           </w:p>
@@ -1514,822 +1721,2147 @@
           <w:sz w:val="32"/>
         </w:rPr>
       </w:pPr>
+      <w:r>
+        <w:rPr>
+          <w:rFonts w:ascii="Arial" w:hAnsi="Arial" w:cs="Arial"/>
+          <w:sz w:val="32"/>
+        </w:rPr>
+        <w:t>1.- Prefacio</w:t>
+      </w:r>
+    </w:p>
+    <w:p>
+      <w:pPr>
+        <w:jc w:val="center"/>
+        <w:rPr>
+          <w:rFonts w:ascii="Arial" w:hAnsi="Arial" w:cs="Arial"/>
+          <w:sz w:val="32"/>
+        </w:rPr>
+      </w:pPr>
+    </w:p>
+    <w:p>
+      <w:pPr>
+        <w:spacing w:line="360" w:lineRule="auto"/>
+        <w:jc w:val="both"/>
+        <w:rPr>
+          <w:rFonts w:ascii="Arial" w:hAnsi="Arial" w:cs="Arial"/>
+          <w:sz w:val="24"/>
+        </w:rPr>
+      </w:pPr>
+      <w:r>
+        <w:rPr>
+          <w:rFonts w:ascii="Arial" w:hAnsi="Arial" w:cs="Arial"/>
+          <w:sz w:val="24"/>
+        </w:rPr>
+        <w:t xml:space="preserve">Este documento de requisitos del proyecto de un sistema web para un </w:t>
+      </w:r>
+      <w:proofErr w:type="spellStart"/>
+      <w:r>
+        <w:rPr>
+          <w:rFonts w:ascii="Arial" w:hAnsi="Arial" w:cs="Arial"/>
+          <w:sz w:val="24"/>
+        </w:rPr>
+        <w:t>almacen</w:t>
+      </w:r>
+      <w:proofErr w:type="spellEnd"/>
+      <w:r>
+        <w:rPr>
+          <w:rFonts w:ascii="Arial" w:hAnsi="Arial" w:cs="Arial"/>
+          <w:sz w:val="24"/>
+        </w:rPr>
+        <w:t xml:space="preserve"> de partes de equipo de </w:t>
+      </w:r>
+      <w:proofErr w:type="spellStart"/>
+      <w:proofErr w:type="gramStart"/>
+      <w:r>
+        <w:rPr>
+          <w:rFonts w:ascii="Arial" w:hAnsi="Arial" w:cs="Arial"/>
+          <w:sz w:val="24"/>
+        </w:rPr>
+        <w:t>computo</w:t>
+      </w:r>
+      <w:proofErr w:type="spellEnd"/>
+      <w:proofErr w:type="gramEnd"/>
+      <w:r>
+        <w:rPr>
+          <w:rFonts w:ascii="Arial" w:hAnsi="Arial" w:cs="Arial"/>
+          <w:sz w:val="24"/>
+        </w:rPr>
+        <w:t xml:space="preserve">, el cual tiene como propósito </w:t>
+      </w:r>
+      <w:r>
+        <w:rPr>
+          <w:rFonts w:ascii="Arial" w:hAnsi="Arial" w:cs="Arial"/>
+          <w:sz w:val="24"/>
+        </w:rPr>
+        <w:t xml:space="preserve">el control sobre la salida </w:t>
+      </w:r>
+      <w:r>
+        <w:rPr>
+          <w:rFonts w:ascii="Arial" w:hAnsi="Arial" w:cs="Arial"/>
+          <w:sz w:val="24"/>
+        </w:rPr>
+        <w:t xml:space="preserve">de partes de equipo de </w:t>
+      </w:r>
+      <w:proofErr w:type="spellStart"/>
+      <w:r>
+        <w:rPr>
+          <w:rFonts w:ascii="Arial" w:hAnsi="Arial" w:cs="Arial"/>
+          <w:sz w:val="24"/>
+        </w:rPr>
+        <w:t>computo</w:t>
+      </w:r>
+      <w:proofErr w:type="spellEnd"/>
+      <w:r>
+        <w:rPr>
+          <w:rFonts w:ascii="Arial" w:hAnsi="Arial" w:cs="Arial"/>
+          <w:sz w:val="24"/>
+        </w:rPr>
+        <w:t>.</w:t>
+      </w:r>
+    </w:p>
+    <w:p>
+      <w:pPr>
+        <w:spacing w:line="360" w:lineRule="auto"/>
+        <w:jc w:val="both"/>
+        <w:rPr>
+          <w:rFonts w:ascii="Arial" w:hAnsi="Arial" w:cs="Arial"/>
+          <w:sz w:val="28"/>
+        </w:rPr>
+      </w:pPr>
+      <w:r>
+        <w:rPr>
+          <w:rFonts w:ascii="Arial" w:hAnsi="Arial" w:cs="Arial"/>
+          <w:sz w:val="28"/>
+        </w:rPr>
+        <w:t>Alcance del documento:</w:t>
+      </w:r>
+    </w:p>
+    <w:p>
+      <w:pPr>
+        <w:spacing w:line="360" w:lineRule="auto"/>
+        <w:jc w:val="both"/>
+        <w:rPr>
+          <w:rFonts w:ascii="Arial" w:hAnsi="Arial" w:cs="Arial"/>
+          <w:sz w:val="24"/>
+        </w:rPr>
+      </w:pPr>
+      <w:r>
+        <w:rPr>
+          <w:rFonts w:ascii="Arial" w:hAnsi="Arial" w:cs="Arial"/>
+          <w:sz w:val="24"/>
+        </w:rPr>
+        <w:t xml:space="preserve">El documento de </w:t>
+      </w:r>
+      <w:proofErr w:type="spellStart"/>
+      <w:r>
+        <w:rPr>
+          <w:rFonts w:ascii="Arial" w:hAnsi="Arial" w:cs="Arial"/>
+          <w:sz w:val="24"/>
+        </w:rPr>
+        <w:t>requisistos</w:t>
+      </w:r>
+      <w:proofErr w:type="spellEnd"/>
+      <w:r>
+        <w:rPr>
+          <w:rFonts w:ascii="Arial" w:hAnsi="Arial" w:cs="Arial"/>
+          <w:sz w:val="24"/>
+        </w:rPr>
+        <w:t xml:space="preserve"> será la base de todo nuestro desarrollo futuro de nuestro </w:t>
+      </w:r>
+      <w:proofErr w:type="spellStart"/>
+      <w:r>
+        <w:rPr>
+          <w:rFonts w:ascii="Arial" w:hAnsi="Arial" w:cs="Arial"/>
+          <w:sz w:val="24"/>
+        </w:rPr>
+        <w:t>almacen</w:t>
+      </w:r>
+      <w:proofErr w:type="spellEnd"/>
+      <w:r>
+        <w:rPr>
+          <w:rFonts w:ascii="Arial" w:hAnsi="Arial" w:cs="Arial"/>
+          <w:sz w:val="24"/>
+        </w:rPr>
+        <w:t xml:space="preserve"> de equipo de </w:t>
+      </w:r>
+      <w:proofErr w:type="spellStart"/>
+      <w:proofErr w:type="gramStart"/>
+      <w:r>
+        <w:rPr>
+          <w:rFonts w:ascii="Arial" w:hAnsi="Arial" w:cs="Arial"/>
+          <w:sz w:val="24"/>
+        </w:rPr>
+        <w:t>computo</w:t>
+      </w:r>
+      <w:proofErr w:type="spellEnd"/>
+      <w:proofErr w:type="gramEnd"/>
+      <w:r>
+        <w:rPr>
+          <w:rFonts w:ascii="Arial" w:hAnsi="Arial" w:cs="Arial"/>
+          <w:sz w:val="24"/>
+        </w:rPr>
+        <w:t>. Describe los siguientes aspectos de nuestro sistema:</w:t>
+      </w:r>
+    </w:p>
+    <w:p>
+      <w:pPr>
+        <w:spacing w:line="360" w:lineRule="auto"/>
+        <w:jc w:val="both"/>
+        <w:rPr>
+          <w:rFonts w:ascii="Arial" w:hAnsi="Arial" w:cs="Arial"/>
+          <w:sz w:val="24"/>
+        </w:rPr>
+      </w:pPr>
+      <w:r>
+        <w:rPr>
+          <w:rFonts w:ascii="Arial" w:hAnsi="Arial" w:cs="Arial"/>
+          <w:sz w:val="24"/>
+        </w:rPr>
+        <w:t>Propósito, requisitos funcionales y no funcionales, requisitos de las pruebas, arquitectura del sistema y los riesgos del proyecto.</w:t>
+      </w:r>
+    </w:p>
+    <w:p>
+      <w:pPr>
+        <w:spacing w:line="360" w:lineRule="auto"/>
+        <w:jc w:val="both"/>
+        <w:rPr>
+          <w:rFonts w:ascii="Arial" w:hAnsi="Arial" w:cs="Arial"/>
+          <w:sz w:val="28"/>
+        </w:rPr>
+      </w:pPr>
+      <w:r>
+        <w:rPr>
+          <w:rFonts w:ascii="Arial" w:hAnsi="Arial" w:cs="Arial"/>
+          <w:sz w:val="28"/>
+        </w:rPr>
+        <w:t>Documentos relacionados:</w:t>
+      </w:r>
+    </w:p>
+    <w:p>
+      <w:pPr>
+        <w:spacing w:line="360" w:lineRule="auto"/>
+        <w:jc w:val="both"/>
+        <w:rPr>
+          <w:rFonts w:ascii="Arial" w:hAnsi="Arial" w:cs="Arial"/>
+          <w:sz w:val="24"/>
+        </w:rPr>
+      </w:pPr>
+      <w:r>
+        <w:rPr>
+          <w:rFonts w:ascii="Arial" w:hAnsi="Arial" w:cs="Arial"/>
+          <w:sz w:val="24"/>
+        </w:rPr>
+        <w:t xml:space="preserve">Documentos de inicio del proyecto del </w:t>
+      </w:r>
+      <w:proofErr w:type="spellStart"/>
+      <w:r>
+        <w:rPr>
+          <w:rFonts w:ascii="Arial" w:hAnsi="Arial" w:cs="Arial"/>
+          <w:sz w:val="24"/>
+        </w:rPr>
+        <w:t>almacen</w:t>
+      </w:r>
+      <w:proofErr w:type="spellEnd"/>
+      <w:r>
+        <w:rPr>
+          <w:rFonts w:ascii="Arial" w:hAnsi="Arial" w:cs="Arial"/>
+          <w:sz w:val="24"/>
+        </w:rPr>
+        <w:t xml:space="preserve"> de equipo de </w:t>
+      </w:r>
+      <w:proofErr w:type="spellStart"/>
+      <w:proofErr w:type="gramStart"/>
+      <w:r>
+        <w:rPr>
+          <w:rFonts w:ascii="Arial" w:hAnsi="Arial" w:cs="Arial"/>
+          <w:sz w:val="24"/>
+        </w:rPr>
+        <w:t>computo</w:t>
+      </w:r>
+      <w:proofErr w:type="spellEnd"/>
+      <w:proofErr w:type="gramEnd"/>
+      <w:r>
+        <w:rPr>
+          <w:rFonts w:ascii="Arial" w:hAnsi="Arial" w:cs="Arial"/>
+          <w:sz w:val="24"/>
+        </w:rPr>
+        <w:t>.</w:t>
+      </w:r>
+    </w:p>
+    <w:p>
+      <w:pPr>
+        <w:spacing w:line="360" w:lineRule="auto"/>
+        <w:jc w:val="both"/>
+        <w:rPr>
+          <w:rFonts w:ascii="Arial" w:hAnsi="Arial" w:cs="Arial"/>
+          <w:sz w:val="28"/>
+        </w:rPr>
+      </w:pPr>
+      <w:r>
+        <w:rPr>
+          <w:rFonts w:ascii="Arial" w:hAnsi="Arial" w:cs="Arial"/>
+          <w:sz w:val="28"/>
+        </w:rPr>
+        <w:t>Autores:</w:t>
+      </w:r>
+    </w:p>
+    <w:p>
+      <w:pPr>
+        <w:spacing w:line="360" w:lineRule="auto"/>
+        <w:jc w:val="both"/>
+        <w:rPr>
+          <w:rFonts w:ascii="Arial" w:hAnsi="Arial" w:cs="Arial"/>
+          <w:sz w:val="24"/>
+        </w:rPr>
+      </w:pPr>
+      <w:r>
+        <w:rPr>
+          <w:rFonts w:ascii="Arial" w:hAnsi="Arial" w:cs="Arial"/>
+          <w:sz w:val="24"/>
+        </w:rPr>
+        <w:t>Ju</w:t>
+      </w:r>
+      <w:r>
+        <w:rPr>
+          <w:rFonts w:ascii="Arial" w:hAnsi="Arial" w:cs="Arial"/>
+          <w:sz w:val="24"/>
+        </w:rPr>
+        <w:t xml:space="preserve">an Pablo Bracamontes Astorga, </w:t>
+      </w:r>
+      <w:proofErr w:type="spellStart"/>
+      <w:r>
+        <w:rPr>
+          <w:rFonts w:ascii="Arial" w:hAnsi="Arial" w:cs="Arial"/>
+          <w:sz w:val="24"/>
+        </w:rPr>
+        <w:t>Hector</w:t>
+      </w:r>
+      <w:proofErr w:type="spellEnd"/>
+      <w:r>
+        <w:rPr>
+          <w:rFonts w:ascii="Arial" w:hAnsi="Arial" w:cs="Arial"/>
+          <w:sz w:val="24"/>
+        </w:rPr>
+        <w:t xml:space="preserve"> Eduardo </w:t>
+      </w:r>
+      <w:proofErr w:type="spellStart"/>
+      <w:r>
+        <w:rPr>
+          <w:rFonts w:ascii="Arial" w:hAnsi="Arial" w:cs="Arial"/>
+          <w:sz w:val="24"/>
+        </w:rPr>
+        <w:t>Garcia</w:t>
+      </w:r>
+      <w:proofErr w:type="spellEnd"/>
+      <w:r>
+        <w:rPr>
+          <w:rFonts w:ascii="Arial" w:hAnsi="Arial" w:cs="Arial"/>
+          <w:sz w:val="24"/>
+        </w:rPr>
+        <w:t xml:space="preserve"> Mata, </w:t>
+      </w:r>
+    </w:p>
+    <w:p>
+      <w:pPr>
+        <w:spacing w:line="360" w:lineRule="auto"/>
+        <w:jc w:val="both"/>
+        <w:rPr>
+          <w:rFonts w:ascii="Arial" w:hAnsi="Arial" w:cs="Arial"/>
+          <w:sz w:val="24"/>
+        </w:rPr>
+      </w:pPr>
+      <w:r>
+        <w:rPr>
+          <w:rFonts w:ascii="Arial" w:hAnsi="Arial" w:cs="Arial"/>
+          <w:sz w:val="24"/>
+        </w:rPr>
+        <w:t xml:space="preserve">Jorge Luis </w:t>
+      </w:r>
+      <w:proofErr w:type="spellStart"/>
+      <w:r>
+        <w:rPr>
+          <w:rFonts w:ascii="Arial" w:hAnsi="Arial" w:cs="Arial"/>
+          <w:sz w:val="24"/>
+        </w:rPr>
+        <w:t>Lopez</w:t>
+      </w:r>
+      <w:proofErr w:type="spellEnd"/>
+      <w:r>
+        <w:rPr>
+          <w:rFonts w:ascii="Arial" w:hAnsi="Arial" w:cs="Arial"/>
+          <w:sz w:val="24"/>
+        </w:rPr>
+        <w:t xml:space="preserve"> Payan, </w:t>
+      </w:r>
+      <w:proofErr w:type="spellStart"/>
+      <w:r>
+        <w:rPr>
+          <w:rFonts w:ascii="Arial" w:hAnsi="Arial" w:cs="Arial"/>
+          <w:sz w:val="24"/>
+        </w:rPr>
+        <w:t>Victor</w:t>
+      </w:r>
+      <w:proofErr w:type="spellEnd"/>
+      <w:r>
+        <w:rPr>
+          <w:rFonts w:ascii="Arial" w:hAnsi="Arial" w:cs="Arial"/>
+          <w:sz w:val="24"/>
+        </w:rPr>
+        <w:t xml:space="preserve"> Alain Torrecillas Camacho, </w:t>
+      </w:r>
+    </w:p>
+    <w:p>
+      <w:pPr>
+        <w:spacing w:line="360" w:lineRule="auto"/>
+        <w:jc w:val="both"/>
+        <w:rPr>
+          <w:rFonts w:ascii="Arial" w:hAnsi="Arial" w:cs="Arial"/>
+          <w:sz w:val="24"/>
+        </w:rPr>
+      </w:pPr>
+      <w:r>
+        <w:rPr>
+          <w:rFonts w:ascii="Arial" w:hAnsi="Arial" w:cs="Arial"/>
+          <w:sz w:val="24"/>
+        </w:rPr>
+        <w:t xml:space="preserve">Manuel Alejandro Verdugo </w:t>
+      </w:r>
+      <w:proofErr w:type="spellStart"/>
+      <w:r>
+        <w:rPr>
+          <w:rFonts w:ascii="Arial" w:hAnsi="Arial" w:cs="Arial"/>
+          <w:sz w:val="24"/>
+        </w:rPr>
+        <w:t>Perez</w:t>
+      </w:r>
+      <w:proofErr w:type="spellEnd"/>
+      <w:r>
+        <w:rPr>
+          <w:rFonts w:ascii="Arial" w:hAnsi="Arial" w:cs="Arial"/>
+          <w:sz w:val="24"/>
+        </w:rPr>
+        <w:t xml:space="preserve">, Alejandro de </w:t>
+      </w:r>
+      <w:proofErr w:type="spellStart"/>
+      <w:r>
+        <w:rPr>
+          <w:rFonts w:ascii="Arial" w:hAnsi="Arial" w:cs="Arial"/>
+          <w:sz w:val="24"/>
+        </w:rPr>
+        <w:t>Jesus</w:t>
+      </w:r>
+      <w:proofErr w:type="spellEnd"/>
+      <w:r>
+        <w:rPr>
+          <w:rFonts w:ascii="Arial" w:hAnsi="Arial" w:cs="Arial"/>
+          <w:sz w:val="24"/>
+        </w:rPr>
+        <w:t xml:space="preserve"> Zazueta Peñuelas</w:t>
+      </w:r>
+    </w:p>
+    <w:p>
+      <w:pPr>
+        <w:spacing w:line="360" w:lineRule="auto"/>
+        <w:jc w:val="both"/>
+        <w:rPr>
+          <w:rFonts w:ascii="Arial" w:hAnsi="Arial" w:cs="Arial"/>
+          <w:sz w:val="28"/>
+        </w:rPr>
+      </w:pPr>
+      <w:r>
+        <w:rPr>
+          <w:rFonts w:ascii="Arial" w:hAnsi="Arial" w:cs="Arial"/>
+          <w:sz w:val="28"/>
+        </w:rPr>
+        <w:t>Lectores:</w:t>
+      </w:r>
+    </w:p>
+    <w:p>
+      <w:pPr>
+        <w:spacing w:line="360" w:lineRule="auto"/>
+        <w:jc w:val="both"/>
+        <w:rPr>
+          <w:rFonts w:ascii="Arial" w:hAnsi="Arial" w:cs="Arial"/>
+          <w:sz w:val="24"/>
+        </w:rPr>
+      </w:pPr>
+      <w:r>
+        <w:rPr>
+          <w:rFonts w:ascii="Arial" w:hAnsi="Arial" w:cs="Arial"/>
+          <w:sz w:val="24"/>
+        </w:rPr>
+        <w:t xml:space="preserve">El documento </w:t>
+      </w:r>
+      <w:proofErr w:type="spellStart"/>
+      <w:r>
+        <w:rPr>
+          <w:rFonts w:ascii="Arial" w:hAnsi="Arial" w:cs="Arial"/>
+          <w:sz w:val="24"/>
+        </w:rPr>
+        <w:t>esta</w:t>
+      </w:r>
+      <w:proofErr w:type="spellEnd"/>
+      <w:r>
+        <w:rPr>
+          <w:rFonts w:ascii="Arial" w:hAnsi="Arial" w:cs="Arial"/>
+          <w:sz w:val="24"/>
+        </w:rPr>
+        <w:t xml:space="preserve"> dirigido principalmente a los desarrolladores del sistema web para un </w:t>
+      </w:r>
+      <w:proofErr w:type="spellStart"/>
+      <w:r>
+        <w:rPr>
+          <w:rFonts w:ascii="Arial" w:hAnsi="Arial" w:cs="Arial"/>
+          <w:sz w:val="24"/>
+        </w:rPr>
+        <w:t>almacen</w:t>
+      </w:r>
+      <w:proofErr w:type="spellEnd"/>
+      <w:r>
+        <w:rPr>
+          <w:rFonts w:ascii="Arial" w:hAnsi="Arial" w:cs="Arial"/>
+          <w:sz w:val="24"/>
+        </w:rPr>
+        <w:t xml:space="preserve"> de partes de equipo de </w:t>
+      </w:r>
+      <w:proofErr w:type="spellStart"/>
+      <w:proofErr w:type="gramStart"/>
+      <w:r>
+        <w:rPr>
+          <w:rFonts w:ascii="Arial" w:hAnsi="Arial" w:cs="Arial"/>
+          <w:sz w:val="24"/>
+        </w:rPr>
+        <w:t>computo</w:t>
+      </w:r>
+      <w:proofErr w:type="spellEnd"/>
+      <w:proofErr w:type="gramEnd"/>
+      <w:r>
+        <w:rPr>
+          <w:rFonts w:ascii="Arial" w:hAnsi="Arial" w:cs="Arial"/>
+          <w:sz w:val="24"/>
+        </w:rPr>
+        <w:t>, como al mismo tiempo sirve como base para todos aquellos que quieran realizar un proyecto de este tipo.</w:t>
+      </w:r>
+    </w:p>
+    <w:p>
+      <w:pPr>
+        <w:spacing w:line="360" w:lineRule="auto"/>
+        <w:jc w:val="both"/>
+        <w:rPr>
+          <w:rFonts w:ascii="Arial" w:hAnsi="Arial" w:cs="Arial"/>
+          <w:sz w:val="24"/>
+        </w:rPr>
+      </w:pPr>
+    </w:p>
+    <w:p>
+      <w:pPr>
+        <w:spacing w:line="360" w:lineRule="auto"/>
+        <w:jc w:val="both"/>
+        <w:rPr>
+          <w:rFonts w:ascii="Arial" w:hAnsi="Arial" w:cs="Arial"/>
+          <w:sz w:val="24"/>
+        </w:rPr>
+      </w:pPr>
+    </w:p>
+    <w:p>
+      <w:pPr>
+        <w:spacing w:line="360" w:lineRule="auto"/>
+        <w:jc w:val="both"/>
+        <w:rPr>
+          <w:rFonts w:ascii="Arial" w:hAnsi="Arial" w:cs="Arial"/>
+          <w:sz w:val="24"/>
+        </w:rPr>
+      </w:pPr>
+    </w:p>
+    <w:p>
+      <w:pPr>
+        <w:spacing w:line="360" w:lineRule="auto"/>
+        <w:jc w:val="center"/>
+        <w:rPr>
+          <w:rFonts w:ascii="Arial" w:hAnsi="Arial" w:cs="Arial"/>
+          <w:sz w:val="32"/>
+        </w:rPr>
+      </w:pPr>
+      <w:r>
+        <w:rPr>
+          <w:rFonts w:ascii="Arial" w:hAnsi="Arial" w:cs="Arial"/>
+          <w:sz w:val="32"/>
+        </w:rPr>
+        <w:t xml:space="preserve">2.- </w:t>
+      </w:r>
+      <w:proofErr w:type="spellStart"/>
+      <w:r>
+        <w:rPr>
+          <w:rFonts w:ascii="Arial" w:hAnsi="Arial" w:cs="Arial"/>
+          <w:sz w:val="32"/>
+        </w:rPr>
+        <w:t>Introduccion</w:t>
+      </w:r>
+      <w:proofErr w:type="spellEnd"/>
+    </w:p>
+    <w:p>
+      <w:pPr>
+        <w:spacing w:line="360" w:lineRule="auto"/>
+        <w:jc w:val="both"/>
+        <w:rPr>
+          <w:rFonts w:ascii="Arial" w:hAnsi="Arial" w:cs="Arial"/>
+          <w:sz w:val="24"/>
+        </w:rPr>
+      </w:pPr>
+      <w:r>
+        <w:rPr>
+          <w:rFonts w:ascii="Arial" w:hAnsi="Arial" w:cs="Arial"/>
+          <w:sz w:val="24"/>
+        </w:rPr>
+        <w:t xml:space="preserve">Se describe brevemente el contexto, los objetivos y el alcance del proyecto que estaremos desarrollando, </w:t>
+      </w:r>
+      <w:proofErr w:type="spellStart"/>
+      <w:r>
+        <w:rPr>
+          <w:rFonts w:ascii="Arial" w:hAnsi="Arial" w:cs="Arial"/>
+          <w:sz w:val="24"/>
+        </w:rPr>
+        <w:t>asi</w:t>
+      </w:r>
+      <w:proofErr w:type="spellEnd"/>
+      <w:r>
+        <w:rPr>
+          <w:rFonts w:ascii="Arial" w:hAnsi="Arial" w:cs="Arial"/>
+          <w:sz w:val="24"/>
+        </w:rPr>
+        <w:t xml:space="preserve"> como la documentación del mismo. </w:t>
+      </w:r>
+    </w:p>
+    <w:p>
+      <w:pPr>
+        <w:spacing w:line="360" w:lineRule="auto"/>
+        <w:jc w:val="both"/>
+        <w:rPr>
+          <w:rFonts w:ascii="Arial" w:hAnsi="Arial" w:cs="Arial"/>
+          <w:sz w:val="24"/>
+        </w:rPr>
+      </w:pPr>
+      <w:r>
+        <w:rPr>
+          <w:rFonts w:ascii="Arial" w:hAnsi="Arial" w:cs="Arial"/>
+          <w:sz w:val="24"/>
+        </w:rPr>
+        <w:t xml:space="preserve">2.1.- </w:t>
+      </w:r>
+      <w:proofErr w:type="spellStart"/>
+      <w:r>
+        <w:rPr>
+          <w:rFonts w:ascii="Arial" w:hAnsi="Arial" w:cs="Arial"/>
+          <w:sz w:val="24"/>
+        </w:rPr>
+        <w:t>Proposito</w:t>
+      </w:r>
+      <w:proofErr w:type="spellEnd"/>
+      <w:r>
+        <w:rPr>
+          <w:rFonts w:ascii="Arial" w:hAnsi="Arial" w:cs="Arial"/>
+          <w:sz w:val="24"/>
+        </w:rPr>
+        <w:t xml:space="preserve">: El desarrollo del proyecto busca llevar un mejor control sobre la salida </w:t>
+      </w:r>
+      <w:r>
+        <w:rPr>
+          <w:rFonts w:ascii="Arial" w:hAnsi="Arial" w:cs="Arial"/>
+          <w:sz w:val="24"/>
+        </w:rPr>
+        <w:t>de producto y para que todo el proceso se realice de forma automática y electrónica.</w:t>
+      </w:r>
+    </w:p>
+    <w:p>
+      <w:pPr>
+        <w:spacing w:line="360" w:lineRule="auto"/>
+        <w:jc w:val="both"/>
+        <w:rPr>
+          <w:rFonts w:ascii="Arial" w:hAnsi="Arial" w:cs="Arial"/>
+          <w:sz w:val="24"/>
+        </w:rPr>
+      </w:pPr>
+      <w:r>
+        <w:rPr>
+          <w:rFonts w:ascii="Arial" w:hAnsi="Arial" w:cs="Arial"/>
+          <w:sz w:val="24"/>
+        </w:rPr>
+        <w:t xml:space="preserve">2.2.- Alcance: El proyecto </w:t>
+      </w:r>
+      <w:proofErr w:type="spellStart"/>
+      <w:r>
+        <w:rPr>
+          <w:rFonts w:ascii="Arial" w:hAnsi="Arial" w:cs="Arial"/>
+          <w:sz w:val="24"/>
+        </w:rPr>
+        <w:t>esta</w:t>
+      </w:r>
+      <w:proofErr w:type="spellEnd"/>
+      <w:r>
+        <w:rPr>
+          <w:rFonts w:ascii="Arial" w:hAnsi="Arial" w:cs="Arial"/>
+          <w:sz w:val="24"/>
+        </w:rPr>
+        <w:t xml:space="preserve"> dirigido para una empresa que no cuenta con un servicio web para la salida de partes de </w:t>
+      </w:r>
+      <w:proofErr w:type="gramStart"/>
+      <w:r>
+        <w:rPr>
+          <w:rFonts w:ascii="Arial" w:hAnsi="Arial" w:cs="Arial"/>
+          <w:sz w:val="24"/>
+        </w:rPr>
+        <w:t>computo</w:t>
+      </w:r>
+      <w:proofErr w:type="gramEnd"/>
+      <w:r>
+        <w:rPr>
+          <w:rFonts w:ascii="Arial" w:hAnsi="Arial" w:cs="Arial"/>
+          <w:sz w:val="24"/>
+        </w:rPr>
+        <w:t>, hasta llegar a la fase de implementación del mismo.</w:t>
+      </w:r>
+    </w:p>
+    <w:p>
+      <w:pPr>
+        <w:spacing w:line="360" w:lineRule="auto"/>
+        <w:jc w:val="both"/>
+        <w:rPr>
+          <w:rFonts w:ascii="Arial" w:hAnsi="Arial" w:cs="Arial"/>
+          <w:sz w:val="24"/>
+        </w:rPr>
+      </w:pPr>
+      <w:r>
+        <w:rPr>
+          <w:rFonts w:ascii="Arial" w:hAnsi="Arial" w:cs="Arial"/>
+          <w:sz w:val="24"/>
+        </w:rPr>
+        <w:t xml:space="preserve">2.3.- Contexto: Nuestro proyecto se </w:t>
+      </w:r>
+      <w:proofErr w:type="spellStart"/>
+      <w:r>
+        <w:rPr>
+          <w:rFonts w:ascii="Arial" w:hAnsi="Arial" w:cs="Arial"/>
+          <w:sz w:val="24"/>
+        </w:rPr>
+        <w:t>esta</w:t>
+      </w:r>
+      <w:proofErr w:type="spellEnd"/>
+      <w:r>
+        <w:rPr>
+          <w:rFonts w:ascii="Arial" w:hAnsi="Arial" w:cs="Arial"/>
+          <w:sz w:val="24"/>
+        </w:rPr>
+        <w:t xml:space="preserve"> elaborando en el Framework </w:t>
+      </w:r>
+      <w:proofErr w:type="spellStart"/>
+      <w:r>
+        <w:rPr>
+          <w:rFonts w:ascii="Arial" w:hAnsi="Arial" w:cs="Arial"/>
+          <w:sz w:val="24"/>
+        </w:rPr>
+        <w:t>Laravel</w:t>
+      </w:r>
+      <w:proofErr w:type="spellEnd"/>
+      <w:r>
+        <w:rPr>
+          <w:rFonts w:ascii="Arial" w:hAnsi="Arial" w:cs="Arial"/>
+          <w:sz w:val="24"/>
+        </w:rPr>
+        <w:t xml:space="preserve"> 5, con el editor de texto Sublime Text 3 y con las herramientas para trabajar remotamente llamadas </w:t>
+      </w:r>
+      <w:proofErr w:type="spellStart"/>
+      <w:r>
+        <w:rPr>
+          <w:rFonts w:ascii="Arial" w:hAnsi="Arial" w:cs="Arial"/>
+          <w:sz w:val="24"/>
+        </w:rPr>
+        <w:t>Git</w:t>
+      </w:r>
+      <w:proofErr w:type="spellEnd"/>
+      <w:r>
+        <w:rPr>
+          <w:rFonts w:ascii="Arial" w:hAnsi="Arial" w:cs="Arial"/>
+          <w:sz w:val="24"/>
+        </w:rPr>
+        <w:t xml:space="preserve"> </w:t>
+      </w:r>
+      <w:proofErr w:type="spellStart"/>
+      <w:r>
+        <w:rPr>
+          <w:rFonts w:ascii="Arial" w:hAnsi="Arial" w:cs="Arial"/>
+          <w:sz w:val="24"/>
+        </w:rPr>
+        <w:t>Hub</w:t>
+      </w:r>
+      <w:proofErr w:type="spellEnd"/>
+      <w:r>
+        <w:rPr>
+          <w:rFonts w:ascii="Arial" w:hAnsi="Arial" w:cs="Arial"/>
+          <w:sz w:val="24"/>
+        </w:rPr>
+        <w:t xml:space="preserve"> y </w:t>
+      </w:r>
+      <w:proofErr w:type="spellStart"/>
+      <w:r>
+        <w:rPr>
+          <w:rFonts w:ascii="Arial" w:hAnsi="Arial" w:cs="Arial"/>
+          <w:sz w:val="24"/>
+        </w:rPr>
+        <w:t>Git</w:t>
+      </w:r>
+      <w:proofErr w:type="spellEnd"/>
+      <w:r>
+        <w:rPr>
+          <w:rFonts w:ascii="Arial" w:hAnsi="Arial" w:cs="Arial"/>
+          <w:sz w:val="24"/>
+        </w:rPr>
+        <w:t xml:space="preserve"> </w:t>
+      </w:r>
+      <w:proofErr w:type="spellStart"/>
+      <w:r>
+        <w:rPr>
+          <w:rFonts w:ascii="Arial" w:hAnsi="Arial" w:cs="Arial"/>
+          <w:sz w:val="24"/>
+        </w:rPr>
+        <w:t>Bash</w:t>
+      </w:r>
+      <w:proofErr w:type="spellEnd"/>
+      <w:r>
+        <w:rPr>
+          <w:rFonts w:ascii="Arial" w:hAnsi="Arial" w:cs="Arial"/>
+          <w:sz w:val="24"/>
+        </w:rPr>
+        <w:t>, que esto nos permite llevar un control de versiones de nuestro proyecto.</w:t>
+      </w:r>
+    </w:p>
+    <w:p>
+      <w:pPr>
+        <w:spacing w:line="360" w:lineRule="auto"/>
+        <w:jc w:val="both"/>
+        <w:rPr>
+          <w:rFonts w:ascii="Arial" w:hAnsi="Arial" w:cs="Arial"/>
+          <w:sz w:val="24"/>
+        </w:rPr>
+      </w:pPr>
+    </w:p>
+    <w:p>
+      <w:pPr>
+        <w:spacing w:line="360" w:lineRule="auto"/>
+        <w:jc w:val="both"/>
+        <w:rPr>
+          <w:rFonts w:ascii="Arial" w:hAnsi="Arial" w:cs="Arial"/>
+          <w:sz w:val="24"/>
+        </w:rPr>
+      </w:pPr>
+    </w:p>
+    <w:p>
+      <w:pPr>
+        <w:spacing w:line="360" w:lineRule="auto"/>
+        <w:jc w:val="both"/>
+        <w:rPr>
+          <w:rFonts w:ascii="Arial" w:hAnsi="Arial" w:cs="Arial"/>
+          <w:sz w:val="24"/>
+        </w:rPr>
+      </w:pPr>
+    </w:p>
+    <w:p>
+      <w:pPr>
+        <w:spacing w:line="360" w:lineRule="auto"/>
+        <w:jc w:val="both"/>
+        <w:rPr>
+          <w:rFonts w:ascii="Arial" w:hAnsi="Arial" w:cs="Arial"/>
+          <w:sz w:val="24"/>
+        </w:rPr>
+      </w:pPr>
+    </w:p>
+    <w:p>
+      <w:pPr>
+        <w:spacing w:line="360" w:lineRule="auto"/>
+        <w:jc w:val="both"/>
+        <w:rPr>
+          <w:rFonts w:ascii="Arial" w:hAnsi="Arial" w:cs="Arial"/>
+          <w:sz w:val="24"/>
+        </w:rPr>
+      </w:pPr>
+    </w:p>
+    <w:p>
+      <w:pPr>
+        <w:spacing w:line="360" w:lineRule="auto"/>
+        <w:jc w:val="both"/>
+        <w:rPr>
+          <w:rFonts w:ascii="Arial" w:hAnsi="Arial" w:cs="Arial"/>
+          <w:sz w:val="24"/>
+        </w:rPr>
+      </w:pPr>
+    </w:p>
+    <w:p>
+      <w:pPr>
+        <w:spacing w:line="360" w:lineRule="auto"/>
+        <w:jc w:val="both"/>
+        <w:rPr>
+          <w:rFonts w:ascii="Arial" w:hAnsi="Arial" w:cs="Arial"/>
+          <w:sz w:val="24"/>
+        </w:rPr>
+      </w:pPr>
+    </w:p>
+    <w:p>
+      <w:pPr>
+        <w:spacing w:line="360" w:lineRule="auto"/>
+        <w:jc w:val="both"/>
+        <w:rPr>
+          <w:rFonts w:ascii="Arial" w:hAnsi="Arial" w:cs="Arial"/>
+          <w:sz w:val="24"/>
+        </w:rPr>
+      </w:pPr>
+    </w:p>
+    <w:p>
+      <w:pPr>
+        <w:spacing w:line="360" w:lineRule="auto"/>
+        <w:jc w:val="both"/>
+        <w:rPr>
+          <w:rFonts w:ascii="Arial" w:hAnsi="Arial" w:cs="Arial"/>
+          <w:sz w:val="24"/>
+        </w:rPr>
+      </w:pPr>
+    </w:p>
+    <w:p>
+      <w:pPr>
+        <w:spacing w:line="360" w:lineRule="auto"/>
+        <w:jc w:val="both"/>
+        <w:rPr>
+          <w:rFonts w:ascii="Arial" w:hAnsi="Arial" w:cs="Arial"/>
+          <w:sz w:val="24"/>
+        </w:rPr>
+      </w:pPr>
+    </w:p>
+    <w:p>
+      <w:pPr>
+        <w:spacing w:line="360" w:lineRule="auto"/>
+        <w:jc w:val="both"/>
+        <w:rPr>
+          <w:rFonts w:ascii="Arial" w:hAnsi="Arial" w:cs="Arial"/>
+          <w:sz w:val="24"/>
+        </w:rPr>
+      </w:pPr>
+    </w:p>
+    <w:p>
+      <w:pPr>
+        <w:spacing w:line="360" w:lineRule="auto"/>
+        <w:jc w:val="both"/>
+        <w:rPr>
+          <w:rFonts w:ascii="Arial" w:hAnsi="Arial" w:cs="Arial"/>
+          <w:sz w:val="24"/>
+        </w:rPr>
+      </w:pPr>
+    </w:p>
+    <w:p>
+      <w:pPr>
+        <w:spacing w:line="360" w:lineRule="auto"/>
+        <w:jc w:val="center"/>
+        <w:rPr>
+          <w:rFonts w:ascii="Arial" w:hAnsi="Arial" w:cs="Arial"/>
+          <w:sz w:val="32"/>
+        </w:rPr>
+      </w:pPr>
+      <w:r>
+        <w:rPr>
+          <w:rFonts w:ascii="Arial" w:hAnsi="Arial" w:cs="Arial"/>
+          <w:sz w:val="32"/>
+        </w:rPr>
+        <w:t>3.- Requisitos del Sistema</w:t>
+      </w:r>
+    </w:p>
+    <w:p>
+      <w:pPr>
+        <w:spacing w:line="360" w:lineRule="auto"/>
+        <w:jc w:val="center"/>
+        <w:rPr>
+          <w:rFonts w:ascii="Arial" w:hAnsi="Arial" w:cs="Arial"/>
+          <w:sz w:val="32"/>
+        </w:rPr>
+      </w:pPr>
+    </w:p>
+    <w:p>
+      <w:pPr>
+        <w:spacing w:line="360" w:lineRule="auto"/>
+        <w:jc w:val="both"/>
+        <w:rPr>
+          <w:rFonts w:ascii="Arial" w:hAnsi="Arial" w:cs="Arial"/>
+          <w:sz w:val="24"/>
+        </w:rPr>
+      </w:pPr>
+      <w:r>
+        <w:rPr>
+          <w:rFonts w:ascii="Arial" w:hAnsi="Arial" w:cs="Arial"/>
+          <w:sz w:val="24"/>
+        </w:rPr>
+        <w:t xml:space="preserve">3.1.- </w:t>
+      </w:r>
+      <w:proofErr w:type="spellStart"/>
+      <w:r>
+        <w:rPr>
+          <w:rFonts w:ascii="Arial" w:hAnsi="Arial" w:cs="Arial"/>
+          <w:sz w:val="24"/>
+        </w:rPr>
+        <w:t>Requsistos</w:t>
+      </w:r>
+      <w:proofErr w:type="spellEnd"/>
+      <w:r>
+        <w:rPr>
+          <w:rFonts w:ascii="Arial" w:hAnsi="Arial" w:cs="Arial"/>
+          <w:sz w:val="24"/>
+        </w:rPr>
+        <w:t xml:space="preserve"> Funcionales</w:t>
+      </w:r>
+    </w:p>
+    <w:p>
+      <w:pPr>
+        <w:spacing w:line="360" w:lineRule="auto"/>
+        <w:jc w:val="both"/>
+        <w:rPr>
+          <w:rFonts w:ascii="Arial" w:hAnsi="Arial" w:cs="Arial"/>
+          <w:sz w:val="24"/>
+        </w:rPr>
+      </w:pPr>
+      <w:r>
+        <w:rPr>
+          <w:rFonts w:ascii="Arial" w:hAnsi="Arial" w:cs="Arial"/>
+          <w:sz w:val="24"/>
+        </w:rPr>
+        <w:t xml:space="preserve">RF1.- La aplicación debe poder permitir dar de alta nuevos partes de equipo de </w:t>
+      </w:r>
+      <w:proofErr w:type="spellStart"/>
+      <w:r>
+        <w:rPr>
+          <w:rFonts w:ascii="Arial" w:hAnsi="Arial" w:cs="Arial"/>
+          <w:sz w:val="24"/>
+        </w:rPr>
+        <w:t>computo</w:t>
+      </w:r>
+      <w:proofErr w:type="spellEnd"/>
+      <w:r>
+        <w:rPr>
+          <w:rFonts w:ascii="Arial" w:hAnsi="Arial" w:cs="Arial"/>
+          <w:sz w:val="24"/>
+        </w:rPr>
+        <w:t xml:space="preserve"> </w:t>
+      </w:r>
+      <w:proofErr w:type="spellStart"/>
+      <w:r>
+        <w:rPr>
+          <w:rFonts w:ascii="Arial" w:hAnsi="Arial" w:cs="Arial"/>
+          <w:sz w:val="24"/>
+        </w:rPr>
+        <w:t>atravez</w:t>
+      </w:r>
+      <w:proofErr w:type="spellEnd"/>
+      <w:r>
+        <w:rPr>
+          <w:rFonts w:ascii="Arial" w:hAnsi="Arial" w:cs="Arial"/>
+          <w:sz w:val="24"/>
+        </w:rPr>
+        <w:t xml:space="preserve"> de la </w:t>
+      </w:r>
+      <w:proofErr w:type="spellStart"/>
+      <w:r>
+        <w:rPr>
+          <w:rFonts w:ascii="Arial" w:hAnsi="Arial" w:cs="Arial"/>
+          <w:sz w:val="24"/>
+        </w:rPr>
+        <w:t>pagina</w:t>
+      </w:r>
+      <w:proofErr w:type="spellEnd"/>
+      <w:r>
+        <w:rPr>
+          <w:rFonts w:ascii="Arial" w:hAnsi="Arial" w:cs="Arial"/>
+          <w:sz w:val="24"/>
+        </w:rPr>
+        <w:t xml:space="preserve"> web</w:t>
+      </w:r>
+      <w:r>
+        <w:rPr>
+          <w:rFonts w:ascii="Arial" w:hAnsi="Arial" w:cs="Arial"/>
+          <w:sz w:val="24"/>
+        </w:rPr>
+        <w:t>.</w:t>
+      </w:r>
+    </w:p>
+    <w:p>
+      <w:pPr>
+        <w:spacing w:line="360" w:lineRule="auto"/>
+        <w:jc w:val="both"/>
+        <w:rPr>
+          <w:rFonts w:ascii="Arial" w:hAnsi="Arial" w:cs="Arial"/>
+          <w:sz w:val="24"/>
+        </w:rPr>
+      </w:pPr>
+      <w:r>
+        <w:rPr>
+          <w:rFonts w:ascii="Arial" w:hAnsi="Arial" w:cs="Arial"/>
+          <w:sz w:val="24"/>
+        </w:rPr>
+        <w:t xml:space="preserve">RF2.- La aplicación debe poder permitir la creación de un PDF con el folio, el usuario, la fecha y los productos que saco del </w:t>
+      </w:r>
+      <w:proofErr w:type="spellStart"/>
+      <w:r>
+        <w:rPr>
+          <w:rFonts w:ascii="Arial" w:hAnsi="Arial" w:cs="Arial"/>
+          <w:sz w:val="24"/>
+        </w:rPr>
+        <w:t>almacen</w:t>
+      </w:r>
+      <w:proofErr w:type="spellEnd"/>
+      <w:r>
+        <w:rPr>
+          <w:rFonts w:ascii="Arial" w:hAnsi="Arial" w:cs="Arial"/>
+          <w:sz w:val="24"/>
+        </w:rPr>
+        <w:t>.</w:t>
+      </w:r>
+    </w:p>
+    <w:p>
+      <w:pPr>
+        <w:spacing w:line="360" w:lineRule="auto"/>
+        <w:jc w:val="both"/>
+        <w:rPr>
+          <w:rFonts w:ascii="Arial" w:hAnsi="Arial" w:cs="Arial"/>
+          <w:sz w:val="24"/>
+        </w:rPr>
+      </w:pPr>
+      <w:r>
+        <w:rPr>
+          <w:rFonts w:ascii="Arial" w:hAnsi="Arial" w:cs="Arial"/>
+          <w:sz w:val="24"/>
+        </w:rPr>
+        <w:t xml:space="preserve">RF3.- La aplicación debe </w:t>
+      </w:r>
+      <w:r>
+        <w:rPr>
+          <w:rFonts w:ascii="Arial" w:hAnsi="Arial" w:cs="Arial"/>
+          <w:sz w:val="24"/>
+        </w:rPr>
+        <w:t>de mostrar las partes de computo filtradas (Fuente de poder, Tarjeta Madre, Disco Duro, etc.)</w:t>
+      </w:r>
+      <w:r>
+        <w:rPr>
+          <w:rFonts w:ascii="Arial" w:hAnsi="Arial" w:cs="Arial"/>
+          <w:sz w:val="24"/>
+        </w:rPr>
+        <w:t>.</w:t>
+      </w:r>
+    </w:p>
+    <w:p>
+      <w:pPr>
+        <w:spacing w:line="360" w:lineRule="auto"/>
+        <w:jc w:val="both"/>
+        <w:rPr>
+          <w:rFonts w:ascii="Arial" w:hAnsi="Arial" w:cs="Arial"/>
+          <w:sz w:val="24"/>
+        </w:rPr>
+      </w:pPr>
+      <w:r>
+        <w:rPr>
+          <w:rFonts w:ascii="Arial" w:hAnsi="Arial" w:cs="Arial"/>
+          <w:sz w:val="24"/>
+        </w:rPr>
+        <w:t xml:space="preserve">RF4.- </w:t>
+      </w:r>
+    </w:p>
+    <w:p>
+      <w:pPr>
+        <w:spacing w:line="360" w:lineRule="auto"/>
+        <w:jc w:val="both"/>
+        <w:rPr>
+          <w:rFonts w:ascii="Arial" w:hAnsi="Arial" w:cs="Arial"/>
+          <w:sz w:val="24"/>
+        </w:rPr>
+      </w:pPr>
+    </w:p>
+    <w:p>
+      <w:pPr>
+        <w:spacing w:line="360" w:lineRule="auto"/>
+        <w:jc w:val="both"/>
+        <w:rPr>
+          <w:rFonts w:ascii="Arial" w:hAnsi="Arial" w:cs="Arial"/>
+          <w:sz w:val="24"/>
+        </w:rPr>
+      </w:pPr>
+      <w:r>
+        <w:rPr>
+          <w:rFonts w:ascii="Arial" w:hAnsi="Arial" w:cs="Arial"/>
+          <w:sz w:val="24"/>
+        </w:rPr>
+        <w:t>3.2.- Requisitos no Funcionales</w:t>
+      </w:r>
+    </w:p>
+    <w:p>
+      <w:pPr>
+        <w:spacing w:line="360" w:lineRule="auto"/>
+        <w:jc w:val="both"/>
+        <w:rPr>
+          <w:rFonts w:ascii="Arial" w:hAnsi="Arial" w:cs="Arial"/>
+          <w:sz w:val="24"/>
+        </w:rPr>
+      </w:pPr>
+      <w:r>
+        <w:rPr>
+          <w:rFonts w:ascii="Arial" w:hAnsi="Arial" w:cs="Arial"/>
+          <w:sz w:val="24"/>
+        </w:rPr>
+        <w:t>RNF1.- Se debe poder ingresar la aplicación en cualquier momento.</w:t>
+      </w:r>
+    </w:p>
+    <w:p>
+      <w:pPr>
+        <w:spacing w:line="360" w:lineRule="auto"/>
+        <w:jc w:val="both"/>
+        <w:rPr>
+          <w:rFonts w:ascii="Arial" w:hAnsi="Arial" w:cs="Arial"/>
+          <w:sz w:val="24"/>
+        </w:rPr>
+      </w:pPr>
+      <w:r>
+        <w:rPr>
+          <w:rFonts w:ascii="Arial" w:hAnsi="Arial" w:cs="Arial"/>
+          <w:sz w:val="24"/>
+        </w:rPr>
+        <w:t>RNF2.- Los datos de los usuarios deben de estar protegidos en cualquier momento.</w:t>
+      </w:r>
+    </w:p>
+    <w:p>
+      <w:pPr>
+        <w:spacing w:line="360" w:lineRule="auto"/>
+        <w:jc w:val="both"/>
+        <w:rPr>
+          <w:rFonts w:ascii="Arial" w:hAnsi="Arial" w:cs="Arial"/>
+          <w:sz w:val="24"/>
+        </w:rPr>
+      </w:pPr>
+      <w:r>
+        <w:rPr>
+          <w:rFonts w:ascii="Arial" w:hAnsi="Arial" w:cs="Arial"/>
+          <w:sz w:val="24"/>
+        </w:rPr>
+        <w:t>RNF3.- Se debe poder ingresar rápidamente a la aplicación.</w:t>
+      </w:r>
+    </w:p>
+    <w:p>
+      <w:pPr>
+        <w:spacing w:line="360" w:lineRule="auto"/>
+        <w:jc w:val="both"/>
+        <w:rPr>
+          <w:rFonts w:ascii="Arial" w:hAnsi="Arial" w:cs="Arial"/>
+          <w:sz w:val="24"/>
+        </w:rPr>
+      </w:pPr>
+      <w:r>
+        <w:rPr>
+          <w:rFonts w:ascii="Arial" w:hAnsi="Arial" w:cs="Arial"/>
+          <w:sz w:val="24"/>
+        </w:rPr>
+        <w:t>RNF4.- La interfaz de la aplicación debe de ser fácil de usar.</w:t>
+      </w:r>
+    </w:p>
+    <w:p>
+      <w:pPr>
+        <w:spacing w:line="360" w:lineRule="auto"/>
+        <w:jc w:val="both"/>
+        <w:rPr>
+          <w:rFonts w:ascii="Arial" w:hAnsi="Arial" w:cs="Arial"/>
+          <w:sz w:val="24"/>
+        </w:rPr>
+      </w:pPr>
+    </w:p>
+    <w:p>
+      <w:pPr>
+        <w:spacing w:line="360" w:lineRule="auto"/>
+        <w:jc w:val="both"/>
+        <w:rPr>
+          <w:rFonts w:ascii="Arial" w:hAnsi="Arial" w:cs="Arial"/>
+          <w:sz w:val="24"/>
+        </w:rPr>
+      </w:pPr>
+    </w:p>
+    <w:p>
+      <w:pPr>
+        <w:spacing w:line="360" w:lineRule="auto"/>
+        <w:jc w:val="both"/>
+        <w:rPr>
+          <w:rFonts w:ascii="Arial" w:hAnsi="Arial" w:cs="Arial"/>
+          <w:sz w:val="24"/>
+        </w:rPr>
+      </w:pPr>
+    </w:p>
+    <w:p>
+      <w:pPr>
+        <w:spacing w:line="360" w:lineRule="auto"/>
+        <w:jc w:val="both"/>
+        <w:rPr>
+          <w:rFonts w:ascii="Arial" w:hAnsi="Arial" w:cs="Arial"/>
+          <w:sz w:val="24"/>
+        </w:rPr>
+      </w:pPr>
+    </w:p>
+    <w:p>
+      <w:pPr>
+        <w:spacing w:line="360" w:lineRule="auto"/>
+        <w:jc w:val="both"/>
+        <w:rPr>
+          <w:rFonts w:ascii="Arial" w:hAnsi="Arial" w:cs="Arial"/>
+          <w:sz w:val="24"/>
+        </w:rPr>
+      </w:pPr>
+    </w:p>
+    <w:p>
+      <w:pPr>
+        <w:spacing w:line="360" w:lineRule="auto"/>
+        <w:jc w:val="both"/>
+        <w:rPr>
+          <w:rFonts w:ascii="Arial" w:hAnsi="Arial" w:cs="Arial"/>
+          <w:sz w:val="24"/>
+        </w:rPr>
+      </w:pPr>
+    </w:p>
+    <w:p>
+      <w:pPr>
+        <w:spacing w:line="360" w:lineRule="auto"/>
+        <w:jc w:val="center"/>
+        <w:rPr>
+          <w:rFonts w:ascii="Arial" w:hAnsi="Arial" w:cs="Arial"/>
+          <w:sz w:val="32"/>
+        </w:rPr>
+      </w:pPr>
+      <w:r>
+        <w:rPr>
+          <w:rFonts w:ascii="Arial" w:hAnsi="Arial" w:cs="Arial"/>
+          <w:sz w:val="32"/>
+        </w:rPr>
+        <w:lastRenderedPageBreak/>
+        <w:t>4.- Arquitectura del Sistema</w:t>
+      </w:r>
+    </w:p>
+    <w:p>
+      <w:pPr>
+        <w:spacing w:line="360" w:lineRule="auto"/>
+        <w:jc w:val="both"/>
+        <w:rPr>
+          <w:rFonts w:ascii="Arial" w:hAnsi="Arial" w:cs="Arial"/>
+          <w:sz w:val="24"/>
+        </w:rPr>
+      </w:pPr>
+      <w:r>
+        <w:rPr>
+          <w:rFonts w:ascii="Arial" w:hAnsi="Arial" w:cs="Arial"/>
+          <w:sz w:val="24"/>
+        </w:rPr>
+        <w:t>4.1.- Definir el tipo de Arquitectura</w:t>
+      </w:r>
+    </w:p>
+    <w:p>
+      <w:pPr>
+        <w:spacing w:line="360" w:lineRule="auto"/>
+        <w:jc w:val="both"/>
+        <w:rPr>
+          <w:rFonts w:ascii="Arial" w:hAnsi="Arial" w:cs="Arial"/>
+          <w:sz w:val="24"/>
+        </w:rPr>
+      </w:pPr>
+      <w:r>
+        <w:rPr>
+          <w:rFonts w:ascii="Arial" w:hAnsi="Arial" w:cs="Arial"/>
+          <w:sz w:val="24"/>
+        </w:rPr>
+        <w:t>La arquitectura que creemos que se adapta mejor a nuestro sistema: es la arquitectura de cliente-servidor, con patrón de vista controlador.</w:t>
+      </w:r>
+    </w:p>
+    <w:p>
+      <w:pPr>
+        <w:spacing w:line="360" w:lineRule="auto"/>
+        <w:jc w:val="both"/>
+        <w:rPr>
+          <w:rFonts w:ascii="Arial" w:hAnsi="Arial" w:cs="Arial"/>
+          <w:sz w:val="24"/>
+        </w:rPr>
+      </w:pPr>
+      <w:r>
+        <w:rPr>
+          <w:rFonts w:ascii="Arial" w:hAnsi="Arial" w:cs="Arial"/>
+          <w:sz w:val="24"/>
+        </w:rPr>
+        <w:t>4.2.- ¿Qué es la arquitectura cliente-servidor?</w:t>
+      </w:r>
+    </w:p>
+    <w:p>
+      <w:pPr>
+        <w:spacing w:line="360" w:lineRule="auto"/>
+        <w:jc w:val="both"/>
+        <w:rPr>
+          <w:rFonts w:ascii="Arial" w:hAnsi="Arial" w:cs="Arial"/>
+          <w:color w:val="252525"/>
+          <w:sz w:val="24"/>
+          <w:szCs w:val="24"/>
+          <w:shd w:val="clear" w:color="auto" w:fill="FFFFFF"/>
+        </w:rPr>
+      </w:pPr>
+      <w:r>
+        <w:rPr>
+          <w:rFonts w:ascii="Arial" w:hAnsi="Arial" w:cs="Arial"/>
+          <w:color w:val="252525"/>
+          <w:sz w:val="24"/>
+          <w:szCs w:val="24"/>
+          <w:shd w:val="clear" w:color="auto" w:fill="FFFFFF"/>
+        </w:rPr>
+        <w:t>E</w:t>
+      </w:r>
+      <w:r>
+        <w:rPr>
+          <w:rFonts w:ascii="Arial" w:hAnsi="Arial" w:cs="Arial"/>
+          <w:color w:val="252525"/>
+          <w:sz w:val="24"/>
+          <w:szCs w:val="24"/>
+          <w:shd w:val="clear" w:color="auto" w:fill="FFFFFF"/>
+        </w:rPr>
+        <w:t>s un modelo de aplicación distribuida en el que las tareas se reparten entre los proveedores de recursos o servicios, llamados</w:t>
+      </w:r>
+      <w:r>
+        <w:rPr>
+          <w:rStyle w:val="apple-converted-space"/>
+          <w:rFonts w:ascii="Arial" w:hAnsi="Arial" w:cs="Arial"/>
+          <w:color w:val="252525"/>
+          <w:sz w:val="24"/>
+          <w:szCs w:val="24"/>
+          <w:shd w:val="clear" w:color="auto" w:fill="FFFFFF"/>
+        </w:rPr>
+        <w:t> </w:t>
+      </w:r>
+      <w:r>
+        <w:rPr>
+          <w:rFonts w:ascii="Arial" w:hAnsi="Arial" w:cs="Arial"/>
+          <w:sz w:val="24"/>
+          <w:szCs w:val="24"/>
+          <w:shd w:val="clear" w:color="auto" w:fill="FFFFFF"/>
+        </w:rPr>
+        <w:t>servidores</w:t>
+      </w:r>
+      <w:r>
+        <w:rPr>
+          <w:rFonts w:ascii="Arial" w:hAnsi="Arial" w:cs="Arial"/>
+          <w:color w:val="252525"/>
+          <w:sz w:val="24"/>
+          <w:szCs w:val="24"/>
+          <w:shd w:val="clear" w:color="auto" w:fill="FFFFFF"/>
+        </w:rPr>
+        <w:t>, y los demandantes, llamados</w:t>
+      </w:r>
+      <w:r>
+        <w:rPr>
+          <w:rStyle w:val="apple-converted-space"/>
+          <w:rFonts w:ascii="Arial" w:hAnsi="Arial" w:cs="Arial"/>
+          <w:color w:val="252525"/>
+          <w:sz w:val="24"/>
+          <w:szCs w:val="24"/>
+          <w:shd w:val="clear" w:color="auto" w:fill="FFFFFF"/>
+        </w:rPr>
+        <w:t> </w:t>
+      </w:r>
+      <w:r>
+        <w:rPr>
+          <w:rFonts w:ascii="Arial" w:hAnsi="Arial" w:cs="Arial"/>
+          <w:sz w:val="24"/>
+          <w:szCs w:val="24"/>
+          <w:shd w:val="clear" w:color="auto" w:fill="FFFFFF"/>
+        </w:rPr>
+        <w:t>clientes</w:t>
+      </w:r>
+      <w:r>
+        <w:rPr>
+          <w:rFonts w:ascii="Arial" w:hAnsi="Arial" w:cs="Arial"/>
+          <w:color w:val="252525"/>
+          <w:sz w:val="24"/>
+          <w:szCs w:val="24"/>
+          <w:shd w:val="clear" w:color="auto" w:fill="FFFFFF"/>
+        </w:rPr>
+        <w:t xml:space="preserve">. Un cliente realiza peticiones a otro programa, </w:t>
+      </w:r>
+      <w:r>
+        <w:rPr>
+          <w:rFonts w:ascii="Arial" w:hAnsi="Arial" w:cs="Arial"/>
+          <w:color w:val="252525"/>
+          <w:sz w:val="24"/>
+          <w:szCs w:val="24"/>
+          <w:shd w:val="clear" w:color="auto" w:fill="FFFFFF"/>
+        </w:rPr>
+        <w:t>el</w:t>
+      </w:r>
+      <w:r>
+        <w:rPr>
+          <w:rFonts w:ascii="Arial" w:hAnsi="Arial" w:cs="Arial"/>
+          <w:sz w:val="24"/>
+          <w:szCs w:val="24"/>
+        </w:rPr>
+        <w:t xml:space="preserve"> servidor</w:t>
+      </w:r>
+      <w:r>
+        <w:rPr>
+          <w:rFonts w:ascii="Arial" w:hAnsi="Arial" w:cs="Arial"/>
+          <w:color w:val="252525"/>
+          <w:sz w:val="24"/>
+          <w:szCs w:val="24"/>
+          <w:shd w:val="clear" w:color="auto" w:fill="FFFFFF"/>
+        </w:rPr>
+        <w:t>, quien le da respuesta.</w:t>
+      </w:r>
+    </w:p>
+    <w:p>
+      <w:pPr>
+        <w:spacing w:line="360" w:lineRule="auto"/>
+        <w:jc w:val="both"/>
+        <w:rPr>
+          <w:rFonts w:ascii="Arial" w:hAnsi="Arial" w:cs="Arial"/>
+          <w:sz w:val="24"/>
+        </w:rPr>
+      </w:pPr>
+      <w:r>
+        <w:rPr>
+          <w:noProof/>
+          <w:lang w:eastAsia="es-MX"/>
+        </w:rPr>
+        <w:drawing>
+          <wp:inline distT="0" distB="0" distL="0" distR="0">
+            <wp:extent cx="2901696" cy="1133475"/>
+            <wp:effectExtent l="0" t="0" r="0" b="0"/>
+            <wp:docPr id="1" name="Imagen 1" descr="https://upload.wikimedia.org/wikipedia/commons/thumb/c/c9/Client-server-model.svg/250px-Client-server-model.svg.png"/>
+            <wp:cNvGraphicFramePr>
+              <a:graphicFrameLocks xmlns:a="http://schemas.openxmlformats.org/drawingml/2006/main" noChangeAspect="1"/>
+            </wp:cNvGraphicFramePr>
+            <a:graphic xmlns:a="http://schemas.openxmlformats.org/drawingml/2006/main">
+              <a:graphicData uri="http://schemas.openxmlformats.org/drawingml/2006/picture">
+                <pic:pic xmlns:pic="http://schemas.openxmlformats.org/drawingml/2006/picture">
+                  <pic:nvPicPr>
+                    <pic:cNvPr id="0" name="Picture 1" descr="https://upload.wikimedia.org/wikipedia/commons/thumb/c/c9/Client-server-model.svg/250px-Client-server-model.svg.png"/>
+                    <pic:cNvPicPr>
+                      <a:picLocks noChangeAspect="1" noChangeArrowheads="1"/>
+                    </pic:cNvPicPr>
+                  </pic:nvPicPr>
+                  <pic:blipFill>
+                    <a:blip r:embed="rId5">
+                      <a:extLst>
+                        <a:ext uri="{28A0092B-C50C-407E-A947-70E740481C1C}">
+                          <a14:useLocalDpi xmlns:a14="http://schemas.microsoft.com/office/drawing/2010/main" val="0"/>
+                        </a:ext>
+                      </a:extLst>
+                    </a:blip>
+                    <a:srcRect/>
+                    <a:stretch>
+                      <a:fillRect/>
+                    </a:stretch>
+                  </pic:blipFill>
+                  <pic:spPr bwMode="auto">
+                    <a:xfrm>
+                      <a:off x="0" y="0"/>
+                      <a:ext cx="2924370" cy="1142332"/>
+                    </a:xfrm>
+                    <a:prstGeom prst="rect">
+                      <a:avLst/>
+                    </a:prstGeom>
+                    <a:noFill/>
+                    <a:ln>
+                      <a:noFill/>
+                    </a:ln>
+                  </pic:spPr>
+                </pic:pic>
+              </a:graphicData>
+            </a:graphic>
+          </wp:inline>
+        </w:drawing>
+      </w:r>
+    </w:p>
+    <w:p>
+      <w:pPr>
+        <w:spacing w:line="360" w:lineRule="auto"/>
+        <w:jc w:val="both"/>
+        <w:rPr>
+          <w:rFonts w:ascii="Arial" w:hAnsi="Arial" w:cs="Arial"/>
+          <w:sz w:val="24"/>
+        </w:rPr>
+      </w:pPr>
+      <w:r>
+        <w:rPr>
+          <w:rFonts w:ascii="Arial" w:hAnsi="Arial" w:cs="Arial"/>
+          <w:sz w:val="24"/>
+        </w:rPr>
+        <w:t>Modelo Vista Controlador</w:t>
+      </w:r>
+    </w:p>
+    <w:p>
+      <w:pPr>
+        <w:spacing w:line="360" w:lineRule="auto"/>
+        <w:jc w:val="both"/>
+        <w:rPr>
+          <w:rFonts w:ascii="Arial" w:hAnsi="Arial" w:cs="Arial"/>
+          <w:color w:val="252525"/>
+          <w:sz w:val="24"/>
+          <w:szCs w:val="24"/>
+          <w:shd w:val="clear" w:color="auto" w:fill="FFFFFF"/>
+        </w:rPr>
+      </w:pPr>
+      <w:r>
+        <w:rPr>
+          <w:rStyle w:val="apple-converted-space"/>
+          <w:rFonts w:ascii="Arial" w:hAnsi="Arial" w:cs="Arial"/>
+          <w:color w:val="252525"/>
+          <w:sz w:val="24"/>
+          <w:szCs w:val="24"/>
+          <w:shd w:val="clear" w:color="auto" w:fill="FFFFFF"/>
+        </w:rPr>
+        <w:t> </w:t>
+      </w:r>
+      <w:r>
+        <w:rPr>
+          <w:rFonts w:ascii="Arial" w:hAnsi="Arial" w:cs="Arial"/>
+          <w:color w:val="252525"/>
+          <w:sz w:val="24"/>
+          <w:szCs w:val="24"/>
+          <w:shd w:val="clear" w:color="auto" w:fill="FFFFFF"/>
+        </w:rPr>
+        <w:t>E</w:t>
+      </w:r>
+      <w:r>
+        <w:rPr>
+          <w:rFonts w:ascii="Arial" w:hAnsi="Arial" w:cs="Arial"/>
+          <w:color w:val="252525"/>
+          <w:sz w:val="24"/>
+          <w:szCs w:val="24"/>
+          <w:shd w:val="clear" w:color="auto" w:fill="FFFFFF"/>
+        </w:rPr>
+        <w:t>s un patrón de</w:t>
+      </w:r>
+      <w:r>
+        <w:rPr>
+          <w:rStyle w:val="apple-converted-space"/>
+          <w:rFonts w:ascii="Arial" w:hAnsi="Arial" w:cs="Arial"/>
+          <w:color w:val="252525"/>
+          <w:sz w:val="24"/>
+          <w:szCs w:val="24"/>
+          <w:shd w:val="clear" w:color="auto" w:fill="FFFFFF"/>
+        </w:rPr>
+        <w:t> </w:t>
+      </w:r>
+      <w:r>
+        <w:rPr>
+          <w:rFonts w:ascii="Arial" w:hAnsi="Arial" w:cs="Arial"/>
+          <w:sz w:val="24"/>
+          <w:szCs w:val="24"/>
+          <w:shd w:val="clear" w:color="auto" w:fill="FFFFFF"/>
+        </w:rPr>
+        <w:t>arquitectura de software</w:t>
+      </w:r>
+      <w:r>
+        <w:rPr>
+          <w:rStyle w:val="apple-converted-space"/>
+          <w:rFonts w:ascii="Arial" w:hAnsi="Arial" w:cs="Arial"/>
+          <w:color w:val="252525"/>
+          <w:sz w:val="24"/>
+          <w:szCs w:val="24"/>
+          <w:shd w:val="clear" w:color="auto" w:fill="FFFFFF"/>
+        </w:rPr>
+        <w:t> </w:t>
+      </w:r>
+      <w:r>
+        <w:rPr>
+          <w:rFonts w:ascii="Arial" w:hAnsi="Arial" w:cs="Arial"/>
+          <w:color w:val="252525"/>
+          <w:sz w:val="24"/>
+          <w:szCs w:val="24"/>
+          <w:shd w:val="clear" w:color="auto" w:fill="FFFFFF"/>
+        </w:rPr>
+        <w:t>que separa los</w:t>
+      </w:r>
+      <w:r>
+        <w:rPr>
+          <w:rStyle w:val="apple-converted-space"/>
+          <w:rFonts w:ascii="Arial" w:hAnsi="Arial" w:cs="Arial"/>
+          <w:color w:val="252525"/>
+          <w:sz w:val="24"/>
+          <w:szCs w:val="24"/>
+          <w:shd w:val="clear" w:color="auto" w:fill="FFFFFF"/>
+        </w:rPr>
+        <w:t> </w:t>
+      </w:r>
+      <w:r>
+        <w:rPr>
+          <w:rFonts w:ascii="Arial" w:hAnsi="Arial" w:cs="Arial"/>
+          <w:sz w:val="24"/>
+          <w:szCs w:val="24"/>
+          <w:shd w:val="clear" w:color="auto" w:fill="FFFFFF"/>
+        </w:rPr>
+        <w:t>datos</w:t>
+      </w:r>
+      <w:r>
+        <w:rPr>
+          <w:rStyle w:val="apple-converted-space"/>
+          <w:rFonts w:ascii="Arial" w:hAnsi="Arial" w:cs="Arial"/>
+          <w:color w:val="252525"/>
+          <w:sz w:val="24"/>
+          <w:szCs w:val="24"/>
+          <w:shd w:val="clear" w:color="auto" w:fill="FFFFFF"/>
+        </w:rPr>
+        <w:t> </w:t>
+      </w:r>
+      <w:r>
+        <w:rPr>
+          <w:rFonts w:ascii="Arial" w:hAnsi="Arial" w:cs="Arial"/>
+          <w:color w:val="252525"/>
+          <w:sz w:val="24"/>
+          <w:szCs w:val="24"/>
+          <w:shd w:val="clear" w:color="auto" w:fill="FFFFFF"/>
+        </w:rPr>
+        <w:t>y la</w:t>
+      </w:r>
+      <w:r>
+        <w:rPr>
+          <w:rStyle w:val="apple-converted-space"/>
+          <w:rFonts w:ascii="Arial" w:hAnsi="Arial" w:cs="Arial"/>
+          <w:color w:val="252525"/>
+          <w:sz w:val="24"/>
+          <w:szCs w:val="24"/>
+          <w:shd w:val="clear" w:color="auto" w:fill="FFFFFF"/>
+        </w:rPr>
+        <w:t> </w:t>
+      </w:r>
+      <w:r>
+        <w:rPr>
+          <w:rFonts w:ascii="Arial" w:hAnsi="Arial" w:cs="Arial"/>
+          <w:sz w:val="24"/>
+          <w:szCs w:val="24"/>
+          <w:shd w:val="clear" w:color="auto" w:fill="FFFFFF"/>
+        </w:rPr>
+        <w:t xml:space="preserve">lógica de </w:t>
+      </w:r>
+      <w:proofErr w:type="spellStart"/>
+      <w:r>
+        <w:rPr>
+          <w:rFonts w:ascii="Arial" w:hAnsi="Arial" w:cs="Arial"/>
+          <w:sz w:val="24"/>
+          <w:szCs w:val="24"/>
+          <w:shd w:val="clear" w:color="auto" w:fill="FFFFFF"/>
+        </w:rPr>
+        <w:t>negocio</w:t>
+      </w:r>
+      <w:r>
+        <w:rPr>
+          <w:rFonts w:ascii="Arial" w:hAnsi="Arial" w:cs="Arial"/>
+          <w:color w:val="252525"/>
+          <w:sz w:val="24"/>
+          <w:szCs w:val="24"/>
+          <w:shd w:val="clear" w:color="auto" w:fill="FFFFFF"/>
+        </w:rPr>
+        <w:t>de</w:t>
+      </w:r>
+      <w:proofErr w:type="spellEnd"/>
+      <w:r>
+        <w:rPr>
+          <w:rFonts w:ascii="Arial" w:hAnsi="Arial" w:cs="Arial"/>
+          <w:color w:val="252525"/>
+          <w:sz w:val="24"/>
+          <w:szCs w:val="24"/>
+          <w:shd w:val="clear" w:color="auto" w:fill="FFFFFF"/>
+        </w:rPr>
+        <w:t xml:space="preserve"> una aplicación de la</w:t>
+      </w:r>
+      <w:r>
+        <w:rPr>
+          <w:rStyle w:val="apple-converted-space"/>
+          <w:rFonts w:ascii="Arial" w:hAnsi="Arial" w:cs="Arial"/>
+          <w:color w:val="252525"/>
+          <w:sz w:val="24"/>
+          <w:szCs w:val="24"/>
+          <w:shd w:val="clear" w:color="auto" w:fill="FFFFFF"/>
+        </w:rPr>
+        <w:t> </w:t>
+      </w:r>
+      <w:r>
+        <w:rPr>
+          <w:rFonts w:ascii="Arial" w:hAnsi="Arial" w:cs="Arial"/>
+          <w:sz w:val="24"/>
+          <w:szCs w:val="24"/>
+          <w:shd w:val="clear" w:color="auto" w:fill="FFFFFF"/>
+        </w:rPr>
+        <w:t>interfaz de usuario</w:t>
+      </w:r>
+      <w:r>
+        <w:rPr>
+          <w:rStyle w:val="apple-converted-space"/>
+          <w:rFonts w:ascii="Arial" w:hAnsi="Arial" w:cs="Arial"/>
+          <w:color w:val="252525"/>
+          <w:sz w:val="24"/>
+          <w:szCs w:val="24"/>
+          <w:shd w:val="clear" w:color="auto" w:fill="FFFFFF"/>
+        </w:rPr>
+        <w:t> </w:t>
+      </w:r>
+      <w:r>
+        <w:rPr>
+          <w:rFonts w:ascii="Arial" w:hAnsi="Arial" w:cs="Arial"/>
+          <w:color w:val="252525"/>
+          <w:sz w:val="24"/>
+          <w:szCs w:val="24"/>
+          <w:shd w:val="clear" w:color="auto" w:fill="FFFFFF"/>
+        </w:rPr>
+        <w:t>y el módulo encargado de gestionar los eventos y las comunicaciones. Para ello MVC propone la construcción de tres</w:t>
+      </w:r>
+      <w:r>
+        <w:rPr>
+          <w:rStyle w:val="apple-converted-space"/>
+          <w:rFonts w:ascii="Arial" w:hAnsi="Arial" w:cs="Arial"/>
+          <w:color w:val="252525"/>
+          <w:sz w:val="24"/>
+          <w:szCs w:val="24"/>
+          <w:shd w:val="clear" w:color="auto" w:fill="FFFFFF"/>
+        </w:rPr>
+        <w:t> </w:t>
+      </w:r>
+      <w:r>
+        <w:rPr>
+          <w:rFonts w:ascii="Arial" w:hAnsi="Arial" w:cs="Arial"/>
+          <w:sz w:val="24"/>
+          <w:szCs w:val="24"/>
+          <w:shd w:val="clear" w:color="auto" w:fill="FFFFFF"/>
+        </w:rPr>
+        <w:t>componentes</w:t>
+      </w:r>
+      <w:r>
+        <w:rPr>
+          <w:rStyle w:val="apple-converted-space"/>
+          <w:rFonts w:ascii="Arial" w:hAnsi="Arial" w:cs="Arial"/>
+          <w:color w:val="252525"/>
+          <w:sz w:val="24"/>
+          <w:szCs w:val="24"/>
+          <w:shd w:val="clear" w:color="auto" w:fill="FFFFFF"/>
+        </w:rPr>
+        <w:t> </w:t>
+      </w:r>
+      <w:r>
+        <w:rPr>
+          <w:rFonts w:ascii="Arial" w:hAnsi="Arial" w:cs="Arial"/>
+          <w:color w:val="252525"/>
+          <w:sz w:val="24"/>
+          <w:szCs w:val="24"/>
+          <w:shd w:val="clear" w:color="auto" w:fill="FFFFFF"/>
+        </w:rPr>
+        <w:t>distintos que son el</w:t>
+      </w:r>
+      <w:r>
+        <w:rPr>
+          <w:rStyle w:val="apple-converted-space"/>
+          <w:rFonts w:ascii="Arial" w:hAnsi="Arial" w:cs="Arial"/>
+          <w:color w:val="252525"/>
+          <w:sz w:val="24"/>
+          <w:szCs w:val="24"/>
+          <w:shd w:val="clear" w:color="auto" w:fill="FFFFFF"/>
+        </w:rPr>
+        <w:t> </w:t>
+      </w:r>
+      <w:r>
+        <w:rPr>
+          <w:rFonts w:ascii="Arial" w:hAnsi="Arial" w:cs="Arial"/>
+          <w:bCs/>
+          <w:color w:val="252525"/>
+          <w:sz w:val="24"/>
+          <w:szCs w:val="24"/>
+          <w:shd w:val="clear" w:color="auto" w:fill="FFFFFF"/>
+        </w:rPr>
+        <w:t>modelo</w:t>
+      </w:r>
+      <w:r>
+        <w:rPr>
+          <w:rFonts w:ascii="Arial" w:hAnsi="Arial" w:cs="Arial"/>
+          <w:color w:val="252525"/>
+          <w:sz w:val="24"/>
+          <w:szCs w:val="24"/>
+          <w:shd w:val="clear" w:color="auto" w:fill="FFFFFF"/>
+        </w:rPr>
+        <w:t>, la</w:t>
+      </w:r>
+      <w:r>
+        <w:rPr>
+          <w:rStyle w:val="apple-converted-space"/>
+          <w:rFonts w:ascii="Arial" w:hAnsi="Arial" w:cs="Arial"/>
+          <w:color w:val="252525"/>
+          <w:sz w:val="24"/>
+          <w:szCs w:val="24"/>
+          <w:shd w:val="clear" w:color="auto" w:fill="FFFFFF"/>
+        </w:rPr>
+        <w:t> </w:t>
+      </w:r>
+      <w:r>
+        <w:rPr>
+          <w:rFonts w:ascii="Arial" w:hAnsi="Arial" w:cs="Arial"/>
+          <w:bCs/>
+          <w:color w:val="252525"/>
+          <w:sz w:val="24"/>
+          <w:szCs w:val="24"/>
+          <w:shd w:val="clear" w:color="auto" w:fill="FFFFFF"/>
+        </w:rPr>
+        <w:t>vista</w:t>
+      </w:r>
+      <w:r>
+        <w:rPr>
+          <w:rStyle w:val="apple-converted-space"/>
+          <w:rFonts w:ascii="Arial" w:hAnsi="Arial" w:cs="Arial"/>
+          <w:color w:val="252525"/>
+          <w:sz w:val="24"/>
+          <w:szCs w:val="24"/>
+          <w:shd w:val="clear" w:color="auto" w:fill="FFFFFF"/>
+        </w:rPr>
+        <w:t> </w:t>
+      </w:r>
+      <w:r>
+        <w:rPr>
+          <w:rFonts w:ascii="Arial" w:hAnsi="Arial" w:cs="Arial"/>
+          <w:color w:val="252525"/>
+          <w:sz w:val="24"/>
+          <w:szCs w:val="24"/>
+          <w:shd w:val="clear" w:color="auto" w:fill="FFFFFF"/>
+        </w:rPr>
+        <w:t>y el</w:t>
+      </w:r>
+      <w:r>
+        <w:rPr>
+          <w:rStyle w:val="apple-converted-space"/>
+          <w:rFonts w:ascii="Arial" w:hAnsi="Arial" w:cs="Arial"/>
+          <w:color w:val="252525"/>
+          <w:sz w:val="24"/>
+          <w:szCs w:val="24"/>
+          <w:shd w:val="clear" w:color="auto" w:fill="FFFFFF"/>
+        </w:rPr>
+        <w:t> </w:t>
+      </w:r>
+      <w:r>
+        <w:rPr>
+          <w:rFonts w:ascii="Arial" w:hAnsi="Arial" w:cs="Arial"/>
+          <w:bCs/>
+          <w:color w:val="252525"/>
+          <w:sz w:val="24"/>
+          <w:szCs w:val="24"/>
+          <w:shd w:val="clear" w:color="auto" w:fill="FFFFFF"/>
+        </w:rPr>
+        <w:t>controlador</w:t>
+      </w:r>
+      <w:r>
+        <w:rPr>
+          <w:rFonts w:ascii="Arial" w:hAnsi="Arial" w:cs="Arial"/>
+          <w:color w:val="252525"/>
+          <w:sz w:val="24"/>
+          <w:szCs w:val="24"/>
+          <w:shd w:val="clear" w:color="auto" w:fill="FFFFFF"/>
+        </w:rPr>
+        <w:t>, es decir, por un lado define componentes para la representación de la información, y por otro lado para la interacción del usuario.</w:t>
+      </w:r>
+    </w:p>
+    <w:p>
+      <w:pPr>
+        <w:spacing w:line="360" w:lineRule="auto"/>
+        <w:jc w:val="both"/>
+        <w:rPr>
+          <w:rFonts w:ascii="Arial" w:hAnsi="Arial" w:cs="Arial"/>
+          <w:sz w:val="24"/>
+        </w:rPr>
+      </w:pPr>
+      <w:r>
+        <w:rPr>
+          <w:noProof/>
+          <w:lang w:eastAsia="es-MX"/>
+        </w:rPr>
+        <w:drawing>
+          <wp:inline distT="0" distB="0" distL="0" distR="0">
+            <wp:extent cx="2857500" cy="1343025"/>
+            <wp:effectExtent l="0" t="0" r="0" b="9525"/>
+            <wp:docPr id="2" name="Imagen 2" descr="https://upload.wikimedia.org/wikipedia/commons/thumb/a/a9/ModelViewControllerDiagram_es.svg/300px-ModelViewControllerDiagram_es.svg.png"/>
+            <wp:cNvGraphicFramePr>
+              <a:graphicFrameLocks xmlns:a="http://schemas.openxmlformats.org/drawingml/2006/main" noChangeAspect="1"/>
+            </wp:cNvGraphicFramePr>
+            <a:graphic xmlns:a="http://schemas.openxmlformats.org/drawingml/2006/main">
+              <a:graphicData uri="http://schemas.openxmlformats.org/drawingml/2006/picture">
+                <pic:pic xmlns:pic="http://schemas.openxmlformats.org/drawingml/2006/picture">
+                  <pic:nvPicPr>
+                    <pic:cNvPr id="0" name="Picture 3" descr="https://upload.wikimedia.org/wikipedia/commons/thumb/a/a9/ModelViewControllerDiagram_es.svg/300px-ModelViewControllerDiagram_es.svg.png"/>
+                    <pic:cNvPicPr>
+                      <a:picLocks noChangeAspect="1" noChangeArrowheads="1"/>
+                    </pic:cNvPicPr>
+                  </pic:nvPicPr>
+                  <pic:blipFill>
+                    <a:blip r:embed="rId6">
+                      <a:extLst>
+                        <a:ext uri="{28A0092B-C50C-407E-A947-70E740481C1C}">
+                          <a14:useLocalDpi xmlns:a14="http://schemas.microsoft.com/office/drawing/2010/main" val="0"/>
+                        </a:ext>
+                      </a:extLst>
+                    </a:blip>
+                    <a:srcRect/>
+                    <a:stretch>
+                      <a:fillRect/>
+                    </a:stretch>
+                  </pic:blipFill>
+                  <pic:spPr bwMode="auto">
+                    <a:xfrm>
+                      <a:off x="0" y="0"/>
+                      <a:ext cx="2857500" cy="1343025"/>
+                    </a:xfrm>
+                    <a:prstGeom prst="rect">
+                      <a:avLst/>
+                    </a:prstGeom>
+                    <a:noFill/>
+                    <a:ln>
+                      <a:noFill/>
+                    </a:ln>
+                  </pic:spPr>
+                </pic:pic>
+              </a:graphicData>
+            </a:graphic>
+          </wp:inline>
+        </w:drawing>
+      </w:r>
+    </w:p>
+    <w:p>
+      <w:pPr>
+        <w:spacing w:line="360" w:lineRule="auto"/>
+        <w:jc w:val="both"/>
+        <w:rPr>
+          <w:rFonts w:ascii="Arial" w:hAnsi="Arial" w:cs="Arial"/>
+          <w:sz w:val="24"/>
+        </w:rPr>
+      </w:pPr>
+    </w:p>
+    <w:p>
+      <w:pPr>
+        <w:spacing w:line="360" w:lineRule="auto"/>
+        <w:jc w:val="both"/>
+        <w:rPr>
+          <w:rFonts w:ascii="Arial" w:hAnsi="Arial" w:cs="Arial"/>
+          <w:sz w:val="24"/>
+          <w:szCs w:val="24"/>
+        </w:rPr>
+      </w:pPr>
+      <w:r>
+        <w:rPr>
+          <w:rFonts w:ascii="Arial" w:hAnsi="Arial" w:cs="Arial"/>
+          <w:sz w:val="24"/>
+        </w:rPr>
+        <w:lastRenderedPageBreak/>
+        <w:t xml:space="preserve">4.3.- </w:t>
+      </w:r>
+      <w:r>
+        <w:rPr>
+          <w:rFonts w:ascii="Arial" w:hAnsi="Arial" w:cs="Arial"/>
+          <w:sz w:val="24"/>
+          <w:szCs w:val="24"/>
+        </w:rPr>
+        <w:t xml:space="preserve">¿Por qué se </w:t>
+      </w:r>
+      <w:proofErr w:type="spellStart"/>
+      <w:r>
+        <w:rPr>
+          <w:rFonts w:ascii="Arial" w:hAnsi="Arial" w:cs="Arial"/>
+          <w:sz w:val="24"/>
+          <w:szCs w:val="24"/>
+        </w:rPr>
+        <w:t>eligio</w:t>
+      </w:r>
+      <w:proofErr w:type="spellEnd"/>
+      <w:r>
+        <w:rPr>
+          <w:rFonts w:ascii="Arial" w:hAnsi="Arial" w:cs="Arial"/>
+          <w:sz w:val="24"/>
+          <w:szCs w:val="24"/>
+        </w:rPr>
+        <w:t xml:space="preserve"> esta arquitectura?</w:t>
+      </w:r>
+    </w:p>
+    <w:p>
+      <w:pPr>
+        <w:spacing w:line="360" w:lineRule="auto"/>
+        <w:jc w:val="both"/>
+        <w:rPr>
+          <w:rFonts w:ascii="Arial" w:hAnsi="Arial" w:cs="Arial"/>
+          <w:sz w:val="24"/>
+        </w:rPr>
+      </w:pPr>
+      <w:r>
+        <w:rPr>
+          <w:rFonts w:ascii="Arial" w:hAnsi="Arial" w:cs="Arial"/>
+          <w:sz w:val="24"/>
+        </w:rPr>
+        <w:t xml:space="preserve">Se </w:t>
+      </w:r>
+      <w:proofErr w:type="spellStart"/>
+      <w:r>
+        <w:rPr>
+          <w:rFonts w:ascii="Arial" w:hAnsi="Arial" w:cs="Arial"/>
+          <w:sz w:val="24"/>
+        </w:rPr>
+        <w:t>escogio</w:t>
+      </w:r>
+      <w:proofErr w:type="spellEnd"/>
+      <w:r>
+        <w:rPr>
+          <w:rFonts w:ascii="Arial" w:hAnsi="Arial" w:cs="Arial"/>
+          <w:sz w:val="24"/>
+        </w:rPr>
+        <w:t xml:space="preserve"> la arquitectura cliente-servidor por que se nos permite un mejor aprovechamiento de los recursos de computo disponibles. Una buena </w:t>
+      </w:r>
+      <w:proofErr w:type="spellStart"/>
+      <w:r>
+        <w:rPr>
+          <w:rFonts w:ascii="Arial" w:hAnsi="Arial" w:cs="Arial"/>
+          <w:sz w:val="24"/>
+        </w:rPr>
+        <w:t>implmentacion</w:t>
+      </w:r>
+      <w:proofErr w:type="spellEnd"/>
+      <w:r>
+        <w:rPr>
+          <w:rFonts w:ascii="Arial" w:hAnsi="Arial" w:cs="Arial"/>
+          <w:sz w:val="24"/>
+        </w:rPr>
+        <w:t xml:space="preserve"> de la misma arquitectura, nos reducirá de manera importante el </w:t>
+      </w:r>
+      <w:proofErr w:type="spellStart"/>
+      <w:proofErr w:type="gramStart"/>
+      <w:r>
+        <w:rPr>
+          <w:rFonts w:ascii="Arial" w:hAnsi="Arial" w:cs="Arial"/>
+          <w:sz w:val="24"/>
+        </w:rPr>
+        <w:t>trafico</w:t>
+      </w:r>
+      <w:proofErr w:type="spellEnd"/>
+      <w:proofErr w:type="gramEnd"/>
+      <w:r>
+        <w:rPr>
+          <w:rFonts w:ascii="Arial" w:hAnsi="Arial" w:cs="Arial"/>
+          <w:sz w:val="24"/>
+        </w:rPr>
+        <w:t xml:space="preserve"> de datos </w:t>
+      </w:r>
+      <w:proofErr w:type="spellStart"/>
+      <w:r>
+        <w:rPr>
+          <w:rFonts w:ascii="Arial" w:hAnsi="Arial" w:cs="Arial"/>
+          <w:sz w:val="24"/>
+        </w:rPr>
+        <w:t>atravez</w:t>
+      </w:r>
+      <w:proofErr w:type="spellEnd"/>
+      <w:r>
+        <w:rPr>
+          <w:rFonts w:ascii="Arial" w:hAnsi="Arial" w:cs="Arial"/>
+          <w:sz w:val="24"/>
+        </w:rPr>
+        <w:t xml:space="preserve"> de nuestra red. También nos permite el uso de interfaces graficas de fácil entendimiento para el usuario final, este tipo de arquitectura facilita la integración entre diferentes sistemas.</w:t>
+      </w:r>
       <w:bookmarkStart w:id="0" w:name="_GoBack"/>
       <w:bookmarkEnd w:id="0"/>
-      <w:r>
-        <w:rPr>
-          <w:rFonts w:ascii="Arial" w:hAnsi="Arial" w:cs="Arial"/>
-          <w:sz w:val="32"/>
-        </w:rPr>
-        <w:lastRenderedPageBreak/>
-        <w:t>1.- Prefacio</w:t>
-      </w:r>
-    </w:p>
-    <w:p>
-      <w:pPr>
-        <w:jc w:val="center"/>
-        <w:rPr>
-          <w:rFonts w:ascii="Arial" w:hAnsi="Arial" w:cs="Arial"/>
-          <w:sz w:val="32"/>
-        </w:rPr>
-      </w:pPr>
-    </w:p>
-    <w:p>
-      <w:pPr>
-        <w:spacing w:line="360" w:lineRule="auto"/>
-        <w:jc w:val="both"/>
-        <w:rPr>
-          <w:rFonts w:ascii="Arial" w:hAnsi="Arial" w:cs="Arial"/>
-          <w:sz w:val="24"/>
-        </w:rPr>
-      </w:pPr>
-      <w:r>
-        <w:rPr>
-          <w:rFonts w:ascii="Arial" w:hAnsi="Arial" w:cs="Arial"/>
-          <w:sz w:val="24"/>
-        </w:rPr>
-        <w:t xml:space="preserve">Este documento de requisitos del proyecto de un sistema web para un </w:t>
-      </w:r>
-      <w:proofErr w:type="spellStart"/>
-      <w:r>
-        <w:rPr>
-          <w:rFonts w:ascii="Arial" w:hAnsi="Arial" w:cs="Arial"/>
-          <w:sz w:val="24"/>
-        </w:rPr>
-        <w:t>almacen</w:t>
-      </w:r>
-      <w:proofErr w:type="spellEnd"/>
-      <w:r>
-        <w:rPr>
-          <w:rFonts w:ascii="Arial" w:hAnsi="Arial" w:cs="Arial"/>
-          <w:sz w:val="24"/>
-        </w:rPr>
-        <w:t xml:space="preserve"> de partes de equipo de </w:t>
-      </w:r>
-      <w:proofErr w:type="spellStart"/>
-      <w:proofErr w:type="gramStart"/>
-      <w:r>
-        <w:rPr>
-          <w:rFonts w:ascii="Arial" w:hAnsi="Arial" w:cs="Arial"/>
-          <w:sz w:val="24"/>
-        </w:rPr>
-        <w:t>computo</w:t>
-      </w:r>
-      <w:proofErr w:type="spellEnd"/>
-      <w:proofErr w:type="gramEnd"/>
-      <w:r>
-        <w:rPr>
-          <w:rFonts w:ascii="Arial" w:hAnsi="Arial" w:cs="Arial"/>
-          <w:sz w:val="24"/>
-        </w:rPr>
-        <w:t xml:space="preserve">, el cual tiene como propósito </w:t>
-      </w:r>
-      <w:r>
-        <w:rPr>
-          <w:rFonts w:ascii="Arial" w:hAnsi="Arial" w:cs="Arial"/>
-          <w:sz w:val="24"/>
-        </w:rPr>
-        <w:t xml:space="preserve">el control sobre la salida </w:t>
-      </w:r>
-      <w:r>
-        <w:rPr>
-          <w:rFonts w:ascii="Arial" w:hAnsi="Arial" w:cs="Arial"/>
-          <w:sz w:val="24"/>
-        </w:rPr>
-        <w:t xml:space="preserve">de partes de equipo de </w:t>
-      </w:r>
-      <w:proofErr w:type="spellStart"/>
-      <w:r>
-        <w:rPr>
-          <w:rFonts w:ascii="Arial" w:hAnsi="Arial" w:cs="Arial"/>
-          <w:sz w:val="24"/>
-        </w:rPr>
-        <w:t>computo</w:t>
-      </w:r>
-      <w:proofErr w:type="spellEnd"/>
-      <w:r>
-        <w:rPr>
-          <w:rFonts w:ascii="Arial" w:hAnsi="Arial" w:cs="Arial"/>
-          <w:sz w:val="24"/>
-        </w:rPr>
-        <w:t>.</w:t>
-      </w:r>
-    </w:p>
-    <w:p>
-      <w:pPr>
-        <w:spacing w:line="360" w:lineRule="auto"/>
-        <w:jc w:val="both"/>
-        <w:rPr>
-          <w:rFonts w:ascii="Arial" w:hAnsi="Arial" w:cs="Arial"/>
-          <w:sz w:val="28"/>
-        </w:rPr>
-      </w:pPr>
-      <w:r>
-        <w:rPr>
-          <w:rFonts w:ascii="Arial" w:hAnsi="Arial" w:cs="Arial"/>
-          <w:sz w:val="28"/>
-        </w:rPr>
-        <w:t>Alcance del documento:</w:t>
-      </w:r>
-    </w:p>
-    <w:p>
-      <w:pPr>
-        <w:spacing w:line="360" w:lineRule="auto"/>
-        <w:jc w:val="both"/>
-        <w:rPr>
-          <w:rFonts w:ascii="Arial" w:hAnsi="Arial" w:cs="Arial"/>
-          <w:sz w:val="24"/>
-        </w:rPr>
-      </w:pPr>
-      <w:r>
-        <w:rPr>
-          <w:rFonts w:ascii="Arial" w:hAnsi="Arial" w:cs="Arial"/>
-          <w:sz w:val="24"/>
-        </w:rPr>
-        <w:t xml:space="preserve">El documento de </w:t>
-      </w:r>
-      <w:proofErr w:type="spellStart"/>
-      <w:r>
-        <w:rPr>
-          <w:rFonts w:ascii="Arial" w:hAnsi="Arial" w:cs="Arial"/>
-          <w:sz w:val="24"/>
-        </w:rPr>
-        <w:t>requisistos</w:t>
-      </w:r>
-      <w:proofErr w:type="spellEnd"/>
-      <w:r>
-        <w:rPr>
-          <w:rFonts w:ascii="Arial" w:hAnsi="Arial" w:cs="Arial"/>
-          <w:sz w:val="24"/>
-        </w:rPr>
-        <w:t xml:space="preserve"> será la base de todo nuestro desarrollo futuro de nuestro </w:t>
-      </w:r>
-      <w:proofErr w:type="spellStart"/>
-      <w:r>
-        <w:rPr>
-          <w:rFonts w:ascii="Arial" w:hAnsi="Arial" w:cs="Arial"/>
-          <w:sz w:val="24"/>
-        </w:rPr>
-        <w:t>almacen</w:t>
-      </w:r>
-      <w:proofErr w:type="spellEnd"/>
-      <w:r>
-        <w:rPr>
-          <w:rFonts w:ascii="Arial" w:hAnsi="Arial" w:cs="Arial"/>
-          <w:sz w:val="24"/>
-        </w:rPr>
-        <w:t xml:space="preserve"> de equipo de </w:t>
-      </w:r>
-      <w:proofErr w:type="spellStart"/>
-      <w:proofErr w:type="gramStart"/>
-      <w:r>
-        <w:rPr>
-          <w:rFonts w:ascii="Arial" w:hAnsi="Arial" w:cs="Arial"/>
-          <w:sz w:val="24"/>
-        </w:rPr>
-        <w:t>computo</w:t>
-      </w:r>
-      <w:proofErr w:type="spellEnd"/>
-      <w:proofErr w:type="gramEnd"/>
-      <w:r>
-        <w:rPr>
-          <w:rFonts w:ascii="Arial" w:hAnsi="Arial" w:cs="Arial"/>
-          <w:sz w:val="24"/>
-        </w:rPr>
-        <w:t>. Describe los siguientes aspectos de nuestro sistema:</w:t>
-      </w:r>
-    </w:p>
-    <w:p>
-      <w:pPr>
-        <w:spacing w:line="360" w:lineRule="auto"/>
-        <w:jc w:val="both"/>
-        <w:rPr>
-          <w:rFonts w:ascii="Arial" w:hAnsi="Arial" w:cs="Arial"/>
-          <w:sz w:val="24"/>
-        </w:rPr>
-      </w:pPr>
-      <w:r>
-        <w:rPr>
-          <w:rFonts w:ascii="Arial" w:hAnsi="Arial" w:cs="Arial"/>
-          <w:sz w:val="24"/>
-        </w:rPr>
-        <w:t>Propósito, requisitos funcionales y no funcionales, requisitos de las pruebas, arquitectura del sistema y los riesgos del proyecto.</w:t>
-      </w:r>
-    </w:p>
-    <w:p>
-      <w:pPr>
-        <w:spacing w:line="360" w:lineRule="auto"/>
-        <w:jc w:val="both"/>
-        <w:rPr>
-          <w:rFonts w:ascii="Arial" w:hAnsi="Arial" w:cs="Arial"/>
-          <w:sz w:val="28"/>
-        </w:rPr>
-      </w:pPr>
-      <w:r>
-        <w:rPr>
-          <w:rFonts w:ascii="Arial" w:hAnsi="Arial" w:cs="Arial"/>
-          <w:sz w:val="28"/>
-        </w:rPr>
-        <w:t>Documentos relacionados:</w:t>
-      </w:r>
-    </w:p>
-    <w:p>
-      <w:pPr>
-        <w:spacing w:line="360" w:lineRule="auto"/>
-        <w:jc w:val="both"/>
-        <w:rPr>
-          <w:rFonts w:ascii="Arial" w:hAnsi="Arial" w:cs="Arial"/>
-          <w:sz w:val="24"/>
-        </w:rPr>
-      </w:pPr>
-      <w:r>
-        <w:rPr>
-          <w:rFonts w:ascii="Arial" w:hAnsi="Arial" w:cs="Arial"/>
-          <w:sz w:val="24"/>
-        </w:rPr>
-        <w:t xml:space="preserve">Documentos de inicio del proyecto del </w:t>
-      </w:r>
-      <w:proofErr w:type="spellStart"/>
-      <w:r>
-        <w:rPr>
-          <w:rFonts w:ascii="Arial" w:hAnsi="Arial" w:cs="Arial"/>
-          <w:sz w:val="24"/>
-        </w:rPr>
-        <w:t>almacen</w:t>
-      </w:r>
-      <w:proofErr w:type="spellEnd"/>
-      <w:r>
-        <w:rPr>
-          <w:rFonts w:ascii="Arial" w:hAnsi="Arial" w:cs="Arial"/>
-          <w:sz w:val="24"/>
-        </w:rPr>
-        <w:t xml:space="preserve"> de equipo de </w:t>
-      </w:r>
-      <w:proofErr w:type="spellStart"/>
-      <w:proofErr w:type="gramStart"/>
-      <w:r>
-        <w:rPr>
-          <w:rFonts w:ascii="Arial" w:hAnsi="Arial" w:cs="Arial"/>
-          <w:sz w:val="24"/>
-        </w:rPr>
-        <w:t>computo</w:t>
-      </w:r>
-      <w:proofErr w:type="spellEnd"/>
-      <w:proofErr w:type="gramEnd"/>
-      <w:r>
-        <w:rPr>
-          <w:rFonts w:ascii="Arial" w:hAnsi="Arial" w:cs="Arial"/>
-          <w:sz w:val="24"/>
-        </w:rPr>
-        <w:t>.</w:t>
-      </w:r>
-    </w:p>
-    <w:p>
-      <w:pPr>
-        <w:spacing w:line="360" w:lineRule="auto"/>
-        <w:jc w:val="both"/>
-        <w:rPr>
-          <w:rFonts w:ascii="Arial" w:hAnsi="Arial" w:cs="Arial"/>
-          <w:sz w:val="28"/>
-        </w:rPr>
-      </w:pPr>
-      <w:r>
-        <w:rPr>
-          <w:rFonts w:ascii="Arial" w:hAnsi="Arial" w:cs="Arial"/>
-          <w:sz w:val="28"/>
-        </w:rPr>
-        <w:t>Autores:</w:t>
-      </w:r>
-    </w:p>
-    <w:p>
-      <w:pPr>
-        <w:spacing w:line="360" w:lineRule="auto"/>
-        <w:jc w:val="both"/>
-        <w:rPr>
-          <w:rFonts w:ascii="Arial" w:hAnsi="Arial" w:cs="Arial"/>
-          <w:sz w:val="24"/>
-        </w:rPr>
-      </w:pPr>
-      <w:r>
-        <w:rPr>
-          <w:rFonts w:ascii="Arial" w:hAnsi="Arial" w:cs="Arial"/>
-          <w:sz w:val="24"/>
-        </w:rPr>
-        <w:t>Ju</w:t>
-      </w:r>
-      <w:r>
-        <w:rPr>
-          <w:rFonts w:ascii="Arial" w:hAnsi="Arial" w:cs="Arial"/>
-          <w:sz w:val="24"/>
-        </w:rPr>
-        <w:t xml:space="preserve">an Pablo Bracamontes Astorga, </w:t>
-      </w:r>
-      <w:proofErr w:type="spellStart"/>
-      <w:r>
-        <w:rPr>
-          <w:rFonts w:ascii="Arial" w:hAnsi="Arial" w:cs="Arial"/>
-          <w:sz w:val="24"/>
-        </w:rPr>
-        <w:t>Hector</w:t>
-      </w:r>
-      <w:proofErr w:type="spellEnd"/>
-      <w:r>
-        <w:rPr>
-          <w:rFonts w:ascii="Arial" w:hAnsi="Arial" w:cs="Arial"/>
-          <w:sz w:val="24"/>
-        </w:rPr>
-        <w:t xml:space="preserve"> Eduardo </w:t>
-      </w:r>
-      <w:proofErr w:type="spellStart"/>
-      <w:r>
-        <w:rPr>
-          <w:rFonts w:ascii="Arial" w:hAnsi="Arial" w:cs="Arial"/>
-          <w:sz w:val="24"/>
-        </w:rPr>
-        <w:t>Garcia</w:t>
-      </w:r>
-      <w:proofErr w:type="spellEnd"/>
-      <w:r>
-        <w:rPr>
-          <w:rFonts w:ascii="Arial" w:hAnsi="Arial" w:cs="Arial"/>
-          <w:sz w:val="24"/>
-        </w:rPr>
-        <w:t xml:space="preserve"> Mata, </w:t>
-      </w:r>
-    </w:p>
-    <w:p>
-      <w:pPr>
-        <w:spacing w:line="360" w:lineRule="auto"/>
-        <w:jc w:val="both"/>
-        <w:rPr>
-          <w:rFonts w:ascii="Arial" w:hAnsi="Arial" w:cs="Arial"/>
-          <w:sz w:val="24"/>
-        </w:rPr>
-      </w:pPr>
-      <w:r>
-        <w:rPr>
-          <w:rFonts w:ascii="Arial" w:hAnsi="Arial" w:cs="Arial"/>
-          <w:sz w:val="24"/>
-        </w:rPr>
-        <w:t xml:space="preserve">Jorge Luis </w:t>
-      </w:r>
-      <w:proofErr w:type="spellStart"/>
-      <w:r>
-        <w:rPr>
-          <w:rFonts w:ascii="Arial" w:hAnsi="Arial" w:cs="Arial"/>
-          <w:sz w:val="24"/>
-        </w:rPr>
-        <w:t>Lopez</w:t>
-      </w:r>
-      <w:proofErr w:type="spellEnd"/>
-      <w:r>
-        <w:rPr>
-          <w:rFonts w:ascii="Arial" w:hAnsi="Arial" w:cs="Arial"/>
-          <w:sz w:val="24"/>
-        </w:rPr>
-        <w:t xml:space="preserve"> Payan, </w:t>
-      </w:r>
-      <w:proofErr w:type="spellStart"/>
-      <w:r>
-        <w:rPr>
-          <w:rFonts w:ascii="Arial" w:hAnsi="Arial" w:cs="Arial"/>
-          <w:sz w:val="24"/>
-        </w:rPr>
-        <w:t>Victor</w:t>
-      </w:r>
-      <w:proofErr w:type="spellEnd"/>
-      <w:r>
-        <w:rPr>
-          <w:rFonts w:ascii="Arial" w:hAnsi="Arial" w:cs="Arial"/>
-          <w:sz w:val="24"/>
-        </w:rPr>
-        <w:t xml:space="preserve"> Alain Torrecillas Camacho, </w:t>
-      </w:r>
-    </w:p>
-    <w:p>
-      <w:pPr>
-        <w:spacing w:line="360" w:lineRule="auto"/>
-        <w:jc w:val="both"/>
-        <w:rPr>
-          <w:rFonts w:ascii="Arial" w:hAnsi="Arial" w:cs="Arial"/>
-          <w:sz w:val="24"/>
-        </w:rPr>
-      </w:pPr>
-      <w:r>
-        <w:rPr>
-          <w:rFonts w:ascii="Arial" w:hAnsi="Arial" w:cs="Arial"/>
-          <w:sz w:val="24"/>
-        </w:rPr>
-        <w:t xml:space="preserve">Manuel Alejandro Verdugo </w:t>
-      </w:r>
-      <w:proofErr w:type="spellStart"/>
-      <w:r>
-        <w:rPr>
-          <w:rFonts w:ascii="Arial" w:hAnsi="Arial" w:cs="Arial"/>
-          <w:sz w:val="24"/>
-        </w:rPr>
-        <w:t>Perez</w:t>
-      </w:r>
-      <w:proofErr w:type="spellEnd"/>
-      <w:r>
-        <w:rPr>
-          <w:rFonts w:ascii="Arial" w:hAnsi="Arial" w:cs="Arial"/>
-          <w:sz w:val="24"/>
-        </w:rPr>
-        <w:t xml:space="preserve">, Alejandro de </w:t>
-      </w:r>
-      <w:proofErr w:type="spellStart"/>
-      <w:r>
-        <w:rPr>
-          <w:rFonts w:ascii="Arial" w:hAnsi="Arial" w:cs="Arial"/>
-          <w:sz w:val="24"/>
-        </w:rPr>
-        <w:t>Jesus</w:t>
-      </w:r>
-      <w:proofErr w:type="spellEnd"/>
-      <w:r>
-        <w:rPr>
-          <w:rFonts w:ascii="Arial" w:hAnsi="Arial" w:cs="Arial"/>
-          <w:sz w:val="24"/>
-        </w:rPr>
-        <w:t xml:space="preserve"> Zazueta Peñuelas</w:t>
-      </w:r>
-    </w:p>
-    <w:p>
-      <w:pPr>
-        <w:spacing w:line="360" w:lineRule="auto"/>
-        <w:jc w:val="both"/>
-        <w:rPr>
-          <w:rFonts w:ascii="Arial" w:hAnsi="Arial" w:cs="Arial"/>
-          <w:sz w:val="28"/>
-        </w:rPr>
-      </w:pPr>
-      <w:r>
-        <w:rPr>
-          <w:rFonts w:ascii="Arial" w:hAnsi="Arial" w:cs="Arial"/>
-          <w:sz w:val="28"/>
-        </w:rPr>
-        <w:t>Lectores:</w:t>
-      </w:r>
-    </w:p>
-    <w:p>
-      <w:pPr>
-        <w:spacing w:line="360" w:lineRule="auto"/>
-        <w:jc w:val="both"/>
-        <w:rPr>
-          <w:rFonts w:ascii="Arial" w:hAnsi="Arial" w:cs="Arial"/>
-          <w:sz w:val="24"/>
-        </w:rPr>
-      </w:pPr>
-      <w:r>
-        <w:rPr>
-          <w:rFonts w:ascii="Arial" w:hAnsi="Arial" w:cs="Arial"/>
-          <w:sz w:val="24"/>
-        </w:rPr>
-        <w:t xml:space="preserve">El documento </w:t>
-      </w:r>
-      <w:proofErr w:type="spellStart"/>
-      <w:r>
-        <w:rPr>
-          <w:rFonts w:ascii="Arial" w:hAnsi="Arial" w:cs="Arial"/>
-          <w:sz w:val="24"/>
-        </w:rPr>
-        <w:t>esta</w:t>
-      </w:r>
-      <w:proofErr w:type="spellEnd"/>
-      <w:r>
-        <w:rPr>
-          <w:rFonts w:ascii="Arial" w:hAnsi="Arial" w:cs="Arial"/>
-          <w:sz w:val="24"/>
-        </w:rPr>
-        <w:t xml:space="preserve"> dirigido principalmente a los desarrolladores del sistema web para un </w:t>
-      </w:r>
-      <w:proofErr w:type="spellStart"/>
-      <w:r>
-        <w:rPr>
-          <w:rFonts w:ascii="Arial" w:hAnsi="Arial" w:cs="Arial"/>
-          <w:sz w:val="24"/>
-        </w:rPr>
-        <w:t>almacen</w:t>
-      </w:r>
-      <w:proofErr w:type="spellEnd"/>
-      <w:r>
-        <w:rPr>
-          <w:rFonts w:ascii="Arial" w:hAnsi="Arial" w:cs="Arial"/>
-          <w:sz w:val="24"/>
-        </w:rPr>
-        <w:t xml:space="preserve"> de partes de equipo de </w:t>
-      </w:r>
-      <w:proofErr w:type="spellStart"/>
-      <w:proofErr w:type="gramStart"/>
-      <w:r>
-        <w:rPr>
-          <w:rFonts w:ascii="Arial" w:hAnsi="Arial" w:cs="Arial"/>
-          <w:sz w:val="24"/>
-        </w:rPr>
-        <w:t>computo</w:t>
-      </w:r>
-      <w:proofErr w:type="spellEnd"/>
-      <w:proofErr w:type="gramEnd"/>
-      <w:r>
-        <w:rPr>
-          <w:rFonts w:ascii="Arial" w:hAnsi="Arial" w:cs="Arial"/>
-          <w:sz w:val="24"/>
-        </w:rPr>
-        <w:t>, como al mismo tiempo sirve como base para todos aquellos que quieran realizar un proyecto de este tipo.</w:t>
-      </w:r>
-    </w:p>
-    <w:p>
-      <w:pPr>
-        <w:spacing w:line="360" w:lineRule="auto"/>
-        <w:jc w:val="both"/>
-        <w:rPr>
-          <w:rFonts w:ascii="Arial" w:hAnsi="Arial" w:cs="Arial"/>
-          <w:sz w:val="24"/>
-        </w:rPr>
-      </w:pPr>
-    </w:p>
-    <w:p>
-      <w:pPr>
-        <w:spacing w:line="360" w:lineRule="auto"/>
-        <w:jc w:val="both"/>
-        <w:rPr>
-          <w:rFonts w:ascii="Arial" w:hAnsi="Arial" w:cs="Arial"/>
-          <w:sz w:val="24"/>
-        </w:rPr>
-      </w:pPr>
-    </w:p>
-    <w:p>
-      <w:pPr>
-        <w:spacing w:line="360" w:lineRule="auto"/>
-        <w:jc w:val="both"/>
-        <w:rPr>
-          <w:rFonts w:ascii="Arial" w:hAnsi="Arial" w:cs="Arial"/>
-          <w:sz w:val="24"/>
-        </w:rPr>
-      </w:pPr>
-    </w:p>
-    <w:p>
-      <w:pPr>
-        <w:spacing w:line="360" w:lineRule="auto"/>
-        <w:jc w:val="center"/>
-        <w:rPr>
-          <w:rFonts w:ascii="Arial" w:hAnsi="Arial" w:cs="Arial"/>
-          <w:sz w:val="32"/>
-        </w:rPr>
-      </w:pPr>
-      <w:r>
-        <w:rPr>
-          <w:rFonts w:ascii="Arial" w:hAnsi="Arial" w:cs="Arial"/>
-          <w:sz w:val="32"/>
-        </w:rPr>
-        <w:lastRenderedPageBreak/>
-        <w:t xml:space="preserve">2.- </w:t>
-      </w:r>
-      <w:proofErr w:type="spellStart"/>
-      <w:r>
-        <w:rPr>
-          <w:rFonts w:ascii="Arial" w:hAnsi="Arial" w:cs="Arial"/>
-          <w:sz w:val="32"/>
-        </w:rPr>
-        <w:t>Introduccion</w:t>
-      </w:r>
-      <w:proofErr w:type="spellEnd"/>
-    </w:p>
-    <w:p>
-      <w:pPr>
-        <w:spacing w:line="360" w:lineRule="auto"/>
-        <w:jc w:val="both"/>
-        <w:rPr>
-          <w:rFonts w:ascii="Arial" w:hAnsi="Arial" w:cs="Arial"/>
-          <w:sz w:val="24"/>
-        </w:rPr>
-      </w:pPr>
-      <w:r>
-        <w:rPr>
-          <w:rFonts w:ascii="Arial" w:hAnsi="Arial" w:cs="Arial"/>
-          <w:sz w:val="24"/>
-        </w:rPr>
-        <w:t xml:space="preserve">Se describe brevemente el contexto, los objetivos y el alcance del proyecto que estaremos desarrollando, </w:t>
-      </w:r>
-      <w:proofErr w:type="spellStart"/>
-      <w:r>
-        <w:rPr>
-          <w:rFonts w:ascii="Arial" w:hAnsi="Arial" w:cs="Arial"/>
-          <w:sz w:val="24"/>
-        </w:rPr>
-        <w:t>asi</w:t>
-      </w:r>
-      <w:proofErr w:type="spellEnd"/>
-      <w:r>
-        <w:rPr>
-          <w:rFonts w:ascii="Arial" w:hAnsi="Arial" w:cs="Arial"/>
-          <w:sz w:val="24"/>
-        </w:rPr>
-        <w:t xml:space="preserve"> como la documentación del mismo. </w:t>
-      </w:r>
-    </w:p>
-    <w:p>
-      <w:pPr>
-        <w:spacing w:line="360" w:lineRule="auto"/>
-        <w:jc w:val="both"/>
-        <w:rPr>
-          <w:rFonts w:ascii="Arial" w:hAnsi="Arial" w:cs="Arial"/>
-          <w:sz w:val="24"/>
-        </w:rPr>
-      </w:pPr>
-      <w:r>
-        <w:rPr>
-          <w:rFonts w:ascii="Arial" w:hAnsi="Arial" w:cs="Arial"/>
-          <w:sz w:val="24"/>
-        </w:rPr>
-        <w:t xml:space="preserve">2.1.- </w:t>
-      </w:r>
-      <w:proofErr w:type="spellStart"/>
-      <w:r>
-        <w:rPr>
-          <w:rFonts w:ascii="Arial" w:hAnsi="Arial" w:cs="Arial"/>
-          <w:sz w:val="24"/>
-        </w:rPr>
-        <w:t>Proposito</w:t>
-      </w:r>
-      <w:proofErr w:type="spellEnd"/>
-      <w:r>
-        <w:rPr>
-          <w:rFonts w:ascii="Arial" w:hAnsi="Arial" w:cs="Arial"/>
-          <w:sz w:val="24"/>
-        </w:rPr>
-        <w:t xml:space="preserve">: El desarrollo del proyecto busca llevar un mejor control sobre la salida </w:t>
-      </w:r>
-      <w:r>
-        <w:rPr>
-          <w:rFonts w:ascii="Arial" w:hAnsi="Arial" w:cs="Arial"/>
-          <w:sz w:val="24"/>
-        </w:rPr>
-        <w:t>de producto y para que todo el proceso se realice de forma automática y electrónica.</w:t>
-      </w:r>
-    </w:p>
-    <w:p>
-      <w:pPr>
-        <w:spacing w:line="360" w:lineRule="auto"/>
-        <w:jc w:val="both"/>
-        <w:rPr>
-          <w:rFonts w:ascii="Arial" w:hAnsi="Arial" w:cs="Arial"/>
-          <w:sz w:val="24"/>
-        </w:rPr>
-      </w:pPr>
-      <w:r>
-        <w:rPr>
-          <w:rFonts w:ascii="Arial" w:hAnsi="Arial" w:cs="Arial"/>
-          <w:sz w:val="24"/>
-        </w:rPr>
-        <w:t xml:space="preserve">2.2.- Alcance: El proyecto </w:t>
-      </w:r>
-      <w:proofErr w:type="spellStart"/>
-      <w:r>
-        <w:rPr>
-          <w:rFonts w:ascii="Arial" w:hAnsi="Arial" w:cs="Arial"/>
-          <w:sz w:val="24"/>
-        </w:rPr>
-        <w:t>esta</w:t>
-      </w:r>
-      <w:proofErr w:type="spellEnd"/>
-      <w:r>
-        <w:rPr>
-          <w:rFonts w:ascii="Arial" w:hAnsi="Arial" w:cs="Arial"/>
-          <w:sz w:val="24"/>
-        </w:rPr>
-        <w:t xml:space="preserve"> dirigido para una empresa que no cuenta con un servicio web para la salida de partes de </w:t>
-      </w:r>
-      <w:proofErr w:type="gramStart"/>
-      <w:r>
-        <w:rPr>
-          <w:rFonts w:ascii="Arial" w:hAnsi="Arial" w:cs="Arial"/>
-          <w:sz w:val="24"/>
-        </w:rPr>
-        <w:t>computo</w:t>
-      </w:r>
-      <w:proofErr w:type="gramEnd"/>
-      <w:r>
-        <w:rPr>
-          <w:rFonts w:ascii="Arial" w:hAnsi="Arial" w:cs="Arial"/>
-          <w:sz w:val="24"/>
-        </w:rPr>
-        <w:t>, hasta llegar a la fase de implementación del mismo.</w:t>
-      </w:r>
-    </w:p>
-    <w:p>
-      <w:pPr>
-        <w:spacing w:line="360" w:lineRule="auto"/>
-        <w:jc w:val="both"/>
-        <w:rPr>
-          <w:rFonts w:ascii="Arial" w:hAnsi="Arial" w:cs="Arial"/>
-          <w:sz w:val="24"/>
-        </w:rPr>
-      </w:pPr>
-      <w:r>
-        <w:rPr>
-          <w:rFonts w:ascii="Arial" w:hAnsi="Arial" w:cs="Arial"/>
-          <w:sz w:val="24"/>
-        </w:rPr>
-        <w:t xml:space="preserve">2.3.- Contexto: Nuestro proyecto se </w:t>
-      </w:r>
-      <w:proofErr w:type="spellStart"/>
-      <w:r>
-        <w:rPr>
-          <w:rFonts w:ascii="Arial" w:hAnsi="Arial" w:cs="Arial"/>
-          <w:sz w:val="24"/>
-        </w:rPr>
-        <w:t>esta</w:t>
-      </w:r>
-      <w:proofErr w:type="spellEnd"/>
-      <w:r>
-        <w:rPr>
-          <w:rFonts w:ascii="Arial" w:hAnsi="Arial" w:cs="Arial"/>
-          <w:sz w:val="24"/>
-        </w:rPr>
-        <w:t xml:space="preserve"> elaborando en el Framework </w:t>
-      </w:r>
-      <w:proofErr w:type="spellStart"/>
-      <w:r>
-        <w:rPr>
-          <w:rFonts w:ascii="Arial" w:hAnsi="Arial" w:cs="Arial"/>
-          <w:sz w:val="24"/>
-        </w:rPr>
-        <w:t>Laravel</w:t>
-      </w:r>
-      <w:proofErr w:type="spellEnd"/>
-      <w:r>
-        <w:rPr>
-          <w:rFonts w:ascii="Arial" w:hAnsi="Arial" w:cs="Arial"/>
-          <w:sz w:val="24"/>
-        </w:rPr>
-        <w:t xml:space="preserve"> 5, con el editor de texto Sublime Text 3 y con las herramientas para trabajar remotamente llamadas </w:t>
-      </w:r>
-      <w:proofErr w:type="spellStart"/>
-      <w:r>
-        <w:rPr>
-          <w:rFonts w:ascii="Arial" w:hAnsi="Arial" w:cs="Arial"/>
-          <w:sz w:val="24"/>
-        </w:rPr>
-        <w:t>Git</w:t>
-      </w:r>
-      <w:proofErr w:type="spellEnd"/>
-      <w:r>
-        <w:rPr>
-          <w:rFonts w:ascii="Arial" w:hAnsi="Arial" w:cs="Arial"/>
-          <w:sz w:val="24"/>
-        </w:rPr>
-        <w:t xml:space="preserve"> </w:t>
-      </w:r>
-      <w:proofErr w:type="spellStart"/>
-      <w:r>
-        <w:rPr>
-          <w:rFonts w:ascii="Arial" w:hAnsi="Arial" w:cs="Arial"/>
-          <w:sz w:val="24"/>
-        </w:rPr>
-        <w:t>Hub</w:t>
-      </w:r>
-      <w:proofErr w:type="spellEnd"/>
-      <w:r>
-        <w:rPr>
-          <w:rFonts w:ascii="Arial" w:hAnsi="Arial" w:cs="Arial"/>
-          <w:sz w:val="24"/>
-        </w:rPr>
-        <w:t xml:space="preserve"> y </w:t>
-      </w:r>
-      <w:proofErr w:type="spellStart"/>
-      <w:r>
-        <w:rPr>
-          <w:rFonts w:ascii="Arial" w:hAnsi="Arial" w:cs="Arial"/>
-          <w:sz w:val="24"/>
-        </w:rPr>
-        <w:t>Git</w:t>
-      </w:r>
-      <w:proofErr w:type="spellEnd"/>
-      <w:r>
-        <w:rPr>
-          <w:rFonts w:ascii="Arial" w:hAnsi="Arial" w:cs="Arial"/>
-          <w:sz w:val="24"/>
-        </w:rPr>
-        <w:t xml:space="preserve"> </w:t>
-      </w:r>
-      <w:proofErr w:type="spellStart"/>
-      <w:r>
-        <w:rPr>
-          <w:rFonts w:ascii="Arial" w:hAnsi="Arial" w:cs="Arial"/>
-          <w:sz w:val="24"/>
-        </w:rPr>
-        <w:t>Bash</w:t>
-      </w:r>
-      <w:proofErr w:type="spellEnd"/>
-      <w:r>
-        <w:rPr>
-          <w:rFonts w:ascii="Arial" w:hAnsi="Arial" w:cs="Arial"/>
-          <w:sz w:val="24"/>
-        </w:rPr>
-        <w:t>, que esto nos permite llevar un control de versiones de nuestro proyecto.</w:t>
-      </w:r>
     </w:p>
     <w:sectPr>
       <w:pgSz w:w="12240" w:h="15840"/>
@@ -2781,6 +4313,23 @@
       </w:tblBorders>
     </w:tblPr>
   </w:style>
+  <w:style w:type="character" w:customStyle="1" w:styleId="apple-converted-space">
+    <w:name w:val="apple-converted-space"/>
+    <w:basedOn w:val="Fuentedeprrafopredeter"/>
+    <w:rsid w:val="00D22C1A"/>
+  </w:style>
+  <w:style w:type="character" w:styleId="Hipervnculo">
+    <w:name w:val="Hyperlink"/>
+    <w:basedOn w:val="Fuentedeprrafopredeter"/>
+    <w:uiPriority w:val="99"/>
+    <w:semiHidden/>
+    <w:unhideWhenUsed/>
+    <w:rsid w:val="00D22C1A"/>
+    <w:rPr>
+      <w:color w:val="0000FF"/>
+      <w:u w:val="single"/>
+    </w:rPr>
+  </w:style>
 </w:styles>
 </file>
 
@@ -3050,7 +4599,7 @@
 </file>
 
 <file path=customXml/itemProps1.xml><?xml version="1.0" encoding="utf-8"?>
-<ds:datastoreItem xmlns:ds="http://schemas.openxmlformats.org/officeDocument/2006/customXml" ds:itemID="{930611FB-E752-42BC-B512-36D5857ED00C}">
+<ds:datastoreItem xmlns:ds="http://schemas.openxmlformats.org/officeDocument/2006/customXml" ds:itemID="{00D155C4-9FC5-46CE-8CFE-8105A7F5D61C}">
   <ds:schemaRefs>
     <ds:schemaRef ds:uri="http://schemas.openxmlformats.org/officeDocument/2006/bibliography"/>
   </ds:schemaRefs>

--- a/Documentacion/Almacen de equipo de computo.docx
+++ b/Documentacion/Almacen de equipo de computo.docx
@@ -358,12 +358,6 @@
         <w:gridCol w:w="1088"/>
       </w:tblGrid>
       <w:tr>
-        <w:tblPrEx>
-          <w:tblCellMar>
-            <w:top w:w="0" w:type="dxa"/>
-            <w:bottom w:w="0" w:type="dxa"/>
-          </w:tblCellMar>
-        </w:tblPrEx>
         <w:trPr>
           <w:trHeight w:val="1"/>
         </w:trPr>
@@ -457,12 +451,6 @@
         </w:tc>
       </w:tr>
       <w:tr>
-        <w:tblPrEx>
-          <w:tblCellMar>
-            <w:top w:w="0" w:type="dxa"/>
-            <w:bottom w:w="0" w:type="dxa"/>
-          </w:tblCellMar>
-        </w:tblPrEx>
         <w:trPr>
           <w:trHeight w:val="1"/>
         </w:trPr>
@@ -551,12 +539,6 @@
         </w:tc>
       </w:tr>
       <w:tr>
-        <w:tblPrEx>
-          <w:tblCellMar>
-            <w:top w:w="0" w:type="dxa"/>
-            <w:bottom w:w="0" w:type="dxa"/>
-          </w:tblCellMar>
-        </w:tblPrEx>
         <w:trPr>
           <w:trHeight w:val="1"/>
         </w:trPr>
@@ -645,12 +627,6 @@
         </w:tc>
       </w:tr>
       <w:tr>
-        <w:tblPrEx>
-          <w:tblCellMar>
-            <w:top w:w="0" w:type="dxa"/>
-            <w:bottom w:w="0" w:type="dxa"/>
-          </w:tblCellMar>
-        </w:tblPrEx>
         <w:trPr>
           <w:trHeight w:val="1"/>
         </w:trPr>
@@ -739,12 +715,6 @@
         </w:tc>
       </w:tr>
       <w:tr>
-        <w:tblPrEx>
-          <w:tblCellMar>
-            <w:top w:w="0" w:type="dxa"/>
-            <w:bottom w:w="0" w:type="dxa"/>
-          </w:tblCellMar>
-        </w:tblPrEx>
         <w:trPr>
           <w:trHeight w:val="1"/>
         </w:trPr>
@@ -833,12 +803,6 @@
         </w:tc>
       </w:tr>
       <w:tr>
-        <w:tblPrEx>
-          <w:tblCellMar>
-            <w:top w:w="0" w:type="dxa"/>
-            <w:bottom w:w="0" w:type="dxa"/>
-          </w:tblCellMar>
-        </w:tblPrEx>
         <w:trPr>
           <w:trHeight w:val="1"/>
         </w:trPr>
@@ -927,12 +891,6 @@
         </w:tc>
       </w:tr>
       <w:tr>
-        <w:tblPrEx>
-          <w:tblCellMar>
-            <w:top w:w="0" w:type="dxa"/>
-            <w:bottom w:w="0" w:type="dxa"/>
-          </w:tblCellMar>
-        </w:tblPrEx>
         <w:trPr>
           <w:trHeight w:val="1"/>
         </w:trPr>
@@ -1021,12 +979,6 @@
         </w:tc>
       </w:tr>
       <w:tr>
-        <w:tblPrEx>
-          <w:tblCellMar>
-            <w:top w:w="0" w:type="dxa"/>
-            <w:bottom w:w="0" w:type="dxa"/>
-          </w:tblCellMar>
-        </w:tblPrEx>
         <w:trPr>
           <w:trHeight w:val="1"/>
         </w:trPr>
@@ -1115,12 +1067,6 @@
         </w:tc>
       </w:tr>
       <w:tr>
-        <w:tblPrEx>
-          <w:tblCellMar>
-            <w:top w:w="0" w:type="dxa"/>
-            <w:bottom w:w="0" w:type="dxa"/>
-          </w:tblCellMar>
-        </w:tblPrEx>
         <w:trPr>
           <w:trHeight w:val="1"/>
         </w:trPr>
@@ -1209,12 +1155,6 @@
         </w:tc>
       </w:tr>
       <w:tr>
-        <w:tblPrEx>
-          <w:tblCellMar>
-            <w:top w:w="0" w:type="dxa"/>
-            <w:bottom w:w="0" w:type="dxa"/>
-          </w:tblCellMar>
-        </w:tblPrEx>
         <w:trPr>
           <w:trHeight w:val="1"/>
         </w:trPr>
@@ -1303,12 +1243,6 @@
         </w:tc>
       </w:tr>
       <w:tr>
-        <w:tblPrEx>
-          <w:tblCellMar>
-            <w:top w:w="0" w:type="dxa"/>
-            <w:bottom w:w="0" w:type="dxa"/>
-          </w:tblCellMar>
-        </w:tblPrEx>
         <w:trPr>
           <w:trHeight w:val="1"/>
         </w:trPr>
@@ -1397,12 +1331,6 @@
         </w:tc>
       </w:tr>
       <w:tr>
-        <w:tblPrEx>
-          <w:tblCellMar>
-            <w:top w:w="0" w:type="dxa"/>
-            <w:bottom w:w="0" w:type="dxa"/>
-          </w:tblCellMar>
-        </w:tblPrEx>
         <w:trPr>
           <w:trHeight w:val="1"/>
         </w:trPr>
@@ -1491,12 +1419,6 @@
         </w:tc>
       </w:tr>
       <w:tr>
-        <w:tblPrEx>
-          <w:tblCellMar>
-            <w:top w:w="0" w:type="dxa"/>
-            <w:bottom w:w="0" w:type="dxa"/>
-          </w:tblCellMar>
-        </w:tblPrEx>
         <w:trPr>
           <w:trHeight w:val="1"/>
         </w:trPr>
@@ -1585,12 +1507,6 @@
         </w:tc>
       </w:tr>
       <w:tr>
-        <w:tblPrEx>
-          <w:tblCellMar>
-            <w:top w:w="0" w:type="dxa"/>
-            <w:bottom w:w="0" w:type="dxa"/>
-          </w:tblCellMar>
-        </w:tblPrEx>
         <w:trPr>
           <w:trHeight w:val="1"/>
         </w:trPr>
@@ -1679,12 +1595,6 @@
         </w:tc>
       </w:tr>
       <w:tr>
-        <w:tblPrEx>
-          <w:tblCellMar>
-            <w:top w:w="0" w:type="dxa"/>
-            <w:bottom w:w="0" w:type="dxa"/>
-          </w:tblCellMar>
-        </w:tblPrEx>
         <w:trPr>
           <w:trHeight w:val="1"/>
         </w:trPr>
@@ -1773,12 +1683,6 @@
         </w:tc>
       </w:tr>
       <w:tr>
-        <w:tblPrEx>
-          <w:tblCellMar>
-            <w:top w:w="0" w:type="dxa"/>
-            <w:bottom w:w="0" w:type="dxa"/>
-          </w:tblCellMar>
-        </w:tblPrEx>
         <w:trPr>
           <w:trHeight w:val="1"/>
         </w:trPr>
@@ -1867,12 +1771,6 @@
         </w:tc>
       </w:tr>
       <w:tr>
-        <w:tblPrEx>
-          <w:tblCellMar>
-            <w:top w:w="0" w:type="dxa"/>
-            <w:bottom w:w="0" w:type="dxa"/>
-          </w:tblCellMar>
-        </w:tblPrEx>
         <w:trPr>
           <w:trHeight w:val="1"/>
         </w:trPr>
@@ -1961,12 +1859,6 @@
         </w:tc>
       </w:tr>
       <w:tr>
-        <w:tblPrEx>
-          <w:tblCellMar>
-            <w:top w:w="0" w:type="dxa"/>
-            <w:bottom w:w="0" w:type="dxa"/>
-          </w:tblCellMar>
-        </w:tblPrEx>
         <w:trPr>
           <w:trHeight w:val="1"/>
         </w:trPr>
@@ -2274,14 +2166,7 @@
           <w:rFonts w:ascii="Arial" w:eastAsia="Arial" w:hAnsi="Arial" w:cs="Arial"/>
           <w:sz w:val="24"/>
         </w:rPr>
-        <w:t>Propósito, requisitos funcionales y no funcionales, requisitos de las pruebas, arquitec</w:t>
-      </w:r>
-      <w:r>
-        <w:rPr>
-          <w:rFonts w:ascii="Arial" w:eastAsia="Arial" w:hAnsi="Arial" w:cs="Arial"/>
-          <w:sz w:val="24"/>
-        </w:rPr>
-        <w:t>tura del sistema y los riesgos del proyecto.</w:t>
+        <w:t>Propósito, requisitos funcionales y no funcionales, requisitos de las pruebas, arquitectura del sistema y los riesgos del proyecto.</w:t>
       </w:r>
     </w:p>
     <w:p>
@@ -2398,14 +2283,7 @@
           <w:rFonts w:ascii="Arial" w:eastAsia="Arial" w:hAnsi="Arial" w:cs="Arial"/>
           <w:sz w:val="24"/>
         </w:rPr>
-        <w:t xml:space="preserve"> Alain Torrecillas</w:t>
-      </w:r>
-      <w:r>
-        <w:rPr>
-          <w:rFonts w:ascii="Arial" w:eastAsia="Arial" w:hAnsi="Arial" w:cs="Arial"/>
-          <w:sz w:val="24"/>
-        </w:rPr>
-        <w:t xml:space="preserve"> Camacho, </w:t>
+        <w:t xml:space="preserve"> Alain Torrecillas Camacho, </w:t>
       </w:r>
     </w:p>
     <w:p>
@@ -2504,14 +2382,7 @@
           <w:rFonts w:ascii="Arial" w:eastAsia="Arial" w:hAnsi="Arial" w:cs="Arial"/>
           <w:sz w:val="24"/>
         </w:rPr>
-        <w:t xml:space="preserve"> dirigido principalmente a los desarrolladores del sistema web para un almacén de partes de equipo de cómputo, como al mismo tiempo sirve como base pa</w:t>
-      </w:r>
-      <w:r>
-        <w:rPr>
-          <w:rFonts w:ascii="Arial" w:eastAsia="Arial" w:hAnsi="Arial" w:cs="Arial"/>
-          <w:sz w:val="24"/>
-        </w:rPr>
-        <w:t>ra todos aquellos que quieran realizar un proyecto de este tipo.</w:t>
+        <w:t xml:space="preserve"> dirigido principalmente a los desarrolladores del sistema web para un almacén de partes de equipo de cómputo, como al mismo tiempo sirve como base para todos aquellos que quieran realizar un proyecto de este tipo.</w:t>
       </w:r>
     </w:p>
     <w:p>
@@ -2593,14 +2464,7 @@
           <w:rFonts w:ascii="Arial" w:eastAsia="Arial" w:hAnsi="Arial" w:cs="Arial"/>
           <w:sz w:val="24"/>
         </w:rPr>
-        <w:t>2.1.- Propósito: El desarrol</w:t>
-      </w:r>
-      <w:r>
-        <w:rPr>
-          <w:rFonts w:ascii="Arial" w:eastAsia="Arial" w:hAnsi="Arial" w:cs="Arial"/>
-          <w:sz w:val="24"/>
-        </w:rPr>
-        <w:t>lo del proyecto busca llevar un mejor control sobre la salida de producto y para que todo el proceso se realice de forma automática y electrónica.</w:t>
+        <w:t>2.1.- Propósito: El desarrollo del proyecto busca llevar un mejor control sobre la salida de producto y para que todo el proceso se realice de forma automática y electrónica.</w:t>
       </w:r>
     </w:p>
     <w:p>
@@ -2633,14 +2497,7 @@
           <w:rFonts w:ascii="Arial" w:eastAsia="Arial" w:hAnsi="Arial" w:cs="Arial"/>
           <w:sz w:val="24"/>
         </w:rPr>
-        <w:t xml:space="preserve"> dirigido para una empresa que no cuenta con un servicio web para la salida de</w:t>
-      </w:r>
-      <w:r>
-        <w:rPr>
-          <w:rFonts w:ascii="Arial" w:eastAsia="Arial" w:hAnsi="Arial" w:cs="Arial"/>
-          <w:sz w:val="24"/>
-        </w:rPr>
-        <w:t xml:space="preserve"> partes de cómputo, hasta llegar a la fase de implementación del mismo.</w:t>
+        <w:t xml:space="preserve"> dirigido para una empresa que no cuenta con un servicio web para la salida de partes de cómputo, hasta llegar a la fase de implementación del mismo.</w:t>
       </w:r>
     </w:p>
     <w:p>
@@ -2721,14 +2578,7 @@
           <w:rFonts w:ascii="Arial" w:eastAsia="Arial" w:hAnsi="Arial" w:cs="Arial"/>
           <w:sz w:val="24"/>
         </w:rPr>
-        <w:t xml:space="preserve"> y</w:t>
-      </w:r>
-      <w:r>
-        <w:rPr>
-          <w:rFonts w:ascii="Arial" w:eastAsia="Arial" w:hAnsi="Arial" w:cs="Arial"/>
-          <w:sz w:val="24"/>
-        </w:rPr>
-        <w:t xml:space="preserve"> </w:t>
+        <w:t xml:space="preserve"> y </w:t>
       </w:r>
       <w:proofErr w:type="spellStart"/>
       <w:r>
@@ -2958,7 +2808,21 @@
           <w:rFonts w:ascii="Arial" w:eastAsia="Arial" w:hAnsi="Arial" w:cs="Arial"/>
           <w:sz w:val="24"/>
         </w:rPr>
-        <w:t>RF1.- La aplicación debe poder permitir dar de alta nuevos partes de equipo de cómputo a través de la página web.</w:t>
+        <w:t xml:space="preserve">RF1.- La aplicación debe poder permitir dar de alta nuevos </w:t>
+      </w:r>
+      <w:r>
+        <w:rPr>
+          <w:rFonts w:ascii="Arial" w:eastAsia="Arial" w:hAnsi="Arial" w:cs="Arial"/>
+          <w:sz w:val="24"/>
+        </w:rPr>
+        <w:t>componentes</w:t>
+      </w:r>
+      <w:r>
+        <w:rPr>
+          <w:rFonts w:ascii="Arial" w:eastAsia="Arial" w:hAnsi="Arial" w:cs="Arial"/>
+          <w:sz w:val="24"/>
+        </w:rPr>
+        <w:t xml:space="preserve"> de equipo de cómputo a través de la página web.</w:t>
       </w:r>
     </w:p>
     <w:p>
@@ -2992,32 +2856,51 @@
           <w:rFonts w:ascii="Arial" w:eastAsia="Arial" w:hAnsi="Arial" w:cs="Arial"/>
           <w:sz w:val="24"/>
         </w:rPr>
-        <w:t>RF3.- L</w:t>
-      </w:r>
-      <w:r>
-        <w:rPr>
-          <w:rFonts w:ascii="Arial" w:eastAsia="Arial" w:hAnsi="Arial" w:cs="Arial"/>
-          <w:sz w:val="24"/>
-        </w:rPr>
-        <w:t>a aplicación debe de mostrar las partes de cómputo filtradas (Fuente de poder, Tarjeta Madre, Disco Duro, etc.).</w:t>
-      </w:r>
-    </w:p>
-    <w:p>
-      <w:pPr>
-        <w:spacing w:line="360" w:lineRule="auto"/>
-        <w:jc w:val="both"/>
-        <w:rPr>
-          <w:rFonts w:ascii="Arial" w:eastAsia="Arial" w:hAnsi="Arial" w:cs="Arial"/>
-          <w:sz w:val="24"/>
-        </w:rPr>
-      </w:pPr>
-      <w:r>
-        <w:rPr>
-          <w:rFonts w:ascii="Arial" w:eastAsia="Arial" w:hAnsi="Arial" w:cs="Arial"/>
-          <w:sz w:val="24"/>
-        </w:rPr>
-        <w:t xml:space="preserve">RF4.- </w:t>
-      </w:r>
+        <w:t>RF3.- La aplicación debe de mostrar las partes de cómputo filtradas (Fuente de poder, Tarjeta Madre, Disco Duro, etc.).</w:t>
+      </w:r>
+    </w:p>
+    <w:p>
+      <w:pPr>
+        <w:spacing w:line="360" w:lineRule="auto"/>
+        <w:jc w:val="both"/>
+        <w:rPr>
+          <w:rFonts w:ascii="Arial" w:eastAsia="Arial" w:hAnsi="Arial" w:cs="Arial"/>
+          <w:sz w:val="24"/>
+        </w:rPr>
+      </w:pPr>
+      <w:r>
+        <w:rPr>
+          <w:rFonts w:ascii="Arial" w:eastAsia="Arial" w:hAnsi="Arial" w:cs="Arial"/>
+          <w:sz w:val="24"/>
+        </w:rPr>
+        <w:t>RF4.- La aplicación debe poder permitir la salida de equipo y que se vea reflejado en la base de datos</w:t>
+      </w:r>
+    </w:p>
+    <w:p>
+      <w:pPr>
+        <w:spacing w:line="360" w:lineRule="auto"/>
+        <w:jc w:val="both"/>
+        <w:rPr>
+          <w:rFonts w:ascii="Arial" w:eastAsia="Arial" w:hAnsi="Arial" w:cs="Arial"/>
+          <w:sz w:val="24"/>
+        </w:rPr>
+      </w:pPr>
+      <w:r>
+        <w:rPr>
+          <w:rFonts w:ascii="Arial" w:eastAsia="Arial" w:hAnsi="Arial" w:cs="Arial"/>
+          <w:sz w:val="24"/>
+        </w:rPr>
+        <w:t xml:space="preserve">RF5.- La aplicación debe poder permitir al usuario hacer consultas sobre la existencia de los componentes en el </w:t>
+      </w:r>
+      <w:proofErr w:type="spellStart"/>
+      <w:r>
+        <w:rPr>
+          <w:rFonts w:ascii="Arial" w:eastAsia="Arial" w:hAnsi="Arial" w:cs="Arial"/>
+          <w:sz w:val="24"/>
+        </w:rPr>
+        <w:t>almacen</w:t>
+      </w:r>
+      <w:proofErr w:type="spellEnd"/>
     </w:p>
     <w:p>
       <w:pPr>
@@ -3077,14 +2960,7 @@
           <w:rFonts w:ascii="Arial" w:eastAsia="Arial" w:hAnsi="Arial" w:cs="Arial"/>
           <w:sz w:val="24"/>
         </w:rPr>
-        <w:t>RNF2.- Los datos de los usuarios debe</w:t>
-      </w:r>
-      <w:r>
-        <w:rPr>
-          <w:rFonts w:ascii="Arial" w:eastAsia="Arial" w:hAnsi="Arial" w:cs="Arial"/>
-          <w:sz w:val="24"/>
-        </w:rPr>
-        <w:t>n de estar protegidos en todo momento.</w:t>
+        <w:t>RNF2.- Los datos de los usuarios deben de estar protegidos en todo momento.</w:t>
       </w:r>
     </w:p>
     <w:p>
@@ -3154,37 +3030,6 @@
     <w:p>
       <w:pPr>
         <w:spacing w:line="360" w:lineRule="auto"/>
-        <w:jc w:val="both"/>
-        <w:rPr>
-          <w:rFonts w:ascii="Arial" w:eastAsia="Arial" w:hAnsi="Arial" w:cs="Arial"/>
-          <w:sz w:val="24"/>
-        </w:rPr>
-      </w:pPr>
-    </w:p>
-    <w:p>
-      <w:pPr>
-        <w:spacing w:line="360" w:lineRule="auto"/>
-        <w:jc w:val="both"/>
-        <w:rPr>
-          <w:rFonts w:ascii="Arial" w:eastAsia="Arial" w:hAnsi="Arial" w:cs="Arial"/>
-          <w:sz w:val="24"/>
-        </w:rPr>
-      </w:pPr>
-    </w:p>
-    <w:p>
-      <w:pPr>
-        <w:spacing w:line="360" w:lineRule="auto"/>
-        <w:jc w:val="both"/>
-        <w:rPr>
-          <w:rFonts w:ascii="Arial" w:eastAsia="Arial" w:hAnsi="Arial" w:cs="Arial"/>
-          <w:sz w:val="24"/>
-        </w:rPr>
-      </w:pPr>
-    </w:p>
-    <w:p>
-      <w:pPr>
-        <w:spacing w:line="360" w:lineRule="auto"/>
-        <w:jc w:val="center"/>
         <w:rPr>
           <w:rFonts w:ascii="Arial" w:eastAsia="Arial" w:hAnsi="Arial" w:cs="Arial"/>
           <w:sz w:val="32"/>
@@ -3328,16 +3173,7 @@
           <w:sz w:val="24"/>
           <w:shd w:val="clear" w:color="auto" w:fill="FFFFFF"/>
         </w:rPr>
-        <w:t>, quien le da respue</w:t>
-      </w:r>
-      <w:r>
-        <w:rPr>
-          <w:rFonts w:ascii="Arial" w:eastAsia="Arial" w:hAnsi="Arial" w:cs="Arial"/>
-          <w:color w:val="252525"/>
-          <w:sz w:val="24"/>
-          <w:shd w:val="clear" w:color="auto" w:fill="FFFFFF"/>
-        </w:rPr>
-        <w:t>sta.</w:t>
+        <w:t>, quien le da respuesta.</w:t>
       </w:r>
     </w:p>
     <w:p>
@@ -3354,7 +3190,7 @@
           <v:rect id="rectole0000000000" o:spid="_x0000_i1025" style="width:219pt;height:85.5pt" o:ole="" o:preferrelative="t" stroked="f">
             <v:imagedata r:id="rId4" o:title=""/>
           </v:rect>
-          <o:OLEObject Type="Embed" ProgID="StaticMetafile" ShapeID="rectole0000000000" DrawAspect="Content" ObjectID="_1497785233" r:id="rId5"/>
+          <o:OLEObject Type="Embed" ProgID="StaticMetafile" ShapeID="rectole0000000000" DrawAspect="Content" ObjectID="_1497801534" r:id="rId5"/>
         </w:object>
       </w:r>
     </w:p>
@@ -3478,16 +3314,7 @@
           <w:sz w:val="24"/>
           <w:shd w:val="clear" w:color="auto" w:fill="FFFFFF"/>
         </w:rPr>
-        <w:t> distintos que son el modelo, la vista y el controlador, es decir, por un lado define componentes para la representación de l</w:t>
-      </w:r>
-      <w:r>
-        <w:rPr>
-          <w:rFonts w:ascii="Arial" w:eastAsia="Arial" w:hAnsi="Arial" w:cs="Arial"/>
-          <w:color w:val="252525"/>
-          <w:sz w:val="24"/>
-          <w:shd w:val="clear" w:color="auto" w:fill="FFFFFF"/>
-        </w:rPr>
-        <w:t>a información, y por otro lado para la interacción del usuario.</w:t>
+        <w:t> distintos que son el modelo, la vista y el controlador, es decir, por un lado define componentes para la representación de la información, y por otro lado para la interacción del usuario.</w:t>
       </w:r>
     </w:p>
     <w:p>
@@ -3504,7 +3331,7 @@
           <v:rect id="rectole0000000001" o:spid="_x0000_i1026" style="width:3in;height:101.25pt" o:ole="" o:preferrelative="t" stroked="f">
             <v:imagedata r:id="rId6" o:title=""/>
           </v:rect>
-          <o:OLEObject Type="Embed" ProgID="StaticMetafile" ShapeID="rectole0000000001" DrawAspect="Content" ObjectID="_1497785234" r:id="rId7"/>
+          <o:OLEObject Type="Embed" ProgID="StaticMetafile" ShapeID="rectole0000000001" DrawAspect="Content" ObjectID="_1497801535" r:id="rId7"/>
         </w:object>
       </w:r>
     </w:p>
@@ -3566,14 +3393,7 @@
           <w:rFonts w:ascii="Arial" w:eastAsia="Arial" w:hAnsi="Arial" w:cs="Arial"/>
           <w:sz w:val="24"/>
         </w:rPr>
-        <w:t>Se escogió la arquitectura cliente-servidor por que se nos permite un mejor aprovechamiento de los recursos de cómputo d</w:t>
-      </w:r>
-      <w:r>
-        <w:rPr>
-          <w:rFonts w:ascii="Arial" w:eastAsia="Arial" w:hAnsi="Arial" w:cs="Arial"/>
-          <w:sz w:val="24"/>
-        </w:rPr>
-        <w:t xml:space="preserve">isponibles. Una buena </w:t>
+        <w:t xml:space="preserve">Se escogió la arquitectura cliente-servidor por que se nos permite un mejor aprovechamiento de los recursos de cómputo disponibles. Una buena </w:t>
       </w:r>
       <w:proofErr w:type="spellStart"/>
       <w:r>
@@ -3603,14 +3423,7 @@
           <w:rFonts w:ascii="Arial" w:eastAsia="Arial" w:hAnsi="Arial" w:cs="Arial"/>
           <w:sz w:val="24"/>
         </w:rPr>
-        <w:t xml:space="preserve"> de nuestra red. También nos permite el uso de interfaces gráficas de fácil entendimiento para el usuario final, este tipo de arquit</w:t>
-      </w:r>
-      <w:r>
-        <w:rPr>
-          <w:rFonts w:ascii="Arial" w:eastAsia="Arial" w:hAnsi="Arial" w:cs="Arial"/>
-          <w:sz w:val="24"/>
-        </w:rPr>
-        <w:t>ectura facilita la integración entre diferentes sistemas.</w:t>
+        <w:t xml:space="preserve"> de nuestra red. También nos permite el uso de interfaces gráficas de fácil entendimiento para el usuario final, este tipo de arquitectura facilita la integración entre diferentes sistemas.</w:t>
       </w:r>
     </w:p>
     <w:p>
@@ -3982,15 +3795,16 @@
     <w:p>
       <w:pPr>
         <w:spacing w:line="360" w:lineRule="auto"/>
-        <w:rPr>
-          <w:rFonts w:ascii="Arial" w:eastAsia="Arial" w:hAnsi="Arial" w:cs="Arial"/>
-          <w:sz w:val="32"/>
-        </w:rPr>
-      </w:pPr>
-      <w:r>
-        <w:rPr>
-          <w:rFonts w:ascii="Arial" w:eastAsia="Arial" w:hAnsi="Arial" w:cs="Arial"/>
-          <w:sz w:val="32"/>
+        <w:jc w:val="both"/>
+        <w:rPr>
+          <w:rFonts w:ascii="Arial" w:eastAsia="Arial" w:hAnsi="Arial" w:cs="Arial"/>
+          <w:sz w:val="28"/>
+        </w:rPr>
+      </w:pPr>
+      <w:r>
+        <w:rPr>
+          <w:rFonts w:ascii="Arial" w:eastAsia="Arial" w:hAnsi="Arial" w:cs="Arial"/>
+          <w:sz w:val="28"/>
         </w:rPr>
         <w:t>6.1.- Diagramas</w:t>
       </w:r>
@@ -4067,8 +3881,139 @@
           <w:rFonts w:ascii="Arial" w:eastAsia="Arial" w:hAnsi="Arial" w:cs="Arial"/>
           <w:sz w:val="24"/>
         </w:rPr>
-        <w:t>Diagrama del encargado del almacen</w:t>
-      </w:r>
+        <w:t xml:space="preserve">Diagrama del encargado del </w:t>
+      </w:r>
+      <w:proofErr w:type="spellStart"/>
+      <w:r>
+        <w:rPr>
+          <w:rFonts w:ascii="Arial" w:eastAsia="Arial" w:hAnsi="Arial" w:cs="Arial"/>
+          <w:sz w:val="24"/>
+        </w:rPr>
+        <w:t>almacen</w:t>
+      </w:r>
+      <w:proofErr w:type="spellEnd"/>
+    </w:p>
+    <w:p>
+      <w:pPr>
+        <w:spacing w:line="360" w:lineRule="auto"/>
+        <w:jc w:val="both"/>
+        <w:rPr>
+          <w:rFonts w:ascii="Arial" w:eastAsia="Arial" w:hAnsi="Arial" w:cs="Arial"/>
+          <w:sz w:val="24"/>
+        </w:rPr>
+      </w:pPr>
+    </w:p>
+    <w:p>
+      <w:pPr>
+        <w:spacing w:line="360" w:lineRule="auto"/>
+        <w:jc w:val="both"/>
+        <w:rPr>
+          <w:rFonts w:ascii="Arial" w:eastAsia="Arial" w:hAnsi="Arial" w:cs="Arial"/>
+          <w:sz w:val="24"/>
+        </w:rPr>
+      </w:pPr>
+      <w:r>
+        <w:rPr>
+          <w:rFonts w:ascii="Arial" w:eastAsia="Arial" w:hAnsi="Arial" w:cs="Arial"/>
+          <w:noProof/>
+          <w:sz w:val="24"/>
+        </w:rPr>
+        <w:drawing>
+          <wp:inline distT="0" distB="0" distL="0" distR="0">
+            <wp:extent cx="5572125" cy="3038475"/>
+            <wp:effectExtent l="0" t="0" r="0" b="0"/>
+            <wp:docPr id="4" name="Imagen 4"/>
+            <wp:cNvGraphicFramePr>
+              <a:graphicFrameLocks xmlns:a="http://schemas.openxmlformats.org/drawingml/2006/main" noChangeAspect="1"/>
+            </wp:cNvGraphicFramePr>
+            <a:graphic xmlns:a="http://schemas.openxmlformats.org/drawingml/2006/main">
+              <a:graphicData uri="http://schemas.openxmlformats.org/drawingml/2006/picture">
+                <pic:pic xmlns:pic="http://schemas.openxmlformats.org/drawingml/2006/picture">
+                  <pic:nvPicPr>
+                    <pic:cNvPr id="4" name="Diagrama Empleado.jpg"/>
+                    <pic:cNvPicPr/>
+                  </pic:nvPicPr>
+                  <pic:blipFill>
+                    <a:blip r:embed="rId11">
+                      <a:extLst>
+                        <a:ext uri="{28A0092B-C50C-407E-A947-70E740481C1C}">
+                          <a14:useLocalDpi xmlns:a14="http://schemas.microsoft.com/office/drawing/2010/main" val="0"/>
+                        </a:ext>
+                      </a:extLst>
+                    </a:blip>
+                    <a:stretch>
+                      <a:fillRect/>
+                    </a:stretch>
+                  </pic:blipFill>
+                  <pic:spPr>
+                    <a:xfrm>
+                      <a:off x="0" y="0"/>
+                      <a:ext cx="5572125" cy="3038475"/>
+                    </a:xfrm>
+                    <a:prstGeom prst="rect">
+                      <a:avLst/>
+                    </a:prstGeom>
+                  </pic:spPr>
+                </pic:pic>
+              </a:graphicData>
+            </a:graphic>
+          </wp:inline>
+        </w:drawing>
+      </w:r>
+    </w:p>
+    <w:p>
+      <w:pPr>
+        <w:spacing w:line="360" w:lineRule="auto"/>
+        <w:jc w:val="both"/>
+        <w:rPr>
+          <w:rFonts w:ascii="Arial" w:eastAsia="Arial" w:hAnsi="Arial" w:cs="Arial"/>
+          <w:sz w:val="24"/>
+        </w:rPr>
+      </w:pPr>
+      <w:r>
+        <w:rPr>
+          <w:rFonts w:ascii="Arial" w:eastAsia="Arial" w:hAnsi="Arial" w:cs="Arial"/>
+          <w:sz w:val="24"/>
+        </w:rPr>
+        <w:t>Diagrama del Empleado</w:t>
+      </w:r>
+    </w:p>
+    <w:p>
+      <w:pPr>
+        <w:spacing w:line="360" w:lineRule="auto"/>
+        <w:jc w:val="both"/>
+        <w:rPr>
+          <w:rFonts w:ascii="Arial" w:eastAsia="Arial" w:hAnsi="Arial" w:cs="Arial"/>
+          <w:sz w:val="28"/>
+        </w:rPr>
+      </w:pPr>
+      <w:r>
+        <w:rPr>
+          <w:rFonts w:ascii="Arial" w:eastAsia="Arial" w:hAnsi="Arial" w:cs="Arial"/>
+          <w:sz w:val="28"/>
+        </w:rPr>
+        <w:lastRenderedPageBreak/>
+        <w:t xml:space="preserve">6.2.- </w:t>
+      </w:r>
+      <w:proofErr w:type="spellStart"/>
+      <w:r>
+        <w:rPr>
+          <w:rFonts w:ascii="Arial" w:eastAsia="Arial" w:hAnsi="Arial" w:cs="Arial"/>
+          <w:sz w:val="28"/>
+        </w:rPr>
+        <w:t>Especificacion</w:t>
+      </w:r>
+      <w:proofErr w:type="spellEnd"/>
+    </w:p>
+    <w:p>
+      <w:pPr>
+        <w:spacing w:line="360" w:lineRule="auto"/>
+        <w:jc w:val="both"/>
+        <w:rPr>
+          <w:rFonts w:ascii="Arial" w:eastAsia="Arial" w:hAnsi="Arial" w:cs="Arial"/>
+          <w:sz w:val="28"/>
+        </w:rPr>
+      </w:pPr>
       <w:bookmarkStart w:id="0" w:name="_GoBack"/>
       <w:bookmarkEnd w:id="0"/>
     </w:p>

--- a/Documentacion/Almacen de equipo de computo.docx
+++ b/Documentacion/Almacen de equipo de computo.docx
@@ -1,6 +1,6 @@
 
 <file path=word/document.xml><?xml version="1.0" encoding="utf-8"?>
-<w:document xmlns:wpc="http://schemas.microsoft.com/office/word/2010/wordprocessingCanvas" xmlns:mc="http://schemas.openxmlformats.org/markup-compatibility/2006" xmlns:o="urn:schemas-microsoft-com:office:office" xmlns:r="http://schemas.openxmlformats.org/officeDocument/2006/relationships" xmlns:m="http://schemas.openxmlformats.org/officeDocument/2006/math" xmlns:v="urn:schemas-microsoft-com:vml" xmlns:wp14="http://schemas.microsoft.com/office/word/2010/wordprocessingDrawing" xmlns:wp="http://schemas.openxmlformats.org/drawingml/2006/wordprocessingDrawing" xmlns:w10="urn:schemas-microsoft-com:office:word" xmlns:w="http://schemas.openxmlformats.org/wordprocessingml/2006/main" xmlns:w14="http://schemas.microsoft.com/office/word/2010/wordml" xmlns:w15="http://schemas.microsoft.com/office/word/2012/wordml" xmlns:wpg="http://schemas.microsoft.com/office/word/2010/wordprocessingGroup" xmlns:wpi="http://schemas.microsoft.com/office/word/2010/wordprocessingInk" xmlns:wne="http://schemas.microsoft.com/office/word/2006/wordml" xmlns:wps="http://schemas.microsoft.com/office/word/2010/wordprocessingShape" mc:Ignorable="w14 w15 wp14">
+<w:document xmlns:wpc="http://schemas.microsoft.com/office/word/2010/wordprocessingCanvas" xmlns:mc="http://schemas.openxmlformats.org/markup-compatibility/2006" xmlns:o="urn:schemas-microsoft-com:office:office" xmlns:r="http://schemas.openxmlformats.org/officeDocument/2006/relationships" xmlns:m="http://schemas.openxmlformats.org/officeDocument/2006/math" xmlns:v="urn:schemas-microsoft-com:vml" xmlns:wp14="http://schemas.microsoft.com/office/word/2010/wordprocessingDrawing" xmlns:wp="http://schemas.openxmlformats.org/drawingml/2006/wordprocessingDrawing" xmlns:w10="urn:schemas-microsoft-com:office:word" xmlns:w="http://schemas.openxmlformats.org/wordprocessingml/2006/main" xmlns:w14="http://schemas.microsoft.com/office/word/2010/wordml" xmlns:wpg="http://schemas.microsoft.com/office/word/2010/wordprocessingGroup" xmlns:wpi="http://schemas.microsoft.com/office/word/2010/wordprocessingInk" xmlns:wne="http://schemas.microsoft.com/office/word/2006/wordml" xmlns:wps="http://schemas.microsoft.com/office/word/2010/wordprocessingShape" mc:Ignorable="w14 wp14">
   <w:body>
     <w:p>
       <w:pPr>
@@ -257,14 +257,7 @@
           <w:rFonts w:ascii="Arial" w:eastAsia="Arial" w:hAnsi="Arial" w:cs="Arial"/>
           <w:sz w:val="32"/>
         </w:rPr>
-        <w:t xml:space="preserve"> </w:t>
-      </w:r>
-      <w:r>
-        <w:rPr>
-          <w:rFonts w:ascii="Arial" w:eastAsia="Arial" w:hAnsi="Arial" w:cs="Arial"/>
-          <w:sz w:val="32"/>
-        </w:rPr>
-        <w:t>Payán</w:t>
+        <w:t xml:space="preserve"> Payán</w:t>
       </w:r>
     </w:p>
     <w:p>
@@ -1801,14 +1794,7 @@
                 <w:rFonts w:ascii="Arial" w:eastAsia="Arial" w:hAnsi="Arial" w:cs="Arial"/>
                 <w:sz w:val="24"/>
               </w:rPr>
-              <w:t xml:space="preserve">Diagramas </w:t>
-            </w:r>
-            <w:r>
-              <w:rPr>
-                <w:rFonts w:ascii="Arial" w:eastAsia="Arial" w:hAnsi="Arial" w:cs="Arial"/>
-                <w:sz w:val="24"/>
-              </w:rPr>
-              <w:t>de clases</w:t>
+              <w:t>Diagramas de clases</w:t>
             </w:r>
           </w:p>
         </w:tc>
@@ -2142,14 +2128,7 @@
           <w:rFonts w:ascii="Arial" w:eastAsia="Arial" w:hAnsi="Arial" w:cs="Arial"/>
           <w:sz w:val="24"/>
         </w:rPr>
-        <w:t>Propósito, requisitos funcionales y no funcionales, requisitos d</w:t>
-      </w:r>
-      <w:r>
-        <w:rPr>
-          <w:rFonts w:ascii="Arial" w:eastAsia="Arial" w:hAnsi="Arial" w:cs="Arial"/>
-          <w:sz w:val="24"/>
-        </w:rPr>
-        <w:t>e las pruebas, arquitectura del sistema y los riesgos del proyecto.</w:t>
+        <w:t>Propósito, requisitos funcionales y no funcionales, requisitos de las pruebas, arquitectura del sistema y los riesgos del proyecto.</w:t>
       </w:r>
     </w:p>
     <w:p>
@@ -2258,14 +2237,7 @@
           <w:rFonts w:ascii="Arial" w:eastAsia="Arial" w:hAnsi="Arial" w:cs="Arial"/>
           <w:sz w:val="24"/>
         </w:rPr>
-        <w:t>V</w:t>
-      </w:r>
-      <w:r>
-        <w:rPr>
-          <w:rFonts w:ascii="Arial" w:eastAsia="Arial" w:hAnsi="Arial" w:cs="Arial"/>
-          <w:sz w:val="24"/>
-        </w:rPr>
-        <w:t>ictor</w:t>
+        <w:t>Victor</w:t>
       </w:r>
       <w:proofErr w:type="spellEnd"/>
       <w:r>
@@ -2372,14 +2344,7 @@
           <w:rFonts w:ascii="Arial" w:eastAsia="Arial" w:hAnsi="Arial" w:cs="Arial"/>
           <w:sz w:val="24"/>
         </w:rPr>
-        <w:t xml:space="preserve"> dirigido principalmente a los desarrolladores del sistema web para un almacén de partes de equipo de cómputo, como al mismo ti</w:t>
-      </w:r>
-      <w:r>
-        <w:rPr>
-          <w:rFonts w:ascii="Arial" w:eastAsia="Arial" w:hAnsi="Arial" w:cs="Arial"/>
-          <w:sz w:val="24"/>
-        </w:rPr>
-        <w:t>empo sirve como base para todos aquellos que quieran realizar un proyecto de este tipo.</w:t>
+        <w:t xml:space="preserve"> dirigido principalmente a los desarrolladores del sistema web para un almacén de partes de equipo de cómputo, como al mismo tiempo sirve como base para todos aquellos que quieran realizar un proyecto de este tipo.</w:t>
       </w:r>
     </w:p>
     <w:p>
@@ -2461,14 +2426,7 @@
           <w:rFonts w:ascii="Arial" w:eastAsia="Arial" w:hAnsi="Arial" w:cs="Arial"/>
           <w:sz w:val="24"/>
         </w:rPr>
-        <w:t>2.1.-</w:t>
-      </w:r>
-      <w:r>
-        <w:rPr>
-          <w:rFonts w:ascii="Arial" w:eastAsia="Arial" w:hAnsi="Arial" w:cs="Arial"/>
-          <w:sz w:val="24"/>
-        </w:rPr>
-        <w:t xml:space="preserve"> Propósito: El desarrollo del proyecto busca llevar un mejor control sobre la salida de producto y para que todo el proceso se realice de forma automática y electrónica.</w:t>
+        <w:t>2.1.- Propósito: El desarrollo del proyecto busca llevar un mejor control sobre la salida de producto y para que todo el proceso se realice de forma automática y electrónica.</w:t>
       </w:r>
     </w:p>
     <w:p>
@@ -2501,14 +2459,7 @@
           <w:rFonts w:ascii="Arial" w:eastAsia="Arial" w:hAnsi="Arial" w:cs="Arial"/>
           <w:sz w:val="24"/>
         </w:rPr>
-        <w:t xml:space="preserve"> dirigido para una empresa que no cuenta con un servici</w:t>
-      </w:r>
-      <w:r>
-        <w:rPr>
-          <w:rFonts w:ascii="Arial" w:eastAsia="Arial" w:hAnsi="Arial" w:cs="Arial"/>
-          <w:sz w:val="24"/>
-        </w:rPr>
-        <w:t>o web para la salida de partes de cómputo, hasta llegar a la fase de implementación del mismo.</w:t>
+        <w:t xml:space="preserve"> dirigido para una empresa que no cuenta con un servicio web para la salida de partes de cómputo, hasta llegar a la fase de implementación del mismo.</w:t>
       </w:r>
     </w:p>
     <w:p>
@@ -2557,14 +2508,7 @@
           <w:rFonts w:ascii="Arial" w:eastAsia="Arial" w:hAnsi="Arial" w:cs="Arial"/>
           <w:sz w:val="24"/>
         </w:rPr>
-        <w:t xml:space="preserve"> 5, con el editor de texto Sublime Text 3 y con las herramientas para trabajar remotam</w:t>
-      </w:r>
-      <w:r>
-        <w:rPr>
-          <w:rFonts w:ascii="Arial" w:eastAsia="Arial" w:hAnsi="Arial" w:cs="Arial"/>
-          <w:sz w:val="24"/>
-        </w:rPr>
-        <w:t xml:space="preserve">ente llamadas </w:t>
+        <w:t xml:space="preserve"> 5, con el editor de texto Sublime Text 3 y con las herramientas para trabajar remotamente llamadas </w:t>
       </w:r>
       <w:proofErr w:type="spellStart"/>
       <w:r>
@@ -2826,14 +2770,7 @@
           <w:rFonts w:ascii="Arial" w:eastAsia="Arial" w:hAnsi="Arial" w:cs="Arial"/>
           <w:sz w:val="24"/>
         </w:rPr>
-        <w:t>RF1.- La aplicación debe poder permitir dar de alta nuevos componentes de equipo</w:t>
-      </w:r>
-      <w:r>
-        <w:rPr>
-          <w:rFonts w:ascii="Arial" w:eastAsia="Arial" w:hAnsi="Arial" w:cs="Arial"/>
-          <w:sz w:val="24"/>
-        </w:rPr>
-        <w:t xml:space="preserve"> de cómputo a través de la página web.</w:t>
+        <w:t>RF1.- La aplicación debe poder permitir dar de alta nuevos componentes de equipo de cómputo a través de la página web.</w:t>
       </w:r>
     </w:p>
     <w:p>
@@ -2867,14 +2804,7 @@
           <w:rFonts w:ascii="Arial" w:eastAsia="Arial" w:hAnsi="Arial" w:cs="Arial"/>
           <w:sz w:val="24"/>
         </w:rPr>
-        <w:t>RF3.- La aplicación debe de mostrar las partes de cómputo filtradas (Fuente de pod</w:t>
-      </w:r>
-      <w:r>
-        <w:rPr>
-          <w:rFonts w:ascii="Arial" w:eastAsia="Arial" w:hAnsi="Arial" w:cs="Arial"/>
-          <w:sz w:val="24"/>
-        </w:rPr>
-        <w:t>er, Tarjeta Madre, Disco Duro, etc.).</w:t>
+        <w:t>RF3.- La aplicación debe de mostrar las partes de cómputo filtradas (Fuente de poder, Tarjeta Madre, Disco Duro, etc.).</w:t>
       </w:r>
     </w:p>
     <w:p>
@@ -2916,14 +2846,7 @@
           <w:rFonts w:ascii="Arial" w:eastAsia="Arial" w:hAnsi="Arial" w:cs="Arial"/>
           <w:sz w:val="24"/>
         </w:rPr>
-        <w:t>alm</w:t>
-      </w:r>
-      <w:r>
-        <w:rPr>
-          <w:rFonts w:ascii="Arial" w:eastAsia="Arial" w:hAnsi="Arial" w:cs="Arial"/>
-          <w:sz w:val="24"/>
-        </w:rPr>
-        <w:t>acen</w:t>
+        <w:t>almacen</w:t>
       </w:r>
       <w:proofErr w:type="spellEnd"/>
     </w:p>
@@ -3019,14 +2942,7 @@
           <w:rFonts w:ascii="Arial" w:eastAsia="Arial" w:hAnsi="Arial" w:cs="Arial"/>
           <w:sz w:val="24"/>
         </w:rPr>
-        <w:t xml:space="preserve">RNF4.- La </w:t>
-      </w:r>
-      <w:r>
-        <w:rPr>
-          <w:rFonts w:ascii="Arial" w:eastAsia="Arial" w:hAnsi="Arial" w:cs="Arial"/>
-          <w:sz w:val="24"/>
-        </w:rPr>
-        <w:t>interfaz de la aplicación debe de ser fácil de usar.</w:t>
+        <w:t>RNF4.- La interfaz de la aplicación debe de ser fácil de usar.</w:t>
       </w:r>
     </w:p>
     <w:p>
@@ -3117,14 +3033,7 @@
           <w:rFonts w:ascii="Arial" w:eastAsia="Arial" w:hAnsi="Arial" w:cs="Arial"/>
           <w:sz w:val="24"/>
         </w:rPr>
-        <w:t>La arquitectura que creemos que se adapta mejor a nuestro sistema: es la arquitectura de cliente-servidor, con patrón de vista contr</w:t>
-      </w:r>
-      <w:r>
-        <w:rPr>
-          <w:rFonts w:ascii="Arial" w:eastAsia="Arial" w:hAnsi="Arial" w:cs="Arial"/>
-          <w:sz w:val="24"/>
-        </w:rPr>
-        <w:t>olador.</w:t>
+        <w:t>La arquitectura que creemos que se adapta mejor a nuestro sistema: es la arquitectura de cliente-servidor, con patrón de vista controlador.</w:t>
       </w:r>
     </w:p>
     <w:p>
@@ -3196,7 +3105,14 @@
           <w:sz w:val="24"/>
           <w:shd w:val="clear" w:color="auto" w:fill="FFFFFF"/>
         </w:rPr>
-        <w:t>. Un cliente realiza pet</w:t>
+        <w:t>. Un cliente realiza peticiones a otro programa, el</w:t>
+      </w:r>
+      <w:r>
+        <w:rPr>
+          <w:rFonts w:ascii="Arial" w:eastAsia="Arial" w:hAnsi="Arial" w:cs="Arial"/>
+          <w:sz w:val="24"/>
+        </w:rPr>
+        <w:t xml:space="preserve"> servidor</w:t>
       </w:r>
       <w:r>
         <w:rPr>
@@ -3205,22 +3121,6 @@
           <w:sz w:val="24"/>
           <w:shd w:val="clear" w:color="auto" w:fill="FFFFFF"/>
         </w:rPr>
-        <w:t>iciones a otro programa, el</w:t>
-      </w:r>
-      <w:r>
-        <w:rPr>
-          <w:rFonts w:ascii="Arial" w:eastAsia="Arial" w:hAnsi="Arial" w:cs="Arial"/>
-          <w:sz w:val="24"/>
-        </w:rPr>
-        <w:t xml:space="preserve"> servidor</w:t>
-      </w:r>
-      <w:r>
-        <w:rPr>
-          <w:rFonts w:ascii="Arial" w:eastAsia="Arial" w:hAnsi="Arial" w:cs="Arial"/>
-          <w:color w:val="252525"/>
-          <w:sz w:val="24"/>
-          <w:shd w:val="clear" w:color="auto" w:fill="FFFFFF"/>
-        </w:rPr>
         <w:t>, quien le da respuesta.</w:t>
       </w:r>
     </w:p>
@@ -3234,14 +3134,14 @@
         </w:rPr>
       </w:pPr>
       <w:r>
-        <w:object w:dxaOrig="4380" w:dyaOrig="1710">
+        <w:object w:dxaOrig="2483" w:dyaOrig="969">
           <v:shape id="ole_rId2" o:spid="_x0000_i1025" style="width:219pt;height:85.5pt" coordsize="" o:spt="100" adj="0,,0" path="" stroked="f">
             <v:stroke joinstyle="miter"/>
-            <v:imagedata r:id="rId7" o:title=""/>
+            <v:imagedata r:id="rId8" o:title=""/>
             <v:formulas/>
             <v:path o:connecttype="segments"/>
           </v:shape>
-          <o:OLEObject Type="Embed" ProgID="StaticMetafile" ShapeID="ole_rId2" DrawAspect="Content" ObjectID="_1497973568" r:id="rId8"/>
+          <o:OLEObject Type="Embed" ProgID="StaticMetafile" ShapeID="ole_rId2" DrawAspect="Content" ObjectID="_1498044009" r:id="rId9"/>
         </w:object>
       </w:r>
     </w:p>
@@ -3348,7 +3248,15 @@
           <w:sz w:val="24"/>
           <w:shd w:val="clear" w:color="auto" w:fill="FFFFFF"/>
         </w:rPr>
-        <w:t xml:space="preserve"> y el módulo </w:t>
+        <w:t> y el módulo encargado de gestionar los eventos y las comunicaciones. Para ello, el MVC propone la construcción de tres </w:t>
+      </w:r>
+      <w:r>
+        <w:rPr>
+          <w:rFonts w:ascii="Arial" w:eastAsia="Arial" w:hAnsi="Arial" w:cs="Arial"/>
+          <w:sz w:val="24"/>
+          <w:shd w:val="clear" w:color="auto" w:fill="FFFFFF"/>
+        </w:rPr>
+        <w:t>componentes</w:t>
       </w:r>
       <w:r>
         <w:rPr>
@@ -3357,53 +3265,27 @@
           <w:sz w:val="24"/>
           <w:shd w:val="clear" w:color="auto" w:fill="FFFFFF"/>
         </w:rPr>
-        <w:t>encargado de gestionar los eventos y las comunicaciones. Para ello, el MVC propone la construcción de tres </w:t>
-      </w:r>
-      <w:r>
-        <w:rPr>
-          <w:rFonts w:ascii="Arial" w:eastAsia="Arial" w:hAnsi="Arial" w:cs="Arial"/>
-          <w:sz w:val="24"/>
-          <w:shd w:val="clear" w:color="auto" w:fill="FFFFFF"/>
-        </w:rPr>
-        <w:t>componentes</w:t>
-      </w:r>
-      <w:r>
-        <w:rPr>
-          <w:rFonts w:ascii="Arial" w:eastAsia="Arial" w:hAnsi="Arial" w:cs="Arial"/>
-          <w:color w:val="252525"/>
-          <w:sz w:val="24"/>
-          <w:shd w:val="clear" w:color="auto" w:fill="FFFFFF"/>
-        </w:rPr>
-        <w:t> distintos que son el modelo, la vista y el controlador, es decir, por un lado define componentes para la representación de la información</w:t>
-      </w:r>
-      <w:r>
-        <w:rPr>
-          <w:rFonts w:ascii="Arial" w:eastAsia="Arial" w:hAnsi="Arial" w:cs="Arial"/>
-          <w:color w:val="252525"/>
-          <w:sz w:val="24"/>
-          <w:shd w:val="clear" w:color="auto" w:fill="FFFFFF"/>
-        </w:rPr>
-        <w:t>, y por otro lado para la interacción del usuario.</w:t>
-      </w:r>
-    </w:p>
-    <w:p>
-      <w:pPr>
-        <w:spacing w:line="360" w:lineRule="auto"/>
-        <w:jc w:val="both"/>
-        <w:rPr>
-          <w:rFonts w:ascii="Arial" w:eastAsia="Arial" w:hAnsi="Arial" w:cs="Arial"/>
-          <w:sz w:val="24"/>
-        </w:rPr>
-      </w:pPr>
-      <w:r>
-        <w:object w:dxaOrig="4320" w:dyaOrig="2025">
+        <w:t> distintos que son el modelo, la vista y el controlador, es decir, por un lado define componentes para la representación de la información, y por otro lado para la interacción del usuario.</w:t>
+      </w:r>
+    </w:p>
+    <w:p>
+      <w:pPr>
+        <w:spacing w:line="360" w:lineRule="auto"/>
+        <w:jc w:val="both"/>
+        <w:rPr>
+          <w:rFonts w:ascii="Arial" w:eastAsia="Arial" w:hAnsi="Arial" w:cs="Arial"/>
+          <w:sz w:val="24"/>
+        </w:rPr>
+      </w:pPr>
+      <w:r>
+        <w:object w:dxaOrig="2449" w:dyaOrig="1148">
           <v:shape id="ole_rId4" o:spid="_x0000_i1026" style="width:3in;height:101.25pt" coordsize="" o:spt="100" adj="0,,0" path="" stroked="f">
             <v:stroke joinstyle="miter"/>
-            <v:imagedata r:id="rId9" o:title=""/>
+            <v:imagedata r:id="rId10" o:title=""/>
             <v:formulas/>
             <v:path o:connecttype="segments"/>
           </v:shape>
-          <o:OLEObject Type="Embed" ProgID="StaticMetafile" ShapeID="ole_rId4" DrawAspect="Content" ObjectID="_1497973569" r:id="rId10"/>
+          <o:OLEObject Type="Embed" ProgID="StaticMetafile" ShapeID="ole_rId4" DrawAspect="Content" ObjectID="_1498044010" r:id="rId11"/>
         </w:object>
       </w:r>
     </w:p>
@@ -3465,14 +3347,7 @@
           <w:rFonts w:ascii="Arial" w:eastAsia="Arial" w:hAnsi="Arial" w:cs="Arial"/>
           <w:sz w:val="24"/>
         </w:rPr>
-        <w:t>Se escogió la arquitectura cliente-servidor por que se nos permite un mejor aprovechamiento de los recursos de cómputo disponibles. U</w:t>
-      </w:r>
-      <w:r>
-        <w:rPr>
-          <w:rFonts w:ascii="Arial" w:eastAsia="Arial" w:hAnsi="Arial" w:cs="Arial"/>
-          <w:sz w:val="24"/>
-        </w:rPr>
-        <w:t xml:space="preserve">na buena </w:t>
+        <w:t xml:space="preserve">Se escogió la arquitectura cliente-servidor por que se nos permite un mejor aprovechamiento de los recursos de cómputo disponibles. Una buena </w:t>
       </w:r>
       <w:proofErr w:type="spellStart"/>
       <w:r>
@@ -3488,14 +3363,7 @@
           <w:rFonts w:ascii="Arial" w:eastAsia="Arial" w:hAnsi="Arial" w:cs="Arial"/>
           <w:sz w:val="24"/>
         </w:rPr>
-        <w:t xml:space="preserve"> de la misma arquitectura, nos reducirá de manera importante el tráfico de datos a través de nuestra red. También nos permite el uso de interfaces gráficas de fácil entendimiento para el usuario final, este tipo de arquitectura facili</w:t>
-      </w:r>
-      <w:r>
-        <w:rPr>
-          <w:rFonts w:ascii="Arial" w:eastAsia="Arial" w:hAnsi="Arial" w:cs="Arial"/>
-          <w:sz w:val="24"/>
-        </w:rPr>
-        <w:t>ta la integración entre diferentes sistemas.</w:t>
+        <w:t xml:space="preserve"> de la misma arquitectura, nos reducirá de manera importante el tráfico de datos a través de nuestra red. También nos permite el uso de interfaces gráficas de fácil entendimiento para el usuario final, este tipo de arquitectura facilita la integración entre diferentes sistemas.</w:t>
       </w:r>
     </w:p>
     <w:p>
@@ -3586,7 +3454,7 @@
           </w:tcPr>
           <w:p>
             <w:pPr>
-              <w:spacing w:after="0" w:line="240" w:lineRule="auto"/>
+              <w:spacing w:after="0"/>
               <w:jc w:val="center"/>
               <w:rPr>
                 <w:rFonts w:ascii="Arial" w:eastAsia="Arial" w:hAnsi="Arial" w:cs="Arial"/>
@@ -3614,7 +3482,7 @@
           </w:tcPr>
           <w:p>
             <w:pPr>
-              <w:spacing w:after="0" w:line="240" w:lineRule="auto"/>
+              <w:spacing w:after="0"/>
               <w:jc w:val="center"/>
               <w:rPr>
                 <w:rFonts w:ascii="Arial" w:eastAsia="Arial" w:hAnsi="Arial" w:cs="Arial"/>
@@ -3643,7 +3511,7 @@
                           </pic:cNvPicPr>
                         </pic:nvPicPr>
                         <pic:blipFill>
-                          <a:blip r:embed="rId11"/>
+                          <a:blip r:embed="rId12"/>
                           <a:stretch>
                             <a:fillRect/>
                           </a:stretch>
@@ -3682,7 +3550,7 @@
           </w:tcPr>
           <w:p>
             <w:pPr>
-              <w:spacing w:after="0" w:line="240" w:lineRule="auto"/>
+              <w:spacing w:after="0"/>
               <w:jc w:val="both"/>
             </w:pPr>
             <w:r>
@@ -3706,14 +3574,7 @@
                 <w:rFonts w:ascii="Arial" w:eastAsia="Arial" w:hAnsi="Arial" w:cs="Arial"/>
                 <w:sz w:val="24"/>
               </w:rPr>
-              <w:t xml:space="preserve">, otra función que tiene el encargado del almacenes la salida de componentes </w:t>
-            </w:r>
-            <w:r>
-              <w:rPr>
-                <w:rFonts w:ascii="Arial" w:eastAsia="Arial" w:hAnsi="Arial" w:cs="Arial"/>
-                <w:sz w:val="24"/>
-              </w:rPr>
-              <w:t>y partes de computo.</w:t>
+              <w:t>, otra función que tiene el encargado del almacenes la salida de componentes y partes de computo.</w:t>
             </w:r>
           </w:p>
         </w:tc>
@@ -3729,7 +3590,7 @@
           </w:tcPr>
           <w:p>
             <w:pPr>
-              <w:spacing w:after="0" w:line="240" w:lineRule="auto"/>
+              <w:spacing w:after="0"/>
               <w:jc w:val="center"/>
               <w:rPr>
                 <w:rFonts w:ascii="Arial" w:eastAsia="Arial" w:hAnsi="Arial" w:cs="Arial"/>
@@ -3758,7 +3619,7 @@
                           </pic:cNvPicPr>
                         </pic:nvPicPr>
                         <pic:blipFill>
-                          <a:blip r:embed="rId12"/>
+                          <a:blip r:embed="rId13"/>
                           <a:stretch>
                             <a:fillRect/>
                           </a:stretch>
@@ -3797,7 +3658,7 @@
           </w:tcPr>
           <w:p>
             <w:pPr>
-              <w:spacing w:after="0" w:line="240" w:lineRule="auto"/>
+              <w:spacing w:after="0"/>
               <w:jc w:val="both"/>
             </w:pPr>
             <w:r>
@@ -3972,10 +3833,7 @@
               <w:pStyle w:val="Contenidodelatabla"/>
             </w:pPr>
             <w:r>
-              <w:t xml:space="preserve">Registro de </w:t>
-            </w:r>
-            <w:r>
-              <w:t>Articulo</w:t>
+              <w:t>Registro de Articulo</w:t>
             </w:r>
           </w:p>
         </w:tc>
@@ -4405,10 +4263,7 @@
               <w:pStyle w:val="Contenidodelatabla"/>
             </w:pPr>
             <w:r>
-              <w:t xml:space="preserve">El Usuario  ingresa al sistema de consultas de artículos  y  </w:t>
-            </w:r>
-            <w:r>
-              <w:t>consulta los artículos en el sistema</w:t>
+              <w:t>El Usuario  ingresa al sistema de consultas de artículos  y  consulta los artículos en el sistema</w:t>
             </w:r>
           </w:p>
         </w:tc>
@@ -4637,7 +4492,7 @@
                     </pic:cNvPicPr>
                   </pic:nvPicPr>
                   <pic:blipFill>
-                    <a:blip r:embed="rId13"/>
+                    <a:blip r:embed="rId14"/>
                     <a:stretch>
                       <a:fillRect/>
                     </a:stretch>
@@ -4709,7 +4564,7 @@
                     </pic:cNvPicPr>
                   </pic:nvPicPr>
                   <pic:blipFill>
-                    <a:blip r:embed="rId14"/>
+                    <a:blip r:embed="rId15"/>
                     <a:stretch>
                       <a:fillRect/>
                     </a:stretch>
@@ -5524,7 +5379,7 @@
           <w:sz w:val="28"/>
         </w:rPr>
         <w:sectPr>
-          <w:footerReference w:type="default" r:id="rId15"/>
+          <w:footerReference w:type="default" r:id="rId16"/>
           <w:pgSz w:w="12240" w:h="15840"/>
           <w:pgMar w:top="1417" w:right="1701" w:bottom="1417" w:left="1701" w:header="0" w:footer="0" w:gutter="0"/>
           <w:pgNumType w:start="0"/>
@@ -7570,24 +7425,365 @@
     <w:p>
       <w:pPr>
         <w:spacing w:line="360" w:lineRule="auto"/>
-        <w:jc w:val="both"/>
-      </w:pPr>
-    </w:p>
-    <w:p>
-      <w:pPr>
-        <w:spacing w:line="360" w:lineRule="auto"/>
-        <w:jc w:val="center"/>
         <w:rPr>
           <w:rFonts w:ascii="Arial" w:hAnsi="Arial" w:cs="Arial"/>
           <w:sz w:val="32"/>
-        </w:rPr>
-      </w:pPr>
+          <w:lang w:val="es-419"/>
+        </w:rPr>
+      </w:pPr>
+      <w:r>
+        <w:rPr>
+          <w:lang w:val="es-419"/>
+        </w:rPr>
+        <w:lastRenderedPageBreak/>
+        <w:t xml:space="preserve">  </w:t>
+      </w:r>
       <w:r>
         <w:rPr>
           <w:rFonts w:ascii="Arial" w:hAnsi="Arial" w:cs="Arial"/>
           <w:sz w:val="32"/>
         </w:rPr>
+        <w:t xml:space="preserve">9.- Diagramas de </w:t>
+      </w:r>
+      <w:r>
+        <w:rPr>
+          <w:rFonts w:ascii="Arial" w:hAnsi="Arial" w:cs="Arial"/>
+          <w:sz w:val="32"/>
+          <w:lang w:val="es-419"/>
+        </w:rPr>
+        <w:t>Secuencia</w:t>
+      </w:r>
+    </w:p>
+    <w:p>
+      <w:pPr>
+        <w:spacing w:line="360" w:lineRule="auto"/>
+        <w:rPr>
+          <w:rFonts w:ascii="Arial" w:hAnsi="Arial" w:cs="Arial"/>
+          <w:sz w:val="32"/>
+          <w:lang w:val="es-419"/>
+        </w:rPr>
+      </w:pPr>
+      <w:r>
+        <w:rPr>
+          <w:rFonts w:ascii="Arial" w:hAnsi="Arial" w:cs="Arial"/>
+          <w:sz w:val="32"/>
+          <w:lang w:val="es-419"/>
+        </w:rPr>
+        <w:t>DS01-Encargado de Almacen Realiza Registro de Articulo</w:t>
+      </w:r>
+    </w:p>
+    <w:p>
+      <w:pPr>
+        <w:spacing w:line="360" w:lineRule="auto"/>
+        <w:rPr>
+          <w:rFonts w:ascii="Arial" w:hAnsi="Arial" w:cs="Arial"/>
+          <w:sz w:val="32"/>
+          <w:lang w:val="es-419"/>
+        </w:rPr>
+      </w:pPr>
+      <w:r>
+        <w:rPr>
+          <w:rFonts w:ascii="Arial" w:hAnsi="Arial" w:cs="Arial"/>
+          <w:noProof/>
+          <w:sz w:val="32"/>
+        </w:rPr>
+        <w:drawing>
+          <wp:inline distT="0" distB="0" distL="0" distR="0">
+            <wp:extent cx="5610224" cy="3305175"/>
+            <wp:effectExtent l="0" t="0" r="0" b="0"/>
+            <wp:docPr id="6" name="0 Imagen"/>
+            <wp:cNvGraphicFramePr>
+              <a:graphicFrameLocks xmlns:a="http://schemas.openxmlformats.org/drawingml/2006/main" noChangeAspect="1"/>
+            </wp:cNvGraphicFramePr>
+            <a:graphic xmlns:a="http://schemas.openxmlformats.org/drawingml/2006/main">
+              <a:graphicData uri="http://schemas.openxmlformats.org/drawingml/2006/picture">
+                <pic:pic xmlns:pic="http://schemas.openxmlformats.org/drawingml/2006/picture">
+                  <pic:nvPicPr>
+                    <pic:cNvPr id="0" name="1.bmp"/>
+                    <pic:cNvPicPr/>
+                  </pic:nvPicPr>
+                  <pic:blipFill>
+                    <a:blip r:embed="rId17">
+                      <a:extLst>
+                        <a:ext uri="{28A0092B-C50C-407E-A947-70E740481C1C}">
+                          <a14:useLocalDpi xmlns:a14="http://schemas.microsoft.com/office/drawing/2010/main" val="0"/>
+                        </a:ext>
+                      </a:extLst>
+                    </a:blip>
+                    <a:stretch>
+                      <a:fillRect/>
+                    </a:stretch>
+                  </pic:blipFill>
+                  <pic:spPr>
+                    <a:xfrm>
+                      <a:off x="0" y="0"/>
+                      <a:ext cx="5612130" cy="3306298"/>
+                    </a:xfrm>
+                    <a:prstGeom prst="rect">
+                      <a:avLst/>
+                    </a:prstGeom>
+                  </pic:spPr>
+                </pic:pic>
+              </a:graphicData>
+            </a:graphic>
+          </wp:inline>
+        </w:drawing>
+      </w:r>
+    </w:p>
+    <w:p>
+      <w:pPr>
+        <w:spacing w:line="360" w:lineRule="auto"/>
+        <w:rPr>
+          <w:rFonts w:ascii="Arial" w:hAnsi="Arial" w:cs="Arial"/>
+          <w:sz w:val="32"/>
+          <w:lang w:val="es-419"/>
+        </w:rPr>
+      </w:pPr>
+      <w:r>
+        <w:rPr>
+          <w:rFonts w:ascii="Arial" w:hAnsi="Arial" w:cs="Arial"/>
+          <w:sz w:val="32"/>
+          <w:lang w:val="es-419"/>
+        </w:rPr>
+        <w:t>DS02-Encargado de Almacen Realiza Salida de Articulo</w:t>
+      </w:r>
+    </w:p>
+    <w:p>
+      <w:pPr>
+        <w:spacing w:line="360" w:lineRule="auto"/>
+        <w:rPr>
+          <w:rFonts w:ascii="Arial" w:hAnsi="Arial" w:cs="Arial"/>
+          <w:sz w:val="32"/>
+          <w:lang w:val="es-419"/>
+        </w:rPr>
+      </w:pPr>
+      <w:r>
+        <w:rPr>
+          <w:rFonts w:ascii="Arial" w:hAnsi="Arial" w:cs="Arial"/>
+          <w:noProof/>
+          <w:sz w:val="32"/>
+        </w:rPr>
+        <w:drawing>
+          <wp:inline distT="0" distB="0" distL="0" distR="0">
+            <wp:extent cx="5610212" cy="3352800"/>
+            <wp:effectExtent l="0" t="0" r="0" b="0"/>
+            <wp:docPr id="7" name="0 Imagen"/>
+            <wp:cNvGraphicFramePr>
+              <a:graphicFrameLocks xmlns:a="http://schemas.openxmlformats.org/drawingml/2006/main" noChangeAspect="1"/>
+            </wp:cNvGraphicFramePr>
+            <a:graphic xmlns:a="http://schemas.openxmlformats.org/drawingml/2006/main">
+              <a:graphicData uri="http://schemas.openxmlformats.org/drawingml/2006/picture">
+                <pic:pic xmlns:pic="http://schemas.openxmlformats.org/drawingml/2006/picture">
+                  <pic:nvPicPr>
+                    <pic:cNvPr id="0" name="2.bmp"/>
+                    <pic:cNvPicPr/>
+                  </pic:nvPicPr>
+                  <pic:blipFill>
+                    <a:blip r:embed="rId18">
+                      <a:extLst>
+                        <a:ext uri="{28A0092B-C50C-407E-A947-70E740481C1C}">
+                          <a14:useLocalDpi xmlns:a14="http://schemas.microsoft.com/office/drawing/2010/main" val="0"/>
+                        </a:ext>
+                      </a:extLst>
+                    </a:blip>
+                    <a:stretch>
+                      <a:fillRect/>
+                    </a:stretch>
+                  </pic:blipFill>
+                  <pic:spPr>
+                    <a:xfrm>
+                      <a:off x="0" y="0"/>
+                      <a:ext cx="5610212" cy="3352800"/>
+                    </a:xfrm>
+                    <a:prstGeom prst="rect">
+                      <a:avLst/>
+                    </a:prstGeom>
+                  </pic:spPr>
+                </pic:pic>
+              </a:graphicData>
+            </a:graphic>
+          </wp:inline>
+        </w:drawing>
+      </w:r>
+    </w:p>
+    <w:p>
+      <w:pPr>
+        <w:spacing w:line="360" w:lineRule="auto"/>
+        <w:rPr>
+          <w:rFonts w:ascii="Arial" w:hAnsi="Arial" w:cs="Arial"/>
+          <w:sz w:val="32"/>
+          <w:lang w:val="es-419"/>
+        </w:rPr>
+      </w:pPr>
+      <w:r>
+        <w:rPr>
+          <w:rFonts w:ascii="Arial" w:hAnsi="Arial" w:cs="Arial"/>
+          <w:sz w:val="32"/>
+          <w:lang w:val="es-419"/>
+        </w:rPr>
         <w:lastRenderedPageBreak/>
+        <w:t xml:space="preserve">DS03-Usuario Realiza una Consulta </w:t>
+      </w:r>
+    </w:p>
+    <w:p>
+      <w:pPr>
+        <w:spacing w:line="360" w:lineRule="auto"/>
+        <w:rPr>
+          <w:rFonts w:ascii="Arial" w:hAnsi="Arial" w:cs="Arial"/>
+          <w:sz w:val="32"/>
+          <w:lang w:val="es-419"/>
+        </w:rPr>
+      </w:pPr>
+      <w:bookmarkStart w:id="0" w:name="_GoBack"/>
+      <w:r>
+        <w:rPr>
+          <w:rFonts w:ascii="Arial" w:hAnsi="Arial" w:cs="Arial"/>
+          <w:noProof/>
+          <w:sz w:val="32"/>
+        </w:rPr>
+        <w:drawing>
+          <wp:inline distT="0" distB="0" distL="0" distR="0">
+            <wp:extent cx="5610224" cy="3343275"/>
+            <wp:effectExtent l="0" t="0" r="0" b="0"/>
+            <wp:docPr id="8" name="0 Imagen"/>
+            <wp:cNvGraphicFramePr>
+              <a:graphicFrameLocks xmlns:a="http://schemas.openxmlformats.org/drawingml/2006/main" noChangeAspect="1"/>
+            </wp:cNvGraphicFramePr>
+            <a:graphic xmlns:a="http://schemas.openxmlformats.org/drawingml/2006/main">
+              <a:graphicData uri="http://schemas.openxmlformats.org/drawingml/2006/picture">
+                <pic:pic xmlns:pic="http://schemas.openxmlformats.org/drawingml/2006/picture">
+                  <pic:nvPicPr>
+                    <pic:cNvPr id="0" name="3.bmp"/>
+                    <pic:cNvPicPr/>
+                  </pic:nvPicPr>
+                  <pic:blipFill>
+                    <a:blip r:embed="rId19">
+                      <a:extLst>
+                        <a:ext uri="{28A0092B-C50C-407E-A947-70E740481C1C}">
+                          <a14:useLocalDpi xmlns:a14="http://schemas.microsoft.com/office/drawing/2010/main" val="0"/>
+                        </a:ext>
+                      </a:extLst>
+                    </a:blip>
+                    <a:stretch>
+                      <a:fillRect/>
+                    </a:stretch>
+                  </pic:blipFill>
+                  <pic:spPr>
+                    <a:xfrm>
+                      <a:off x="0" y="0"/>
+                      <a:ext cx="5612130" cy="3344411"/>
+                    </a:xfrm>
+                    <a:prstGeom prst="rect">
+                      <a:avLst/>
+                    </a:prstGeom>
+                  </pic:spPr>
+                </pic:pic>
+              </a:graphicData>
+            </a:graphic>
+          </wp:inline>
+        </w:drawing>
+      </w:r>
+      <w:bookmarkEnd w:id="0"/>
+    </w:p>
+    <w:p>
+      <w:pPr>
+        <w:spacing w:line="360" w:lineRule="auto"/>
+        <w:rPr>
+          <w:rFonts w:ascii="Arial" w:hAnsi="Arial" w:cs="Arial"/>
+          <w:sz w:val="32"/>
+          <w:lang w:val="es-419"/>
+        </w:rPr>
+      </w:pPr>
+      <w:r>
+        <w:rPr>
+          <w:rFonts w:ascii="Arial" w:hAnsi="Arial" w:cs="Arial"/>
+          <w:sz w:val="32"/>
+          <w:lang w:val="es-419"/>
+        </w:rPr>
+        <w:t>DS04-Usuario Realiza Salida de Articulo</w:t>
+      </w:r>
+    </w:p>
+    <w:p>
+      <w:pPr>
+        <w:spacing w:line="360" w:lineRule="auto"/>
+        <w:rPr>
+          <w:rFonts w:ascii="Arial" w:hAnsi="Arial" w:cs="Arial"/>
+          <w:sz w:val="32"/>
+          <w:lang w:val="es-419"/>
+        </w:rPr>
+      </w:pPr>
+      <w:r>
+        <w:rPr>
+          <w:rFonts w:ascii="Arial" w:hAnsi="Arial" w:cs="Arial"/>
+          <w:noProof/>
+          <w:sz w:val="32"/>
+        </w:rPr>
+        <w:drawing>
+          <wp:inline distT="0" distB="0" distL="0" distR="0">
+            <wp:extent cx="5612130" cy="3748405"/>
+            <wp:effectExtent l="0" t="0" r="0" b="0"/>
+            <wp:docPr id="9" name="0 Imagen"/>
+            <wp:cNvGraphicFramePr>
+              <a:graphicFrameLocks xmlns:a="http://schemas.openxmlformats.org/drawingml/2006/main" noChangeAspect="1"/>
+            </wp:cNvGraphicFramePr>
+            <a:graphic xmlns:a="http://schemas.openxmlformats.org/drawingml/2006/main">
+              <a:graphicData uri="http://schemas.openxmlformats.org/drawingml/2006/picture">
+                <pic:pic xmlns:pic="http://schemas.openxmlformats.org/drawingml/2006/picture">
+                  <pic:nvPicPr>
+                    <pic:cNvPr id="0" name="4.bmp"/>
+                    <pic:cNvPicPr/>
+                  </pic:nvPicPr>
+                  <pic:blipFill>
+                    <a:blip r:embed="rId20">
+                      <a:extLst>
+                        <a:ext uri="{28A0092B-C50C-407E-A947-70E740481C1C}">
+                          <a14:useLocalDpi xmlns:a14="http://schemas.microsoft.com/office/drawing/2010/main" val="0"/>
+                        </a:ext>
+                      </a:extLst>
+                    </a:blip>
+                    <a:stretch>
+                      <a:fillRect/>
+                    </a:stretch>
+                  </pic:blipFill>
+                  <pic:spPr>
+                    <a:xfrm>
+                      <a:off x="0" y="0"/>
+                      <a:ext cx="5612130" cy="3748405"/>
+                    </a:xfrm>
+                    <a:prstGeom prst="rect">
+                      <a:avLst/>
+                    </a:prstGeom>
+                  </pic:spPr>
+                </pic:pic>
+              </a:graphicData>
+            </a:graphic>
+          </wp:inline>
+        </w:drawing>
+      </w:r>
+    </w:p>
+    <w:p>
+      <w:pPr>
+        <w:spacing w:line="360" w:lineRule="auto"/>
+        <w:jc w:val="both"/>
+        <w:rPr>
+          <w:lang w:val="es-419"/>
+        </w:rPr>
+      </w:pPr>
+    </w:p>
+    <w:p>
+      <w:pPr>
+        <w:spacing w:line="360" w:lineRule="auto"/>
+        <w:jc w:val="center"/>
+        <w:rPr>
+          <w:rFonts w:ascii="Arial" w:hAnsi="Arial" w:cs="Arial"/>
+          <w:sz w:val="32"/>
+        </w:rPr>
+      </w:pPr>
+      <w:r>
+        <w:rPr>
+          <w:rFonts w:ascii="Arial" w:hAnsi="Arial" w:cs="Arial"/>
+          <w:sz w:val="32"/>
+        </w:rPr>
         <w:t>9.- Diagramas de Clases</w:t>
       </w:r>
     </w:p>
@@ -7622,7 +7818,7 @@
                     <pic:cNvPicPr/>
                   </pic:nvPicPr>
                   <pic:blipFill>
-                    <a:blip r:embed="rId16">
+                    <a:blip r:embed="rId21">
                       <a:extLst>
                         <a:ext uri="{28A0092B-C50C-407E-A947-70E740481C1C}">
                           <a14:useLocalDpi xmlns:a14="http://schemas.microsoft.com/office/drawing/2010/main" val="0"/>
@@ -7703,7 +7899,6 @@
           <w:rFonts w:ascii="Arial" w:hAnsi="Arial" w:cs="Arial"/>
           <w:sz w:val="32"/>
         </w:rPr>
-        <w:lastRenderedPageBreak/>
         <w:t>10.- Contratos</w:t>
       </w:r>
     </w:p>
@@ -7917,8 +8112,6 @@
           <w:sz w:val="24"/>
         </w:rPr>
       </w:pPr>
-      <w:bookmarkStart w:id="0" w:name="_GoBack"/>
-      <w:bookmarkEnd w:id="0"/>
       <w:r>
         <w:rPr>
           <w:rFonts w:ascii="Arial" w:hAnsi="Arial" w:cs="Arial"/>
@@ -8421,7 +8614,7 @@
 </file>
 
 <file path=word/endnotes.xml><?xml version="1.0" encoding="utf-8"?>
-<w:endnotes xmlns:wpc="http://schemas.microsoft.com/office/word/2010/wordprocessingCanvas" xmlns:mc="http://schemas.openxmlformats.org/markup-compatibility/2006" xmlns:o="urn:schemas-microsoft-com:office:office" xmlns:r="http://schemas.openxmlformats.org/officeDocument/2006/relationships" xmlns:m="http://schemas.openxmlformats.org/officeDocument/2006/math" xmlns:v="urn:schemas-microsoft-com:vml" xmlns:wp14="http://schemas.microsoft.com/office/word/2010/wordprocessingDrawing" xmlns:wp="http://schemas.openxmlformats.org/drawingml/2006/wordprocessingDrawing" xmlns:w10="urn:schemas-microsoft-com:office:word" xmlns:w="http://schemas.openxmlformats.org/wordprocessingml/2006/main" xmlns:w14="http://schemas.microsoft.com/office/word/2010/wordml" xmlns:w15="http://schemas.microsoft.com/office/word/2012/wordml" xmlns:wpg="http://schemas.microsoft.com/office/word/2010/wordprocessingGroup" xmlns:wpi="http://schemas.microsoft.com/office/word/2010/wordprocessingInk" xmlns:wne="http://schemas.microsoft.com/office/word/2006/wordml" xmlns:wps="http://schemas.microsoft.com/office/word/2010/wordprocessingShape" mc:Ignorable="w14 w15 wp14">
+<w:endnotes xmlns:wpc="http://schemas.microsoft.com/office/word/2010/wordprocessingCanvas" xmlns:mc="http://schemas.openxmlformats.org/markup-compatibility/2006" xmlns:o="urn:schemas-microsoft-com:office:office" xmlns:r="http://schemas.openxmlformats.org/officeDocument/2006/relationships" xmlns:m="http://schemas.openxmlformats.org/officeDocument/2006/math" xmlns:v="urn:schemas-microsoft-com:vml" xmlns:wp14="http://schemas.microsoft.com/office/word/2010/wordprocessingDrawing" xmlns:wp="http://schemas.openxmlformats.org/drawingml/2006/wordprocessingDrawing" xmlns:w10="urn:schemas-microsoft-com:office:word" xmlns:w="http://schemas.openxmlformats.org/wordprocessingml/2006/main" xmlns:w14="http://schemas.microsoft.com/office/word/2010/wordml" xmlns:wpg="http://schemas.microsoft.com/office/word/2010/wordprocessingGroup" xmlns:wpi="http://schemas.microsoft.com/office/word/2010/wordprocessingInk" xmlns:wne="http://schemas.microsoft.com/office/word/2006/wordml" xmlns:wps="http://schemas.microsoft.com/office/word/2010/wordprocessingShape" mc:Ignorable="w14 wp14">
   <w:endnote w:type="separator" w:id="-1">
     <w:p>
       <w:pPr>
@@ -8446,7 +8639,7 @@
 </file>
 
 <file path=word/footer1.xml><?xml version="1.0" encoding="utf-8"?>
-<w:ftr xmlns:wpc="http://schemas.microsoft.com/office/word/2010/wordprocessingCanvas" xmlns:mc="http://schemas.openxmlformats.org/markup-compatibility/2006" xmlns:o="urn:schemas-microsoft-com:office:office" xmlns:r="http://schemas.openxmlformats.org/officeDocument/2006/relationships" xmlns:m="http://schemas.openxmlformats.org/officeDocument/2006/math" xmlns:v="urn:schemas-microsoft-com:vml" xmlns:wp14="http://schemas.microsoft.com/office/word/2010/wordprocessingDrawing" xmlns:wp="http://schemas.openxmlformats.org/drawingml/2006/wordprocessingDrawing" xmlns:w10="urn:schemas-microsoft-com:office:word" xmlns:w="http://schemas.openxmlformats.org/wordprocessingml/2006/main" xmlns:w14="http://schemas.microsoft.com/office/word/2010/wordml" xmlns:w15="http://schemas.microsoft.com/office/word/2012/wordml" xmlns:wpg="http://schemas.microsoft.com/office/word/2010/wordprocessingGroup" xmlns:wpi="http://schemas.microsoft.com/office/word/2010/wordprocessingInk" xmlns:wne="http://schemas.microsoft.com/office/word/2006/wordml" xmlns:wps="http://schemas.microsoft.com/office/word/2010/wordprocessingShape" mc:Ignorable="w14 w15 wp14">
+<w:ftr xmlns:wpc="http://schemas.microsoft.com/office/word/2010/wordprocessingCanvas" xmlns:mc="http://schemas.openxmlformats.org/markup-compatibility/2006" xmlns:o="urn:schemas-microsoft-com:office:office" xmlns:r="http://schemas.openxmlformats.org/officeDocument/2006/relationships" xmlns:m="http://schemas.openxmlformats.org/officeDocument/2006/math" xmlns:v="urn:schemas-microsoft-com:vml" xmlns:wp14="http://schemas.microsoft.com/office/word/2010/wordprocessingDrawing" xmlns:wp="http://schemas.openxmlformats.org/drawingml/2006/wordprocessingDrawing" xmlns:w10="urn:schemas-microsoft-com:office:word" xmlns:w="http://schemas.openxmlformats.org/wordprocessingml/2006/main" xmlns:w14="http://schemas.microsoft.com/office/word/2010/wordml" xmlns:wpg="http://schemas.microsoft.com/office/word/2010/wordprocessingGroup" xmlns:wpi="http://schemas.microsoft.com/office/word/2010/wordprocessingInk" xmlns:wne="http://schemas.microsoft.com/office/word/2006/wordml" xmlns:wps="http://schemas.microsoft.com/office/word/2010/wordprocessingShape" mc:Ignorable="w14 wp14">
   <w:p>
     <w:pPr>
       <w:pStyle w:val="Piedepgina"/>
@@ -8456,7 +8649,7 @@
 </file>
 
 <file path=word/footnotes.xml><?xml version="1.0" encoding="utf-8"?>
-<w:footnotes xmlns:wpc="http://schemas.microsoft.com/office/word/2010/wordprocessingCanvas" xmlns:mc="http://schemas.openxmlformats.org/markup-compatibility/2006" xmlns:o="urn:schemas-microsoft-com:office:office" xmlns:r="http://schemas.openxmlformats.org/officeDocument/2006/relationships" xmlns:m="http://schemas.openxmlformats.org/officeDocument/2006/math" xmlns:v="urn:schemas-microsoft-com:vml" xmlns:wp14="http://schemas.microsoft.com/office/word/2010/wordprocessingDrawing" xmlns:wp="http://schemas.openxmlformats.org/drawingml/2006/wordprocessingDrawing" xmlns:w10="urn:schemas-microsoft-com:office:word" xmlns:w="http://schemas.openxmlformats.org/wordprocessingml/2006/main" xmlns:w14="http://schemas.microsoft.com/office/word/2010/wordml" xmlns:w15="http://schemas.microsoft.com/office/word/2012/wordml" xmlns:wpg="http://schemas.microsoft.com/office/word/2010/wordprocessingGroup" xmlns:wpi="http://schemas.microsoft.com/office/word/2010/wordprocessingInk" xmlns:wne="http://schemas.microsoft.com/office/word/2006/wordml" xmlns:wps="http://schemas.microsoft.com/office/word/2010/wordprocessingShape" mc:Ignorable="w14 w15 wp14">
+<w:footnotes xmlns:wpc="http://schemas.microsoft.com/office/word/2010/wordprocessingCanvas" xmlns:mc="http://schemas.openxmlformats.org/markup-compatibility/2006" xmlns:o="urn:schemas-microsoft-com:office:office" xmlns:r="http://schemas.openxmlformats.org/officeDocument/2006/relationships" xmlns:m="http://schemas.openxmlformats.org/officeDocument/2006/math" xmlns:v="urn:schemas-microsoft-com:vml" xmlns:wp14="http://schemas.microsoft.com/office/word/2010/wordprocessingDrawing" xmlns:wp="http://schemas.openxmlformats.org/drawingml/2006/wordprocessingDrawing" xmlns:w10="urn:schemas-microsoft-com:office:word" xmlns:w="http://schemas.openxmlformats.org/wordprocessingml/2006/main" xmlns:w14="http://schemas.microsoft.com/office/word/2010/wordml" xmlns:wpg="http://schemas.microsoft.com/office/word/2010/wordprocessingGroup" xmlns:wpi="http://schemas.microsoft.com/office/word/2010/wordprocessingInk" xmlns:wne="http://schemas.microsoft.com/office/word/2006/wordml" xmlns:wps="http://schemas.microsoft.com/office/word/2010/wordprocessingShape" mc:Ignorable="w14 wp14">
   <w:footnote w:type="separator" w:id="-1">
     <w:p>
       <w:pPr>
@@ -8481,8 +8674,8 @@
 </file>
 
 <file path=word/numbering.xml><?xml version="1.0" encoding="utf-8"?>
-<w:numbering xmlns:wpc="http://schemas.microsoft.com/office/word/2010/wordprocessingCanvas" xmlns:mc="http://schemas.openxmlformats.org/markup-compatibility/2006" xmlns:o="urn:schemas-microsoft-com:office:office" xmlns:r="http://schemas.openxmlformats.org/officeDocument/2006/relationships" xmlns:m="http://schemas.openxmlformats.org/officeDocument/2006/math" xmlns:v="urn:schemas-microsoft-com:vml" xmlns:wp14="http://schemas.microsoft.com/office/word/2010/wordprocessingDrawing" xmlns:wp="http://schemas.openxmlformats.org/drawingml/2006/wordprocessingDrawing" xmlns:w10="urn:schemas-microsoft-com:office:word" xmlns:w="http://schemas.openxmlformats.org/wordprocessingml/2006/main" xmlns:w14="http://schemas.microsoft.com/office/word/2010/wordml" xmlns:w15="http://schemas.microsoft.com/office/word/2012/wordml" xmlns:wpg="http://schemas.microsoft.com/office/word/2010/wordprocessingGroup" xmlns:wpi="http://schemas.microsoft.com/office/word/2010/wordprocessingInk" xmlns:wne="http://schemas.microsoft.com/office/word/2006/wordml" xmlns:wps="http://schemas.microsoft.com/office/word/2010/wordprocessingShape" mc:Ignorable="w14 w15 wp14">
-  <w:abstractNum w:abstractNumId="0" w15:restartNumberingAfterBreak="0">
+<w:numbering xmlns:wpc="http://schemas.microsoft.com/office/word/2010/wordprocessingCanvas" xmlns:mc="http://schemas.openxmlformats.org/markup-compatibility/2006" xmlns:o="urn:schemas-microsoft-com:office:office" xmlns:r="http://schemas.openxmlformats.org/officeDocument/2006/relationships" xmlns:m="http://schemas.openxmlformats.org/officeDocument/2006/math" xmlns:v="urn:schemas-microsoft-com:vml" xmlns:wp14="http://schemas.microsoft.com/office/word/2010/wordprocessingDrawing" xmlns:wp="http://schemas.openxmlformats.org/drawingml/2006/wordprocessingDrawing" xmlns:w10="urn:schemas-microsoft-com:office:word" xmlns:w="http://schemas.openxmlformats.org/wordprocessingml/2006/main" xmlns:w14="http://schemas.microsoft.com/office/word/2010/wordml" xmlns:wpg="http://schemas.microsoft.com/office/word/2010/wordprocessingGroup" xmlns:wpi="http://schemas.microsoft.com/office/word/2010/wordprocessingInk" xmlns:wne="http://schemas.microsoft.com/office/word/2006/wordml" xmlns:wps="http://schemas.microsoft.com/office/word/2010/wordprocessingShape" mc:Ignorable="w14 wp14">
+  <w:abstractNum w:abstractNumId="0">
     <w:nsid w:val="09CF7F1C"/>
     <w:multiLevelType w:val="hybridMultilevel"/>
     <w:tmpl w:val="6EF63508"/>
@@ -8595,7 +8788,7 @@
       </w:rPr>
     </w:lvl>
   </w:abstractNum>
-  <w:abstractNum w:abstractNumId="1" w15:restartNumberingAfterBreak="0">
+  <w:abstractNum w:abstractNumId="1">
     <w:nsid w:val="465D151D"/>
     <w:multiLevelType w:val="hybridMultilevel"/>
     <w:tmpl w:val="524EC9F0"/>
@@ -8708,7 +8901,7 @@
       </w:rPr>
     </w:lvl>
   </w:abstractNum>
-  <w:abstractNum w:abstractNumId="2" w15:restartNumberingAfterBreak="0">
+  <w:abstractNum w:abstractNumId="2">
     <w:nsid w:val="4EDF0767"/>
     <w:multiLevelType w:val="multilevel"/>
     <w:tmpl w:val="7BFA8208"/>
@@ -8821,7 +9014,7 @@
       </w:pPr>
     </w:lvl>
   </w:abstractNum>
-  <w:abstractNum w:abstractNumId="3" w15:restartNumberingAfterBreak="0">
+  <w:abstractNum w:abstractNumId="3">
     <w:nsid w:val="5F0925E3"/>
     <w:multiLevelType w:val="hybridMultilevel"/>
     <w:tmpl w:val="5A3E7E3C"/>
@@ -8934,7 +9127,7 @@
       </w:rPr>
     </w:lvl>
   </w:abstractNum>
-  <w:abstractNum w:abstractNumId="4" w15:restartNumberingAfterBreak="0">
+  <w:abstractNum w:abstractNumId="4">
     <w:nsid w:val="6E8116EE"/>
     <w:multiLevelType w:val="multilevel"/>
     <w:tmpl w:val="DCD09BDC"/>
@@ -9075,7 +9268,7 @@
 </file>
 
 <file path=word/styles.xml><?xml version="1.0" encoding="utf-8"?>
-<w:styles xmlns:mc="http://schemas.openxmlformats.org/markup-compatibility/2006" xmlns:r="http://schemas.openxmlformats.org/officeDocument/2006/relationships" xmlns:w="http://schemas.openxmlformats.org/wordprocessingml/2006/main" xmlns:w14="http://schemas.microsoft.com/office/word/2010/wordml" xmlns:w15="http://schemas.microsoft.com/office/word/2012/wordml" mc:Ignorable="w14 w15">
+<w:styles xmlns:mc="http://schemas.openxmlformats.org/markup-compatibility/2006" xmlns:r="http://schemas.openxmlformats.org/officeDocument/2006/relationships" xmlns:w="http://schemas.openxmlformats.org/wordprocessingml/2006/main" xmlns:w14="http://schemas.microsoft.com/office/word/2010/wordml" mc:Ignorable="w14">
   <w:docDefaults>
     <w:rPrDefault>
       <w:rPr>
@@ -9090,378 +9283,144 @@
       </w:pPr>
     </w:pPrDefault>
   </w:docDefaults>
-  <w:latentStyles w:defLockedState="0" w:defUIPriority="99" w:defSemiHidden="0" w:defUnhideWhenUsed="0" w:defQFormat="0" w:count="371">
-    <w:lsdException w:name="Normal" w:uiPriority="0" w:qFormat="1"/>
-    <w:lsdException w:name="heading 1" w:uiPriority="9" w:qFormat="1"/>
-    <w:lsdException w:name="heading 2" w:semiHidden="1" w:uiPriority="9" w:unhideWhenUsed="1" w:qFormat="1"/>
-    <w:lsdException w:name="heading 3" w:semiHidden="1" w:uiPriority="9" w:unhideWhenUsed="1" w:qFormat="1"/>
-    <w:lsdException w:name="heading 4" w:semiHidden="1" w:uiPriority="9" w:unhideWhenUsed="1" w:qFormat="1"/>
-    <w:lsdException w:name="heading 5" w:semiHidden="1" w:uiPriority="9" w:unhideWhenUsed="1" w:qFormat="1"/>
-    <w:lsdException w:name="heading 6" w:semiHidden="1" w:uiPriority="9" w:unhideWhenUsed="1" w:qFormat="1"/>
-    <w:lsdException w:name="heading 7" w:semiHidden="1" w:uiPriority="9" w:unhideWhenUsed="1" w:qFormat="1"/>
-    <w:lsdException w:name="heading 8" w:semiHidden="1" w:uiPriority="9" w:unhideWhenUsed="1" w:qFormat="1"/>
-    <w:lsdException w:name="heading 9" w:semiHidden="1" w:uiPriority="9" w:unhideWhenUsed="1" w:qFormat="1"/>
-    <w:lsdException w:name="index 1" w:semiHidden="1" w:unhideWhenUsed="1"/>
-    <w:lsdException w:name="index 2" w:semiHidden="1" w:unhideWhenUsed="1"/>
-    <w:lsdException w:name="index 3" w:semiHidden="1" w:unhideWhenUsed="1"/>
-    <w:lsdException w:name="index 4" w:semiHidden="1" w:unhideWhenUsed="1"/>
-    <w:lsdException w:name="index 5" w:semiHidden="1" w:unhideWhenUsed="1"/>
-    <w:lsdException w:name="index 6" w:semiHidden="1" w:unhideWhenUsed="1"/>
-    <w:lsdException w:name="index 7" w:semiHidden="1" w:unhideWhenUsed="1"/>
-    <w:lsdException w:name="index 8" w:semiHidden="1" w:unhideWhenUsed="1"/>
-    <w:lsdException w:name="index 9" w:semiHidden="1" w:unhideWhenUsed="1"/>
-    <w:lsdException w:name="toc 1" w:semiHidden="1" w:uiPriority="39" w:unhideWhenUsed="1"/>
-    <w:lsdException w:name="toc 2" w:semiHidden="1" w:uiPriority="39" w:unhideWhenUsed="1"/>
-    <w:lsdException w:name="toc 3" w:semiHidden="1" w:uiPriority="39" w:unhideWhenUsed="1"/>
-    <w:lsdException w:name="toc 4" w:semiHidden="1" w:uiPriority="39" w:unhideWhenUsed="1"/>
-    <w:lsdException w:name="toc 5" w:semiHidden="1" w:uiPriority="39" w:unhideWhenUsed="1"/>
-    <w:lsdException w:name="toc 6" w:semiHidden="1" w:uiPriority="39" w:unhideWhenUsed="1"/>
-    <w:lsdException w:name="toc 7" w:semiHidden="1" w:uiPriority="39" w:unhideWhenUsed="1"/>
-    <w:lsdException w:name="toc 8" w:semiHidden="1" w:uiPriority="39" w:unhideWhenUsed="1"/>
-    <w:lsdException w:name="toc 9" w:semiHidden="1" w:uiPriority="39" w:unhideWhenUsed="1"/>
-    <w:lsdException w:name="Normal Indent" w:semiHidden="1" w:unhideWhenUsed="1"/>
-    <w:lsdException w:name="footnote text" w:semiHidden="1" w:unhideWhenUsed="1"/>
-    <w:lsdException w:name="annotation text" w:semiHidden="1" w:unhideWhenUsed="1"/>
-    <w:lsdException w:name="header" w:semiHidden="1" w:unhideWhenUsed="1"/>
-    <w:lsdException w:name="footer" w:semiHidden="1" w:unhideWhenUsed="1"/>
-    <w:lsdException w:name="index heading" w:semiHidden="1" w:unhideWhenUsed="1"/>
-    <w:lsdException w:name="caption" w:semiHidden="1" w:uiPriority="35" w:unhideWhenUsed="1" w:qFormat="1"/>
-    <w:lsdException w:name="table of figures" w:semiHidden="1" w:unhideWhenUsed="1"/>
-    <w:lsdException w:name="envelope address" w:semiHidden="1" w:unhideWhenUsed="1"/>
-    <w:lsdException w:name="envelope return" w:semiHidden="1" w:unhideWhenUsed="1"/>
-    <w:lsdException w:name="footnote reference" w:semiHidden="1" w:unhideWhenUsed="1"/>
-    <w:lsdException w:name="annotation reference" w:semiHidden="1" w:unhideWhenUsed="1"/>
-    <w:lsdException w:name="line number" w:semiHidden="1" w:unhideWhenUsed="1"/>
-    <w:lsdException w:name="page number" w:semiHidden="1" w:unhideWhenUsed="1"/>
-    <w:lsdException w:name="endnote reference" w:semiHidden="1" w:unhideWhenUsed="1"/>
-    <w:lsdException w:name="endnote text" w:semiHidden="1" w:unhideWhenUsed="1"/>
-    <w:lsdException w:name="table of authorities" w:semiHidden="1" w:unhideWhenUsed="1"/>
-    <w:lsdException w:name="macro" w:semiHidden="1" w:unhideWhenUsed="1"/>
-    <w:lsdException w:name="toa heading" w:semiHidden="1" w:unhideWhenUsed="1"/>
-    <w:lsdException w:name="List" w:semiHidden="1" w:unhideWhenUsed="1"/>
-    <w:lsdException w:name="List Bullet" w:semiHidden="1" w:unhideWhenUsed="1"/>
-    <w:lsdException w:name="List Number" w:semiHidden="1" w:unhideWhenUsed="1"/>
-    <w:lsdException w:name="List 2" w:semiHidden="1" w:unhideWhenUsed="1"/>
-    <w:lsdException w:name="List 3" w:semiHidden="1" w:unhideWhenUsed="1"/>
-    <w:lsdException w:name="List 4" w:semiHidden="1" w:unhideWhenUsed="1"/>
-    <w:lsdException w:name="List 5" w:semiHidden="1" w:unhideWhenUsed="1"/>
-    <w:lsdException w:name="List Bullet 2" w:semiHidden="1" w:unhideWhenUsed="1"/>
-    <w:lsdException w:name="List Bullet 3" w:semiHidden="1" w:unhideWhenUsed="1"/>
-    <w:lsdException w:name="List Bullet 4" w:semiHidden="1" w:unhideWhenUsed="1"/>
-    <w:lsdException w:name="List Bullet 5" w:semiHidden="1" w:unhideWhenUsed="1"/>
-    <w:lsdException w:name="List Number 2" w:semiHidden="1" w:unhideWhenUsed="1"/>
-    <w:lsdException w:name="List Number 3" w:semiHidden="1" w:unhideWhenUsed="1"/>
-    <w:lsdException w:name="List Number 4" w:semiHidden="1" w:unhideWhenUsed="1"/>
-    <w:lsdException w:name="List Number 5" w:semiHidden="1" w:unhideWhenUsed="1"/>
-    <w:lsdException w:name="Title" w:uiPriority="10" w:qFormat="1"/>
-    <w:lsdException w:name="Closing" w:semiHidden="1" w:unhideWhenUsed="1"/>
-    <w:lsdException w:name="Signature" w:semiHidden="1" w:unhideWhenUsed="1"/>
-    <w:lsdException w:name="Default Paragraph Font" w:semiHidden="1" w:uiPriority="1" w:unhideWhenUsed="1"/>
-    <w:lsdException w:name="Body Text" w:semiHidden="1" w:unhideWhenUsed="1"/>
-    <w:lsdException w:name="Body Text Indent" w:semiHidden="1" w:unhideWhenUsed="1"/>
-    <w:lsdException w:name="List Continue" w:semiHidden="1" w:unhideWhenUsed="1"/>
-    <w:lsdException w:name="List Continue 2" w:semiHidden="1" w:unhideWhenUsed="1"/>
-    <w:lsdException w:name="List Continue 3" w:semiHidden="1" w:unhideWhenUsed="1"/>
-    <w:lsdException w:name="List Continue 4" w:semiHidden="1" w:unhideWhenUsed="1"/>
-    <w:lsdException w:name="List Continue 5" w:semiHidden="1" w:unhideWhenUsed="1"/>
-    <w:lsdException w:name="Message Header" w:semiHidden="1" w:unhideWhenUsed="1"/>
-    <w:lsdException w:name="Subtitle" w:uiPriority="11" w:qFormat="1"/>
-    <w:lsdException w:name="Salutation" w:semiHidden="1" w:unhideWhenUsed="1"/>
-    <w:lsdException w:name="Date" w:semiHidden="1" w:unhideWhenUsed="1"/>
-    <w:lsdException w:name="Body Text First Indent" w:semiHidden="1" w:unhideWhenUsed="1"/>
-    <w:lsdException w:name="Body Text First Indent 2" w:semiHidden="1" w:unhideWhenUsed="1"/>
-    <w:lsdException w:name="Note Heading" w:semiHidden="1" w:unhideWhenUsed="1"/>
-    <w:lsdException w:name="Body Text 2" w:semiHidden="1" w:unhideWhenUsed="1"/>
-    <w:lsdException w:name="Body Text 3" w:semiHidden="1" w:unhideWhenUsed="1"/>
-    <w:lsdException w:name="Body Text Indent 2" w:semiHidden="1" w:unhideWhenUsed="1"/>
-    <w:lsdException w:name="Body Text Indent 3" w:semiHidden="1" w:unhideWhenUsed="1"/>
-    <w:lsdException w:name="Block Text" w:semiHidden="1" w:unhideWhenUsed="1"/>
-    <w:lsdException w:name="Hyperlink" w:semiHidden="1" w:unhideWhenUsed="1"/>
-    <w:lsdException w:name="FollowedHyperlink" w:semiHidden="1" w:unhideWhenUsed="1"/>
-    <w:lsdException w:name="Strong" w:uiPriority="22" w:qFormat="1"/>
-    <w:lsdException w:name="Emphasis" w:uiPriority="20" w:qFormat="1"/>
-    <w:lsdException w:name="Document Map" w:semiHidden="1" w:unhideWhenUsed="1"/>
-    <w:lsdException w:name="Plain Text" w:semiHidden="1" w:unhideWhenUsed="1"/>
-    <w:lsdException w:name="E-mail Signature" w:semiHidden="1" w:unhideWhenUsed="1"/>
-    <w:lsdException w:name="HTML Top of Form" w:semiHidden="1" w:unhideWhenUsed="1"/>
-    <w:lsdException w:name="HTML Bottom of Form" w:semiHidden="1" w:unhideWhenUsed="1"/>
-    <w:lsdException w:name="Normal (Web)" w:semiHidden="1" w:unhideWhenUsed="1"/>
-    <w:lsdException w:name="HTML Acronym" w:semiHidden="1" w:unhideWhenUsed="1"/>
-    <w:lsdException w:name="HTML Address" w:semiHidden="1" w:unhideWhenUsed="1"/>
-    <w:lsdException w:name="HTML Cite" w:semiHidden="1" w:unhideWhenUsed="1"/>
-    <w:lsdException w:name="HTML Code" w:semiHidden="1" w:unhideWhenUsed="1"/>
-    <w:lsdException w:name="HTML Definition" w:semiHidden="1" w:unhideWhenUsed="1"/>
-    <w:lsdException w:name="HTML Keyboard" w:semiHidden="1" w:unhideWhenUsed="1"/>
-    <w:lsdException w:name="HTML Preformatted" w:semiHidden="1" w:unhideWhenUsed="1"/>
-    <w:lsdException w:name="HTML Sample" w:semiHidden="1" w:unhideWhenUsed="1"/>
-    <w:lsdException w:name="HTML Typewriter" w:semiHidden="1" w:unhideWhenUsed="1"/>
-    <w:lsdException w:name="HTML Variable" w:semiHidden="1" w:unhideWhenUsed="1"/>
-    <w:lsdException w:name="Normal Table" w:semiHidden="1" w:unhideWhenUsed="1"/>
-    <w:lsdException w:name="annotation subject" w:semiHidden="1" w:unhideWhenUsed="1"/>
-    <w:lsdException w:name="No List" w:semiHidden="1" w:unhideWhenUsed="1"/>
-    <w:lsdException w:name="Outline List 1" w:semiHidden="1" w:unhideWhenUsed="1"/>
-    <w:lsdException w:name="Outline List 2" w:semiHidden="1" w:unhideWhenUsed="1"/>
-    <w:lsdException w:name="Outline List 3" w:semiHidden="1" w:unhideWhenUsed="1"/>
-    <w:lsdException w:name="Table Simple 1" w:semiHidden="1" w:unhideWhenUsed="1"/>
-    <w:lsdException w:name="Table Simple 2" w:semiHidden="1" w:unhideWhenUsed="1"/>
-    <w:lsdException w:name="Table Simple 3" w:semiHidden="1" w:unhideWhenUsed="1"/>
-    <w:lsdException w:name="Table Classic 1" w:semiHidden="1" w:unhideWhenUsed="1"/>
-    <w:lsdException w:name="Table Classic 2" w:semiHidden="1" w:unhideWhenUsed="1"/>
-    <w:lsdException w:name="Table Classic 3" w:semiHidden="1" w:unhideWhenUsed="1"/>
-    <w:lsdException w:name="Table Classic 4" w:semiHidden="1" w:unhideWhenUsed="1"/>
-    <w:lsdException w:name="Table Colorful 1" w:semiHidden="1" w:unhideWhenUsed="1"/>
-    <w:lsdException w:name="Table Colorful 2" w:semiHidden="1" w:unhideWhenUsed="1"/>
-    <w:lsdException w:name="Table Colorful 3" w:semiHidden="1" w:unhideWhenUsed="1"/>
-    <w:lsdException w:name="Table Columns 1" w:semiHidden="1" w:unhideWhenUsed="1"/>
-    <w:lsdException w:name="Table Columns 2" w:semiHidden="1" w:unhideWhenUsed="1"/>
-    <w:lsdException w:name="Table Columns 3" w:semiHidden="1" w:unhideWhenUsed="1"/>
-    <w:lsdException w:name="Table Columns 4" w:semiHidden="1" w:unhideWhenUsed="1"/>
-    <w:lsdException w:name="Table Columns 5" w:semiHidden="1" w:unhideWhenUsed="1"/>
-    <w:lsdException w:name="Table Grid 1" w:semiHidden="1" w:unhideWhenUsed="1"/>
-    <w:lsdException w:name="Table Grid 2" w:semiHidden="1" w:unhideWhenUsed="1"/>
-    <w:lsdException w:name="Table Grid 3" w:semiHidden="1" w:unhideWhenUsed="1"/>
-    <w:lsdException w:name="Table Grid 4" w:semiHidden="1" w:unhideWhenUsed="1"/>
-    <w:lsdException w:name="Table Grid 5" w:semiHidden="1" w:unhideWhenUsed="1"/>
-    <w:lsdException w:name="Table Grid 6" w:semiHidden="1" w:unhideWhenUsed="1"/>
-    <w:lsdException w:name="Table Grid 7" w:semiHidden="1" w:unhideWhenUsed="1"/>
-    <w:lsdException w:name="Table Grid 8" w:semiHidden="1" w:unhideWhenUsed="1"/>
-    <w:lsdException w:name="Table List 1" w:semiHidden="1" w:unhideWhenUsed="1"/>
-    <w:lsdException w:name="Table List 2" w:semiHidden="1" w:unhideWhenUsed="1"/>
-    <w:lsdException w:name="Table List 3" w:semiHidden="1" w:unhideWhenUsed="1"/>
-    <w:lsdException w:name="Table List 4" w:semiHidden="1" w:unhideWhenUsed="1"/>
-    <w:lsdException w:name="Table List 5" w:semiHidden="1" w:unhideWhenUsed="1"/>
-    <w:lsdException w:name="Table List 6" w:semiHidden="1" w:unhideWhenUsed="1"/>
-    <w:lsdException w:name="Table List 7" w:semiHidden="1" w:unhideWhenUsed="1"/>
-    <w:lsdException w:name="Table List 8" w:semiHidden="1" w:unhideWhenUsed="1"/>
-    <w:lsdException w:name="Table 3D effects 1" w:semiHidden="1" w:unhideWhenUsed="1"/>
-    <w:lsdException w:name="Table 3D effects 2" w:semiHidden="1" w:unhideWhenUsed="1"/>
-    <w:lsdException w:name="Table 3D effects 3" w:semiHidden="1" w:unhideWhenUsed="1"/>
-    <w:lsdException w:name="Table Contemporary" w:semiHidden="1" w:unhideWhenUsed="1"/>
-    <w:lsdException w:name="Table Elegant" w:semiHidden="1" w:unhideWhenUsed="1"/>
-    <w:lsdException w:name="Table Professional" w:semiHidden="1" w:unhideWhenUsed="1"/>
-    <w:lsdException w:name="Table Subtle 1" w:semiHidden="1" w:unhideWhenUsed="1"/>
-    <w:lsdException w:name="Table Subtle 2" w:semiHidden="1" w:unhideWhenUsed="1"/>
-    <w:lsdException w:name="Table Web 1" w:semiHidden="1" w:unhideWhenUsed="1"/>
-    <w:lsdException w:name="Table Web 2" w:semiHidden="1" w:unhideWhenUsed="1"/>
-    <w:lsdException w:name="Table Web 3" w:semiHidden="1" w:unhideWhenUsed="1"/>
-    <w:lsdException w:name="Balloon Text" w:semiHidden="1" w:unhideWhenUsed="1"/>
-    <w:lsdException w:name="Table Grid" w:uiPriority="39"/>
-    <w:lsdException w:name="Table Theme" w:semiHidden="1" w:unhideWhenUsed="1"/>
-    <w:lsdException w:name="Placeholder Text" w:semiHidden="1"/>
-    <w:lsdException w:name="No Spacing" w:uiPriority="1" w:qFormat="1"/>
-    <w:lsdException w:name="Light Shading" w:uiPriority="60"/>
-    <w:lsdException w:name="Light List" w:uiPriority="61"/>
-    <w:lsdException w:name="Light Grid" w:uiPriority="62"/>
-    <w:lsdException w:name="Medium Shading 1" w:uiPriority="63"/>
-    <w:lsdException w:name="Medium Shading 2" w:uiPriority="64"/>
-    <w:lsdException w:name="Medium List 1" w:uiPriority="65"/>
-    <w:lsdException w:name="Medium List 2" w:uiPriority="66"/>
-    <w:lsdException w:name="Medium Grid 1" w:uiPriority="67"/>
-    <w:lsdException w:name="Medium Grid 2" w:uiPriority="68"/>
-    <w:lsdException w:name="Medium Grid 3" w:uiPriority="69"/>
-    <w:lsdException w:name="Dark List" w:uiPriority="70"/>
-    <w:lsdException w:name="Colorful Shading" w:uiPriority="71"/>
-    <w:lsdException w:name="Colorful List" w:uiPriority="72"/>
-    <w:lsdException w:name="Colorful Grid" w:uiPriority="73"/>
-    <w:lsdException w:name="Light Shading Accent 1" w:uiPriority="60"/>
-    <w:lsdException w:name="Light List Accent 1" w:uiPriority="61"/>
-    <w:lsdException w:name="Light Grid Accent 1" w:uiPriority="62"/>
-    <w:lsdException w:name="Medium Shading 1 Accent 1" w:uiPriority="63"/>
-    <w:lsdException w:name="Medium Shading 2 Accent 1" w:uiPriority="64"/>
-    <w:lsdException w:name="Medium List 1 Accent 1" w:uiPriority="65"/>
-    <w:lsdException w:name="Revision" w:semiHidden="1"/>
-    <w:lsdException w:name="List Paragraph" w:uiPriority="34" w:qFormat="1"/>
-    <w:lsdException w:name="Quote" w:uiPriority="29" w:qFormat="1"/>
-    <w:lsdException w:name="Intense Quote" w:uiPriority="30" w:qFormat="1"/>
-    <w:lsdException w:name="Medium List 2 Accent 1" w:uiPriority="66"/>
-    <w:lsdException w:name="Medium Grid 1 Accent 1" w:uiPriority="67"/>
-    <w:lsdException w:name="Medium Grid 2 Accent 1" w:uiPriority="68"/>
-    <w:lsdException w:name="Medium Grid 3 Accent 1" w:uiPriority="69"/>
-    <w:lsdException w:name="Dark List Accent 1" w:uiPriority="70"/>
-    <w:lsdException w:name="Colorful Shading Accent 1" w:uiPriority="71"/>
-    <w:lsdException w:name="Colorful List Accent 1" w:uiPriority="72"/>
-    <w:lsdException w:name="Colorful Grid Accent 1" w:uiPriority="73"/>
-    <w:lsdException w:name="Light Shading Accent 2" w:uiPriority="60"/>
-    <w:lsdException w:name="Light List Accent 2" w:uiPriority="61"/>
-    <w:lsdException w:name="Light Grid Accent 2" w:uiPriority="62"/>
-    <w:lsdException w:name="Medium Shading 1 Accent 2" w:uiPriority="63"/>
-    <w:lsdException w:name="Medium Shading 2 Accent 2" w:uiPriority="64"/>
-    <w:lsdException w:name="Medium List 1 Accent 2" w:uiPriority="65"/>
-    <w:lsdException w:name="Medium List 2 Accent 2" w:uiPriority="66"/>
-    <w:lsdException w:name="Medium Grid 1 Accent 2" w:uiPriority="67"/>
-    <w:lsdException w:name="Medium Grid 2 Accent 2" w:uiPriority="68"/>
-    <w:lsdException w:name="Medium Grid 3 Accent 2" w:uiPriority="69"/>
-    <w:lsdException w:name="Dark List Accent 2" w:uiPriority="70"/>
-    <w:lsdException w:name="Colorful Shading Accent 2" w:uiPriority="71"/>
-    <w:lsdException w:name="Colorful List Accent 2" w:uiPriority="72"/>
-    <w:lsdException w:name="Colorful Grid Accent 2" w:uiPriority="73"/>
-    <w:lsdException w:name="Light Shading Accent 3" w:uiPriority="60"/>
-    <w:lsdException w:name="Light List Accent 3" w:uiPriority="61"/>
-    <w:lsdException w:name="Light Grid Accent 3" w:uiPriority="62"/>
-    <w:lsdException w:name="Medium Shading 1 Accent 3" w:uiPriority="63"/>
-    <w:lsdException w:name="Medium Shading 2 Accent 3" w:uiPriority="64"/>
-    <w:lsdException w:name="Medium List 1 Accent 3" w:uiPriority="65"/>
-    <w:lsdException w:name="Medium List 2 Accent 3" w:uiPriority="66"/>
-    <w:lsdException w:name="Medium Grid 1 Accent 3" w:uiPriority="67"/>
-    <w:lsdException w:name="Medium Grid 2 Accent 3" w:uiPriority="68"/>
-    <w:lsdException w:name="Medium Grid 3 Accent 3" w:uiPriority="69"/>
-    <w:lsdException w:name="Dark List Accent 3" w:uiPriority="70"/>
-    <w:lsdException w:name="Colorful Shading Accent 3" w:uiPriority="71"/>
-    <w:lsdException w:name="Colorful List Accent 3" w:uiPriority="72"/>
-    <w:lsdException w:name="Colorful Grid Accent 3" w:uiPriority="73"/>
-    <w:lsdException w:name="Light Shading Accent 4" w:uiPriority="60"/>
-    <w:lsdException w:name="Light List Accent 4" w:uiPriority="61"/>
-    <w:lsdException w:name="Light Grid Accent 4" w:uiPriority="62"/>
-    <w:lsdException w:name="Medium Shading 1 Accent 4" w:uiPriority="63"/>
-    <w:lsdException w:name="Medium Shading 2 Accent 4" w:uiPriority="64"/>
-    <w:lsdException w:name="Medium List 1 Accent 4" w:uiPriority="65"/>
-    <w:lsdException w:name="Medium List 2 Accent 4" w:uiPriority="66"/>
-    <w:lsdException w:name="Medium Grid 1 Accent 4" w:uiPriority="67"/>
-    <w:lsdException w:name="Medium Grid 2 Accent 4" w:uiPriority="68"/>
-    <w:lsdException w:name="Medium Grid 3 Accent 4" w:uiPriority="69"/>
-    <w:lsdException w:name="Dark List Accent 4" w:uiPriority="70"/>
-    <w:lsdException w:name="Colorful Shading Accent 4" w:uiPriority="71"/>
-    <w:lsdException w:name="Colorful List Accent 4" w:uiPriority="72"/>
-    <w:lsdException w:name="Colorful Grid Accent 4" w:uiPriority="73"/>
-    <w:lsdException w:name="Light Shading Accent 5" w:uiPriority="60"/>
-    <w:lsdException w:name="Light List Accent 5" w:uiPriority="61"/>
-    <w:lsdException w:name="Light Grid Accent 5" w:uiPriority="62"/>
-    <w:lsdException w:name="Medium Shading 1 Accent 5" w:uiPriority="63"/>
-    <w:lsdException w:name="Medium Shading 2 Accent 5" w:uiPriority="64"/>
-    <w:lsdException w:name="Medium List 1 Accent 5" w:uiPriority="65"/>
-    <w:lsdException w:name="Medium List 2 Accent 5" w:uiPriority="66"/>
-    <w:lsdException w:name="Medium Grid 1 Accent 5" w:uiPriority="67"/>
-    <w:lsdException w:name="Medium Grid 2 Accent 5" w:uiPriority="68"/>
-    <w:lsdException w:name="Medium Grid 3 Accent 5" w:uiPriority="69"/>
-    <w:lsdException w:name="Dark List Accent 5" w:uiPriority="70"/>
-    <w:lsdException w:name="Colorful Shading Accent 5" w:uiPriority="71"/>
-    <w:lsdException w:name="Colorful List Accent 5" w:uiPriority="72"/>
-    <w:lsdException w:name="Colorful Grid Accent 5" w:uiPriority="73"/>
-    <w:lsdException w:name="Light Shading Accent 6" w:uiPriority="60"/>
-    <w:lsdException w:name="Light List Accent 6" w:uiPriority="61"/>
-    <w:lsdException w:name="Light Grid Accent 6" w:uiPriority="62"/>
-    <w:lsdException w:name="Medium Shading 1 Accent 6" w:uiPriority="63"/>
-    <w:lsdException w:name="Medium Shading 2 Accent 6" w:uiPriority="64"/>
-    <w:lsdException w:name="Medium List 1 Accent 6" w:uiPriority="65"/>
-    <w:lsdException w:name="Medium List 2 Accent 6" w:uiPriority="66"/>
-    <w:lsdException w:name="Medium Grid 1 Accent 6" w:uiPriority="67"/>
-    <w:lsdException w:name="Medium Grid 2 Accent 6" w:uiPriority="68"/>
-    <w:lsdException w:name="Medium Grid 3 Accent 6" w:uiPriority="69"/>
-    <w:lsdException w:name="Dark List Accent 6" w:uiPriority="70"/>
-    <w:lsdException w:name="Colorful Shading Accent 6" w:uiPriority="71"/>
-    <w:lsdException w:name="Colorful List Accent 6" w:uiPriority="72"/>
-    <w:lsdException w:name="Colorful Grid Accent 6" w:uiPriority="73"/>
-    <w:lsdException w:name="Subtle Emphasis" w:uiPriority="19" w:qFormat="1"/>
-    <w:lsdException w:name="Intense Emphasis" w:uiPriority="21" w:qFormat="1"/>
-    <w:lsdException w:name="Subtle Reference" w:uiPriority="31" w:qFormat="1"/>
-    <w:lsdException w:name="Intense Reference" w:uiPriority="32" w:qFormat="1"/>
-    <w:lsdException w:name="Book Title" w:uiPriority="33" w:qFormat="1"/>
-    <w:lsdException w:name="Bibliography" w:semiHidden="1" w:uiPriority="37" w:unhideWhenUsed="1"/>
-    <w:lsdException w:name="TOC Heading" w:semiHidden="1" w:uiPriority="39" w:unhideWhenUsed="1" w:qFormat="1"/>
-    <w:lsdException w:name="Plain Table 1" w:uiPriority="41"/>
-    <w:lsdException w:name="Plain Table 2" w:uiPriority="42"/>
-    <w:lsdException w:name="Plain Table 3" w:uiPriority="43"/>
-    <w:lsdException w:name="Plain Table 4" w:uiPriority="44"/>
-    <w:lsdException w:name="Plain Table 5" w:uiPriority="45"/>
-    <w:lsdException w:name="Grid Table Light" w:uiPriority="40"/>
-    <w:lsdException w:name="Grid Table 1 Light" w:uiPriority="46"/>
-    <w:lsdException w:name="Grid Table 2" w:uiPriority="47"/>
-    <w:lsdException w:name="Grid Table 3" w:uiPriority="48"/>
-    <w:lsdException w:name="Grid Table 4" w:uiPriority="49"/>
-    <w:lsdException w:name="Grid Table 5 Dark" w:uiPriority="50"/>
-    <w:lsdException w:name="Grid Table 6 Colorful" w:uiPriority="51"/>
-    <w:lsdException w:name="Grid Table 7 Colorful" w:uiPriority="52"/>
-    <w:lsdException w:name="Grid Table 1 Light Accent 1" w:uiPriority="46"/>
-    <w:lsdException w:name="Grid Table 2 Accent 1" w:uiPriority="47"/>
-    <w:lsdException w:name="Grid Table 3 Accent 1" w:uiPriority="48"/>
-    <w:lsdException w:name="Grid Table 4 Accent 1" w:uiPriority="49"/>
-    <w:lsdException w:name="Grid Table 5 Dark Accent 1" w:uiPriority="50"/>
-    <w:lsdException w:name="Grid Table 6 Colorful Accent 1" w:uiPriority="51"/>
-    <w:lsdException w:name="Grid Table 7 Colorful Accent 1" w:uiPriority="52"/>
-    <w:lsdException w:name="Grid Table 1 Light Accent 2" w:uiPriority="46"/>
-    <w:lsdException w:name="Grid Table 2 Accent 2" w:uiPriority="47"/>
-    <w:lsdException w:name="Grid Table 3 Accent 2" w:uiPriority="48"/>
-    <w:lsdException w:name="Grid Table 4 Accent 2" w:uiPriority="49"/>
-    <w:lsdException w:name="Grid Table 5 Dark Accent 2" w:uiPriority="50"/>
-    <w:lsdException w:name="Grid Table 6 Colorful Accent 2" w:uiPriority="51"/>
-    <w:lsdException w:name="Grid Table 7 Colorful Accent 2" w:uiPriority="52"/>
-    <w:lsdException w:name="Grid Table 1 Light Accent 3" w:uiPriority="46"/>
-    <w:lsdException w:name="Grid Table 2 Accent 3" w:uiPriority="47"/>
-    <w:lsdException w:name="Grid Table 3 Accent 3" w:uiPriority="48"/>
-    <w:lsdException w:name="Grid Table 4 Accent 3" w:uiPriority="49"/>
-    <w:lsdException w:name="Grid Table 5 Dark Accent 3" w:uiPriority="50"/>
-    <w:lsdException w:name="Grid Table 6 Colorful Accent 3" w:uiPriority="51"/>
-    <w:lsdException w:name="Grid Table 7 Colorful Accent 3" w:uiPriority="52"/>
-    <w:lsdException w:name="Grid Table 1 Light Accent 4" w:uiPriority="46"/>
-    <w:lsdException w:name="Grid Table 2 Accent 4" w:uiPriority="47"/>
-    <w:lsdException w:name="Grid Table 3 Accent 4" w:uiPriority="48"/>
-    <w:lsdException w:name="Grid Table 4 Accent 4" w:uiPriority="49"/>
-    <w:lsdException w:name="Grid Table 5 Dark Accent 4" w:uiPriority="50"/>
-    <w:lsdException w:name="Grid Table 6 Colorful Accent 4" w:uiPriority="51"/>
-    <w:lsdException w:name="Grid Table 7 Colorful Accent 4" w:uiPriority="52"/>
-    <w:lsdException w:name="Grid Table 1 Light Accent 5" w:uiPriority="46"/>
-    <w:lsdException w:name="Grid Table 2 Accent 5" w:uiPriority="47"/>
-    <w:lsdException w:name="Grid Table 3 Accent 5" w:uiPriority="48"/>
-    <w:lsdException w:name="Grid Table 4 Accent 5" w:uiPriority="49"/>
-    <w:lsdException w:name="Grid Table 5 Dark Accent 5" w:uiPriority="50"/>
-    <w:lsdException w:name="Grid Table 6 Colorful Accent 5" w:uiPriority="51"/>
-    <w:lsdException w:name="Grid Table 7 Colorful Accent 5" w:uiPriority="52"/>
-    <w:lsdException w:name="Grid Table 1 Light Accent 6" w:uiPriority="46"/>
-    <w:lsdException w:name="Grid Table 2 Accent 6" w:uiPriority="47"/>
-    <w:lsdException w:name="Grid Table 3 Accent 6" w:uiPriority="48"/>
-    <w:lsdException w:name="Grid Table 4 Accent 6" w:uiPriority="49"/>
-    <w:lsdException w:name="Grid Table 5 Dark Accent 6" w:uiPriority="50"/>
-    <w:lsdException w:name="Grid Table 6 Colorful Accent 6" w:uiPriority="51"/>
-    <w:lsdException w:name="Grid Table 7 Colorful Accent 6" w:uiPriority="52"/>
-    <w:lsdException w:name="List Table 1 Light" w:uiPriority="46"/>
-    <w:lsdException w:name="List Table 2" w:uiPriority="47"/>
-    <w:lsdException w:name="List Table 3" w:uiPriority="48"/>
-    <w:lsdException w:name="List Table 4" w:uiPriority="49"/>
-    <w:lsdException w:name="List Table 5 Dark" w:uiPriority="50"/>
-    <w:lsdException w:name="List Table 6 Colorful" w:uiPriority="51"/>
-    <w:lsdException w:name="List Table 7 Colorful" w:uiPriority="52"/>
-    <w:lsdException w:name="List Table 1 Light Accent 1" w:uiPriority="46"/>
-    <w:lsdException w:name="List Table 2 Accent 1" w:uiPriority="47"/>
-    <w:lsdException w:name="List Table 3 Accent 1" w:uiPriority="48"/>
-    <w:lsdException w:name="List Table 4 Accent 1" w:uiPriority="49"/>
-    <w:lsdException w:name="List Table 5 Dark Accent 1" w:uiPriority="50"/>
-    <w:lsdException w:name="List Table 6 Colorful Accent 1" w:uiPriority="51"/>
-    <w:lsdException w:name="List Table 7 Colorful Accent 1" w:uiPriority="52"/>
-    <w:lsdException w:name="List Table 1 Light Accent 2" w:uiPriority="46"/>
-    <w:lsdException w:name="List Table 2 Accent 2" w:uiPriority="47"/>
-    <w:lsdException w:name="List Table 3 Accent 2" w:uiPriority="48"/>
-    <w:lsdException w:name="List Table 4 Accent 2" w:uiPriority="49"/>
-    <w:lsdException w:name="List Table 5 Dark Accent 2" w:uiPriority="50"/>
-    <w:lsdException w:name="List Table 6 Colorful Accent 2" w:uiPriority="51"/>
-    <w:lsdException w:name="List Table 7 Colorful Accent 2" w:uiPriority="52"/>
-    <w:lsdException w:name="List Table 1 Light Accent 3" w:uiPriority="46"/>
-    <w:lsdException w:name="List Table 2 Accent 3" w:uiPriority="47"/>
-    <w:lsdException w:name="List Table 3 Accent 3" w:uiPriority="48"/>
-    <w:lsdException w:name="List Table 4 Accent 3" w:uiPriority="49"/>
-    <w:lsdException w:name="List Table 5 Dark Accent 3" w:uiPriority="50"/>
-    <w:lsdException w:name="List Table 6 Colorful Accent 3" w:uiPriority="51"/>
-    <w:lsdException w:name="List Table 7 Colorful Accent 3" w:uiPriority="52"/>
-    <w:lsdException w:name="List Table 1 Light Accent 4" w:uiPriority="46"/>
-    <w:lsdException w:name="List Table 2 Accent 4" w:uiPriority="47"/>
-    <w:lsdException w:name="List Table 3 Accent 4" w:uiPriority="48"/>
-    <w:lsdException w:name="List Table 4 Accent 4" w:uiPriority="49"/>
-    <w:lsdException w:name="List Table 5 Dark Accent 4" w:uiPriority="50"/>
-    <w:lsdException w:name="List Table 6 Colorful Accent 4" w:uiPriority="51"/>
-    <w:lsdException w:name="List Table 7 Colorful Accent 4" w:uiPriority="52"/>
-    <w:lsdException w:name="List Table 1 Light Accent 5" w:uiPriority="46"/>
-    <w:lsdException w:name="List Table 2 Accent 5" w:uiPriority="47"/>
-    <w:lsdException w:name="List Table 3 Accent 5" w:uiPriority="48"/>
-    <w:lsdException w:name="List Table 4 Accent 5" w:uiPriority="49"/>
-    <w:lsdException w:name="List Table 5 Dark Accent 5" w:uiPriority="50"/>
-    <w:lsdException w:name="List Table 6 Colorful Accent 5" w:uiPriority="51"/>
-    <w:lsdException w:name="List Table 7 Colorful Accent 5" w:uiPriority="52"/>
-    <w:lsdException w:name="List Table 1 Light Accent 6" w:uiPriority="46"/>
-    <w:lsdException w:name="List Table 2 Accent 6" w:uiPriority="47"/>
-    <w:lsdException w:name="List Table 3 Accent 6" w:uiPriority="48"/>
-    <w:lsdException w:name="List Table 4 Accent 6" w:uiPriority="49"/>
-    <w:lsdException w:name="List Table 5 Dark Accent 6" w:uiPriority="50"/>
-    <w:lsdException w:name="List Table 6 Colorful Accent 6" w:uiPriority="51"/>
-    <w:lsdException w:name="List Table 7 Colorful Accent 6" w:uiPriority="52"/>
+  <w:latentStyles w:defLockedState="0" w:defUIPriority="99" w:defSemiHidden="1" w:defUnhideWhenUsed="1" w:defQFormat="0" w:count="267">
+    <w:lsdException w:name="Normal" w:semiHidden="0" w:uiPriority="0" w:unhideWhenUsed="0" w:qFormat="1"/>
+    <w:lsdException w:name="heading 1" w:semiHidden="0" w:uiPriority="9" w:unhideWhenUsed="0" w:qFormat="1"/>
+    <w:lsdException w:name="heading 2" w:uiPriority="9" w:qFormat="1"/>
+    <w:lsdException w:name="heading 3" w:uiPriority="9" w:qFormat="1"/>
+    <w:lsdException w:name="heading 4" w:uiPriority="9" w:qFormat="1"/>
+    <w:lsdException w:name="heading 5" w:uiPriority="9" w:qFormat="1"/>
+    <w:lsdException w:name="heading 6" w:uiPriority="9" w:qFormat="1"/>
+    <w:lsdException w:name="heading 7" w:uiPriority="9" w:qFormat="1"/>
+    <w:lsdException w:name="heading 8" w:uiPriority="9" w:qFormat="1"/>
+    <w:lsdException w:name="heading 9" w:uiPriority="9" w:qFormat="1"/>
+    <w:lsdException w:name="toc 1" w:uiPriority="39"/>
+    <w:lsdException w:name="toc 2" w:uiPriority="39"/>
+    <w:lsdException w:name="toc 3" w:uiPriority="39"/>
+    <w:lsdException w:name="toc 4" w:uiPriority="39"/>
+    <w:lsdException w:name="toc 5" w:uiPriority="39"/>
+    <w:lsdException w:name="toc 6" w:uiPriority="39"/>
+    <w:lsdException w:name="toc 7" w:uiPriority="39"/>
+    <w:lsdException w:name="toc 8" w:uiPriority="39"/>
+    <w:lsdException w:name="toc 9" w:uiPriority="39"/>
+    <w:lsdException w:name="caption" w:uiPriority="35" w:qFormat="1"/>
+    <w:lsdException w:name="Title" w:semiHidden="0" w:uiPriority="10" w:unhideWhenUsed="0" w:qFormat="1"/>
+    <w:lsdException w:name="Default Paragraph Font" w:uiPriority="1"/>
+    <w:lsdException w:name="Subtitle" w:semiHidden="0" w:uiPriority="11" w:unhideWhenUsed="0" w:qFormat="1"/>
+    <w:lsdException w:name="Strong" w:semiHidden="0" w:uiPriority="22" w:unhideWhenUsed="0" w:qFormat="1"/>
+    <w:lsdException w:name="Emphasis" w:semiHidden="0" w:uiPriority="20" w:unhideWhenUsed="0" w:qFormat="1"/>
+    <w:lsdException w:name="Table Grid" w:semiHidden="0" w:uiPriority="39" w:unhideWhenUsed="0"/>
+    <w:lsdException w:name="Placeholder Text" w:unhideWhenUsed="0"/>
+    <w:lsdException w:name="No Spacing" w:semiHidden="0" w:uiPriority="1" w:unhideWhenUsed="0" w:qFormat="1"/>
+    <w:lsdException w:name="Light Shading" w:semiHidden="0" w:uiPriority="60" w:unhideWhenUsed="0"/>
+    <w:lsdException w:name="Light List" w:semiHidden="0" w:uiPriority="61" w:unhideWhenUsed="0"/>
+    <w:lsdException w:name="Light Grid" w:semiHidden="0" w:uiPriority="62" w:unhideWhenUsed="0"/>
+    <w:lsdException w:name="Medium Shading 1" w:semiHidden="0" w:uiPriority="63" w:unhideWhenUsed="0"/>
+    <w:lsdException w:name="Medium Shading 2" w:semiHidden="0" w:uiPriority="64" w:unhideWhenUsed="0"/>
+    <w:lsdException w:name="Medium List 1" w:semiHidden="0" w:uiPriority="65" w:unhideWhenUsed="0"/>
+    <w:lsdException w:name="Medium List 2" w:semiHidden="0" w:uiPriority="66" w:unhideWhenUsed="0"/>
+    <w:lsdException w:name="Medium Grid 1" w:semiHidden="0" w:uiPriority="67" w:unhideWhenUsed="0"/>
+    <w:lsdException w:name="Medium Grid 2" w:semiHidden="0" w:uiPriority="68" w:unhideWhenUsed="0"/>
+    <w:lsdException w:name="Medium Grid 3" w:semiHidden="0" w:uiPriority="69" w:unhideWhenUsed="0"/>
+    <w:lsdException w:name="Dark List" w:semiHidden="0" w:uiPriority="70" w:unhideWhenUsed="0"/>
+    <w:lsdException w:name="Colorful Shading" w:semiHidden="0" w:uiPriority="71" w:unhideWhenUsed="0"/>
+    <w:lsdException w:name="Colorful List" w:semiHidden="0" w:uiPriority="72" w:unhideWhenUsed="0"/>
+    <w:lsdException w:name="Colorful Grid" w:semiHidden="0" w:uiPriority="73" w:unhideWhenUsed="0"/>
+    <w:lsdException w:name="Light Shading Accent 1" w:semiHidden="0" w:uiPriority="60" w:unhideWhenUsed="0"/>
+    <w:lsdException w:name="Light List Accent 1" w:semiHidden="0" w:uiPriority="61" w:unhideWhenUsed="0"/>
+    <w:lsdException w:name="Light Grid Accent 1" w:semiHidden="0" w:uiPriority="62" w:unhideWhenUsed="0"/>
+    <w:lsdException w:name="Medium Shading 1 Accent 1" w:semiHidden="0" w:uiPriority="63" w:unhideWhenUsed="0"/>
+    <w:lsdException w:name="Medium Shading 2 Accent 1" w:semiHidden="0" w:uiPriority="64" w:unhideWhenUsed="0"/>
+    <w:lsdException w:name="Medium List 1 Accent 1" w:semiHidden="0" w:uiPriority="65" w:unhideWhenUsed="0"/>
+    <w:lsdException w:name="Revision" w:unhideWhenUsed="0"/>
+    <w:lsdException w:name="List Paragraph" w:semiHidden="0" w:uiPriority="34" w:unhideWhenUsed="0" w:qFormat="1"/>
+    <w:lsdException w:name="Quote" w:semiHidden="0" w:uiPriority="29" w:unhideWhenUsed="0" w:qFormat="1"/>
+    <w:lsdException w:name="Intense Quote" w:semiHidden="0" w:uiPriority="30" w:unhideWhenUsed="0" w:qFormat="1"/>
+    <w:lsdException w:name="Medium List 2 Accent 1" w:semiHidden="0" w:uiPriority="66" w:unhideWhenUsed="0"/>
+    <w:lsdException w:name="Medium Grid 1 Accent 1" w:semiHidden="0" w:uiPriority="67" w:unhideWhenUsed="0"/>
+    <w:lsdException w:name="Medium Grid 2 Accent 1" w:semiHidden="0" w:uiPriority="68" w:unhideWhenUsed="0"/>
+    <w:lsdException w:name="Medium Grid 3 Accent 1" w:semiHidden="0" w:uiPriority="69" w:unhideWhenUsed="0"/>
+    <w:lsdException w:name="Dark List Accent 1" w:semiHidden="0" w:uiPriority="70" w:unhideWhenUsed="0"/>
+    <w:lsdException w:name="Colorful Shading Accent 1" w:semiHidden="0" w:uiPriority="71" w:unhideWhenUsed="0"/>
+    <w:lsdException w:name="Colorful List Accent 1" w:semiHidden="0" w:uiPriority="72" w:unhideWhenUsed="0"/>
+    <w:lsdException w:name="Colorful Grid Accent 1" w:semiHidden="0" w:uiPriority="73" w:unhideWhenUsed="0"/>
+    <w:lsdException w:name="Light Shading Accent 2" w:semiHidden="0" w:uiPriority="60" w:unhideWhenUsed="0"/>
+    <w:lsdException w:name="Light List Accent 2" w:semiHidden="0" w:uiPriority="61" w:unhideWhenUsed="0"/>
+    <w:lsdException w:name="Light Grid Accent 2" w:semiHidden="0" w:uiPriority="62" w:unhideWhenUsed="0"/>
+    <w:lsdException w:name="Medium Shading 1 Accent 2" w:semiHidden="0" w:uiPriority="63" w:unhideWhenUsed="0"/>
+    <w:lsdException w:name="Medium Shading 2 Accent 2" w:semiHidden="0" w:uiPriority="64" w:unhideWhenUsed="0"/>
+    <w:lsdException w:name="Medium List 1 Accent 2" w:semiHidden="0" w:uiPriority="65" w:unhideWhenUsed="0"/>
+    <w:lsdException w:name="Medium List 2 Accent 2" w:semiHidden="0" w:uiPriority="66" w:unhideWhenUsed="0"/>
+    <w:lsdException w:name="Medium Grid 1 Accent 2" w:semiHidden="0" w:uiPriority="67" w:unhideWhenUsed="0"/>
+    <w:lsdException w:name="Medium Grid 2 Accent 2" w:semiHidden="0" w:uiPriority="68" w:unhideWhenUsed="0"/>
+    <w:lsdException w:name="Medium Grid 3 Accent 2" w:semiHidden="0" w:uiPriority="69" w:unhideWhenUsed="0"/>
+    <w:lsdException w:name="Dark List Accent 2" w:semiHidden="0" w:uiPriority="70" w:unhideWhenUsed="0"/>
+    <w:lsdException w:name="Colorful Shading Accent 2" w:semiHidden="0" w:uiPriority="71" w:unhideWhenUsed="0"/>
+    <w:lsdException w:name="Colorful List Accent 2" w:semiHidden="0" w:uiPriority="72" w:unhideWhenUsed="0"/>
+    <w:lsdException w:name="Colorful Grid Accent 2" w:semiHidden="0" w:uiPriority="73" w:unhideWhenUsed="0"/>
+    <w:lsdException w:name="Light Shading Accent 3" w:semiHidden="0" w:uiPriority="60" w:unhideWhenUsed="0"/>
+    <w:lsdException w:name="Light List Accent 3" w:semiHidden="0" w:uiPriority="61" w:unhideWhenUsed="0"/>
+    <w:lsdException w:name="Light Grid Accent 3" w:semiHidden="0" w:uiPriority="62" w:unhideWhenUsed="0"/>
+    <w:lsdException w:name="Medium Shading 1 Accent 3" w:semiHidden="0" w:uiPriority="63" w:unhideWhenUsed="0"/>
+    <w:lsdException w:name="Medium Shading 2 Accent 3" w:semiHidden="0" w:uiPriority="64" w:unhideWhenUsed="0"/>
+    <w:lsdException w:name="Medium List 1 Accent 3" w:semiHidden="0" w:uiPriority="65" w:unhideWhenUsed="0"/>
+    <w:lsdException w:name="Medium List 2 Accent 3" w:semiHidden="0" w:uiPriority="66" w:unhideWhenUsed="0"/>
+    <w:lsdException w:name="Medium Grid 1 Accent 3" w:semiHidden="0" w:uiPriority="67" w:unhideWhenUsed="0"/>
+    <w:lsdException w:name="Medium Grid 2 Accent 3" w:semiHidden="0" w:uiPriority="68" w:unhideWhenUsed="0"/>
+    <w:lsdException w:name="Medium Grid 3 Accent 3" w:semiHidden="0" w:uiPriority="69" w:unhideWhenUsed="0"/>
+    <w:lsdException w:name="Dark List Accent 3" w:semiHidden="0" w:uiPriority="70" w:unhideWhenUsed="0"/>
+    <w:lsdException w:name="Colorful Shading Accent 3" w:semiHidden="0" w:uiPriority="71" w:unhideWhenUsed="0"/>
+    <w:lsdException w:name="Colorful List Accent 3" w:semiHidden="0" w:uiPriority="72" w:unhideWhenUsed="0"/>
+    <w:lsdException w:name="Colorful Grid Accent 3" w:semiHidden="0" w:uiPriority="73" w:unhideWhenUsed="0"/>
+    <w:lsdException w:name="Light Shading Accent 4" w:semiHidden="0" w:uiPriority="60" w:unhideWhenUsed="0"/>
+    <w:lsdException w:name="Light List Accent 4" w:semiHidden="0" w:uiPriority="61" w:unhideWhenUsed="0"/>
+    <w:lsdException w:name="Light Grid Accent 4" w:semiHidden="0" w:uiPriority="62" w:unhideWhenUsed="0"/>
+    <w:lsdException w:name="Medium Shading 1 Accent 4" w:semiHidden="0" w:uiPriority="63" w:unhideWhenUsed="0"/>
+    <w:lsdException w:name="Medium Shading 2 Accent 4" w:semiHidden="0" w:uiPriority="64" w:unhideWhenUsed="0"/>
+    <w:lsdException w:name="Medium List 1 Accent 4" w:semiHidden="0" w:uiPriority="65" w:unhideWhenUsed="0"/>
+    <w:lsdException w:name="Medium List 2 Accent 4" w:semiHidden="0" w:uiPriority="66" w:unhideWhenUsed="0"/>
+    <w:lsdException w:name="Medium Grid 1 Accent 4" w:semiHidden="0" w:uiPriority="67" w:unhideWhenUsed="0"/>
+    <w:lsdException w:name="Medium Grid 2 Accent 4" w:semiHidden="0" w:uiPriority="68" w:unhideWhenUsed="0"/>
+    <w:lsdException w:name="Medium Grid 3 Accent 4" w:semiHidden="0" w:uiPriority="69" w:unhideWhenUsed="0"/>
+    <w:lsdException w:name="Dark List Accent 4" w:semiHidden="0" w:uiPriority="70" w:unhideWhenUsed="0"/>
+    <w:lsdException w:name="Colorful Shading Accent 4" w:semiHidden="0" w:uiPriority="71" w:unhideWhenUsed="0"/>
+    <w:lsdException w:name="Colorful List Accent 4" w:semiHidden="0" w:uiPriority="72" w:unhideWhenUsed="0"/>
+    <w:lsdException w:name="Colorful Grid Accent 4" w:semiHidden="0" w:uiPriority="73" w:unhideWhenUsed="0"/>
+    <w:lsdException w:name="Light Shading Accent 5" w:semiHidden="0" w:uiPriority="60" w:unhideWhenUsed="0"/>
+    <w:lsdException w:name="Light List Accent 5" w:semiHidden="0" w:uiPriority="61" w:unhideWhenUsed="0"/>
+    <w:lsdException w:name="Light Grid Accent 5" w:semiHidden="0" w:uiPriority="62" w:unhideWhenUsed="0"/>
+    <w:lsdException w:name="Medium Shading 1 Accent 5" w:semiHidden="0" w:uiPriority="63" w:unhideWhenUsed="0"/>
+    <w:lsdException w:name="Medium Shading 2 Accent 5" w:semiHidden="0" w:uiPriority="64" w:unhideWhenUsed="0"/>
+    <w:lsdException w:name="Medium List 1 Accent 5" w:semiHidden="0" w:uiPriority="65" w:unhideWhenUsed="0"/>
+    <w:lsdException w:name="Medium List 2 Accent 5" w:semiHidden="0" w:uiPriority="66" w:unhideWhenUsed="0"/>
+    <w:lsdException w:name="Medium Grid 1 Accent 5" w:semiHidden="0" w:uiPriority="67" w:unhideWhenUsed="0"/>
+    <w:lsdException w:name="Medium Grid 2 Accent 5" w:semiHidden="0" w:uiPriority="68" w:unhideWhenUsed="0"/>
+    <w:lsdException w:name="Medium Grid 3 Accent 5" w:semiHidden="0" w:uiPriority="69" w:unhideWhenUsed="0"/>
+    <w:lsdException w:name="Dark List Accent 5" w:semiHidden="0" w:uiPriority="70" w:unhideWhenUsed="0"/>
+    <w:lsdException w:name="Colorful Shading Accent 5" w:semiHidden="0" w:uiPriority="71" w:unhideWhenUsed="0"/>
+    <w:lsdException w:name="Colorful List Accent 5" w:semiHidden="0" w:uiPriority="72" w:unhideWhenUsed="0"/>
+    <w:lsdException w:name="Colorful Grid Accent 5" w:semiHidden="0" w:uiPriority="73" w:unhideWhenUsed="0"/>
+    <w:lsdException w:name="Light Shading Accent 6" w:semiHidden="0" w:uiPriority="60" w:unhideWhenUsed="0"/>
+    <w:lsdException w:name="Light List Accent 6" w:semiHidden="0" w:uiPriority="61" w:unhideWhenUsed="0"/>
+    <w:lsdException w:name="Light Grid Accent 6" w:semiHidden="0" w:uiPriority="62" w:unhideWhenUsed="0"/>
+    <w:lsdException w:name="Medium Shading 1 Accent 6" w:semiHidden="0" w:uiPriority="63" w:unhideWhenUsed="0"/>
+    <w:lsdException w:name="Medium Shading 2 Accent 6" w:semiHidden="0" w:uiPriority="64" w:unhideWhenUsed="0"/>
+    <w:lsdException w:name="Medium List 1 Accent 6" w:semiHidden="0" w:uiPriority="65" w:unhideWhenUsed="0"/>
+    <w:lsdException w:name="Medium List 2 Accent 6" w:semiHidden="0" w:uiPriority="66" w:unhideWhenUsed="0"/>
+    <w:lsdException w:name="Medium Grid 1 Accent 6" w:semiHidden="0" w:uiPriority="67" w:unhideWhenUsed="0"/>
+    <w:lsdException w:name="Medium Grid 2 Accent 6" w:semiHidden="0" w:uiPriority="68" w:unhideWhenUsed="0"/>
+    <w:lsdException w:name="Medium Grid 3 Accent 6" w:semiHidden="0" w:uiPriority="69" w:unhideWhenUsed="0"/>
+    <w:lsdException w:name="Dark List Accent 6" w:semiHidden="0" w:uiPriority="70" w:unhideWhenUsed="0"/>
+    <w:lsdException w:name="Colorful Shading Accent 6" w:semiHidden="0" w:uiPriority="71" w:unhideWhenUsed="0"/>
+    <w:lsdException w:name="Colorful List Accent 6" w:semiHidden="0" w:uiPriority="72" w:unhideWhenUsed="0"/>
+    <w:lsdException w:name="Colorful Grid Accent 6" w:semiHidden="0" w:uiPriority="73" w:unhideWhenUsed="0"/>
+    <w:lsdException w:name="Subtle Emphasis" w:semiHidden="0" w:uiPriority="19" w:unhideWhenUsed="0" w:qFormat="1"/>
+    <w:lsdException w:name="Intense Emphasis" w:semiHidden="0" w:uiPriority="21" w:unhideWhenUsed="0" w:qFormat="1"/>
+    <w:lsdException w:name="Subtle Reference" w:semiHidden="0" w:uiPriority="31" w:unhideWhenUsed="0" w:qFormat="1"/>
+    <w:lsdException w:name="Intense Reference" w:semiHidden="0" w:uiPriority="32" w:unhideWhenUsed="0" w:qFormat="1"/>
+    <w:lsdException w:name="Book Title" w:semiHidden="0" w:uiPriority="33" w:unhideWhenUsed="0" w:qFormat="1"/>
+    <w:lsdException w:name="Bibliography" w:uiPriority="37"/>
+    <w:lsdException w:name="TOC Heading" w:uiPriority="39" w:qFormat="1"/>
   </w:latentStyles>
   <w:style w:type="paragraph" w:default="1" w:styleId="Normal">
     <w:name w:val="Normal"/>
@@ -9628,6 +9587,393 @@
     <w:rPr>
       <w:color w:val="00000A"/>
       <w:sz w:val="22"/>
+    </w:rPr>
+  </w:style>
+  <w:style w:type="paragraph" w:styleId="Textodeglobo">
+    <w:name w:val="Balloon Text"/>
+    <w:basedOn w:val="Normal"/>
+    <w:link w:val="TextodegloboCar"/>
+    <w:uiPriority w:val="99"/>
+    <w:semiHidden/>
+    <w:unhideWhenUsed/>
+    <w:rsid w:val="00EA383D"/>
+    <w:pPr>
+      <w:spacing w:after="0" w:line="240" w:lineRule="auto"/>
+    </w:pPr>
+    <w:rPr>
+      <w:rFonts w:ascii="Tahoma" w:hAnsi="Tahoma" w:cs="Tahoma"/>
+      <w:sz w:val="16"/>
+      <w:szCs w:val="16"/>
+    </w:rPr>
+  </w:style>
+  <w:style w:type="character" w:customStyle="1" w:styleId="TextodegloboCar">
+    <w:name w:val="Texto de globo Car"/>
+    <w:basedOn w:val="Fuentedeprrafopredeter"/>
+    <w:link w:val="Textodeglobo"/>
+    <w:uiPriority w:val="99"/>
+    <w:semiHidden/>
+    <w:rsid w:val="00EA383D"/>
+    <w:rPr>
+      <w:rFonts w:ascii="Tahoma" w:hAnsi="Tahoma" w:cs="Tahoma"/>
+      <w:color w:val="00000A"/>
+      <w:sz w:val="16"/>
+      <w:szCs w:val="16"/>
+    </w:rPr>
+  </w:style>
+</w:styles>
+</file>
+
+<file path=word/stylesWithEffects.xml><?xml version="1.0" encoding="utf-8"?>
+<w:styles xmlns:wpc="http://schemas.microsoft.com/office/word/2010/wordprocessingCanvas" xmlns:mc="http://schemas.openxmlformats.org/markup-compatibility/2006" xmlns:o="urn:schemas-microsoft-com:office:office" xmlns:r="http://schemas.openxmlformats.org/officeDocument/2006/relationships" xmlns:m="http://schemas.openxmlformats.org/officeDocument/2006/math" xmlns:v="urn:schemas-microsoft-com:vml" xmlns:wp14="http://schemas.microsoft.com/office/word/2010/wordprocessingDrawing" xmlns:wp="http://schemas.openxmlformats.org/drawingml/2006/wordprocessingDrawing" xmlns:w10="urn:schemas-microsoft-com:office:word" xmlns:w="http://schemas.openxmlformats.org/wordprocessingml/2006/main" xmlns:w14="http://schemas.microsoft.com/office/word/2010/wordml" xmlns:wpg="http://schemas.microsoft.com/office/word/2010/wordprocessingGroup" xmlns:wpi="http://schemas.microsoft.com/office/word/2010/wordprocessingInk" xmlns:wne="http://schemas.microsoft.com/office/word/2006/wordml" xmlns:wps="http://schemas.microsoft.com/office/word/2010/wordprocessingShape" mc:Ignorable="w14 wp14">
+  <w:docDefaults>
+    <w:rPrDefault>
+      <w:rPr>
+        <w:rFonts w:asciiTheme="minorHAnsi" w:eastAsiaTheme="minorEastAsia" w:hAnsiTheme="minorHAnsi" w:cstheme="minorBidi"/>
+        <w:szCs w:val="22"/>
+        <w:lang w:val="es-MX" w:eastAsia="es-MX" w:bidi="ar-SA"/>
+      </w:rPr>
+    </w:rPrDefault>
+    <w:pPrDefault>
+      <w:pPr>
+        <w:spacing w:line="254" w:lineRule="auto"/>
+      </w:pPr>
+    </w:pPrDefault>
+  </w:docDefaults>
+  <w:latentStyles w:defLockedState="0" w:defUIPriority="99" w:defSemiHidden="1" w:defUnhideWhenUsed="1" w:defQFormat="0" w:count="267">
+    <w:lsdException w:name="Normal" w:semiHidden="0" w:uiPriority="0" w:unhideWhenUsed="0" w:qFormat="1"/>
+    <w:lsdException w:name="heading 1" w:semiHidden="0" w:uiPriority="9" w:unhideWhenUsed="0" w:qFormat="1"/>
+    <w:lsdException w:name="heading 2" w:uiPriority="9" w:qFormat="1"/>
+    <w:lsdException w:name="heading 3" w:uiPriority="9" w:qFormat="1"/>
+    <w:lsdException w:name="heading 4" w:uiPriority="9" w:qFormat="1"/>
+    <w:lsdException w:name="heading 5" w:uiPriority="9" w:qFormat="1"/>
+    <w:lsdException w:name="heading 6" w:uiPriority="9" w:qFormat="1"/>
+    <w:lsdException w:name="heading 7" w:uiPriority="9" w:qFormat="1"/>
+    <w:lsdException w:name="heading 8" w:uiPriority="9" w:qFormat="1"/>
+    <w:lsdException w:name="heading 9" w:uiPriority="9" w:qFormat="1"/>
+    <w:lsdException w:name="toc 1" w:uiPriority="39"/>
+    <w:lsdException w:name="toc 2" w:uiPriority="39"/>
+    <w:lsdException w:name="toc 3" w:uiPriority="39"/>
+    <w:lsdException w:name="toc 4" w:uiPriority="39"/>
+    <w:lsdException w:name="toc 5" w:uiPriority="39"/>
+    <w:lsdException w:name="toc 6" w:uiPriority="39"/>
+    <w:lsdException w:name="toc 7" w:uiPriority="39"/>
+    <w:lsdException w:name="toc 8" w:uiPriority="39"/>
+    <w:lsdException w:name="toc 9" w:uiPriority="39"/>
+    <w:lsdException w:name="caption" w:uiPriority="35" w:qFormat="1"/>
+    <w:lsdException w:name="Title" w:semiHidden="0" w:uiPriority="10" w:unhideWhenUsed="0" w:qFormat="1"/>
+    <w:lsdException w:name="Default Paragraph Font" w:uiPriority="1"/>
+    <w:lsdException w:name="Subtitle" w:semiHidden="0" w:uiPriority="11" w:unhideWhenUsed="0" w:qFormat="1"/>
+    <w:lsdException w:name="Strong" w:semiHidden="0" w:uiPriority="22" w:unhideWhenUsed="0" w:qFormat="1"/>
+    <w:lsdException w:name="Emphasis" w:semiHidden="0" w:uiPriority="20" w:unhideWhenUsed="0" w:qFormat="1"/>
+    <w:lsdException w:name="Table Grid" w:semiHidden="0" w:uiPriority="39" w:unhideWhenUsed="0"/>
+    <w:lsdException w:name="Placeholder Text" w:unhideWhenUsed="0"/>
+    <w:lsdException w:name="No Spacing" w:semiHidden="0" w:uiPriority="1" w:unhideWhenUsed="0" w:qFormat="1"/>
+    <w:lsdException w:name="Light Shading" w:semiHidden="0" w:uiPriority="60" w:unhideWhenUsed="0"/>
+    <w:lsdException w:name="Light List" w:semiHidden="0" w:uiPriority="61" w:unhideWhenUsed="0"/>
+    <w:lsdException w:name="Light Grid" w:semiHidden="0" w:uiPriority="62" w:unhideWhenUsed="0"/>
+    <w:lsdException w:name="Medium Shading 1" w:semiHidden="0" w:uiPriority="63" w:unhideWhenUsed="0"/>
+    <w:lsdException w:name="Medium Shading 2" w:semiHidden="0" w:uiPriority="64" w:unhideWhenUsed="0"/>
+    <w:lsdException w:name="Medium List 1" w:semiHidden="0" w:uiPriority="65" w:unhideWhenUsed="0"/>
+    <w:lsdException w:name="Medium List 2" w:semiHidden="0" w:uiPriority="66" w:unhideWhenUsed="0"/>
+    <w:lsdException w:name="Medium Grid 1" w:semiHidden="0" w:uiPriority="67" w:unhideWhenUsed="0"/>
+    <w:lsdException w:name="Medium Grid 2" w:semiHidden="0" w:uiPriority="68" w:unhideWhenUsed="0"/>
+    <w:lsdException w:name="Medium Grid 3" w:semiHidden="0" w:uiPriority="69" w:unhideWhenUsed="0"/>
+    <w:lsdException w:name="Dark List" w:semiHidden="0" w:uiPriority="70" w:unhideWhenUsed="0"/>
+    <w:lsdException w:name="Colorful Shading" w:semiHidden="0" w:uiPriority="71" w:unhideWhenUsed="0"/>
+    <w:lsdException w:name="Colorful List" w:semiHidden="0" w:uiPriority="72" w:unhideWhenUsed="0"/>
+    <w:lsdException w:name="Colorful Grid" w:semiHidden="0" w:uiPriority="73" w:unhideWhenUsed="0"/>
+    <w:lsdException w:name="Light Shading Accent 1" w:semiHidden="0" w:uiPriority="60" w:unhideWhenUsed="0"/>
+    <w:lsdException w:name="Light List Accent 1" w:semiHidden="0" w:uiPriority="61" w:unhideWhenUsed="0"/>
+    <w:lsdException w:name="Light Grid Accent 1" w:semiHidden="0" w:uiPriority="62" w:unhideWhenUsed="0"/>
+    <w:lsdException w:name="Medium Shading 1 Accent 1" w:semiHidden="0" w:uiPriority="63" w:unhideWhenUsed="0"/>
+    <w:lsdException w:name="Medium Shading 2 Accent 1" w:semiHidden="0" w:uiPriority="64" w:unhideWhenUsed="0"/>
+    <w:lsdException w:name="Medium List 1 Accent 1" w:semiHidden="0" w:uiPriority="65" w:unhideWhenUsed="0"/>
+    <w:lsdException w:name="Revision" w:unhideWhenUsed="0"/>
+    <w:lsdException w:name="List Paragraph" w:semiHidden="0" w:uiPriority="34" w:unhideWhenUsed="0" w:qFormat="1"/>
+    <w:lsdException w:name="Quote" w:semiHidden="0" w:uiPriority="29" w:unhideWhenUsed="0" w:qFormat="1"/>
+    <w:lsdException w:name="Intense Quote" w:semiHidden="0" w:uiPriority="30" w:unhideWhenUsed="0" w:qFormat="1"/>
+    <w:lsdException w:name="Medium List 2 Accent 1" w:semiHidden="0" w:uiPriority="66" w:unhideWhenUsed="0"/>
+    <w:lsdException w:name="Medium Grid 1 Accent 1" w:semiHidden="0" w:uiPriority="67" w:unhideWhenUsed="0"/>
+    <w:lsdException w:name="Medium Grid 2 Accent 1" w:semiHidden="0" w:uiPriority="68" w:unhideWhenUsed="0"/>
+    <w:lsdException w:name="Medium Grid 3 Accent 1" w:semiHidden="0" w:uiPriority="69" w:unhideWhenUsed="0"/>
+    <w:lsdException w:name="Dark List Accent 1" w:semiHidden="0" w:uiPriority="70" w:unhideWhenUsed="0"/>
+    <w:lsdException w:name="Colorful Shading Accent 1" w:semiHidden="0" w:uiPriority="71" w:unhideWhenUsed="0"/>
+    <w:lsdException w:name="Colorful List Accent 1" w:semiHidden="0" w:uiPriority="72" w:unhideWhenUsed="0"/>
+    <w:lsdException w:name="Colorful Grid Accent 1" w:semiHidden="0" w:uiPriority="73" w:unhideWhenUsed="0"/>
+    <w:lsdException w:name="Light Shading Accent 2" w:semiHidden="0" w:uiPriority="60" w:unhideWhenUsed="0"/>
+    <w:lsdException w:name="Light List Accent 2" w:semiHidden="0" w:uiPriority="61" w:unhideWhenUsed="0"/>
+    <w:lsdException w:name="Light Grid Accent 2" w:semiHidden="0" w:uiPriority="62" w:unhideWhenUsed="0"/>
+    <w:lsdException w:name="Medium Shading 1 Accent 2" w:semiHidden="0" w:uiPriority="63" w:unhideWhenUsed="0"/>
+    <w:lsdException w:name="Medium Shading 2 Accent 2" w:semiHidden="0" w:uiPriority="64" w:unhideWhenUsed="0"/>
+    <w:lsdException w:name="Medium List 1 Accent 2" w:semiHidden="0" w:uiPriority="65" w:unhideWhenUsed="0"/>
+    <w:lsdException w:name="Medium List 2 Accent 2" w:semiHidden="0" w:uiPriority="66" w:unhideWhenUsed="0"/>
+    <w:lsdException w:name="Medium Grid 1 Accent 2" w:semiHidden="0" w:uiPriority="67" w:unhideWhenUsed="0"/>
+    <w:lsdException w:name="Medium Grid 2 Accent 2" w:semiHidden="0" w:uiPriority="68" w:unhideWhenUsed="0"/>
+    <w:lsdException w:name="Medium Grid 3 Accent 2" w:semiHidden="0" w:uiPriority="69" w:unhideWhenUsed="0"/>
+    <w:lsdException w:name="Dark List Accent 2" w:semiHidden="0" w:uiPriority="70" w:unhideWhenUsed="0"/>
+    <w:lsdException w:name="Colorful Shading Accent 2" w:semiHidden="0" w:uiPriority="71" w:unhideWhenUsed="0"/>
+    <w:lsdException w:name="Colorful List Accent 2" w:semiHidden="0" w:uiPriority="72" w:unhideWhenUsed="0"/>
+    <w:lsdException w:name="Colorful Grid Accent 2" w:semiHidden="0" w:uiPriority="73" w:unhideWhenUsed="0"/>
+    <w:lsdException w:name="Light Shading Accent 3" w:semiHidden="0" w:uiPriority="60" w:unhideWhenUsed="0"/>
+    <w:lsdException w:name="Light List Accent 3" w:semiHidden="0" w:uiPriority="61" w:unhideWhenUsed="0"/>
+    <w:lsdException w:name="Light Grid Accent 3" w:semiHidden="0" w:uiPriority="62" w:unhideWhenUsed="0"/>
+    <w:lsdException w:name="Medium Shading 1 Accent 3" w:semiHidden="0" w:uiPriority="63" w:unhideWhenUsed="0"/>
+    <w:lsdException w:name="Medium Shading 2 Accent 3" w:semiHidden="0" w:uiPriority="64" w:unhideWhenUsed="0"/>
+    <w:lsdException w:name="Medium List 1 Accent 3" w:semiHidden="0" w:uiPriority="65" w:unhideWhenUsed="0"/>
+    <w:lsdException w:name="Medium List 2 Accent 3" w:semiHidden="0" w:uiPriority="66" w:unhideWhenUsed="0"/>
+    <w:lsdException w:name="Medium Grid 1 Accent 3" w:semiHidden="0" w:uiPriority="67" w:unhideWhenUsed="0"/>
+    <w:lsdException w:name="Medium Grid 2 Accent 3" w:semiHidden="0" w:uiPriority="68" w:unhideWhenUsed="0"/>
+    <w:lsdException w:name="Medium Grid 3 Accent 3" w:semiHidden="0" w:uiPriority="69" w:unhideWhenUsed="0"/>
+    <w:lsdException w:name="Dark List Accent 3" w:semiHidden="0" w:uiPriority="70" w:unhideWhenUsed="0"/>
+    <w:lsdException w:name="Colorful Shading Accent 3" w:semiHidden="0" w:uiPriority="71" w:unhideWhenUsed="0"/>
+    <w:lsdException w:name="Colorful List Accent 3" w:semiHidden="0" w:uiPriority="72" w:unhideWhenUsed="0"/>
+    <w:lsdException w:name="Colorful Grid Accent 3" w:semiHidden="0" w:uiPriority="73" w:unhideWhenUsed="0"/>
+    <w:lsdException w:name="Light Shading Accent 4" w:semiHidden="0" w:uiPriority="60" w:unhideWhenUsed="0"/>
+    <w:lsdException w:name="Light List Accent 4" w:semiHidden="0" w:uiPriority="61" w:unhideWhenUsed="0"/>
+    <w:lsdException w:name="Light Grid Accent 4" w:semiHidden="0" w:uiPriority="62" w:unhideWhenUsed="0"/>
+    <w:lsdException w:name="Medium Shading 1 Accent 4" w:semiHidden="0" w:uiPriority="63" w:unhideWhenUsed="0"/>
+    <w:lsdException w:name="Medium Shading 2 Accent 4" w:semiHidden="0" w:uiPriority="64" w:unhideWhenUsed="0"/>
+    <w:lsdException w:name="Medium List 1 Accent 4" w:semiHidden="0" w:uiPriority="65" w:unhideWhenUsed="0"/>
+    <w:lsdException w:name="Medium List 2 Accent 4" w:semiHidden="0" w:uiPriority="66" w:unhideWhenUsed="0"/>
+    <w:lsdException w:name="Medium Grid 1 Accent 4" w:semiHidden="0" w:uiPriority="67" w:unhideWhenUsed="0"/>
+    <w:lsdException w:name="Medium Grid 2 Accent 4" w:semiHidden="0" w:uiPriority="68" w:unhideWhenUsed="0"/>
+    <w:lsdException w:name="Medium Grid 3 Accent 4" w:semiHidden="0" w:uiPriority="69" w:unhideWhenUsed="0"/>
+    <w:lsdException w:name="Dark List Accent 4" w:semiHidden="0" w:uiPriority="70" w:unhideWhenUsed="0"/>
+    <w:lsdException w:name="Colorful Shading Accent 4" w:semiHidden="0" w:uiPriority="71" w:unhideWhenUsed="0"/>
+    <w:lsdException w:name="Colorful List Accent 4" w:semiHidden="0" w:uiPriority="72" w:unhideWhenUsed="0"/>
+    <w:lsdException w:name="Colorful Grid Accent 4" w:semiHidden="0" w:uiPriority="73" w:unhideWhenUsed="0"/>
+    <w:lsdException w:name="Light Shading Accent 5" w:semiHidden="0" w:uiPriority="60" w:unhideWhenUsed="0"/>
+    <w:lsdException w:name="Light List Accent 5" w:semiHidden="0" w:uiPriority="61" w:unhideWhenUsed="0"/>
+    <w:lsdException w:name="Light Grid Accent 5" w:semiHidden="0" w:uiPriority="62" w:unhideWhenUsed="0"/>
+    <w:lsdException w:name="Medium Shading 1 Accent 5" w:semiHidden="0" w:uiPriority="63" w:unhideWhenUsed="0"/>
+    <w:lsdException w:name="Medium Shading 2 Accent 5" w:semiHidden="0" w:uiPriority="64" w:unhideWhenUsed="0"/>
+    <w:lsdException w:name="Medium List 1 Accent 5" w:semiHidden="0" w:uiPriority="65" w:unhideWhenUsed="0"/>
+    <w:lsdException w:name="Medium List 2 Accent 5" w:semiHidden="0" w:uiPriority="66" w:unhideWhenUsed="0"/>
+    <w:lsdException w:name="Medium Grid 1 Accent 5" w:semiHidden="0" w:uiPriority="67" w:unhideWhenUsed="0"/>
+    <w:lsdException w:name="Medium Grid 2 Accent 5" w:semiHidden="0" w:uiPriority="68" w:unhideWhenUsed="0"/>
+    <w:lsdException w:name="Medium Grid 3 Accent 5" w:semiHidden="0" w:uiPriority="69" w:unhideWhenUsed="0"/>
+    <w:lsdException w:name="Dark List Accent 5" w:semiHidden="0" w:uiPriority="70" w:unhideWhenUsed="0"/>
+    <w:lsdException w:name="Colorful Shading Accent 5" w:semiHidden="0" w:uiPriority="71" w:unhideWhenUsed="0"/>
+    <w:lsdException w:name="Colorful List Accent 5" w:semiHidden="0" w:uiPriority="72" w:unhideWhenUsed="0"/>
+    <w:lsdException w:name="Colorful Grid Accent 5" w:semiHidden="0" w:uiPriority="73" w:unhideWhenUsed="0"/>
+    <w:lsdException w:name="Light Shading Accent 6" w:semiHidden="0" w:uiPriority="60" w:unhideWhenUsed="0"/>
+    <w:lsdException w:name="Light List Accent 6" w:semiHidden="0" w:uiPriority="61" w:unhideWhenUsed="0"/>
+    <w:lsdException w:name="Light Grid Accent 6" w:semiHidden="0" w:uiPriority="62" w:unhideWhenUsed="0"/>
+    <w:lsdException w:name="Medium Shading 1 Accent 6" w:semiHidden="0" w:uiPriority="63" w:unhideWhenUsed="0"/>
+    <w:lsdException w:name="Medium Shading 2 Accent 6" w:semiHidden="0" w:uiPriority="64" w:unhideWhenUsed="0"/>
+    <w:lsdException w:name="Medium List 1 Accent 6" w:semiHidden="0" w:uiPriority="65" w:unhideWhenUsed="0"/>
+    <w:lsdException w:name="Medium List 2 Accent 6" w:semiHidden="0" w:uiPriority="66" w:unhideWhenUsed="0"/>
+    <w:lsdException w:name="Medium Grid 1 Accent 6" w:semiHidden="0" w:uiPriority="67" w:unhideWhenUsed="0"/>
+    <w:lsdException w:name="Medium Grid 2 Accent 6" w:semiHidden="0" w:uiPriority="68" w:unhideWhenUsed="0"/>
+    <w:lsdException w:name="Medium Grid 3 Accent 6" w:semiHidden="0" w:uiPriority="69" w:unhideWhenUsed="0"/>
+    <w:lsdException w:name="Dark List Accent 6" w:semiHidden="0" w:uiPriority="70" w:unhideWhenUsed="0"/>
+    <w:lsdException w:name="Colorful Shading Accent 6" w:semiHidden="0" w:uiPriority="71" w:unhideWhenUsed="0"/>
+    <w:lsdException w:name="Colorful List Accent 6" w:semiHidden="0" w:uiPriority="72" w:unhideWhenUsed="0"/>
+    <w:lsdException w:name="Colorful Grid Accent 6" w:semiHidden="0" w:uiPriority="73" w:unhideWhenUsed="0"/>
+    <w:lsdException w:name="Subtle Emphasis" w:semiHidden="0" w:uiPriority="19" w:unhideWhenUsed="0" w:qFormat="1"/>
+    <w:lsdException w:name="Intense Emphasis" w:semiHidden="0" w:uiPriority="21" w:unhideWhenUsed="0" w:qFormat="1"/>
+    <w:lsdException w:name="Subtle Reference" w:semiHidden="0" w:uiPriority="31" w:unhideWhenUsed="0" w:qFormat="1"/>
+    <w:lsdException w:name="Intense Reference" w:semiHidden="0" w:uiPriority="32" w:unhideWhenUsed="0" w:qFormat="1"/>
+    <w:lsdException w:name="Book Title" w:semiHidden="0" w:uiPriority="33" w:unhideWhenUsed="0" w:qFormat="1"/>
+    <w:lsdException w:name="Bibliography" w:uiPriority="37"/>
+    <w:lsdException w:name="TOC Heading" w:uiPriority="39" w:qFormat="1"/>
+  </w:latentStyles>
+  <w:style w:type="paragraph" w:default="1" w:styleId="Normal">
+    <w:name w:val="Normal"/>
+    <w:qFormat/>
+    <w:pPr>
+      <w:suppressAutoHyphens/>
+      <w:spacing w:after="160"/>
+    </w:pPr>
+    <w:rPr>
+      <w:color w:val="00000A"/>
+      <w:sz w:val="22"/>
+    </w:rPr>
+  </w:style>
+  <w:style w:type="character" w:default="1" w:styleId="Fuentedeprrafopredeter">
+    <w:name w:val="Default Paragraph Font"/>
+    <w:uiPriority w:val="1"/>
+    <w:semiHidden/>
+    <w:unhideWhenUsed/>
+  </w:style>
+  <w:style w:type="table" w:default="1" w:styleId="Tablanormal">
+    <w:name w:val="Normal Table"/>
+    <w:uiPriority w:val="99"/>
+    <w:semiHidden/>
+    <w:unhideWhenUsed/>
+    <w:tblPr>
+      <w:tblInd w:w="0" w:type="dxa"/>
+      <w:tblCellMar>
+        <w:top w:w="0" w:type="dxa"/>
+        <w:left w:w="108" w:type="dxa"/>
+        <w:bottom w:w="0" w:type="dxa"/>
+        <w:right w:w="108" w:type="dxa"/>
+      </w:tblCellMar>
+    </w:tblPr>
+  </w:style>
+  <w:style w:type="numbering" w:default="1" w:styleId="Sinlista">
+    <w:name w:val="No List"/>
+    <w:uiPriority w:val="99"/>
+    <w:semiHidden/>
+    <w:unhideWhenUsed/>
+  </w:style>
+  <w:style w:type="paragraph" w:styleId="Encabezado">
+    <w:name w:val="header"/>
+    <w:basedOn w:val="Normal"/>
+    <w:next w:val="Cuerpodetexto"/>
+    <w:pPr>
+      <w:keepNext/>
+      <w:spacing w:before="240" w:after="120"/>
+    </w:pPr>
+    <w:rPr>
+      <w:rFonts w:ascii="Liberation Sans" w:eastAsia="Microsoft YaHei" w:hAnsi="Liberation Sans" w:cs="Mangal"/>
+      <w:sz w:val="28"/>
+      <w:szCs w:val="28"/>
+    </w:rPr>
+  </w:style>
+  <w:style w:type="paragraph" w:customStyle="1" w:styleId="Cuerpodetexto">
+    <w:name w:val="Cuerpo de texto"/>
+    <w:basedOn w:val="Normal"/>
+    <w:pPr>
+      <w:spacing w:after="140" w:line="288" w:lineRule="auto"/>
+    </w:pPr>
+  </w:style>
+  <w:style w:type="paragraph" w:styleId="Lista">
+    <w:name w:val="List"/>
+    <w:basedOn w:val="Cuerpodetexto"/>
+    <w:rPr>
+      <w:rFonts w:cs="Mangal"/>
+    </w:rPr>
+  </w:style>
+  <w:style w:type="paragraph" w:customStyle="1" w:styleId="Pie">
+    <w:name w:val="Pie"/>
+    <w:basedOn w:val="Normal"/>
+    <w:pPr>
+      <w:suppressLineNumbers/>
+      <w:spacing w:before="120" w:after="120"/>
+    </w:pPr>
+    <w:rPr>
+      <w:rFonts w:cs="Mangal"/>
+      <w:i/>
+      <w:iCs/>
+      <w:sz w:val="24"/>
+      <w:szCs w:val="24"/>
+    </w:rPr>
+  </w:style>
+  <w:style w:type="paragraph" w:customStyle="1" w:styleId="ndice">
+    <w:name w:val="Índice"/>
+    <w:basedOn w:val="Normal"/>
+    <w:pPr>
+      <w:suppressLineNumbers/>
+    </w:pPr>
+    <w:rPr>
+      <w:rFonts w:cs="Mangal"/>
+    </w:rPr>
+  </w:style>
+  <w:style w:type="paragraph" w:customStyle="1" w:styleId="Normal1">
+    <w:name w:val="Normal1"/>
+    <w:pPr>
+      <w:suppressAutoHyphens/>
+    </w:pPr>
+    <w:rPr>
+      <w:rFonts w:ascii="Arial" w:eastAsia="Arial" w:hAnsi="Arial" w:cs="Arial"/>
+      <w:color w:val="000000"/>
+      <w:sz w:val="22"/>
+    </w:rPr>
+  </w:style>
+  <w:style w:type="paragraph" w:styleId="Prrafodelista">
+    <w:name w:val="List Paragraph"/>
+    <w:basedOn w:val="Normal"/>
+    <w:uiPriority w:val="34"/>
+    <w:qFormat/>
+    <w:pPr>
+      <w:spacing w:after="200"/>
+      <w:ind w:left="720"/>
+      <w:contextualSpacing/>
+    </w:pPr>
+  </w:style>
+  <w:style w:type="paragraph" w:customStyle="1" w:styleId="Contenidodelatabla">
+    <w:name w:val="Contenido de la tabla"/>
+    <w:basedOn w:val="Normal"/>
+  </w:style>
+  <w:style w:type="paragraph" w:customStyle="1" w:styleId="Encabezadodelatabla">
+    <w:name w:val="Encabezado de la tabla"/>
+    <w:basedOn w:val="Contenidodelatabla"/>
+  </w:style>
+  <w:style w:type="table" w:styleId="Tablaconcuadrcula">
+    <w:name w:val="Table Grid"/>
+    <w:basedOn w:val="Tablanormal"/>
+    <w:uiPriority w:val="39"/>
+    <w:rsid w:val="001D748D"/>
+    <w:pPr>
+      <w:spacing w:line="240" w:lineRule="auto"/>
+    </w:pPr>
+    <w:tblPr>
+      <w:tblBorders>
+        <w:top w:val="single" w:sz="4" w:space="0" w:color="auto"/>
+        <w:left w:val="single" w:sz="4" w:space="0" w:color="auto"/>
+        <w:bottom w:val="single" w:sz="4" w:space="0" w:color="auto"/>
+        <w:right w:val="single" w:sz="4" w:space="0" w:color="auto"/>
+        <w:insideH w:val="single" w:sz="4" w:space="0" w:color="auto"/>
+        <w:insideV w:val="single" w:sz="4" w:space="0" w:color="auto"/>
+      </w:tblBorders>
+    </w:tblPr>
+  </w:style>
+  <w:style w:type="paragraph" w:styleId="Piedepgina">
+    <w:name w:val="footer"/>
+    <w:basedOn w:val="Normal"/>
+    <w:link w:val="PiedepginaCar"/>
+    <w:uiPriority w:val="99"/>
+    <w:unhideWhenUsed/>
+    <w:rsid w:val="00A01AFF"/>
+    <w:pPr>
+      <w:tabs>
+        <w:tab w:val="center" w:pos="4419"/>
+        <w:tab w:val="right" w:pos="8838"/>
+      </w:tabs>
+      <w:spacing w:after="0" w:line="240" w:lineRule="auto"/>
+    </w:pPr>
+  </w:style>
+  <w:style w:type="character" w:customStyle="1" w:styleId="PiedepginaCar">
+    <w:name w:val="Pie de página Car"/>
+    <w:basedOn w:val="Fuentedeprrafopredeter"/>
+    <w:link w:val="Piedepgina"/>
+    <w:uiPriority w:val="99"/>
+    <w:rsid w:val="00A01AFF"/>
+    <w:rPr>
+      <w:color w:val="00000A"/>
+      <w:sz w:val="22"/>
+    </w:rPr>
+  </w:style>
+  <w:style w:type="paragraph" w:styleId="Textodeglobo">
+    <w:name w:val="Balloon Text"/>
+    <w:basedOn w:val="Normal"/>
+    <w:link w:val="TextodegloboCar"/>
+    <w:uiPriority w:val="99"/>
+    <w:semiHidden/>
+    <w:unhideWhenUsed/>
+    <w:rsid w:val="00EA383D"/>
+    <w:pPr>
+      <w:spacing w:after="0" w:line="240" w:lineRule="auto"/>
+    </w:pPr>
+    <w:rPr>
+      <w:rFonts w:ascii="Tahoma" w:hAnsi="Tahoma" w:cs="Tahoma"/>
+      <w:sz w:val="16"/>
+      <w:szCs w:val="16"/>
+    </w:rPr>
+  </w:style>
+  <w:style w:type="character" w:customStyle="1" w:styleId="TextodegloboCar">
+    <w:name w:val="Texto de globo Car"/>
+    <w:basedOn w:val="Fuentedeprrafopredeter"/>
+    <w:link w:val="Textodeglobo"/>
+    <w:uiPriority w:val="99"/>
+    <w:semiHidden/>
+    <w:rsid w:val="00EA383D"/>
+    <w:rPr>
+      <w:rFonts w:ascii="Tahoma" w:hAnsi="Tahoma" w:cs="Tahoma"/>
+      <w:color w:val="00000A"/>
+      <w:sz w:val="16"/>
+      <w:szCs w:val="16"/>
     </w:rPr>
   </w:style>
 </w:styles>
@@ -9888,7 +10234,7 @@
   <a:extraClrSchemeLst/>
   <a:extLst>
     <a:ext uri="{05A4C25C-085E-4340-85A3-A5531E510DB2}">
-      <thm15:themeFamily xmlns:thm15="http://schemas.microsoft.com/office/thememl/2012/main" name="Office Theme" id="{62F939B6-93AF-4DB8-9C6B-D6C7DFDC589F}" vid="{4A3C46E8-61CC-4603-A589-7422A47A8E4A}"/>
+      <thm15:themeFamily xmlns:thm15="http://schemas.microsoft.com/office/thememl/2012/main" xmlns="" name="Office Theme" id="{62F939B6-93AF-4DB8-9C6B-D6C7DFDC589F}" vid="{4A3C46E8-61CC-4603-A589-7422A47A8E4A}"/>
     </a:ext>
   </a:extLst>
 </a:theme>

--- a/Documentacion/Almacen de equipo de computo.docx
+++ b/Documentacion/Almacen de equipo de computo.docx
@@ -1,6 +1,6 @@
 
 <file path=word/document.xml><?xml version="1.0" encoding="utf-8"?>
-<w:document xmlns:wpc="http://schemas.microsoft.com/office/word/2010/wordprocessingCanvas" xmlns:mc="http://schemas.openxmlformats.org/markup-compatibility/2006" xmlns:o="urn:schemas-microsoft-com:office:office" xmlns:r="http://schemas.openxmlformats.org/officeDocument/2006/relationships" xmlns:m="http://schemas.openxmlformats.org/officeDocument/2006/math" xmlns:v="urn:schemas-microsoft-com:vml" xmlns:wp14="http://schemas.microsoft.com/office/word/2010/wordprocessingDrawing" xmlns:wp="http://schemas.openxmlformats.org/drawingml/2006/wordprocessingDrawing" xmlns:w10="urn:schemas-microsoft-com:office:word" xmlns:w="http://schemas.openxmlformats.org/wordprocessingml/2006/main" xmlns:w14="http://schemas.microsoft.com/office/word/2010/wordml" xmlns:wpg="http://schemas.microsoft.com/office/word/2010/wordprocessingGroup" xmlns:wpi="http://schemas.microsoft.com/office/word/2010/wordprocessingInk" xmlns:wne="http://schemas.microsoft.com/office/word/2006/wordml" xmlns:wps="http://schemas.microsoft.com/office/word/2010/wordprocessingShape" mc:Ignorable="w14 wp14">
+<w:document xmlns:wpc="http://schemas.microsoft.com/office/word/2010/wordprocessingCanvas" xmlns:mc="http://schemas.openxmlformats.org/markup-compatibility/2006" xmlns:o="urn:schemas-microsoft-com:office:office" xmlns:r="http://schemas.openxmlformats.org/officeDocument/2006/relationships" xmlns:m="http://schemas.openxmlformats.org/officeDocument/2006/math" xmlns:v="urn:schemas-microsoft-com:vml" xmlns:wp14="http://schemas.microsoft.com/office/word/2010/wordprocessingDrawing" xmlns:wp="http://schemas.openxmlformats.org/drawingml/2006/wordprocessingDrawing" xmlns:w10="urn:schemas-microsoft-com:office:word" xmlns:w="http://schemas.openxmlformats.org/wordprocessingml/2006/main" xmlns:w14="http://schemas.microsoft.com/office/word/2010/wordml" xmlns:w15="http://schemas.microsoft.com/office/word/2012/wordml" xmlns:wpg="http://schemas.microsoft.com/office/word/2010/wordprocessingGroup" xmlns:wpi="http://schemas.microsoft.com/office/word/2010/wordprocessingInk" xmlns:wne="http://schemas.microsoft.com/office/word/2006/wordml" xmlns:wps="http://schemas.microsoft.com/office/word/2010/wordprocessingShape" mc:Ignorable="w14 w15 wp14">
   <w:body>
     <w:p>
       <w:pPr>
@@ -141,7 +141,21 @@
           <w:rFonts w:ascii="Arial" w:eastAsia="Arial" w:hAnsi="Arial" w:cs="Arial"/>
           <w:sz w:val="32"/>
         </w:rPr>
-        <w:t xml:space="preserve">Profesor: Carlos </w:t>
+        <w:t>Profesor:</w:t>
+      </w:r>
+      <w:r>
+        <w:rPr>
+          <w:rFonts w:ascii="Arial" w:eastAsia="Arial" w:hAnsi="Arial" w:cs="Arial"/>
+          <w:sz w:val="32"/>
+        </w:rPr>
+        <w:t xml:space="preserve"> Luis</w:t>
+      </w:r>
+      <w:r>
+        <w:rPr>
+          <w:rFonts w:ascii="Arial" w:eastAsia="Arial" w:hAnsi="Arial" w:cs="Arial"/>
+          <w:sz w:val="32"/>
+        </w:rPr>
+        <w:t xml:space="preserve"> Carlos </w:t>
       </w:r>
       <w:proofErr w:type="spellStart"/>
       <w:r>
@@ -542,9 +556,17 @@
               <w:spacing w:after="0" w:line="240" w:lineRule="auto"/>
               <w:jc w:val="center"/>
               <w:rPr>
-                <w:rFonts w:eastAsia="Calibri" w:cs="Calibri"/>
-              </w:rPr>
-            </w:pPr>
+                <w:rFonts w:ascii="Arial" w:eastAsia="Calibri" w:hAnsi="Arial" w:cs="Arial"/>
+                <w:sz w:val="24"/>
+              </w:rPr>
+            </w:pPr>
+            <w:r>
+              <w:rPr>
+                <w:rFonts w:ascii="Arial" w:eastAsia="Calibri" w:hAnsi="Arial" w:cs="Arial"/>
+                <w:sz w:val="24"/>
+              </w:rPr>
+              <w:t>2</w:t>
+            </w:r>
           </w:p>
         </w:tc>
       </w:tr>
@@ -627,9 +649,17 @@
               <w:spacing w:after="0" w:line="240" w:lineRule="auto"/>
               <w:jc w:val="center"/>
               <w:rPr>
-                <w:rFonts w:eastAsia="Calibri" w:cs="Calibri"/>
-              </w:rPr>
-            </w:pPr>
+                <w:rFonts w:ascii="Arial" w:eastAsia="Calibri" w:hAnsi="Arial" w:cs="Arial"/>
+                <w:sz w:val="24"/>
+              </w:rPr>
+            </w:pPr>
+            <w:r>
+              <w:rPr>
+                <w:rFonts w:ascii="Arial" w:eastAsia="Calibri" w:hAnsi="Arial" w:cs="Arial"/>
+                <w:sz w:val="24"/>
+              </w:rPr>
+              <w:t>3</w:t>
+            </w:r>
           </w:p>
         </w:tc>
       </w:tr>
@@ -712,9 +742,17 @@
               <w:spacing w:after="0" w:line="240" w:lineRule="auto"/>
               <w:jc w:val="center"/>
               <w:rPr>
-                <w:rFonts w:eastAsia="Calibri" w:cs="Calibri"/>
-              </w:rPr>
-            </w:pPr>
+                <w:rFonts w:ascii="Arial" w:eastAsia="Calibri" w:hAnsi="Arial" w:cs="Arial"/>
+                <w:sz w:val="24"/>
+              </w:rPr>
+            </w:pPr>
+            <w:r>
+              <w:rPr>
+                <w:rFonts w:ascii="Arial" w:eastAsia="Calibri" w:hAnsi="Arial" w:cs="Arial"/>
+                <w:sz w:val="24"/>
+              </w:rPr>
+              <w:t>4</w:t>
+            </w:r>
           </w:p>
         </w:tc>
       </w:tr>
@@ -797,9 +835,17 @@
               <w:spacing w:after="0" w:line="240" w:lineRule="auto"/>
               <w:jc w:val="center"/>
               <w:rPr>
-                <w:rFonts w:eastAsia="Calibri" w:cs="Calibri"/>
-              </w:rPr>
-            </w:pPr>
+                <w:rFonts w:ascii="Arial" w:eastAsia="Calibri" w:hAnsi="Arial" w:cs="Arial"/>
+                <w:sz w:val="24"/>
+              </w:rPr>
+            </w:pPr>
+            <w:r>
+              <w:rPr>
+                <w:rFonts w:ascii="Arial" w:eastAsia="Calibri" w:hAnsi="Arial" w:cs="Arial"/>
+                <w:sz w:val="24"/>
+              </w:rPr>
+              <w:t>4</w:t>
+            </w:r>
           </w:p>
         </w:tc>
       </w:tr>
@@ -882,9 +928,17 @@
               <w:spacing w:after="0" w:line="240" w:lineRule="auto"/>
               <w:jc w:val="center"/>
               <w:rPr>
-                <w:rFonts w:eastAsia="Calibri" w:cs="Calibri"/>
-              </w:rPr>
-            </w:pPr>
+                <w:rFonts w:ascii="Arial" w:eastAsia="Calibri" w:hAnsi="Arial" w:cs="Arial"/>
+                <w:sz w:val="24"/>
+              </w:rPr>
+            </w:pPr>
+            <w:r>
+              <w:rPr>
+                <w:rFonts w:ascii="Arial" w:eastAsia="Calibri" w:hAnsi="Arial" w:cs="Arial"/>
+                <w:sz w:val="24"/>
+              </w:rPr>
+              <w:t>4</w:t>
+            </w:r>
           </w:p>
         </w:tc>
       </w:tr>
@@ -967,9 +1021,17 @@
               <w:spacing w:after="0" w:line="240" w:lineRule="auto"/>
               <w:jc w:val="center"/>
               <w:rPr>
-                <w:rFonts w:eastAsia="Calibri" w:cs="Calibri"/>
-              </w:rPr>
-            </w:pPr>
+                <w:rFonts w:ascii="Arial" w:eastAsia="Calibri" w:hAnsi="Arial" w:cs="Arial"/>
+                <w:sz w:val="24"/>
+              </w:rPr>
+            </w:pPr>
+            <w:r>
+              <w:rPr>
+                <w:rFonts w:ascii="Arial" w:eastAsia="Calibri" w:hAnsi="Arial" w:cs="Arial"/>
+                <w:sz w:val="24"/>
+              </w:rPr>
+              <w:t>5</w:t>
+            </w:r>
           </w:p>
         </w:tc>
       </w:tr>
@@ -1052,9 +1114,17 @@
               <w:spacing w:after="0" w:line="240" w:lineRule="auto"/>
               <w:jc w:val="center"/>
               <w:rPr>
-                <w:rFonts w:eastAsia="Calibri" w:cs="Calibri"/>
-              </w:rPr>
-            </w:pPr>
+                <w:rFonts w:ascii="Arial" w:eastAsia="Calibri" w:hAnsi="Arial" w:cs="Arial"/>
+                <w:sz w:val="24"/>
+              </w:rPr>
+            </w:pPr>
+            <w:r>
+              <w:rPr>
+                <w:rFonts w:ascii="Arial" w:eastAsia="Calibri" w:hAnsi="Arial" w:cs="Arial"/>
+                <w:sz w:val="24"/>
+              </w:rPr>
+              <w:t>5</w:t>
+            </w:r>
           </w:p>
         </w:tc>
       </w:tr>
@@ -1137,9 +1207,17 @@
               <w:spacing w:after="0" w:line="240" w:lineRule="auto"/>
               <w:jc w:val="center"/>
               <w:rPr>
-                <w:rFonts w:eastAsia="Calibri" w:cs="Calibri"/>
-              </w:rPr>
-            </w:pPr>
+                <w:rFonts w:ascii="Arial" w:eastAsia="Calibri" w:hAnsi="Arial" w:cs="Arial"/>
+                <w:sz w:val="24"/>
+              </w:rPr>
+            </w:pPr>
+            <w:r>
+              <w:rPr>
+                <w:rFonts w:ascii="Arial" w:eastAsia="Calibri" w:hAnsi="Arial" w:cs="Arial"/>
+                <w:sz w:val="24"/>
+              </w:rPr>
+              <w:t>5</w:t>
+            </w:r>
           </w:p>
         </w:tc>
       </w:tr>
@@ -1222,9 +1300,17 @@
               <w:spacing w:after="0" w:line="240" w:lineRule="auto"/>
               <w:jc w:val="center"/>
               <w:rPr>
-                <w:rFonts w:eastAsia="Calibri" w:cs="Calibri"/>
-              </w:rPr>
-            </w:pPr>
+                <w:rFonts w:ascii="Arial" w:eastAsia="Calibri" w:hAnsi="Arial" w:cs="Arial"/>
+                <w:sz w:val="24"/>
+              </w:rPr>
+            </w:pPr>
+            <w:r>
+              <w:rPr>
+                <w:rFonts w:ascii="Arial" w:eastAsia="Calibri" w:hAnsi="Arial" w:cs="Arial"/>
+                <w:sz w:val="24"/>
+              </w:rPr>
+              <w:t>6</w:t>
+            </w:r>
           </w:p>
         </w:tc>
       </w:tr>
@@ -1307,9 +1393,17 @@
               <w:spacing w:after="0" w:line="240" w:lineRule="auto"/>
               <w:jc w:val="center"/>
               <w:rPr>
-                <w:rFonts w:eastAsia="Calibri" w:cs="Calibri"/>
-              </w:rPr>
-            </w:pPr>
+                <w:rFonts w:ascii="Arial" w:eastAsia="Calibri" w:hAnsi="Arial" w:cs="Arial"/>
+                <w:sz w:val="24"/>
+              </w:rPr>
+            </w:pPr>
+            <w:r>
+              <w:rPr>
+                <w:rFonts w:ascii="Arial" w:eastAsia="Calibri" w:hAnsi="Arial" w:cs="Arial"/>
+                <w:sz w:val="24"/>
+              </w:rPr>
+              <w:t>6</w:t>
+            </w:r>
           </w:p>
         </w:tc>
       </w:tr>
@@ -1392,9 +1486,17 @@
               <w:spacing w:after="0" w:line="240" w:lineRule="auto"/>
               <w:jc w:val="center"/>
               <w:rPr>
-                <w:rFonts w:eastAsia="Calibri" w:cs="Calibri"/>
-              </w:rPr>
-            </w:pPr>
+                <w:rFonts w:ascii="Arial" w:eastAsia="Calibri" w:hAnsi="Arial" w:cs="Arial"/>
+                <w:sz w:val="24"/>
+              </w:rPr>
+            </w:pPr>
+            <w:r>
+              <w:rPr>
+                <w:rFonts w:ascii="Arial" w:eastAsia="Calibri" w:hAnsi="Arial" w:cs="Arial"/>
+                <w:sz w:val="24"/>
+              </w:rPr>
+              <w:t>7</w:t>
+            </w:r>
           </w:p>
         </w:tc>
       </w:tr>
@@ -1420,6 +1522,10 @@
             <w:pPr>
               <w:spacing w:after="0" w:line="240" w:lineRule="auto"/>
               <w:jc w:val="center"/>
+              <w:rPr>
+                <w:rFonts w:ascii="Arial" w:eastAsia="Arial" w:hAnsi="Arial" w:cs="Arial"/>
+                <w:sz w:val="24"/>
+              </w:rPr>
             </w:pPr>
             <w:r>
               <w:rPr>
@@ -1448,13 +1554,26 @@
             <w:pPr>
               <w:spacing w:after="0" w:line="240" w:lineRule="auto"/>
               <w:jc w:val="center"/>
-            </w:pPr>
-            <w:r>
               <w:rPr>
                 <w:rFonts w:ascii="Arial" w:eastAsia="Arial" w:hAnsi="Arial" w:cs="Arial"/>
                 <w:sz w:val="24"/>
               </w:rPr>
-              <w:t>Diagramas</w:t>
+            </w:pPr>
+            <w:r>
+              <w:rPr>
+                <w:rFonts w:ascii="Arial" w:eastAsia="Arial" w:hAnsi="Arial" w:cs="Arial"/>
+                <w:sz w:val="24"/>
+              </w:rPr>
+              <w:t>Descripción</w:t>
+            </w:r>
+            <w:bookmarkStart w:id="0" w:name="_GoBack"/>
+            <w:bookmarkEnd w:id="0"/>
+            <w:r>
+              <w:rPr>
+                <w:rFonts w:ascii="Arial" w:eastAsia="Arial" w:hAnsi="Arial" w:cs="Arial"/>
+                <w:sz w:val="24"/>
+              </w:rPr>
+              <w:t xml:space="preserve"> breve de los casos de uso</w:t>
             </w:r>
           </w:p>
         </w:tc>
@@ -1477,9 +1596,17 @@
               <w:spacing w:after="0" w:line="240" w:lineRule="auto"/>
               <w:jc w:val="center"/>
               <w:rPr>
-                <w:rFonts w:eastAsia="Calibri" w:cs="Calibri"/>
-              </w:rPr>
-            </w:pPr>
+                <w:rFonts w:ascii="Arial" w:eastAsia="Calibri" w:hAnsi="Arial" w:cs="Arial"/>
+                <w:sz w:val="24"/>
+              </w:rPr>
+            </w:pPr>
+            <w:r>
+              <w:rPr>
+                <w:rFonts w:ascii="Arial" w:eastAsia="Calibri" w:hAnsi="Arial" w:cs="Arial"/>
+                <w:sz w:val="24"/>
+              </w:rPr>
+              <w:t>7</w:t>
+            </w:r>
           </w:p>
         </w:tc>
       </w:tr>
@@ -1539,7 +1666,7 @@
                 <w:rFonts w:ascii="Arial" w:eastAsia="Arial" w:hAnsi="Arial" w:cs="Arial"/>
                 <w:sz w:val="24"/>
               </w:rPr>
-              <w:t>Especificaciones</w:t>
+              <w:t>Diagramas</w:t>
             </w:r>
           </w:p>
         </w:tc>
@@ -1562,9 +1689,17 @@
               <w:spacing w:after="0" w:line="240" w:lineRule="auto"/>
               <w:jc w:val="center"/>
               <w:rPr>
-                <w:rFonts w:eastAsia="Calibri" w:cs="Calibri"/>
-              </w:rPr>
-            </w:pPr>
+                <w:rFonts w:ascii="Arial" w:eastAsia="Calibri" w:hAnsi="Arial" w:cs="Arial"/>
+                <w:sz w:val="24"/>
+              </w:rPr>
+            </w:pPr>
+            <w:r>
+              <w:rPr>
+                <w:rFonts w:ascii="Arial" w:eastAsia="Calibri" w:hAnsi="Arial" w:cs="Arial"/>
+                <w:sz w:val="24"/>
+              </w:rPr>
+              <w:t>8</w:t>
+            </w:r>
           </w:p>
         </w:tc>
       </w:tr>
@@ -1596,7 +1731,7 @@
                 <w:rFonts w:ascii="Arial" w:eastAsia="Arial" w:hAnsi="Arial" w:cs="Arial"/>
                 <w:sz w:val="24"/>
               </w:rPr>
-              <w:t>7</w:t>
+              <w:t>6.3</w:t>
             </w:r>
           </w:p>
         </w:tc>
@@ -1624,7 +1759,7 @@
                 <w:rFonts w:ascii="Arial" w:eastAsia="Arial" w:hAnsi="Arial" w:cs="Arial"/>
                 <w:sz w:val="24"/>
               </w:rPr>
-              <w:t>Modelo de Objetos</w:t>
+              <w:t>Especificaciones</w:t>
             </w:r>
           </w:p>
         </w:tc>
@@ -1647,9 +1782,17 @@
               <w:spacing w:after="0" w:line="240" w:lineRule="auto"/>
               <w:jc w:val="center"/>
               <w:rPr>
-                <w:rFonts w:eastAsia="Calibri" w:cs="Calibri"/>
-              </w:rPr>
-            </w:pPr>
+                <w:rFonts w:ascii="Arial" w:eastAsia="Calibri" w:hAnsi="Arial" w:cs="Arial"/>
+                <w:sz w:val="24"/>
+              </w:rPr>
+            </w:pPr>
+            <w:r>
+              <w:rPr>
+                <w:rFonts w:ascii="Arial" w:eastAsia="Calibri" w:hAnsi="Arial" w:cs="Arial"/>
+                <w:sz w:val="24"/>
+              </w:rPr>
+              <w:t>9 – 12</w:t>
+            </w:r>
           </w:p>
         </w:tc>
       </w:tr>
@@ -1681,7 +1824,7 @@
                 <w:rFonts w:ascii="Arial" w:eastAsia="Arial" w:hAnsi="Arial" w:cs="Arial"/>
                 <w:sz w:val="24"/>
               </w:rPr>
-              <w:t>8</w:t>
+              <w:t>7</w:t>
             </w:r>
           </w:p>
         </w:tc>
@@ -1709,7 +1852,7 @@
                 <w:rFonts w:ascii="Arial" w:eastAsia="Arial" w:hAnsi="Arial" w:cs="Arial"/>
                 <w:sz w:val="24"/>
               </w:rPr>
-              <w:t>Diagramas de secuencia</w:t>
+              <w:t>Modelo de Objetos</w:t>
             </w:r>
           </w:p>
         </w:tc>
@@ -1732,7 +1875,8 @@
               <w:spacing w:after="0" w:line="240" w:lineRule="auto"/>
               <w:jc w:val="center"/>
               <w:rPr>
-                <w:rFonts w:eastAsia="Calibri" w:cs="Calibri"/>
+                <w:rFonts w:ascii="Arial" w:eastAsia="Calibri" w:hAnsi="Arial" w:cs="Arial"/>
+                <w:sz w:val="24"/>
               </w:rPr>
             </w:pPr>
           </w:p>
@@ -1766,7 +1910,7 @@
                 <w:rFonts w:ascii="Arial" w:eastAsia="Arial" w:hAnsi="Arial" w:cs="Arial"/>
                 <w:sz w:val="24"/>
               </w:rPr>
-              <w:t>9</w:t>
+              <w:t>8</w:t>
             </w:r>
           </w:p>
         </w:tc>
@@ -1794,7 +1938,7 @@
                 <w:rFonts w:ascii="Arial" w:eastAsia="Arial" w:hAnsi="Arial" w:cs="Arial"/>
                 <w:sz w:val="24"/>
               </w:rPr>
-              <w:t>Diagramas de clases</w:t>
+              <w:t>Diagramas de secuencia</w:t>
             </w:r>
           </w:p>
         </w:tc>
@@ -1817,7 +1961,8 @@
               <w:spacing w:after="0" w:line="240" w:lineRule="auto"/>
               <w:jc w:val="center"/>
               <w:rPr>
-                <w:rFonts w:eastAsia="Calibri" w:cs="Calibri"/>
+                <w:rFonts w:ascii="Arial" w:eastAsia="Calibri" w:hAnsi="Arial" w:cs="Arial"/>
+                <w:sz w:val="24"/>
               </w:rPr>
             </w:pPr>
           </w:p>
@@ -1851,7 +1996,7 @@
                 <w:rFonts w:ascii="Arial" w:eastAsia="Arial" w:hAnsi="Arial" w:cs="Arial"/>
                 <w:sz w:val="24"/>
               </w:rPr>
-              <w:t>10</w:t>
+              <w:t>9</w:t>
             </w:r>
           </w:p>
         </w:tc>
@@ -1879,7 +2024,7 @@
                 <w:rFonts w:ascii="Arial" w:eastAsia="Arial" w:hAnsi="Arial" w:cs="Arial"/>
                 <w:sz w:val="24"/>
               </w:rPr>
-              <w:t>Contratos</w:t>
+              <w:t>Diagramas de clases</w:t>
             </w:r>
           </w:p>
         </w:tc>
@@ -1902,7 +2047,94 @@
               <w:spacing w:after="0" w:line="240" w:lineRule="auto"/>
               <w:jc w:val="center"/>
               <w:rPr>
-                <w:rFonts w:eastAsia="Calibri" w:cs="Calibri"/>
+                <w:rFonts w:ascii="Arial" w:eastAsia="Calibri" w:hAnsi="Arial" w:cs="Arial"/>
+                <w:sz w:val="24"/>
+              </w:rPr>
+            </w:pPr>
+          </w:p>
+        </w:tc>
+      </w:tr>
+      <w:tr>
+        <w:trPr>
+          <w:trHeight w:val="1"/>
+        </w:trPr>
+        <w:tc>
+          <w:tcPr>
+            <w:tcW w:w="1257" w:type="dxa"/>
+            <w:tcBorders>
+              <w:top w:val="single" w:sz="4" w:space="0" w:color="000001"/>
+              <w:left w:val="single" w:sz="4" w:space="0" w:color="000001"/>
+              <w:bottom w:val="single" w:sz="4" w:space="0" w:color="000001"/>
+              <w:right w:val="single" w:sz="4" w:space="0" w:color="000001"/>
+            </w:tcBorders>
+            <w:shd w:val="clear" w:color="000000" w:fill="FFFFFF"/>
+            <w:tcMar>
+              <w:left w:w="98" w:type="dxa"/>
+            </w:tcMar>
+          </w:tcPr>
+          <w:p>
+            <w:pPr>
+              <w:spacing w:after="0" w:line="240" w:lineRule="auto"/>
+              <w:jc w:val="center"/>
+            </w:pPr>
+            <w:r>
+              <w:rPr>
+                <w:rFonts w:ascii="Arial" w:eastAsia="Arial" w:hAnsi="Arial" w:cs="Arial"/>
+                <w:sz w:val="24"/>
+              </w:rPr>
+              <w:t>10</w:t>
+            </w:r>
+          </w:p>
+        </w:tc>
+        <w:tc>
+          <w:tcPr>
+            <w:tcW w:w="6494" w:type="dxa"/>
+            <w:tcBorders>
+              <w:top w:val="single" w:sz="4" w:space="0" w:color="000001"/>
+              <w:left w:val="single" w:sz="4" w:space="0" w:color="000001"/>
+              <w:bottom w:val="single" w:sz="4" w:space="0" w:color="000001"/>
+              <w:right w:val="single" w:sz="4" w:space="0" w:color="000001"/>
+            </w:tcBorders>
+            <w:shd w:val="clear" w:color="000000" w:fill="FFFFFF"/>
+            <w:tcMar>
+              <w:left w:w="98" w:type="dxa"/>
+            </w:tcMar>
+          </w:tcPr>
+          <w:p>
+            <w:pPr>
+              <w:spacing w:after="0" w:line="240" w:lineRule="auto"/>
+              <w:jc w:val="center"/>
+            </w:pPr>
+            <w:r>
+              <w:rPr>
+                <w:rFonts w:ascii="Arial" w:eastAsia="Arial" w:hAnsi="Arial" w:cs="Arial"/>
+                <w:sz w:val="24"/>
+              </w:rPr>
+              <w:t>Contratos</w:t>
+            </w:r>
+          </w:p>
+        </w:tc>
+        <w:tc>
+          <w:tcPr>
+            <w:tcW w:w="1092" w:type="dxa"/>
+            <w:tcBorders>
+              <w:top w:val="single" w:sz="4" w:space="0" w:color="000001"/>
+              <w:left w:val="single" w:sz="4" w:space="0" w:color="000001"/>
+              <w:bottom w:val="single" w:sz="4" w:space="0" w:color="000001"/>
+              <w:right w:val="single" w:sz="4" w:space="0" w:color="000001"/>
+            </w:tcBorders>
+            <w:shd w:val="clear" w:color="000000" w:fill="FFFFFF"/>
+            <w:tcMar>
+              <w:left w:w="98" w:type="dxa"/>
+            </w:tcMar>
+          </w:tcPr>
+          <w:p>
+            <w:pPr>
+              <w:spacing w:after="0" w:line="240" w:lineRule="auto"/>
+              <w:jc w:val="center"/>
+              <w:rPr>
+                <w:rFonts w:ascii="Arial" w:eastAsia="Calibri" w:hAnsi="Arial" w:cs="Arial"/>
+                <w:sz w:val="24"/>
               </w:rPr>
             </w:pPr>
           </w:p>
@@ -3137,11 +3369,11 @@
         <w:object w:dxaOrig="2483" w:dyaOrig="969">
           <v:shape id="ole_rId2" o:spid="_x0000_i1025" style="width:219pt;height:85.5pt" coordsize="" o:spt="100" adj="0,,0" path="" stroked="f">
             <v:stroke joinstyle="miter"/>
-            <v:imagedata r:id="rId8" o:title=""/>
+            <v:imagedata r:id="rId7" o:title=""/>
             <v:formulas/>
             <v:path o:connecttype="segments"/>
           </v:shape>
-          <o:OLEObject Type="Embed" ProgID="StaticMetafile" ShapeID="ole_rId2" DrawAspect="Content" ObjectID="_1498044009" r:id="rId9"/>
+          <o:OLEObject Type="Embed" ProgID="StaticMetafile" ShapeID="ole_rId2" DrawAspect="Content" ObjectID="_1498056024" r:id="rId8"/>
         </w:object>
       </w:r>
     </w:p>
@@ -3281,11 +3513,11 @@
         <w:object w:dxaOrig="2449" w:dyaOrig="1148">
           <v:shape id="ole_rId4" o:spid="_x0000_i1026" style="width:3in;height:101.25pt" coordsize="" o:spt="100" adj="0,,0" path="" stroked="f">
             <v:stroke joinstyle="miter"/>
-            <v:imagedata r:id="rId10" o:title=""/>
+            <v:imagedata r:id="rId9" o:title=""/>
             <v:formulas/>
             <v:path o:connecttype="segments"/>
           </v:shape>
-          <o:OLEObject Type="Embed" ProgID="StaticMetafile" ShapeID="ole_rId4" DrawAspect="Content" ObjectID="_1498044010" r:id="rId11"/>
+          <o:OLEObject Type="Embed" ProgID="StaticMetafile" ShapeID="ole_rId4" DrawAspect="Content" ObjectID="_1498056025" r:id="rId10"/>
         </w:object>
       </w:r>
     </w:p>
@@ -3511,7 +3743,7 @@
                           </pic:cNvPicPr>
                         </pic:nvPicPr>
                         <pic:blipFill>
-                          <a:blip r:embed="rId12"/>
+                          <a:blip r:embed="rId11"/>
                           <a:stretch>
                             <a:fillRect/>
                           </a:stretch>
@@ -3619,7 +3851,7 @@
                           </pic:cNvPicPr>
                         </pic:nvPicPr>
                         <pic:blipFill>
-                          <a:blip r:embed="rId13"/>
+                          <a:blip r:embed="rId12"/>
                           <a:stretch>
                             <a:fillRect/>
                           </a:stretch>
@@ -4492,7 +4724,7 @@
                     </pic:cNvPicPr>
                   </pic:nvPicPr>
                   <pic:blipFill>
-                    <a:blip r:embed="rId14"/>
+                    <a:blip r:embed="rId13"/>
                     <a:stretch>
                       <a:fillRect/>
                     </a:stretch>
@@ -4564,7 +4796,7 @@
                     </pic:cNvPicPr>
                   </pic:nvPicPr>
                   <pic:blipFill>
-                    <a:blip r:embed="rId15"/>
+                    <a:blip r:embed="rId14"/>
                     <a:stretch>
                       <a:fillRect/>
                     </a:stretch>
@@ -5379,13 +5611,12 @@
           <w:sz w:val="28"/>
         </w:rPr>
         <w:sectPr>
-          <w:footerReference w:type="default" r:id="rId16"/>
+          <w:footerReference w:type="first" r:id="rId15"/>
           <w:pgSz w:w="12240" w:h="15840"/>
           <w:pgMar w:top="1417" w:right="1701" w:bottom="1417" w:left="1701" w:header="0" w:footer="0" w:gutter="0"/>
           <w:pgNumType w:start="0"/>
           <w:cols w:space="720"/>
           <w:formProt w:val="0"/>
-          <w:titlePg/>
           <w:docGrid w:linePitch="360" w:charSpace="-2049"/>
         </w:sectPr>
       </w:pPr>
@@ -7503,7 +7734,7 @@
                     <pic:cNvPicPr/>
                   </pic:nvPicPr>
                   <pic:blipFill>
-                    <a:blip r:embed="rId17">
+                    <a:blip r:embed="rId16">
                       <a:extLst>
                         <a:ext uri="{28A0092B-C50C-407E-A947-70E740481C1C}">
                           <a14:useLocalDpi xmlns:a14="http://schemas.microsoft.com/office/drawing/2010/main" val="0"/>
@@ -7579,7 +7810,7 @@
                     <pic:cNvPicPr/>
                   </pic:nvPicPr>
                   <pic:blipFill>
-                    <a:blip r:embed="rId18">
+                    <a:blip r:embed="rId17">
                       <a:extLst>
                         <a:ext uri="{28A0092B-C50C-407E-A947-70E740481C1C}">
                           <a14:useLocalDpi xmlns:a14="http://schemas.microsoft.com/office/drawing/2010/main" val="0"/>
@@ -7634,7 +7865,6 @@
           <w:lang w:val="es-419"/>
         </w:rPr>
       </w:pPr>
-      <w:bookmarkStart w:id="0" w:name="_GoBack"/>
       <w:r>
         <w:rPr>
           <w:rFonts w:ascii="Arial" w:hAnsi="Arial" w:cs="Arial"/>
@@ -7657,7 +7887,7 @@
                     <pic:cNvPicPr/>
                   </pic:nvPicPr>
                   <pic:blipFill>
-                    <a:blip r:embed="rId19">
+                    <a:blip r:embed="rId18">
                       <a:extLst>
                         <a:ext uri="{28A0092B-C50C-407E-A947-70E740481C1C}">
                           <a14:useLocalDpi xmlns:a14="http://schemas.microsoft.com/office/drawing/2010/main" val="0"/>
@@ -7683,7 +7913,6 @@
           </wp:inline>
         </w:drawing>
       </w:r>
-      <w:bookmarkEnd w:id="0"/>
     </w:p>
     <w:p>
       <w:pPr>
@@ -7734,7 +7963,7 @@
                     <pic:cNvPicPr/>
                   </pic:nvPicPr>
                   <pic:blipFill>
-                    <a:blip r:embed="rId20">
+                    <a:blip r:embed="rId19">
                       <a:extLst>
                         <a:ext uri="{28A0092B-C50C-407E-A947-70E740481C1C}">
                           <a14:useLocalDpi xmlns:a14="http://schemas.microsoft.com/office/drawing/2010/main" val="0"/>
@@ -7818,7 +8047,7 @@
                     <pic:cNvPicPr/>
                   </pic:nvPicPr>
                   <pic:blipFill>
-                    <a:blip r:embed="rId21">
+                    <a:blip r:embed="rId20">
                       <a:extLst>
                         <a:ext uri="{28A0092B-C50C-407E-A947-70E740481C1C}">
                           <a14:useLocalDpi xmlns:a14="http://schemas.microsoft.com/office/drawing/2010/main" val="0"/>
@@ -8606,7 +8835,6 @@
       <w:pgNumType w:start="0"/>
       <w:cols w:space="720"/>
       <w:formProt w:val="0"/>
-      <w:titlePg/>
       <w:docGrid w:linePitch="360" w:charSpace="-2049"/>
     </w:sectPr>
   </w:body>
@@ -8614,7 +8842,7 @@
 </file>
 
 <file path=word/endnotes.xml><?xml version="1.0" encoding="utf-8"?>
-<w:endnotes xmlns:wpc="http://schemas.microsoft.com/office/word/2010/wordprocessingCanvas" xmlns:mc="http://schemas.openxmlformats.org/markup-compatibility/2006" xmlns:o="urn:schemas-microsoft-com:office:office" xmlns:r="http://schemas.openxmlformats.org/officeDocument/2006/relationships" xmlns:m="http://schemas.openxmlformats.org/officeDocument/2006/math" xmlns:v="urn:schemas-microsoft-com:vml" xmlns:wp14="http://schemas.microsoft.com/office/word/2010/wordprocessingDrawing" xmlns:wp="http://schemas.openxmlformats.org/drawingml/2006/wordprocessingDrawing" xmlns:w10="urn:schemas-microsoft-com:office:word" xmlns:w="http://schemas.openxmlformats.org/wordprocessingml/2006/main" xmlns:w14="http://schemas.microsoft.com/office/word/2010/wordml" xmlns:wpg="http://schemas.microsoft.com/office/word/2010/wordprocessingGroup" xmlns:wpi="http://schemas.microsoft.com/office/word/2010/wordprocessingInk" xmlns:wne="http://schemas.microsoft.com/office/word/2006/wordml" xmlns:wps="http://schemas.microsoft.com/office/word/2010/wordprocessingShape" mc:Ignorable="w14 wp14">
+<w:endnotes xmlns:wpc="http://schemas.microsoft.com/office/word/2010/wordprocessingCanvas" xmlns:mc="http://schemas.openxmlformats.org/markup-compatibility/2006" xmlns:o="urn:schemas-microsoft-com:office:office" xmlns:r="http://schemas.openxmlformats.org/officeDocument/2006/relationships" xmlns:m="http://schemas.openxmlformats.org/officeDocument/2006/math" xmlns:v="urn:schemas-microsoft-com:vml" xmlns:wp14="http://schemas.microsoft.com/office/word/2010/wordprocessingDrawing" xmlns:wp="http://schemas.openxmlformats.org/drawingml/2006/wordprocessingDrawing" xmlns:w10="urn:schemas-microsoft-com:office:word" xmlns:w="http://schemas.openxmlformats.org/wordprocessingml/2006/main" xmlns:w14="http://schemas.microsoft.com/office/word/2010/wordml" xmlns:w15="http://schemas.microsoft.com/office/word/2012/wordml" xmlns:wpg="http://schemas.microsoft.com/office/word/2010/wordprocessingGroup" xmlns:wpi="http://schemas.microsoft.com/office/word/2010/wordprocessingInk" xmlns:wne="http://schemas.microsoft.com/office/word/2006/wordml" xmlns:wps="http://schemas.microsoft.com/office/word/2010/wordprocessingShape" mc:Ignorable="w14 w15 wp14">
   <w:endnote w:type="separator" w:id="-1">
     <w:p>
       <w:pPr>
@@ -8639,17 +8867,238 @@
 </file>
 
 <file path=word/footer1.xml><?xml version="1.0" encoding="utf-8"?>
-<w:ftr xmlns:wpc="http://schemas.microsoft.com/office/word/2010/wordprocessingCanvas" xmlns:mc="http://schemas.openxmlformats.org/markup-compatibility/2006" xmlns:o="urn:schemas-microsoft-com:office:office" xmlns:r="http://schemas.openxmlformats.org/officeDocument/2006/relationships" xmlns:m="http://schemas.openxmlformats.org/officeDocument/2006/math" xmlns:v="urn:schemas-microsoft-com:vml" xmlns:wp14="http://schemas.microsoft.com/office/word/2010/wordprocessingDrawing" xmlns:wp="http://schemas.openxmlformats.org/drawingml/2006/wordprocessingDrawing" xmlns:w10="urn:schemas-microsoft-com:office:word" xmlns:w="http://schemas.openxmlformats.org/wordprocessingml/2006/main" xmlns:w14="http://schemas.microsoft.com/office/word/2010/wordml" xmlns:wpg="http://schemas.microsoft.com/office/word/2010/wordprocessingGroup" xmlns:wpi="http://schemas.microsoft.com/office/word/2010/wordprocessingInk" xmlns:wne="http://schemas.microsoft.com/office/word/2006/wordml" xmlns:wps="http://schemas.microsoft.com/office/word/2010/wordprocessingShape" mc:Ignorable="w14 wp14">
-  <w:p>
-    <w:pPr>
-      <w:pStyle w:val="Piedepgina"/>
-    </w:pPr>
-  </w:p>
+<w:ftr xmlns:wpc="http://schemas.microsoft.com/office/word/2010/wordprocessingCanvas" xmlns:mc="http://schemas.openxmlformats.org/markup-compatibility/2006" xmlns:o="urn:schemas-microsoft-com:office:office" xmlns:r="http://schemas.openxmlformats.org/officeDocument/2006/relationships" xmlns:m="http://schemas.openxmlformats.org/officeDocument/2006/math" xmlns:v="urn:schemas-microsoft-com:vml" xmlns:wp14="http://schemas.microsoft.com/office/word/2010/wordprocessingDrawing" xmlns:wp="http://schemas.openxmlformats.org/drawingml/2006/wordprocessingDrawing" xmlns:w10="urn:schemas-microsoft-com:office:word" xmlns:w="http://schemas.openxmlformats.org/wordprocessingml/2006/main" xmlns:w14="http://schemas.microsoft.com/office/word/2010/wordml" xmlns:w15="http://schemas.microsoft.com/office/word/2012/wordml" xmlns:wpg="http://schemas.microsoft.com/office/word/2010/wordprocessingGroup" xmlns:wpi="http://schemas.microsoft.com/office/word/2010/wordprocessingInk" xmlns:wne="http://schemas.microsoft.com/office/word/2006/wordml" xmlns:wps="http://schemas.microsoft.com/office/word/2010/wordprocessingShape" mc:Ignorable="w14 w15 wp14">
+  <w:sdt>
+    <w:sdtPr>
+      <w:id w:val="-1376378251"/>
+      <w:docPartObj>
+        <w:docPartGallery w:val="Page Numbers (Bottom of Page)"/>
+        <w:docPartUnique/>
+      </w:docPartObj>
+    </w:sdtPr>
+    <w:sdtContent>
+      <w:p>
+        <w:pPr>
+          <w:pStyle w:val="Piedepgina"/>
+        </w:pPr>
+        <w:r>
+          <w:rPr>
+            <w:noProof/>
+          </w:rPr>
+          <mc:AlternateContent>
+            <mc:Choice Requires="wpg">
+              <w:drawing>
+                <wp:anchor distT="0" distB="0" distL="114300" distR="114300" simplePos="0" relativeHeight="251658752" behindDoc="0" locked="0" layoutInCell="1" allowOverlap="1">
+                  <wp:simplePos x="0" y="0"/>
+                  <wp:positionH relativeFrom="margin">
+                    <wp:align>right</wp:align>
+                  </wp:positionH>
+                  <wp:positionV relativeFrom="page">
+                    <wp:align>bottom</wp:align>
+                  </wp:positionV>
+                  <wp:extent cx="436880" cy="716915"/>
+                  <wp:effectExtent l="7620" t="9525" r="12700" b="6985"/>
+                  <wp:wrapNone/>
+                  <wp:docPr id="10" name="Grupo 10"/>
+                  <wp:cNvGraphicFramePr>
+                    <a:graphicFrameLocks xmlns:a="http://schemas.openxmlformats.org/drawingml/2006/main"/>
+                  </wp:cNvGraphicFramePr>
+                  <a:graphic xmlns:a="http://schemas.openxmlformats.org/drawingml/2006/main">
+                    <a:graphicData uri="http://schemas.microsoft.com/office/word/2010/wordprocessingGroup">
+                      <wpg:wgp>
+                        <wpg:cNvGrpSpPr>
+                          <a:grpSpLocks/>
+                        </wpg:cNvGrpSpPr>
+                        <wpg:grpSpPr bwMode="auto">
+                          <a:xfrm>
+                            <a:off x="0" y="0"/>
+                            <a:ext cx="436880" cy="716915"/>
+                            <a:chOff x="1743" y="14699"/>
+                            <a:chExt cx="688" cy="1129"/>
+                          </a:xfrm>
+                        </wpg:grpSpPr>
+                        <wps:wsp>
+                          <wps:cNvPr id="11" name="AutoShape 77"/>
+                          <wps:cNvCnPr>
+                            <a:cxnSpLocks noChangeShapeType="1"/>
+                          </wps:cNvCnPr>
+                          <wps:spPr bwMode="auto">
+                            <a:xfrm flipV="1">
+                              <a:off x="2111" y="15387"/>
+                              <a:ext cx="0" cy="441"/>
+                            </a:xfrm>
+                            <a:prstGeom prst="straightConnector1">
+                              <a:avLst/>
+                            </a:prstGeom>
+                            <a:noFill/>
+                            <a:ln w="9525">
+                              <a:solidFill>
+                                <a:srgbClr val="7F7F7F"/>
+                              </a:solidFill>
+                              <a:round/>
+                              <a:headEnd/>
+                              <a:tailEnd/>
+                            </a:ln>
+                            <a:extLst>
+                              <a:ext uri="{909E8E84-426E-40DD-AFC4-6F175D3DCCD1}">
+                                <a14:hiddenFill xmlns:a14="http://schemas.microsoft.com/office/drawing/2010/main">
+                                  <a:noFill/>
+                                </a14:hiddenFill>
+                              </a:ext>
+                            </a:extLst>
+                          </wps:spPr>
+                          <wps:bodyPr/>
+                        </wps:wsp>
+                        <wps:wsp>
+                          <wps:cNvPr id="12" name="Rectangle 78"/>
+                          <wps:cNvSpPr>
+                            <a:spLocks noChangeArrowheads="1"/>
+                          </wps:cNvSpPr>
+                          <wps:spPr bwMode="auto">
+                            <a:xfrm>
+                              <a:off x="1743" y="14699"/>
+                              <a:ext cx="688" cy="688"/>
+                            </a:xfrm>
+                            <a:prstGeom prst="rect">
+                              <a:avLst/>
+                            </a:prstGeom>
+                            <a:noFill/>
+                            <a:ln w="9525">
+                              <a:solidFill>
+                                <a:srgbClr val="7F7F7F"/>
+                              </a:solidFill>
+                              <a:miter lim="800000"/>
+                              <a:headEnd/>
+                              <a:tailEnd/>
+                            </a:ln>
+                            <a:extLst>
+                              <a:ext uri="{909E8E84-426E-40DD-AFC4-6F175D3DCCD1}">
+                                <a14:hiddenFill xmlns:a14="http://schemas.microsoft.com/office/drawing/2010/main">
+                                  <a:solidFill>
+                                    <a:srgbClr val="FFFFFF"/>
+                                  </a:solidFill>
+                                </a14:hiddenFill>
+                              </a:ext>
+                            </a:extLst>
+                          </wps:spPr>
+                          <wps:txbx>
+                            <w:txbxContent>
+                              <w:p>
+                                <w:pPr>
+                                  <w:pStyle w:val="Piedepgina"/>
+                                  <w:jc w:val="center"/>
+                                  <w:rPr>
+                                    <w:sz w:val="16"/>
+                                    <w:szCs w:val="16"/>
+                                  </w:rPr>
+                                </w:pPr>
+                                <w:r>
+                                  <w:fldChar w:fldCharType="begin"/>
+                                </w:r>
+                                <w:r>
+                                  <w:instrText>PAGE    \* MERGEFORMAT</w:instrText>
+                                </w:r>
+                                <w:r>
+                                  <w:fldChar w:fldCharType="separate"/>
+                                </w:r>
+                                <w:r>
+                                  <w:rPr>
+                                    <w:noProof/>
+                                    <w:sz w:val="16"/>
+                                    <w:szCs w:val="16"/>
+                                    <w:lang w:val="es-ES"/>
+                                  </w:rPr>
+                                  <w:t>0</w:t>
+                                </w:r>
+                                <w:r>
+                                  <w:rPr>
+                                    <w:sz w:val="16"/>
+                                    <w:szCs w:val="16"/>
+                                  </w:rPr>
+                                  <w:fldChar w:fldCharType="end"/>
+                                </w:r>
+                              </w:p>
+                            </w:txbxContent>
+                          </wps:txbx>
+                          <wps:bodyPr rot="0" vert="horz" wrap="square" lIns="91440" tIns="45720" rIns="91440" bIns="45720" anchor="ctr" anchorCtr="0" upright="1">
+                            <a:noAutofit/>
+                          </wps:bodyPr>
+                        </wps:wsp>
+                      </wpg:wgp>
+                    </a:graphicData>
+                  </a:graphic>
+                  <wp14:sizeRelH relativeFrom="page">
+                    <wp14:pctWidth>0</wp14:pctWidth>
+                  </wp14:sizeRelH>
+                  <wp14:sizeRelV relativeFrom="page">
+                    <wp14:pctHeight>0</wp14:pctHeight>
+                  </wp14:sizeRelV>
+                </wp:anchor>
+              </w:drawing>
+            </mc:Choice>
+            <mc:Fallback>
+              <w:pict>
+                <v:group id="Grupo 10" o:spid="_x0000_s1026" style="position:absolute;margin-left:-16.8pt;margin-top:0;width:34.4pt;height:56.45pt;z-index:251658752;mso-position-horizontal:right;mso-position-horizontal-relative:margin;mso-position-vertical:bottom;mso-position-vertical-relative:page" coordorigin="1743,14699" coordsize="688,1129" o:gfxdata="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">
+                  <v:shapetype id="_x0000_t32" coordsize="21600,21600" o:spt="32" o:oned="t" path="m,l21600,21600e" filled="f">
+                    <v:path arrowok="t" fillok="f" o:connecttype="none"/>
+                    <o:lock v:ext="edit" shapetype="t"/>
+                  </v:shapetype>
+                  <v:shape id="AutoShape 77" o:spid="_x0000_s1027" type="#_x0000_t32" style="position:absolute;left:2111;top:15387;width:0;height:441;flip:y;visibility:visible;mso-wrap-style:square" o:connectortype="straight" o:gfxdata="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" strokecolor="#7f7f7f"/>
+                  <v:rect id="Rectangle 78" o:spid="_x0000_s1028" style="position:absolute;left:1743;top:14699;width:688;height:688;visibility:visible;mso-wrap-style:square;v-text-anchor:middle" o:gfxdata="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" filled="f" strokecolor="#7f7f7f">
+                    <v:textbox>
+                      <w:txbxContent>
+                        <w:p>
+                          <w:pPr>
+                            <w:pStyle w:val="Piedepgina"/>
+                            <w:jc w:val="center"/>
+                            <w:rPr>
+                              <w:sz w:val="16"/>
+                              <w:szCs w:val="16"/>
+                            </w:rPr>
+                          </w:pPr>
+                          <w:r>
+                            <w:fldChar w:fldCharType="begin"/>
+                          </w:r>
+                          <w:r>
+                            <w:instrText>PAGE    \* MERGEFORMAT</w:instrText>
+                          </w:r>
+                          <w:r>
+                            <w:fldChar w:fldCharType="separate"/>
+                          </w:r>
+                          <w:r>
+                            <w:rPr>
+                              <w:noProof/>
+                              <w:sz w:val="16"/>
+                              <w:szCs w:val="16"/>
+                              <w:lang w:val="es-ES"/>
+                            </w:rPr>
+                            <w:t>0</w:t>
+                          </w:r>
+                          <w:r>
+                            <w:rPr>
+                              <w:sz w:val="16"/>
+                              <w:szCs w:val="16"/>
+                            </w:rPr>
+                            <w:fldChar w:fldCharType="end"/>
+                          </w:r>
+                        </w:p>
+                      </w:txbxContent>
+                    </v:textbox>
+                  </v:rect>
+                  <w10:wrap anchorx="margin" anchory="page"/>
+                </v:group>
+              </w:pict>
+            </mc:Fallback>
+          </mc:AlternateContent>
+        </w:r>
+      </w:p>
+    </w:sdtContent>
+  </w:sdt>
 </w:ftr>
 </file>
 
 <file path=word/footnotes.xml><?xml version="1.0" encoding="utf-8"?>
-<w:footnotes xmlns:wpc="http://schemas.microsoft.com/office/word/2010/wordprocessingCanvas" xmlns:mc="http://schemas.openxmlformats.org/markup-compatibility/2006" xmlns:o="urn:schemas-microsoft-com:office:office" xmlns:r="http://schemas.openxmlformats.org/officeDocument/2006/relationships" xmlns:m="http://schemas.openxmlformats.org/officeDocument/2006/math" xmlns:v="urn:schemas-microsoft-com:vml" xmlns:wp14="http://schemas.microsoft.com/office/word/2010/wordprocessingDrawing" xmlns:wp="http://schemas.openxmlformats.org/drawingml/2006/wordprocessingDrawing" xmlns:w10="urn:schemas-microsoft-com:office:word" xmlns:w="http://schemas.openxmlformats.org/wordprocessingml/2006/main" xmlns:w14="http://schemas.microsoft.com/office/word/2010/wordml" xmlns:wpg="http://schemas.microsoft.com/office/word/2010/wordprocessingGroup" xmlns:wpi="http://schemas.microsoft.com/office/word/2010/wordprocessingInk" xmlns:wne="http://schemas.microsoft.com/office/word/2006/wordml" xmlns:wps="http://schemas.microsoft.com/office/word/2010/wordprocessingShape" mc:Ignorable="w14 wp14">
+<w:footnotes xmlns:wpc="http://schemas.microsoft.com/office/word/2010/wordprocessingCanvas" xmlns:mc="http://schemas.openxmlformats.org/markup-compatibility/2006" xmlns:o="urn:schemas-microsoft-com:office:office" xmlns:r="http://schemas.openxmlformats.org/officeDocument/2006/relationships" xmlns:m="http://schemas.openxmlformats.org/officeDocument/2006/math" xmlns:v="urn:schemas-microsoft-com:vml" xmlns:wp14="http://schemas.microsoft.com/office/word/2010/wordprocessingDrawing" xmlns:wp="http://schemas.openxmlformats.org/drawingml/2006/wordprocessingDrawing" xmlns:w10="urn:schemas-microsoft-com:office:word" xmlns:w="http://schemas.openxmlformats.org/wordprocessingml/2006/main" xmlns:w14="http://schemas.microsoft.com/office/word/2010/wordml" xmlns:w15="http://schemas.microsoft.com/office/word/2012/wordml" xmlns:wpg="http://schemas.microsoft.com/office/word/2010/wordprocessingGroup" xmlns:wpi="http://schemas.microsoft.com/office/word/2010/wordprocessingInk" xmlns:wne="http://schemas.microsoft.com/office/word/2006/wordml" xmlns:wps="http://schemas.microsoft.com/office/word/2010/wordprocessingShape" mc:Ignorable="w14 w15 wp14">
   <w:footnote w:type="separator" w:id="-1">
     <w:p>
       <w:pPr>
@@ -8674,8 +9123,8 @@
 </file>
 
 <file path=word/numbering.xml><?xml version="1.0" encoding="utf-8"?>
-<w:numbering xmlns:wpc="http://schemas.microsoft.com/office/word/2010/wordprocessingCanvas" xmlns:mc="http://schemas.openxmlformats.org/markup-compatibility/2006" xmlns:o="urn:schemas-microsoft-com:office:office" xmlns:r="http://schemas.openxmlformats.org/officeDocument/2006/relationships" xmlns:m="http://schemas.openxmlformats.org/officeDocument/2006/math" xmlns:v="urn:schemas-microsoft-com:vml" xmlns:wp14="http://schemas.microsoft.com/office/word/2010/wordprocessingDrawing" xmlns:wp="http://schemas.openxmlformats.org/drawingml/2006/wordprocessingDrawing" xmlns:w10="urn:schemas-microsoft-com:office:word" xmlns:w="http://schemas.openxmlformats.org/wordprocessingml/2006/main" xmlns:w14="http://schemas.microsoft.com/office/word/2010/wordml" xmlns:wpg="http://schemas.microsoft.com/office/word/2010/wordprocessingGroup" xmlns:wpi="http://schemas.microsoft.com/office/word/2010/wordprocessingInk" xmlns:wne="http://schemas.microsoft.com/office/word/2006/wordml" xmlns:wps="http://schemas.microsoft.com/office/word/2010/wordprocessingShape" mc:Ignorable="w14 wp14">
-  <w:abstractNum w:abstractNumId="0">
+<w:numbering xmlns:wpc="http://schemas.microsoft.com/office/word/2010/wordprocessingCanvas" xmlns:mc="http://schemas.openxmlformats.org/markup-compatibility/2006" xmlns:o="urn:schemas-microsoft-com:office:office" xmlns:r="http://schemas.openxmlformats.org/officeDocument/2006/relationships" xmlns:m="http://schemas.openxmlformats.org/officeDocument/2006/math" xmlns:v="urn:schemas-microsoft-com:vml" xmlns:wp14="http://schemas.microsoft.com/office/word/2010/wordprocessingDrawing" xmlns:wp="http://schemas.openxmlformats.org/drawingml/2006/wordprocessingDrawing" xmlns:w10="urn:schemas-microsoft-com:office:word" xmlns:w="http://schemas.openxmlformats.org/wordprocessingml/2006/main" xmlns:w14="http://schemas.microsoft.com/office/word/2010/wordml" xmlns:w15="http://schemas.microsoft.com/office/word/2012/wordml" xmlns:wpg="http://schemas.microsoft.com/office/word/2010/wordprocessingGroup" xmlns:wpi="http://schemas.microsoft.com/office/word/2010/wordprocessingInk" xmlns:wne="http://schemas.microsoft.com/office/word/2006/wordml" xmlns:wps="http://schemas.microsoft.com/office/word/2010/wordprocessingShape" mc:Ignorable="w14 w15 wp14">
+  <w:abstractNum w:abstractNumId="0" w15:restartNumberingAfterBreak="0">
     <w:nsid w:val="09CF7F1C"/>
     <w:multiLevelType w:val="hybridMultilevel"/>
     <w:tmpl w:val="6EF63508"/>
@@ -8788,7 +9237,7 @@
       </w:rPr>
     </w:lvl>
   </w:abstractNum>
-  <w:abstractNum w:abstractNumId="1">
+  <w:abstractNum w:abstractNumId="1" w15:restartNumberingAfterBreak="0">
     <w:nsid w:val="465D151D"/>
     <w:multiLevelType w:val="hybridMultilevel"/>
     <w:tmpl w:val="524EC9F0"/>
@@ -8901,7 +9350,7 @@
       </w:rPr>
     </w:lvl>
   </w:abstractNum>
-  <w:abstractNum w:abstractNumId="2">
+  <w:abstractNum w:abstractNumId="2" w15:restartNumberingAfterBreak="0">
     <w:nsid w:val="4EDF0767"/>
     <w:multiLevelType w:val="multilevel"/>
     <w:tmpl w:val="7BFA8208"/>
@@ -9014,7 +9463,7 @@
       </w:pPr>
     </w:lvl>
   </w:abstractNum>
-  <w:abstractNum w:abstractNumId="3">
+  <w:abstractNum w:abstractNumId="3" w15:restartNumberingAfterBreak="0">
     <w:nsid w:val="5F0925E3"/>
     <w:multiLevelType w:val="hybridMultilevel"/>
     <w:tmpl w:val="5A3E7E3C"/>
@@ -9127,7 +9576,7 @@
       </w:rPr>
     </w:lvl>
   </w:abstractNum>
-  <w:abstractNum w:abstractNumId="4">
+  <w:abstractNum w:abstractNumId="4" w15:restartNumberingAfterBreak="0">
     <w:nsid w:val="6E8116EE"/>
     <w:multiLevelType w:val="multilevel"/>
     <w:tmpl w:val="DCD09BDC"/>
@@ -9268,7 +9717,7 @@
 </file>
 
 <file path=word/styles.xml><?xml version="1.0" encoding="utf-8"?>
-<w:styles xmlns:mc="http://schemas.openxmlformats.org/markup-compatibility/2006" xmlns:r="http://schemas.openxmlformats.org/officeDocument/2006/relationships" xmlns:w="http://schemas.openxmlformats.org/wordprocessingml/2006/main" xmlns:w14="http://schemas.microsoft.com/office/word/2010/wordml" mc:Ignorable="w14">
+<w:styles xmlns:mc="http://schemas.openxmlformats.org/markup-compatibility/2006" xmlns:r="http://schemas.openxmlformats.org/officeDocument/2006/relationships" xmlns:w="http://schemas.openxmlformats.org/wordprocessingml/2006/main" xmlns:w14="http://schemas.microsoft.com/office/word/2010/wordml" xmlns:w15="http://schemas.microsoft.com/office/word/2012/wordml" mc:Ignorable="w14 w15">
   <w:docDefaults>
     <w:rPrDefault>
       <w:rPr>
@@ -9283,500 +9732,378 @@
       </w:pPr>
     </w:pPrDefault>
   </w:docDefaults>
-  <w:latentStyles w:defLockedState="0" w:defUIPriority="99" w:defSemiHidden="1" w:defUnhideWhenUsed="1" w:defQFormat="0" w:count="267">
-    <w:lsdException w:name="Normal" w:semiHidden="0" w:uiPriority="0" w:unhideWhenUsed="0" w:qFormat="1"/>
-    <w:lsdException w:name="heading 1" w:semiHidden="0" w:uiPriority="9" w:unhideWhenUsed="0" w:qFormat="1"/>
-    <w:lsdException w:name="heading 2" w:uiPriority="9" w:qFormat="1"/>
-    <w:lsdException w:name="heading 3" w:uiPriority="9" w:qFormat="1"/>
-    <w:lsdException w:name="heading 4" w:uiPriority="9" w:qFormat="1"/>
-    <w:lsdException w:name="heading 5" w:uiPriority="9" w:qFormat="1"/>
-    <w:lsdException w:name="heading 6" w:uiPriority="9" w:qFormat="1"/>
-    <w:lsdException w:name="heading 7" w:uiPriority="9" w:qFormat="1"/>
-    <w:lsdException w:name="heading 8" w:uiPriority="9" w:qFormat="1"/>
-    <w:lsdException w:name="heading 9" w:uiPriority="9" w:qFormat="1"/>
-    <w:lsdException w:name="toc 1" w:uiPriority="39"/>
-    <w:lsdException w:name="toc 2" w:uiPriority="39"/>
-    <w:lsdException w:name="toc 3" w:uiPriority="39"/>
-    <w:lsdException w:name="toc 4" w:uiPriority="39"/>
-    <w:lsdException w:name="toc 5" w:uiPriority="39"/>
-    <w:lsdException w:name="toc 6" w:uiPriority="39"/>
-    <w:lsdException w:name="toc 7" w:uiPriority="39"/>
-    <w:lsdException w:name="toc 8" w:uiPriority="39"/>
-    <w:lsdException w:name="toc 9" w:uiPriority="39"/>
-    <w:lsdException w:name="caption" w:uiPriority="35" w:qFormat="1"/>
-    <w:lsdException w:name="Title" w:semiHidden="0" w:uiPriority="10" w:unhideWhenUsed="0" w:qFormat="1"/>
-    <w:lsdException w:name="Default Paragraph Font" w:uiPriority="1"/>
-    <w:lsdException w:name="Subtitle" w:semiHidden="0" w:uiPriority="11" w:unhideWhenUsed="0" w:qFormat="1"/>
-    <w:lsdException w:name="Strong" w:semiHidden="0" w:uiPriority="22" w:unhideWhenUsed="0" w:qFormat="1"/>
-    <w:lsdException w:name="Emphasis" w:semiHidden="0" w:uiPriority="20" w:unhideWhenUsed="0" w:qFormat="1"/>
-    <w:lsdException w:name="Table Grid" w:semiHidden="0" w:uiPriority="39" w:unhideWhenUsed="0"/>
-    <w:lsdException w:name="Placeholder Text" w:unhideWhenUsed="0"/>
-    <w:lsdException w:name="No Spacing" w:semiHidden="0" w:uiPriority="1" w:unhideWhenUsed="0" w:qFormat="1"/>
-    <w:lsdException w:name="Light Shading" w:semiHidden="0" w:uiPriority="60" w:unhideWhenUsed="0"/>
-    <w:lsdException w:name="Light List" w:semiHidden="0" w:uiPriority="61" w:unhideWhenUsed="0"/>
-    <w:lsdException w:name="Light Grid" w:semiHidden="0" w:uiPriority="62" w:unhideWhenUsed="0"/>
-    <w:lsdException w:name="Medium Shading 1" w:semiHidden="0" w:uiPriority="63" w:unhideWhenUsed="0"/>
-    <w:lsdException w:name="Medium Shading 2" w:semiHidden="0" w:uiPriority="64" w:unhideWhenUsed="0"/>
-    <w:lsdException w:name="Medium List 1" w:semiHidden="0" w:uiPriority="65" w:unhideWhenUsed="0"/>
-    <w:lsdException w:name="Medium List 2" w:semiHidden="0" w:uiPriority="66" w:unhideWhenUsed="0"/>
-    <w:lsdException w:name="Medium Grid 1" w:semiHidden="0" w:uiPriority="67" w:unhideWhenUsed="0"/>
-    <w:lsdException w:name="Medium Grid 2" w:semiHidden="0" w:uiPriority="68" w:unhideWhenUsed="0"/>
-    <w:lsdException w:name="Medium Grid 3" w:semiHidden="0" w:uiPriority="69" w:unhideWhenUsed="0"/>
-    <w:lsdException w:name="Dark List" w:semiHidden="0" w:uiPriority="70" w:unhideWhenUsed="0"/>
-    <w:lsdException w:name="Colorful Shading" w:semiHidden="0" w:uiPriority="71" w:unhideWhenUsed="0"/>
-    <w:lsdException w:name="Colorful List" w:semiHidden="0" w:uiPriority="72" w:unhideWhenUsed="0"/>
-    <w:lsdException w:name="Colorful Grid" w:semiHidden="0" w:uiPriority="73" w:unhideWhenUsed="0"/>
-    <w:lsdException w:name="Light Shading Accent 1" w:semiHidden="0" w:uiPriority="60" w:unhideWhenUsed="0"/>
-    <w:lsdException w:name="Light List Accent 1" w:semiHidden="0" w:uiPriority="61" w:unhideWhenUsed="0"/>
-    <w:lsdException w:name="Light Grid Accent 1" w:semiHidden="0" w:uiPriority="62" w:unhideWhenUsed="0"/>
-    <w:lsdException w:name="Medium Shading 1 Accent 1" w:semiHidden="0" w:uiPriority="63" w:unhideWhenUsed="0"/>
-    <w:lsdException w:name="Medium Shading 2 Accent 1" w:semiHidden="0" w:uiPriority="64" w:unhideWhenUsed="0"/>
-    <w:lsdException w:name="Medium List 1 Accent 1" w:semiHidden="0" w:uiPriority="65" w:unhideWhenUsed="0"/>
-    <w:lsdException w:name="Revision" w:unhideWhenUsed="0"/>
-    <w:lsdException w:name="List Paragraph" w:semiHidden="0" w:uiPriority="34" w:unhideWhenUsed="0" w:qFormat="1"/>
-    <w:lsdException w:name="Quote" w:semiHidden="0" w:uiPriority="29" w:unhideWhenUsed="0" w:qFormat="1"/>
-    <w:lsdException w:name="Intense Quote" w:semiHidden="0" w:uiPriority="30" w:unhideWhenUsed="0" w:qFormat="1"/>
-    <w:lsdException w:name="Medium List 2 Accent 1" w:semiHidden="0" w:uiPriority="66" w:unhideWhenUsed="0"/>
-    <w:lsdException w:name="Medium Grid 1 Accent 1" w:semiHidden="0" w:uiPriority="67" w:unhideWhenUsed="0"/>
-    <w:lsdException w:name="Medium Grid 2 Accent 1" w:semiHidden="0" w:uiPriority="68" w:unhideWhenUsed="0"/>
-    <w:lsdException w:name="Medium Grid 3 Accent 1" w:semiHidden="0" w:uiPriority="69" w:unhideWhenUsed="0"/>
-    <w:lsdException w:name="Dark List Accent 1" w:semiHidden="0" w:uiPriority="70" w:unhideWhenUsed="0"/>
-    <w:lsdException w:name="Colorful Shading Accent 1" w:semiHidden="0" w:uiPriority="71" w:unhideWhenUsed="0"/>
-    <w:lsdException w:name="Colorful List Accent 1" w:semiHidden="0" w:uiPriority="72" w:unhideWhenUsed="0"/>
-    <w:lsdException w:name="Colorful Grid Accent 1" w:semiHidden="0" w:uiPriority="73" w:unhideWhenUsed="0"/>
-    <w:lsdException w:name="Light Shading Accent 2" w:semiHidden="0" w:uiPriority="60" w:unhideWhenUsed="0"/>
-    <w:lsdException w:name="Light List Accent 2" w:semiHidden="0" w:uiPriority="61" w:unhideWhenUsed="0"/>
-    <w:lsdException w:name="Light Grid Accent 2" w:semiHidden="0" w:uiPriority="62" w:unhideWhenUsed="0"/>
-    <w:lsdException w:name="Medium Shading 1 Accent 2" w:semiHidden="0" w:uiPriority="63" w:unhideWhenUsed="0"/>
-    <w:lsdException w:name="Medium Shading 2 Accent 2" w:semiHidden="0" w:uiPriority="64" w:unhideWhenUsed="0"/>
-    <w:lsdException w:name="Medium List 1 Accent 2" w:semiHidden="0" w:uiPriority="65" w:unhideWhenUsed="0"/>
-    <w:lsdException w:name="Medium List 2 Accent 2" w:semiHidden="0" w:uiPriority="66" w:unhideWhenUsed="0"/>
-    <w:lsdException w:name="Medium Grid 1 Accent 2" w:semiHidden="0" w:uiPriority="67" w:unhideWhenUsed="0"/>
-    <w:lsdException w:name="Medium Grid 2 Accent 2" w:semiHidden="0" w:uiPriority="68" w:unhideWhenUsed="0"/>
-    <w:lsdException w:name="Medium Grid 3 Accent 2" w:semiHidden="0" w:uiPriority="69" w:unhideWhenUsed="0"/>
-    <w:lsdException w:name="Dark List Accent 2" w:semiHidden="0" w:uiPriority="70" w:unhideWhenUsed="0"/>
-    <w:lsdException w:name="Colorful Shading Accent 2" w:semiHidden="0" w:uiPriority="71" w:unhideWhenUsed="0"/>
-    <w:lsdException w:name="Colorful List Accent 2" w:semiHidden="0" w:uiPriority="72" w:unhideWhenUsed="0"/>
-    <w:lsdException w:name="Colorful Grid Accent 2" w:semiHidden="0" w:uiPriority="73" w:unhideWhenUsed="0"/>
-    <w:lsdException w:name="Light Shading Accent 3" w:semiHidden="0" w:uiPriority="60" w:unhideWhenUsed="0"/>
-    <w:lsdException w:name="Light List Accent 3" w:semiHidden="0" w:uiPriority="61" w:unhideWhenUsed="0"/>
-    <w:lsdException w:name="Light Grid Accent 3" w:semiHidden="0" w:uiPriority="62" w:unhideWhenUsed="0"/>
-    <w:lsdException w:name="Medium Shading 1 Accent 3" w:semiHidden="0" w:uiPriority="63" w:unhideWhenUsed="0"/>
-    <w:lsdException w:name="Medium Shading 2 Accent 3" w:semiHidden="0" w:uiPriority="64" w:unhideWhenUsed="0"/>
-    <w:lsdException w:name="Medium List 1 Accent 3" w:semiHidden="0" w:uiPriority="65" w:unhideWhenUsed="0"/>
-    <w:lsdException w:name="Medium List 2 Accent 3" w:semiHidden="0" w:uiPriority="66" w:unhideWhenUsed="0"/>
-    <w:lsdException w:name="Medium Grid 1 Accent 3" w:semiHidden="0" w:uiPriority="67" w:unhideWhenUsed="0"/>
-    <w:lsdException w:name="Medium Grid 2 Accent 3" w:semiHidden="0" w:uiPriority="68" w:unhideWhenUsed="0"/>
-    <w:lsdException w:name="Medium Grid 3 Accent 3" w:semiHidden="0" w:uiPriority="69" w:unhideWhenUsed="0"/>
-    <w:lsdException w:name="Dark List Accent 3" w:semiHidden="0" w:uiPriority="70" w:unhideWhenUsed="0"/>
-    <w:lsdException w:name="Colorful Shading Accent 3" w:semiHidden="0" w:uiPriority="71" w:unhideWhenUsed="0"/>
-    <w:lsdException w:name="Colorful List Accent 3" w:semiHidden="0" w:uiPriority="72" w:unhideWhenUsed="0"/>
-    <w:lsdException w:name="Colorful Grid Accent 3" w:semiHidden="0" w:uiPriority="73" w:unhideWhenUsed="0"/>
-    <w:lsdException w:name="Light Shading Accent 4" w:semiHidden="0" w:uiPriority="60" w:unhideWhenUsed="0"/>
-    <w:lsdException w:name="Light List Accent 4" w:semiHidden="0" w:uiPriority="61" w:unhideWhenUsed="0"/>
-    <w:lsdException w:name="Light Grid Accent 4" w:semiHidden="0" w:uiPriority="62" w:unhideWhenUsed="0"/>
-    <w:lsdException w:name="Medium Shading 1 Accent 4" w:semiHidden="0" w:uiPriority="63" w:unhideWhenUsed="0"/>
-    <w:lsdException w:name="Medium Shading 2 Accent 4" w:semiHidden="0" w:uiPriority="64" w:unhideWhenUsed="0"/>
-    <w:lsdException w:name="Medium List 1 Accent 4" w:semiHidden="0" w:uiPriority="65" w:unhideWhenUsed="0"/>
-    <w:lsdException w:name="Medium List 2 Accent 4" w:semiHidden="0" w:uiPriority="66" w:unhideWhenUsed="0"/>
-    <w:lsdException w:name="Medium Grid 1 Accent 4" w:semiHidden="0" w:uiPriority="67" w:unhideWhenUsed="0"/>
-    <w:lsdException w:name="Medium Grid 2 Accent 4" w:semiHidden="0" w:uiPriority="68" w:unhideWhenUsed="0"/>
-    <w:lsdException w:name="Medium Grid 3 Accent 4" w:semiHidden="0" w:uiPriority="69" w:unhideWhenUsed="0"/>
-    <w:lsdException w:name="Dark List Accent 4" w:semiHidden="0" w:uiPriority="70" w:unhideWhenUsed="0"/>
-    <w:lsdException w:name="Colorful Shading Accent 4" w:semiHidden="0" w:uiPriority="71" w:unhideWhenUsed="0"/>
-    <w:lsdException w:name="Colorful List Accent 4" w:semiHidden="0" w:uiPriority="72" w:unhideWhenUsed="0"/>
-    <w:lsdException w:name="Colorful Grid Accent 4" w:semiHidden="0" w:uiPriority="73" w:unhideWhenUsed="0"/>
-    <w:lsdException w:name="Light Shading Accent 5" w:semiHidden="0" w:uiPriority="60" w:unhideWhenUsed="0"/>
-    <w:lsdException w:name="Light List Accent 5" w:semiHidden="0" w:uiPriority="61" w:unhideWhenUsed="0"/>
-    <w:lsdException w:name="Light Grid Accent 5" w:semiHidden="0" w:uiPriority="62" w:unhideWhenUsed="0"/>
-    <w:lsdException w:name="Medium Shading 1 Accent 5" w:semiHidden="0" w:uiPriority="63" w:unhideWhenUsed="0"/>
-    <w:lsdException w:name="Medium Shading 2 Accent 5" w:semiHidden="0" w:uiPriority="64" w:unhideWhenUsed="0"/>
-    <w:lsdException w:name="Medium List 1 Accent 5" w:semiHidden="0" w:uiPriority="65" w:unhideWhenUsed="0"/>
-    <w:lsdException w:name="Medium List 2 Accent 5" w:semiHidden="0" w:uiPriority="66" w:unhideWhenUsed="0"/>
-    <w:lsdException w:name="Medium Grid 1 Accent 5" w:semiHidden="0" w:uiPriority="67" w:unhideWhenUsed="0"/>
-    <w:lsdException w:name="Medium Grid 2 Accent 5" w:semiHidden="0" w:uiPriority="68" w:unhideWhenUsed="0"/>
-    <w:lsdException w:name="Medium Grid 3 Accent 5" w:semiHidden="0" w:uiPriority="69" w:unhideWhenUsed="0"/>
-    <w:lsdException w:name="Dark List Accent 5" w:semiHidden="0" w:uiPriority="70" w:unhideWhenUsed="0"/>
-    <w:lsdException w:name="Colorful Shading Accent 5" w:semiHidden="0" w:uiPriority="71" w:unhideWhenUsed="0"/>
-    <w:lsdException w:name="Colorful List Accent 5" w:semiHidden="0" w:uiPriority="72" w:unhideWhenUsed="0"/>
-    <w:lsdException w:name="Colorful Grid Accent 5" w:semiHidden="0" w:uiPriority="73" w:unhideWhenUsed="0"/>
-    <w:lsdException w:name="Light Shading Accent 6" w:semiHidden="0" w:uiPriority="60" w:unhideWhenUsed="0"/>
-    <w:lsdException w:name="Light List Accent 6" w:semiHidden="0" w:uiPriority="61" w:unhideWhenUsed="0"/>
-    <w:lsdException w:name="Light Grid Accent 6" w:semiHidden="0" w:uiPriority="62" w:unhideWhenUsed="0"/>
-    <w:lsdException w:name="Medium Shading 1 Accent 6" w:semiHidden="0" w:uiPriority="63" w:unhideWhenUsed="0"/>
-    <w:lsdException w:name="Medium Shading 2 Accent 6" w:semiHidden="0" w:uiPriority="64" w:unhideWhenUsed="0"/>
-    <w:lsdException w:name="Medium List 1 Accent 6" w:semiHidden="0" w:uiPriority="65" w:unhideWhenUsed="0"/>
-    <w:lsdException w:name="Medium List 2 Accent 6" w:semiHidden="0" w:uiPriority="66" w:unhideWhenUsed="0"/>
-    <w:lsdException w:name="Medium Grid 1 Accent 6" w:semiHidden="0" w:uiPriority="67" w:unhideWhenUsed="0"/>
-    <w:lsdException w:name="Medium Grid 2 Accent 6" w:semiHidden="0" w:uiPriority="68" w:unhideWhenUsed="0"/>
-    <w:lsdException w:name="Medium Grid 3 Accent 6" w:semiHidden="0" w:uiPriority="69" w:unhideWhenUsed="0"/>
-    <w:lsdException w:name="Dark List Accent 6" w:semiHidden="0" w:uiPriority="70" w:unhideWhenUsed="0"/>
-    <w:lsdException w:name="Colorful Shading Accent 6" w:semiHidden="0" w:uiPriority="71" w:unhideWhenUsed="0"/>
-    <w:lsdException w:name="Colorful List Accent 6" w:semiHidden="0" w:uiPriority="72" w:unhideWhenUsed="0"/>
-    <w:lsdException w:name="Colorful Grid Accent 6" w:semiHidden="0" w:uiPriority="73" w:unhideWhenUsed="0"/>
-    <w:lsdException w:name="Subtle Emphasis" w:semiHidden="0" w:uiPriority="19" w:unhideWhenUsed="0" w:qFormat="1"/>
-    <w:lsdException w:name="Intense Emphasis" w:semiHidden="0" w:uiPriority="21" w:unhideWhenUsed="0" w:qFormat="1"/>
-    <w:lsdException w:name="Subtle Reference" w:semiHidden="0" w:uiPriority="31" w:unhideWhenUsed="0" w:qFormat="1"/>
-    <w:lsdException w:name="Intense Reference" w:semiHidden="0" w:uiPriority="32" w:unhideWhenUsed="0" w:qFormat="1"/>
-    <w:lsdException w:name="Book Title" w:semiHidden="0" w:uiPriority="33" w:unhideWhenUsed="0" w:qFormat="1"/>
-    <w:lsdException w:name="Bibliography" w:uiPriority="37"/>
-    <w:lsdException w:name="TOC Heading" w:uiPriority="39" w:qFormat="1"/>
-  </w:latentStyles>
-  <w:style w:type="paragraph" w:default="1" w:styleId="Normal">
-    <w:name w:val="Normal"/>
-    <w:qFormat/>
-    <w:pPr>
-      <w:suppressAutoHyphens/>
-      <w:spacing w:after="160"/>
-    </w:pPr>
-    <w:rPr>
-      <w:color w:val="00000A"/>
-      <w:sz w:val="22"/>
-    </w:rPr>
-  </w:style>
-  <w:style w:type="character" w:default="1" w:styleId="Fuentedeprrafopredeter">
-    <w:name w:val="Default Paragraph Font"/>
-    <w:uiPriority w:val="1"/>
-    <w:semiHidden/>
-    <w:unhideWhenUsed/>
-  </w:style>
-  <w:style w:type="table" w:default="1" w:styleId="Tablanormal">
-    <w:name w:val="Normal Table"/>
-    <w:uiPriority w:val="99"/>
-    <w:semiHidden/>
-    <w:unhideWhenUsed/>
-    <w:tblPr>
-      <w:tblInd w:w="0" w:type="dxa"/>
-      <w:tblCellMar>
-        <w:top w:w="0" w:type="dxa"/>
-        <w:left w:w="108" w:type="dxa"/>
-        <w:bottom w:w="0" w:type="dxa"/>
-        <w:right w:w="108" w:type="dxa"/>
-      </w:tblCellMar>
-    </w:tblPr>
-  </w:style>
-  <w:style w:type="numbering" w:default="1" w:styleId="Sinlista">
-    <w:name w:val="No List"/>
-    <w:uiPriority w:val="99"/>
-    <w:semiHidden/>
-    <w:unhideWhenUsed/>
-  </w:style>
-  <w:style w:type="paragraph" w:styleId="Encabezado">
-    <w:name w:val="header"/>
-    <w:basedOn w:val="Normal"/>
-    <w:next w:val="Cuerpodetexto"/>
-    <w:pPr>
-      <w:keepNext/>
-      <w:spacing w:before="240" w:after="120"/>
-    </w:pPr>
-    <w:rPr>
-      <w:rFonts w:ascii="Liberation Sans" w:eastAsia="Microsoft YaHei" w:hAnsi="Liberation Sans" w:cs="Mangal"/>
-      <w:sz w:val="28"/>
-      <w:szCs w:val="28"/>
-    </w:rPr>
-  </w:style>
-  <w:style w:type="paragraph" w:customStyle="1" w:styleId="Cuerpodetexto">
-    <w:name w:val="Cuerpo de texto"/>
-    <w:basedOn w:val="Normal"/>
-    <w:pPr>
-      <w:spacing w:after="140" w:line="288" w:lineRule="auto"/>
-    </w:pPr>
-  </w:style>
-  <w:style w:type="paragraph" w:styleId="Lista">
-    <w:name w:val="List"/>
-    <w:basedOn w:val="Cuerpodetexto"/>
-    <w:rPr>
-      <w:rFonts w:cs="Mangal"/>
-    </w:rPr>
-  </w:style>
-  <w:style w:type="paragraph" w:customStyle="1" w:styleId="Pie">
-    <w:name w:val="Pie"/>
-    <w:basedOn w:val="Normal"/>
-    <w:pPr>
-      <w:suppressLineNumbers/>
-      <w:spacing w:before="120" w:after="120"/>
-    </w:pPr>
-    <w:rPr>
-      <w:rFonts w:cs="Mangal"/>
-      <w:i/>
-      <w:iCs/>
-      <w:sz w:val="24"/>
-      <w:szCs w:val="24"/>
-    </w:rPr>
-  </w:style>
-  <w:style w:type="paragraph" w:customStyle="1" w:styleId="ndice">
-    <w:name w:val="Índice"/>
-    <w:basedOn w:val="Normal"/>
-    <w:pPr>
-      <w:suppressLineNumbers/>
-    </w:pPr>
-    <w:rPr>
-      <w:rFonts w:cs="Mangal"/>
-    </w:rPr>
-  </w:style>
-  <w:style w:type="paragraph" w:customStyle="1" w:styleId="Normal1">
-    <w:name w:val="Normal1"/>
-    <w:pPr>
-      <w:suppressAutoHyphens/>
-    </w:pPr>
-    <w:rPr>
-      <w:rFonts w:ascii="Arial" w:eastAsia="Arial" w:hAnsi="Arial" w:cs="Arial"/>
-      <w:color w:val="000000"/>
-      <w:sz w:val="22"/>
-    </w:rPr>
-  </w:style>
-  <w:style w:type="paragraph" w:styleId="Prrafodelista">
-    <w:name w:val="List Paragraph"/>
-    <w:basedOn w:val="Normal"/>
-    <w:uiPriority w:val="34"/>
-    <w:qFormat/>
-    <w:pPr>
-      <w:spacing w:after="200"/>
-      <w:ind w:left="720"/>
-      <w:contextualSpacing/>
-    </w:pPr>
-  </w:style>
-  <w:style w:type="paragraph" w:customStyle="1" w:styleId="Contenidodelatabla">
-    <w:name w:val="Contenido de la tabla"/>
-    <w:basedOn w:val="Normal"/>
-  </w:style>
-  <w:style w:type="paragraph" w:customStyle="1" w:styleId="Encabezadodelatabla">
-    <w:name w:val="Encabezado de la tabla"/>
-    <w:basedOn w:val="Contenidodelatabla"/>
-  </w:style>
-  <w:style w:type="table" w:styleId="Tablaconcuadrcula">
-    <w:name w:val="Table Grid"/>
-    <w:basedOn w:val="Tablanormal"/>
-    <w:uiPriority w:val="39"/>
-    <w:rsid w:val="001D748D"/>
-    <w:pPr>
-      <w:spacing w:line="240" w:lineRule="auto"/>
-    </w:pPr>
-    <w:tblPr>
-      <w:tblBorders>
-        <w:top w:val="single" w:sz="4" w:space="0" w:color="auto"/>
-        <w:left w:val="single" w:sz="4" w:space="0" w:color="auto"/>
-        <w:bottom w:val="single" w:sz="4" w:space="0" w:color="auto"/>
-        <w:right w:val="single" w:sz="4" w:space="0" w:color="auto"/>
-        <w:insideH w:val="single" w:sz="4" w:space="0" w:color="auto"/>
-        <w:insideV w:val="single" w:sz="4" w:space="0" w:color="auto"/>
-      </w:tblBorders>
-    </w:tblPr>
-  </w:style>
-  <w:style w:type="paragraph" w:styleId="Piedepgina">
-    <w:name w:val="footer"/>
-    <w:basedOn w:val="Normal"/>
-    <w:link w:val="PiedepginaCar"/>
-    <w:uiPriority w:val="99"/>
-    <w:unhideWhenUsed/>
-    <w:rsid w:val="00A01AFF"/>
-    <w:pPr>
-      <w:tabs>
-        <w:tab w:val="center" w:pos="4419"/>
-        <w:tab w:val="right" w:pos="8838"/>
-      </w:tabs>
-      <w:spacing w:after="0" w:line="240" w:lineRule="auto"/>
-    </w:pPr>
-  </w:style>
-  <w:style w:type="character" w:customStyle="1" w:styleId="PiedepginaCar">
-    <w:name w:val="Pie de página Car"/>
-    <w:basedOn w:val="Fuentedeprrafopredeter"/>
-    <w:link w:val="Piedepgina"/>
-    <w:uiPriority w:val="99"/>
-    <w:rsid w:val="00A01AFF"/>
-    <w:rPr>
-      <w:color w:val="00000A"/>
-      <w:sz w:val="22"/>
-    </w:rPr>
-  </w:style>
-  <w:style w:type="paragraph" w:styleId="Textodeglobo">
-    <w:name w:val="Balloon Text"/>
-    <w:basedOn w:val="Normal"/>
-    <w:link w:val="TextodegloboCar"/>
-    <w:uiPriority w:val="99"/>
-    <w:semiHidden/>
-    <w:unhideWhenUsed/>
-    <w:rsid w:val="00EA383D"/>
-    <w:pPr>
-      <w:spacing w:after="0" w:line="240" w:lineRule="auto"/>
-    </w:pPr>
-    <w:rPr>
-      <w:rFonts w:ascii="Tahoma" w:hAnsi="Tahoma" w:cs="Tahoma"/>
-      <w:sz w:val="16"/>
-      <w:szCs w:val="16"/>
-    </w:rPr>
-  </w:style>
-  <w:style w:type="character" w:customStyle="1" w:styleId="TextodegloboCar">
-    <w:name w:val="Texto de globo Car"/>
-    <w:basedOn w:val="Fuentedeprrafopredeter"/>
-    <w:link w:val="Textodeglobo"/>
-    <w:uiPriority w:val="99"/>
-    <w:semiHidden/>
-    <w:rsid w:val="00EA383D"/>
-    <w:rPr>
-      <w:rFonts w:ascii="Tahoma" w:hAnsi="Tahoma" w:cs="Tahoma"/>
-      <w:color w:val="00000A"/>
-      <w:sz w:val="16"/>
-      <w:szCs w:val="16"/>
-    </w:rPr>
-  </w:style>
-</w:styles>
-</file>
-
-<file path=word/stylesWithEffects.xml><?xml version="1.0" encoding="utf-8"?>
-<w:styles xmlns:wpc="http://schemas.microsoft.com/office/word/2010/wordprocessingCanvas" xmlns:mc="http://schemas.openxmlformats.org/markup-compatibility/2006" xmlns:o="urn:schemas-microsoft-com:office:office" xmlns:r="http://schemas.openxmlformats.org/officeDocument/2006/relationships" xmlns:m="http://schemas.openxmlformats.org/officeDocument/2006/math" xmlns:v="urn:schemas-microsoft-com:vml" xmlns:wp14="http://schemas.microsoft.com/office/word/2010/wordprocessingDrawing" xmlns:wp="http://schemas.openxmlformats.org/drawingml/2006/wordprocessingDrawing" xmlns:w10="urn:schemas-microsoft-com:office:word" xmlns:w="http://schemas.openxmlformats.org/wordprocessingml/2006/main" xmlns:w14="http://schemas.microsoft.com/office/word/2010/wordml" xmlns:wpg="http://schemas.microsoft.com/office/word/2010/wordprocessingGroup" xmlns:wpi="http://schemas.microsoft.com/office/word/2010/wordprocessingInk" xmlns:wne="http://schemas.microsoft.com/office/word/2006/wordml" xmlns:wps="http://schemas.microsoft.com/office/word/2010/wordprocessingShape" mc:Ignorable="w14 wp14">
-  <w:docDefaults>
-    <w:rPrDefault>
-      <w:rPr>
-        <w:rFonts w:asciiTheme="minorHAnsi" w:eastAsiaTheme="minorEastAsia" w:hAnsiTheme="minorHAnsi" w:cstheme="minorBidi"/>
-        <w:szCs w:val="22"/>
-        <w:lang w:val="es-MX" w:eastAsia="es-MX" w:bidi="ar-SA"/>
-      </w:rPr>
-    </w:rPrDefault>
-    <w:pPrDefault>
-      <w:pPr>
-        <w:spacing w:line="254" w:lineRule="auto"/>
-      </w:pPr>
-    </w:pPrDefault>
-  </w:docDefaults>
-  <w:latentStyles w:defLockedState="0" w:defUIPriority="99" w:defSemiHidden="1" w:defUnhideWhenUsed="1" w:defQFormat="0" w:count="267">
-    <w:lsdException w:name="Normal" w:semiHidden="0" w:uiPriority="0" w:unhideWhenUsed="0" w:qFormat="1"/>
-    <w:lsdException w:name="heading 1" w:semiHidden="0" w:uiPriority="9" w:unhideWhenUsed="0" w:qFormat="1"/>
-    <w:lsdException w:name="heading 2" w:uiPriority="9" w:qFormat="1"/>
-    <w:lsdException w:name="heading 3" w:uiPriority="9" w:qFormat="1"/>
-    <w:lsdException w:name="heading 4" w:uiPriority="9" w:qFormat="1"/>
-    <w:lsdException w:name="heading 5" w:uiPriority="9" w:qFormat="1"/>
-    <w:lsdException w:name="heading 6" w:uiPriority="9" w:qFormat="1"/>
-    <w:lsdException w:name="heading 7" w:uiPriority="9" w:qFormat="1"/>
-    <w:lsdException w:name="heading 8" w:uiPriority="9" w:qFormat="1"/>
-    <w:lsdException w:name="heading 9" w:uiPriority="9" w:qFormat="1"/>
-    <w:lsdException w:name="toc 1" w:uiPriority="39"/>
-    <w:lsdException w:name="toc 2" w:uiPriority="39"/>
-    <w:lsdException w:name="toc 3" w:uiPriority="39"/>
-    <w:lsdException w:name="toc 4" w:uiPriority="39"/>
-    <w:lsdException w:name="toc 5" w:uiPriority="39"/>
-    <w:lsdException w:name="toc 6" w:uiPriority="39"/>
-    <w:lsdException w:name="toc 7" w:uiPriority="39"/>
-    <w:lsdException w:name="toc 8" w:uiPriority="39"/>
-    <w:lsdException w:name="toc 9" w:uiPriority="39"/>
-    <w:lsdException w:name="caption" w:uiPriority="35" w:qFormat="1"/>
-    <w:lsdException w:name="Title" w:semiHidden="0" w:uiPriority="10" w:unhideWhenUsed="0" w:qFormat="1"/>
-    <w:lsdException w:name="Default Paragraph Font" w:uiPriority="1"/>
-    <w:lsdException w:name="Subtitle" w:semiHidden="0" w:uiPriority="11" w:unhideWhenUsed="0" w:qFormat="1"/>
-    <w:lsdException w:name="Strong" w:semiHidden="0" w:uiPriority="22" w:unhideWhenUsed="0" w:qFormat="1"/>
-    <w:lsdException w:name="Emphasis" w:semiHidden="0" w:uiPriority="20" w:unhideWhenUsed="0" w:qFormat="1"/>
-    <w:lsdException w:name="Table Grid" w:semiHidden="0" w:uiPriority="39" w:unhideWhenUsed="0"/>
-    <w:lsdException w:name="Placeholder Text" w:unhideWhenUsed="0"/>
-    <w:lsdException w:name="No Spacing" w:semiHidden="0" w:uiPriority="1" w:unhideWhenUsed="0" w:qFormat="1"/>
-    <w:lsdException w:name="Light Shading" w:semiHidden="0" w:uiPriority="60" w:unhideWhenUsed="0"/>
-    <w:lsdException w:name="Light List" w:semiHidden="0" w:uiPriority="61" w:unhideWhenUsed="0"/>
-    <w:lsdException w:name="Light Grid" w:semiHidden="0" w:uiPriority="62" w:unhideWhenUsed="0"/>
-    <w:lsdException w:name="Medium Shading 1" w:semiHidden="0" w:uiPriority="63" w:unhideWhenUsed="0"/>
-    <w:lsdException w:name="Medium Shading 2" w:semiHidden="0" w:uiPriority="64" w:unhideWhenUsed="0"/>
-    <w:lsdException w:name="Medium List 1" w:semiHidden="0" w:uiPriority="65" w:unhideWhenUsed="0"/>
-    <w:lsdException w:name="Medium List 2" w:semiHidden="0" w:uiPriority="66" w:unhideWhenUsed="0"/>
-    <w:lsdException w:name="Medium Grid 1" w:semiHidden="0" w:uiPriority="67" w:unhideWhenUsed="0"/>
-    <w:lsdException w:name="Medium Grid 2" w:semiHidden="0" w:uiPriority="68" w:unhideWhenUsed="0"/>
-    <w:lsdException w:name="Medium Grid 3" w:semiHidden="0" w:uiPriority="69" w:unhideWhenUsed="0"/>
-    <w:lsdException w:name="Dark List" w:semiHidden="0" w:uiPriority="70" w:unhideWhenUsed="0"/>
-    <w:lsdException w:name="Colorful Shading" w:semiHidden="0" w:uiPriority="71" w:unhideWhenUsed="0"/>
-    <w:lsdException w:name="Colorful List" w:semiHidden="0" w:uiPriority="72" w:unhideWhenUsed="0"/>
-    <w:lsdException w:name="Colorful Grid" w:semiHidden="0" w:uiPriority="73" w:unhideWhenUsed="0"/>
-    <w:lsdException w:name="Light Shading Accent 1" w:semiHidden="0" w:uiPriority="60" w:unhideWhenUsed="0"/>
-    <w:lsdException w:name="Light List Accent 1" w:semiHidden="0" w:uiPriority="61" w:unhideWhenUsed="0"/>
-    <w:lsdException w:name="Light Grid Accent 1" w:semiHidden="0" w:uiPriority="62" w:unhideWhenUsed="0"/>
-    <w:lsdException w:name="Medium Shading 1 Accent 1" w:semiHidden="0" w:uiPriority="63" w:unhideWhenUsed="0"/>
-    <w:lsdException w:name="Medium Shading 2 Accent 1" w:semiHidden="0" w:uiPriority="64" w:unhideWhenUsed="0"/>
-    <w:lsdException w:name="Medium List 1 Accent 1" w:semiHidden="0" w:uiPriority="65" w:unhideWhenUsed="0"/>
-    <w:lsdException w:name="Revision" w:unhideWhenUsed="0"/>
-    <w:lsdException w:name="List Paragraph" w:semiHidden="0" w:uiPriority="34" w:unhideWhenUsed="0" w:qFormat="1"/>
-    <w:lsdException w:name="Quote" w:semiHidden="0" w:uiPriority="29" w:unhideWhenUsed="0" w:qFormat="1"/>
-    <w:lsdException w:name="Intense Quote" w:semiHidden="0" w:uiPriority="30" w:unhideWhenUsed="0" w:qFormat="1"/>
-    <w:lsdException w:name="Medium List 2 Accent 1" w:semiHidden="0" w:uiPriority="66" w:unhideWhenUsed="0"/>
-    <w:lsdException w:name="Medium Grid 1 Accent 1" w:semiHidden="0" w:uiPriority="67" w:unhideWhenUsed="0"/>
-    <w:lsdException w:name="Medium Grid 2 Accent 1" w:semiHidden="0" w:uiPriority="68" w:unhideWhenUsed="0"/>
-    <w:lsdException w:name="Medium Grid 3 Accent 1" w:semiHidden="0" w:uiPriority="69" w:unhideWhenUsed="0"/>
-    <w:lsdException w:name="Dark List Accent 1" w:semiHidden="0" w:uiPriority="70" w:unhideWhenUsed="0"/>
-    <w:lsdException w:name="Colorful Shading Accent 1" w:semiHidden="0" w:uiPriority="71" w:unhideWhenUsed="0"/>
-    <w:lsdException w:name="Colorful List Accent 1" w:semiHidden="0" w:uiPriority="72" w:unhideWhenUsed="0"/>
-    <w:lsdException w:name="Colorful Grid Accent 1" w:semiHidden="0" w:uiPriority="73" w:unhideWhenUsed="0"/>
-    <w:lsdException w:name="Light Shading Accent 2" w:semiHidden="0" w:uiPriority="60" w:unhideWhenUsed="0"/>
-    <w:lsdException w:name="Light List Accent 2" w:semiHidden="0" w:uiPriority="61" w:unhideWhenUsed="0"/>
-    <w:lsdException w:name="Light Grid Accent 2" w:semiHidden="0" w:uiPriority="62" w:unhideWhenUsed="0"/>
-    <w:lsdException w:name="Medium Shading 1 Accent 2" w:semiHidden="0" w:uiPriority="63" w:unhideWhenUsed="0"/>
-    <w:lsdException w:name="Medium Shading 2 Accent 2" w:semiHidden="0" w:uiPriority="64" w:unhideWhenUsed="0"/>
-    <w:lsdException w:name="Medium List 1 Accent 2" w:semiHidden="0" w:uiPriority="65" w:unhideWhenUsed="0"/>
-    <w:lsdException w:name="Medium List 2 Accent 2" w:semiHidden="0" w:uiPriority="66" w:unhideWhenUsed="0"/>
-    <w:lsdException w:name="Medium Grid 1 Accent 2" w:semiHidden="0" w:uiPriority="67" w:unhideWhenUsed="0"/>
-    <w:lsdException w:name="Medium Grid 2 Accent 2" w:semiHidden="0" w:uiPriority="68" w:unhideWhenUsed="0"/>
-    <w:lsdException w:name="Medium Grid 3 Accent 2" w:semiHidden="0" w:uiPriority="69" w:unhideWhenUsed="0"/>
-    <w:lsdException w:name="Dark List Accent 2" w:semiHidden="0" w:uiPriority="70" w:unhideWhenUsed="0"/>
-    <w:lsdException w:name="Colorful Shading Accent 2" w:semiHidden="0" w:uiPriority="71" w:unhideWhenUsed="0"/>
-    <w:lsdException w:name="Colorful List Accent 2" w:semiHidden="0" w:uiPriority="72" w:unhideWhenUsed="0"/>
-    <w:lsdException w:name="Colorful Grid Accent 2" w:semiHidden="0" w:uiPriority="73" w:unhideWhenUsed="0"/>
-    <w:lsdException w:name="Light Shading Accent 3" w:semiHidden="0" w:uiPriority="60" w:unhideWhenUsed="0"/>
-    <w:lsdException w:name="Light List Accent 3" w:semiHidden="0" w:uiPriority="61" w:unhideWhenUsed="0"/>
-    <w:lsdException w:name="Light Grid Accent 3" w:semiHidden="0" w:uiPriority="62" w:unhideWhenUsed="0"/>
-    <w:lsdException w:name="Medium Shading 1 Accent 3" w:semiHidden="0" w:uiPriority="63" w:unhideWhenUsed="0"/>
-    <w:lsdException w:name="Medium Shading 2 Accent 3" w:semiHidden="0" w:uiPriority="64" w:unhideWhenUsed="0"/>
-    <w:lsdException w:name="Medium List 1 Accent 3" w:semiHidden="0" w:uiPriority="65" w:unhideWhenUsed="0"/>
-    <w:lsdException w:name="Medium List 2 Accent 3" w:semiHidden="0" w:uiPriority="66" w:unhideWhenUsed="0"/>
-    <w:lsdException w:name="Medium Grid 1 Accent 3" w:semiHidden="0" w:uiPriority="67" w:unhideWhenUsed="0"/>
-    <w:lsdException w:name="Medium Grid 2 Accent 3" w:semiHidden="0" w:uiPriority="68" w:unhideWhenUsed="0"/>
-    <w:lsdException w:name="Medium Grid 3 Accent 3" w:semiHidden="0" w:uiPriority="69" w:unhideWhenUsed="0"/>
-    <w:lsdException w:name="Dark List Accent 3" w:semiHidden="0" w:uiPriority="70" w:unhideWhenUsed="0"/>
-    <w:lsdException w:name="Colorful Shading Accent 3" w:semiHidden="0" w:uiPriority="71" w:unhideWhenUsed="0"/>
-    <w:lsdException w:name="Colorful List Accent 3" w:semiHidden="0" w:uiPriority="72" w:unhideWhenUsed="0"/>
-    <w:lsdException w:name="Colorful Grid Accent 3" w:semiHidden="0" w:uiPriority="73" w:unhideWhenUsed="0"/>
-    <w:lsdException w:name="Light Shading Accent 4" w:semiHidden="0" w:uiPriority="60" w:unhideWhenUsed="0"/>
-    <w:lsdException w:name="Light List Accent 4" w:semiHidden="0" w:uiPriority="61" w:unhideWhenUsed="0"/>
-    <w:lsdException w:name="Light Grid Accent 4" w:semiHidden="0" w:uiPriority="62" w:unhideWhenUsed="0"/>
-    <w:lsdException w:name="Medium Shading 1 Accent 4" w:semiHidden="0" w:uiPriority="63" w:unhideWhenUsed="0"/>
-    <w:lsdException w:name="Medium Shading 2 Accent 4" w:semiHidden="0" w:uiPriority="64" w:unhideWhenUsed="0"/>
-    <w:lsdException w:name="Medium List 1 Accent 4" w:semiHidden="0" w:uiPriority="65" w:unhideWhenUsed="0"/>
-    <w:lsdException w:name="Medium List 2 Accent 4" w:semiHidden="0" w:uiPriority="66" w:unhideWhenUsed="0"/>
-    <w:lsdException w:name="Medium Grid 1 Accent 4" w:semiHidden="0" w:uiPriority="67" w:unhideWhenUsed="0"/>
-    <w:lsdException w:name="Medium Grid 2 Accent 4" w:semiHidden="0" w:uiPriority="68" w:unhideWhenUsed="0"/>
-    <w:lsdException w:name="Medium Grid 3 Accent 4" w:semiHidden="0" w:uiPriority="69" w:unhideWhenUsed="0"/>
-    <w:lsdException w:name="Dark List Accent 4" w:semiHidden="0" w:uiPriority="70" w:unhideWhenUsed="0"/>
-    <w:lsdException w:name="Colorful Shading Accent 4" w:semiHidden="0" w:uiPriority="71" w:unhideWhenUsed="0"/>
-    <w:lsdException w:name="Colorful List Accent 4" w:semiHidden="0" w:uiPriority="72" w:unhideWhenUsed="0"/>
-    <w:lsdException w:name="Colorful Grid Accent 4" w:semiHidden="0" w:uiPriority="73" w:unhideWhenUsed="0"/>
-    <w:lsdException w:name="Light Shading Accent 5" w:semiHidden="0" w:uiPriority="60" w:unhideWhenUsed="0"/>
-    <w:lsdException w:name="Light List Accent 5" w:semiHidden="0" w:uiPriority="61" w:unhideWhenUsed="0"/>
-    <w:lsdException w:name="Light Grid Accent 5" w:semiHidden="0" w:uiPriority="62" w:unhideWhenUsed="0"/>
-    <w:lsdException w:name="Medium Shading 1 Accent 5" w:semiHidden="0" w:uiPriority="63" w:unhideWhenUsed="0"/>
-    <w:lsdException w:name="Medium Shading 2 Accent 5" w:semiHidden="0" w:uiPriority="64" w:unhideWhenUsed="0"/>
-    <w:lsdException w:name="Medium List 1 Accent 5" w:semiHidden="0" w:uiPriority="65" w:unhideWhenUsed="0"/>
-    <w:lsdException w:name="Medium List 2 Accent 5" w:semiHidden="0" w:uiPriority="66" w:unhideWhenUsed="0"/>
-    <w:lsdException w:name="Medium Grid 1 Accent 5" w:semiHidden="0" w:uiPriority="67" w:unhideWhenUsed="0"/>
-    <w:lsdException w:name="Medium Grid 2 Accent 5" w:semiHidden="0" w:uiPriority="68" w:unhideWhenUsed="0"/>
-    <w:lsdException w:name="Medium Grid 3 Accent 5" w:semiHidden="0" w:uiPriority="69" w:unhideWhenUsed="0"/>
-    <w:lsdException w:name="Dark List Accent 5" w:semiHidden="0" w:uiPriority="70" w:unhideWhenUsed="0"/>
-    <w:lsdException w:name="Colorful Shading Accent 5" w:semiHidden="0" w:uiPriority="71" w:unhideWhenUsed="0"/>
-    <w:lsdException w:name="Colorful List Accent 5" w:semiHidden="0" w:uiPriority="72" w:unhideWhenUsed="0"/>
-    <w:lsdException w:name="Colorful Grid Accent 5" w:semiHidden="0" w:uiPriority="73" w:unhideWhenUsed="0"/>
-    <w:lsdException w:name="Light Shading Accent 6" w:semiHidden="0" w:uiPriority="60" w:unhideWhenUsed="0"/>
-    <w:lsdException w:name="Light List Accent 6" w:semiHidden="0" w:uiPriority="61" w:unhideWhenUsed="0"/>
-    <w:lsdException w:name="Light Grid Accent 6" w:semiHidden="0" w:uiPriority="62" w:unhideWhenUsed="0"/>
-    <w:lsdException w:name="Medium Shading 1 Accent 6" w:semiHidden="0" w:uiPriority="63" w:unhideWhenUsed="0"/>
-    <w:lsdException w:name="Medium Shading 2 Accent 6" w:semiHidden="0" w:uiPriority="64" w:unhideWhenUsed="0"/>
-    <w:lsdException w:name="Medium List 1 Accent 6" w:semiHidden="0" w:uiPriority="65" w:unhideWhenUsed="0"/>
-    <w:lsdException w:name="Medium List 2 Accent 6" w:semiHidden="0" w:uiPriority="66" w:unhideWhenUsed="0"/>
-    <w:lsdException w:name="Medium Grid 1 Accent 6" w:semiHidden="0" w:uiPriority="67" w:unhideWhenUsed="0"/>
-    <w:lsdException w:name="Medium Grid 2 Accent 6" w:semiHidden="0" w:uiPriority="68" w:unhideWhenUsed="0"/>
-    <w:lsdException w:name="Medium Grid 3 Accent 6" w:semiHidden="0" w:uiPriority="69" w:unhideWhenUsed="0"/>
-    <w:lsdException w:name="Dark List Accent 6" w:semiHidden="0" w:uiPriority="70" w:unhideWhenUsed="0"/>
-    <w:lsdException w:name="Colorful Shading Accent 6" w:semiHidden="0" w:uiPriority="71" w:unhideWhenUsed="0"/>
-    <w:lsdException w:name="Colorful List Accent 6" w:semiHidden="0" w:uiPriority="72" w:unhideWhenUsed="0"/>
-    <w:lsdException w:name="Colorful Grid Accent 6" w:semiHidden="0" w:uiPriority="73" w:unhideWhenUsed="0"/>
-    <w:lsdException w:name="Subtle Emphasis" w:semiHidden="0" w:uiPriority="19" w:unhideWhenUsed="0" w:qFormat="1"/>
-    <w:lsdException w:name="Intense Emphasis" w:semiHidden="0" w:uiPriority="21" w:unhideWhenUsed="0" w:qFormat="1"/>
-    <w:lsdException w:name="Subtle Reference" w:semiHidden="0" w:uiPriority="31" w:unhideWhenUsed="0" w:qFormat="1"/>
-    <w:lsdException w:name="Intense Reference" w:semiHidden="0" w:uiPriority="32" w:unhideWhenUsed="0" w:qFormat="1"/>
-    <w:lsdException w:name="Book Title" w:semiHidden="0" w:uiPriority="33" w:unhideWhenUsed="0" w:qFormat="1"/>
-    <w:lsdException w:name="Bibliography" w:uiPriority="37"/>
-    <w:lsdException w:name="TOC Heading" w:uiPriority="39" w:qFormat="1"/>
+  <w:latentStyles w:defLockedState="0" w:defUIPriority="99" w:defSemiHidden="0" w:defUnhideWhenUsed="0" w:defQFormat="0" w:count="371">
+    <w:lsdException w:name="Normal" w:uiPriority="0" w:qFormat="1"/>
+    <w:lsdException w:name="heading 1" w:uiPriority="9" w:qFormat="1"/>
+    <w:lsdException w:name="heading 2" w:semiHidden="1" w:uiPriority="9" w:unhideWhenUsed="1" w:qFormat="1"/>
+    <w:lsdException w:name="heading 3" w:semiHidden="1" w:uiPriority="9" w:unhideWhenUsed="1" w:qFormat="1"/>
+    <w:lsdException w:name="heading 4" w:semiHidden="1" w:uiPriority="9" w:unhideWhenUsed="1" w:qFormat="1"/>
+    <w:lsdException w:name="heading 5" w:semiHidden="1" w:uiPriority="9" w:unhideWhenUsed="1" w:qFormat="1"/>
+    <w:lsdException w:name="heading 6" w:semiHidden="1" w:uiPriority="9" w:unhideWhenUsed="1" w:qFormat="1"/>
+    <w:lsdException w:name="heading 7" w:semiHidden="1" w:uiPriority="9" w:unhideWhenUsed="1" w:qFormat="1"/>
+    <w:lsdException w:name="heading 8" w:semiHidden="1" w:uiPriority="9" w:unhideWhenUsed="1" w:qFormat="1"/>
+    <w:lsdException w:name="heading 9" w:semiHidden="1" w:uiPriority="9" w:unhideWhenUsed="1" w:qFormat="1"/>
+    <w:lsdException w:name="index 1" w:semiHidden="1" w:unhideWhenUsed="1"/>
+    <w:lsdException w:name="index 2" w:semiHidden="1" w:unhideWhenUsed="1"/>
+    <w:lsdException w:name="index 3" w:semiHidden="1" w:unhideWhenUsed="1"/>
+    <w:lsdException w:name="index 4" w:semiHidden="1" w:unhideWhenUsed="1"/>
+    <w:lsdException w:name="index 5" w:semiHidden="1" w:unhideWhenUsed="1"/>
+    <w:lsdException w:name="index 6" w:semiHidden="1" w:unhideWhenUsed="1"/>
+    <w:lsdException w:name="index 7" w:semiHidden="1" w:unhideWhenUsed="1"/>
+    <w:lsdException w:name="index 8" w:semiHidden="1" w:unhideWhenUsed="1"/>
+    <w:lsdException w:name="index 9" w:semiHidden="1" w:unhideWhenUsed="1"/>
+    <w:lsdException w:name="toc 1" w:semiHidden="1" w:uiPriority="39" w:unhideWhenUsed="1"/>
+    <w:lsdException w:name="toc 2" w:semiHidden="1" w:uiPriority="39" w:unhideWhenUsed="1"/>
+    <w:lsdException w:name="toc 3" w:semiHidden="1" w:uiPriority="39" w:unhideWhenUsed="1"/>
+    <w:lsdException w:name="toc 4" w:semiHidden="1" w:uiPriority="39" w:unhideWhenUsed="1"/>
+    <w:lsdException w:name="toc 5" w:semiHidden="1" w:uiPriority="39" w:unhideWhenUsed="1"/>
+    <w:lsdException w:name="toc 6" w:semiHidden="1" w:uiPriority="39" w:unhideWhenUsed="1"/>
+    <w:lsdException w:name="toc 7" w:semiHidden="1" w:uiPriority="39" w:unhideWhenUsed="1"/>
+    <w:lsdException w:name="toc 8" w:semiHidden="1" w:uiPriority="39" w:unhideWhenUsed="1"/>
+    <w:lsdException w:name="toc 9" w:semiHidden="1" w:uiPriority="39" w:unhideWhenUsed="1"/>
+    <w:lsdException w:name="Normal Indent" w:semiHidden="1" w:unhideWhenUsed="1"/>
+    <w:lsdException w:name="footnote text" w:semiHidden="1" w:unhideWhenUsed="1"/>
+    <w:lsdException w:name="annotation text" w:semiHidden="1" w:unhideWhenUsed="1"/>
+    <w:lsdException w:name="header" w:semiHidden="1" w:unhideWhenUsed="1"/>
+    <w:lsdException w:name="footer" w:semiHidden="1" w:unhideWhenUsed="1"/>
+    <w:lsdException w:name="index heading" w:semiHidden="1" w:unhideWhenUsed="1"/>
+    <w:lsdException w:name="caption" w:semiHidden="1" w:uiPriority="35" w:unhideWhenUsed="1" w:qFormat="1"/>
+    <w:lsdException w:name="table of figures" w:semiHidden="1" w:unhideWhenUsed="1"/>
+    <w:lsdException w:name="envelope address" w:semiHidden="1" w:unhideWhenUsed="1"/>
+    <w:lsdException w:name="envelope return" w:semiHidden="1" w:unhideWhenUsed="1"/>
+    <w:lsdException w:name="footnote reference" w:semiHidden="1" w:unhideWhenUsed="1"/>
+    <w:lsdException w:name="annotation reference" w:semiHidden="1" w:unhideWhenUsed="1"/>
+    <w:lsdException w:name="line number" w:semiHidden="1" w:unhideWhenUsed="1"/>
+    <w:lsdException w:name="page number" w:semiHidden="1" w:unhideWhenUsed="1"/>
+    <w:lsdException w:name="endnote reference" w:semiHidden="1" w:unhideWhenUsed="1"/>
+    <w:lsdException w:name="endnote text" w:semiHidden="1" w:unhideWhenUsed="1"/>
+    <w:lsdException w:name="table of authorities" w:semiHidden="1" w:unhideWhenUsed="1"/>
+    <w:lsdException w:name="macro" w:semiHidden="1" w:unhideWhenUsed="1"/>
+    <w:lsdException w:name="toa heading" w:semiHidden="1" w:unhideWhenUsed="1"/>
+    <w:lsdException w:name="List" w:semiHidden="1" w:unhideWhenUsed="1"/>
+    <w:lsdException w:name="List Bullet" w:semiHidden="1" w:unhideWhenUsed="1"/>
+    <w:lsdException w:name="List Number" w:semiHidden="1" w:unhideWhenUsed="1"/>
+    <w:lsdException w:name="List 2" w:semiHidden="1" w:unhideWhenUsed="1"/>
+    <w:lsdException w:name="List 3" w:semiHidden="1" w:unhideWhenUsed="1"/>
+    <w:lsdException w:name="List 4" w:semiHidden="1" w:unhideWhenUsed="1"/>
+    <w:lsdException w:name="List 5" w:semiHidden="1" w:unhideWhenUsed="1"/>
+    <w:lsdException w:name="List Bullet 2" w:semiHidden="1" w:unhideWhenUsed="1"/>
+    <w:lsdException w:name="List Bullet 3" w:semiHidden="1" w:unhideWhenUsed="1"/>
+    <w:lsdException w:name="List Bullet 4" w:semiHidden="1" w:unhideWhenUsed="1"/>
+    <w:lsdException w:name="List Bullet 5" w:semiHidden="1" w:unhideWhenUsed="1"/>
+    <w:lsdException w:name="List Number 2" w:semiHidden="1" w:unhideWhenUsed="1"/>
+    <w:lsdException w:name="List Number 3" w:semiHidden="1" w:unhideWhenUsed="1"/>
+    <w:lsdException w:name="List Number 4" w:semiHidden="1" w:unhideWhenUsed="1"/>
+    <w:lsdException w:name="List Number 5" w:semiHidden="1" w:unhideWhenUsed="1"/>
+    <w:lsdException w:name="Title" w:uiPriority="10" w:qFormat="1"/>
+    <w:lsdException w:name="Closing" w:semiHidden="1" w:unhideWhenUsed="1"/>
+    <w:lsdException w:name="Signature" w:semiHidden="1" w:unhideWhenUsed="1"/>
+    <w:lsdException w:name="Default Paragraph Font" w:semiHidden="1" w:uiPriority="1" w:unhideWhenUsed="1"/>
+    <w:lsdException w:name="Body Text" w:semiHidden="1" w:unhideWhenUsed="1"/>
+    <w:lsdException w:name="Body Text Indent" w:semiHidden="1" w:unhideWhenUsed="1"/>
+    <w:lsdException w:name="List Continue" w:semiHidden="1" w:unhideWhenUsed="1"/>
+    <w:lsdException w:name="List Continue 2" w:semiHidden="1" w:unhideWhenUsed="1"/>
+    <w:lsdException w:name="List Continue 3" w:semiHidden="1" w:unhideWhenUsed="1"/>
+    <w:lsdException w:name="List Continue 4" w:semiHidden="1" w:unhideWhenUsed="1"/>
+    <w:lsdException w:name="List Continue 5" w:semiHidden="1" w:unhideWhenUsed="1"/>
+    <w:lsdException w:name="Message Header" w:semiHidden="1" w:unhideWhenUsed="1"/>
+    <w:lsdException w:name="Subtitle" w:uiPriority="11" w:qFormat="1"/>
+    <w:lsdException w:name="Salutation" w:semiHidden="1" w:unhideWhenUsed="1"/>
+    <w:lsdException w:name="Date" w:semiHidden="1" w:unhideWhenUsed="1"/>
+    <w:lsdException w:name="Body Text First Indent" w:semiHidden="1" w:unhideWhenUsed="1"/>
+    <w:lsdException w:name="Body Text First Indent 2" w:semiHidden="1" w:unhideWhenUsed="1"/>
+    <w:lsdException w:name="Note Heading" w:semiHidden="1" w:unhideWhenUsed="1"/>
+    <w:lsdException w:name="Body Text 2" w:semiHidden="1" w:unhideWhenUsed="1"/>
+    <w:lsdException w:name="Body Text 3" w:semiHidden="1" w:unhideWhenUsed="1"/>
+    <w:lsdException w:name="Body Text Indent 2" w:semiHidden="1" w:unhideWhenUsed="1"/>
+    <w:lsdException w:name="Body Text Indent 3" w:semiHidden="1" w:unhideWhenUsed="1"/>
+    <w:lsdException w:name="Block Text" w:semiHidden="1" w:unhideWhenUsed="1"/>
+    <w:lsdException w:name="Hyperlink" w:semiHidden="1" w:unhideWhenUsed="1"/>
+    <w:lsdException w:name="FollowedHyperlink" w:semiHidden="1" w:unhideWhenUsed="1"/>
+    <w:lsdException w:name="Strong" w:uiPriority="22" w:qFormat="1"/>
+    <w:lsdException w:name="Emphasis" w:uiPriority="20" w:qFormat="1"/>
+    <w:lsdException w:name="Document Map" w:semiHidden="1" w:unhideWhenUsed="1"/>
+    <w:lsdException w:name="Plain Text" w:semiHidden="1" w:unhideWhenUsed="1"/>
+    <w:lsdException w:name="E-mail Signature" w:semiHidden="1" w:unhideWhenUsed="1"/>
+    <w:lsdException w:name="HTML Top of Form" w:semiHidden="1" w:unhideWhenUsed="1"/>
+    <w:lsdException w:name="HTML Bottom of Form" w:semiHidden="1" w:unhideWhenUsed="1"/>
+    <w:lsdException w:name="Normal (Web)" w:semiHidden="1" w:unhideWhenUsed="1"/>
+    <w:lsdException w:name="HTML Acronym" w:semiHidden="1" w:unhideWhenUsed="1"/>
+    <w:lsdException w:name="HTML Address" w:semiHidden="1" w:unhideWhenUsed="1"/>
+    <w:lsdException w:name="HTML Cite" w:semiHidden="1" w:unhideWhenUsed="1"/>
+    <w:lsdException w:name="HTML Code" w:semiHidden="1" w:unhideWhenUsed="1"/>
+    <w:lsdException w:name="HTML Definition" w:semiHidden="1" w:unhideWhenUsed="1"/>
+    <w:lsdException w:name="HTML Keyboard" w:semiHidden="1" w:unhideWhenUsed="1"/>
+    <w:lsdException w:name="HTML Preformatted" w:semiHidden="1" w:unhideWhenUsed="1"/>
+    <w:lsdException w:name="HTML Sample" w:semiHidden="1" w:unhideWhenUsed="1"/>
+    <w:lsdException w:name="HTML Typewriter" w:semiHidden="1" w:unhideWhenUsed="1"/>
+    <w:lsdException w:name="HTML Variable" w:semiHidden="1" w:unhideWhenUsed="1"/>
+    <w:lsdException w:name="Normal Table" w:semiHidden="1" w:unhideWhenUsed="1"/>
+    <w:lsdException w:name="annotation subject" w:semiHidden="1" w:unhideWhenUsed="1"/>
+    <w:lsdException w:name="No List" w:semiHidden="1" w:unhideWhenUsed="1"/>
+    <w:lsdException w:name="Outline List 1" w:semiHidden="1" w:unhideWhenUsed="1"/>
+    <w:lsdException w:name="Outline List 2" w:semiHidden="1" w:unhideWhenUsed="1"/>
+    <w:lsdException w:name="Outline List 3" w:semiHidden="1" w:unhideWhenUsed="1"/>
+    <w:lsdException w:name="Table Simple 1" w:semiHidden="1" w:unhideWhenUsed="1"/>
+    <w:lsdException w:name="Table Simple 2" w:semiHidden="1" w:unhideWhenUsed="1"/>
+    <w:lsdException w:name="Table Simple 3" w:semiHidden="1" w:unhideWhenUsed="1"/>
+    <w:lsdException w:name="Table Classic 1" w:semiHidden="1" w:unhideWhenUsed="1"/>
+    <w:lsdException w:name="Table Classic 2" w:semiHidden="1" w:unhideWhenUsed="1"/>
+    <w:lsdException w:name="Table Classic 3" w:semiHidden="1" w:unhideWhenUsed="1"/>
+    <w:lsdException w:name="Table Classic 4" w:semiHidden="1" w:unhideWhenUsed="1"/>
+    <w:lsdException w:name="Table Colorful 1" w:semiHidden="1" w:unhideWhenUsed="1"/>
+    <w:lsdException w:name="Table Colorful 2" w:semiHidden="1" w:unhideWhenUsed="1"/>
+    <w:lsdException w:name="Table Colorful 3" w:semiHidden="1" w:unhideWhenUsed="1"/>
+    <w:lsdException w:name="Table Columns 1" w:semiHidden="1" w:unhideWhenUsed="1"/>
+    <w:lsdException w:name="Table Columns 2" w:semiHidden="1" w:unhideWhenUsed="1"/>
+    <w:lsdException w:name="Table Columns 3" w:semiHidden="1" w:unhideWhenUsed="1"/>
+    <w:lsdException w:name="Table Columns 4" w:semiHidden="1" w:unhideWhenUsed="1"/>
+    <w:lsdException w:name="Table Columns 5" w:semiHidden="1" w:unhideWhenUsed="1"/>
+    <w:lsdException w:name="Table Grid 1" w:semiHidden="1" w:unhideWhenUsed="1"/>
+    <w:lsdException w:name="Table Grid 2" w:semiHidden="1" w:unhideWhenUsed="1"/>
+    <w:lsdException w:name="Table Grid 3" w:semiHidden="1" w:unhideWhenUsed="1"/>
+    <w:lsdException w:name="Table Grid 4" w:semiHidden="1" w:unhideWhenUsed="1"/>
+    <w:lsdException w:name="Table Grid 5" w:semiHidden="1" w:unhideWhenUsed="1"/>
+    <w:lsdException w:name="Table Grid 6" w:semiHidden="1" w:unhideWhenUsed="1"/>
+    <w:lsdException w:name="Table Grid 7" w:semiHidden="1" w:unhideWhenUsed="1"/>
+    <w:lsdException w:name="Table Grid 8" w:semiHidden="1" w:unhideWhenUsed="1"/>
+    <w:lsdException w:name="Table List 1" w:semiHidden="1" w:unhideWhenUsed="1"/>
+    <w:lsdException w:name="Table List 2" w:semiHidden="1" w:unhideWhenUsed="1"/>
+    <w:lsdException w:name="Table List 3" w:semiHidden="1" w:unhideWhenUsed="1"/>
+    <w:lsdException w:name="Table List 4" w:semiHidden="1" w:unhideWhenUsed="1"/>
+    <w:lsdException w:name="Table List 5" w:semiHidden="1" w:unhideWhenUsed="1"/>
+    <w:lsdException w:name="Table List 6" w:semiHidden="1" w:unhideWhenUsed="1"/>
+    <w:lsdException w:name="Table List 7" w:semiHidden="1" w:unhideWhenUsed="1"/>
+    <w:lsdException w:name="Table List 8" w:semiHidden="1" w:unhideWhenUsed="1"/>
+    <w:lsdException w:name="Table 3D effects 1" w:semiHidden="1" w:unhideWhenUsed="1"/>
+    <w:lsdException w:name="Table 3D effects 2" w:semiHidden="1" w:unhideWhenUsed="1"/>
+    <w:lsdException w:name="Table 3D effects 3" w:semiHidden="1" w:unhideWhenUsed="1"/>
+    <w:lsdException w:name="Table Contemporary" w:semiHidden="1" w:unhideWhenUsed="1"/>
+    <w:lsdException w:name="Table Elegant" w:semiHidden="1" w:unhideWhenUsed="1"/>
+    <w:lsdException w:name="Table Professional" w:semiHidden="1" w:unhideWhenUsed="1"/>
+    <w:lsdException w:name="Table Subtle 1" w:semiHidden="1" w:unhideWhenUsed="1"/>
+    <w:lsdException w:name="Table Subtle 2" w:semiHidden="1" w:unhideWhenUsed="1"/>
+    <w:lsdException w:name="Table Web 1" w:semiHidden="1" w:unhideWhenUsed="1"/>
+    <w:lsdException w:name="Table Web 2" w:semiHidden="1" w:unhideWhenUsed="1"/>
+    <w:lsdException w:name="Table Web 3" w:semiHidden="1" w:unhideWhenUsed="1"/>
+    <w:lsdException w:name="Balloon Text" w:semiHidden="1" w:unhideWhenUsed="1"/>
+    <w:lsdException w:name="Table Grid" w:uiPriority="39"/>
+    <w:lsdException w:name="Table Theme" w:semiHidden="1" w:unhideWhenUsed="1"/>
+    <w:lsdException w:name="Placeholder Text" w:semiHidden="1"/>
+    <w:lsdException w:name="No Spacing" w:uiPriority="1" w:qFormat="1"/>
+    <w:lsdException w:name="Light Shading" w:uiPriority="60"/>
+    <w:lsdException w:name="Light List" w:uiPriority="61"/>
+    <w:lsdException w:name="Light Grid" w:uiPriority="62"/>
+    <w:lsdException w:name="Medium Shading 1" w:uiPriority="63"/>
+    <w:lsdException w:name="Medium Shading 2" w:uiPriority="64"/>
+    <w:lsdException w:name="Medium List 1" w:uiPriority="65"/>
+    <w:lsdException w:name="Medium List 2" w:uiPriority="66"/>
+    <w:lsdException w:name="Medium Grid 1" w:uiPriority="67"/>
+    <w:lsdException w:name="Medium Grid 2" w:uiPriority="68"/>
+    <w:lsdException w:name="Medium Grid 3" w:uiPriority="69"/>
+    <w:lsdException w:name="Dark List" w:uiPriority="70"/>
+    <w:lsdException w:name="Colorful Shading" w:uiPriority="71"/>
+    <w:lsdException w:name="Colorful List" w:uiPriority="72"/>
+    <w:lsdException w:name="Colorful Grid" w:uiPriority="73"/>
+    <w:lsdException w:name="Light Shading Accent 1" w:uiPriority="60"/>
+    <w:lsdException w:name="Light List Accent 1" w:uiPriority="61"/>
+    <w:lsdException w:name="Light Grid Accent 1" w:uiPriority="62"/>
+    <w:lsdException w:name="Medium Shading 1 Accent 1" w:uiPriority="63"/>
+    <w:lsdException w:name="Medium Shading 2 Accent 1" w:uiPriority="64"/>
+    <w:lsdException w:name="Medium List 1 Accent 1" w:uiPriority="65"/>
+    <w:lsdException w:name="Revision" w:semiHidden="1"/>
+    <w:lsdException w:name="List Paragraph" w:uiPriority="34" w:qFormat="1"/>
+    <w:lsdException w:name="Quote" w:uiPriority="29" w:qFormat="1"/>
+    <w:lsdException w:name="Intense Quote" w:uiPriority="30" w:qFormat="1"/>
+    <w:lsdException w:name="Medium List 2 Accent 1" w:uiPriority="66"/>
+    <w:lsdException w:name="Medium Grid 1 Accent 1" w:uiPriority="67"/>
+    <w:lsdException w:name="Medium Grid 2 Accent 1" w:uiPriority="68"/>
+    <w:lsdException w:name="Medium Grid 3 Accent 1" w:uiPriority="69"/>
+    <w:lsdException w:name="Dark List Accent 1" w:uiPriority="70"/>
+    <w:lsdException w:name="Colorful Shading Accent 1" w:uiPriority="71"/>
+    <w:lsdException w:name="Colorful List Accent 1" w:uiPriority="72"/>
+    <w:lsdException w:name="Colorful Grid Accent 1" w:uiPriority="73"/>
+    <w:lsdException w:name="Light Shading Accent 2" w:uiPriority="60"/>
+    <w:lsdException w:name="Light List Accent 2" w:uiPriority="61"/>
+    <w:lsdException w:name="Light Grid Accent 2" w:uiPriority="62"/>
+    <w:lsdException w:name="Medium Shading 1 Accent 2" w:uiPriority="63"/>
+    <w:lsdException w:name="Medium Shading 2 Accent 2" w:uiPriority="64"/>
+    <w:lsdException w:name="Medium List 1 Accent 2" w:uiPriority="65"/>
+    <w:lsdException w:name="Medium List 2 Accent 2" w:uiPriority="66"/>
+    <w:lsdException w:name="Medium Grid 1 Accent 2" w:uiPriority="67"/>
+    <w:lsdException w:name="Medium Grid 2 Accent 2" w:uiPriority="68"/>
+    <w:lsdException w:name="Medium Grid 3 Accent 2" w:uiPriority="69"/>
+    <w:lsdException w:name="Dark List Accent 2" w:uiPriority="70"/>
+    <w:lsdException w:name="Colorful Shading Accent 2" w:uiPriority="71"/>
+    <w:lsdException w:name="Colorful List Accent 2" w:uiPriority="72"/>
+    <w:lsdException w:name="Colorful Grid Accent 2" w:uiPriority="73"/>
+    <w:lsdException w:name="Light Shading Accent 3" w:uiPriority="60"/>
+    <w:lsdException w:name="Light List Accent 3" w:uiPriority="61"/>
+    <w:lsdException w:name="Light Grid Accent 3" w:uiPriority="62"/>
+    <w:lsdException w:name="Medium Shading 1 Accent 3" w:uiPriority="63"/>
+    <w:lsdException w:name="Medium Shading 2 Accent 3" w:uiPriority="64"/>
+    <w:lsdException w:name="Medium List 1 Accent 3" w:uiPriority="65"/>
+    <w:lsdException w:name="Medium List 2 Accent 3" w:uiPriority="66"/>
+    <w:lsdException w:name="Medium Grid 1 Accent 3" w:uiPriority="67"/>
+    <w:lsdException w:name="Medium Grid 2 Accent 3" w:uiPriority="68"/>
+    <w:lsdException w:name="Medium Grid 3 Accent 3" w:uiPriority="69"/>
+    <w:lsdException w:name="Dark List Accent 3" w:uiPriority="70"/>
+    <w:lsdException w:name="Colorful Shading Accent 3" w:uiPriority="71"/>
+    <w:lsdException w:name="Colorful List Accent 3" w:uiPriority="72"/>
+    <w:lsdException w:name="Colorful Grid Accent 3" w:uiPriority="73"/>
+    <w:lsdException w:name="Light Shading Accent 4" w:uiPriority="60"/>
+    <w:lsdException w:name="Light List Accent 4" w:uiPriority="61"/>
+    <w:lsdException w:name="Light Grid Accent 4" w:uiPriority="62"/>
+    <w:lsdException w:name="Medium Shading 1 Accent 4" w:uiPriority="63"/>
+    <w:lsdException w:name="Medium Shading 2 Accent 4" w:uiPriority="64"/>
+    <w:lsdException w:name="Medium List 1 Accent 4" w:uiPriority="65"/>
+    <w:lsdException w:name="Medium List 2 Accent 4" w:uiPriority="66"/>
+    <w:lsdException w:name="Medium Grid 1 Accent 4" w:uiPriority="67"/>
+    <w:lsdException w:name="Medium Grid 2 Accent 4" w:uiPriority="68"/>
+    <w:lsdException w:name="Medium Grid 3 Accent 4" w:uiPriority="69"/>
+    <w:lsdException w:name="Dark List Accent 4" w:uiPriority="70"/>
+    <w:lsdException w:name="Colorful Shading Accent 4" w:uiPriority="71"/>
+    <w:lsdException w:name="Colorful List Accent 4" w:uiPriority="72"/>
+    <w:lsdException w:name="Colorful Grid Accent 4" w:uiPriority="73"/>
+    <w:lsdException w:name="Light Shading Accent 5" w:uiPriority="60"/>
+    <w:lsdException w:name="Light List Accent 5" w:uiPriority="61"/>
+    <w:lsdException w:name="Light Grid Accent 5" w:uiPriority="62"/>
+    <w:lsdException w:name="Medium Shading 1 Accent 5" w:uiPriority="63"/>
+    <w:lsdException w:name="Medium Shading 2 Accent 5" w:uiPriority="64"/>
+    <w:lsdException w:name="Medium List 1 Accent 5" w:uiPriority="65"/>
+    <w:lsdException w:name="Medium List 2 Accent 5" w:uiPriority="66"/>
+    <w:lsdException w:name="Medium Grid 1 Accent 5" w:uiPriority="67"/>
+    <w:lsdException w:name="Medium Grid 2 Accent 5" w:uiPriority="68"/>
+    <w:lsdException w:name="Medium Grid 3 Accent 5" w:uiPriority="69"/>
+    <w:lsdException w:name="Dark List Accent 5" w:uiPriority="70"/>
+    <w:lsdException w:name="Colorful Shading Accent 5" w:uiPriority="71"/>
+    <w:lsdException w:name="Colorful List Accent 5" w:uiPriority="72"/>
+    <w:lsdException w:name="Colorful Grid Accent 5" w:uiPriority="73"/>
+    <w:lsdException w:name="Light Shading Accent 6" w:uiPriority="60"/>
+    <w:lsdException w:name="Light List Accent 6" w:uiPriority="61"/>
+    <w:lsdException w:name="Light Grid Accent 6" w:uiPriority="62"/>
+    <w:lsdException w:name="Medium Shading 1 Accent 6" w:uiPriority="63"/>
+    <w:lsdException w:name="Medium Shading 2 Accent 6" w:uiPriority="64"/>
+    <w:lsdException w:name="Medium List 1 Accent 6" w:uiPriority="65"/>
+    <w:lsdException w:name="Medium List 2 Accent 6" w:uiPriority="66"/>
+    <w:lsdException w:name="Medium Grid 1 Accent 6" w:uiPriority="67"/>
+    <w:lsdException w:name="Medium Grid 2 Accent 6" w:uiPriority="68"/>
+    <w:lsdException w:name="Medium Grid 3 Accent 6" w:uiPriority="69"/>
+    <w:lsdException w:name="Dark List Accent 6" w:uiPriority="70"/>
+    <w:lsdException w:name="Colorful Shading Accent 6" w:uiPriority="71"/>
+    <w:lsdException w:name="Colorful List Accent 6" w:uiPriority="72"/>
+    <w:lsdException w:name="Colorful Grid Accent 6" w:uiPriority="73"/>
+    <w:lsdException w:name="Subtle Emphasis" w:uiPriority="19" w:qFormat="1"/>
+    <w:lsdException w:name="Intense Emphasis" w:uiPriority="21" w:qFormat="1"/>
+    <w:lsdException w:name="Subtle Reference" w:uiPriority="31" w:qFormat="1"/>
+    <w:lsdException w:name="Intense Reference" w:uiPriority="32" w:qFormat="1"/>
+    <w:lsdException w:name="Book Title" w:uiPriority="33" w:qFormat="1"/>
+    <w:lsdException w:name="Bibliography" w:semiHidden="1" w:uiPriority="37" w:unhideWhenUsed="1"/>
+    <w:lsdException w:name="TOC Heading" w:semiHidden="1" w:uiPriority="39" w:unhideWhenUsed="1" w:qFormat="1"/>
+    <w:lsdException w:name="Plain Table 1" w:uiPriority="41"/>
+    <w:lsdException w:name="Plain Table 2" w:uiPriority="42"/>
+    <w:lsdException w:name="Plain Table 3" w:uiPriority="43"/>
+    <w:lsdException w:name="Plain Table 4" w:uiPriority="44"/>
+    <w:lsdException w:name="Plain Table 5" w:uiPriority="45"/>
+    <w:lsdException w:name="Grid Table Light" w:uiPriority="40"/>
+    <w:lsdException w:name="Grid Table 1 Light" w:uiPriority="46"/>
+    <w:lsdException w:name="Grid Table 2" w:uiPriority="47"/>
+    <w:lsdException w:name="Grid Table 3" w:uiPriority="48"/>
+    <w:lsdException w:name="Grid Table 4" w:uiPriority="49"/>
+    <w:lsdException w:name="Grid Table 5 Dark" w:uiPriority="50"/>
+    <w:lsdException w:name="Grid Table 6 Colorful" w:uiPriority="51"/>
+    <w:lsdException w:name="Grid Table 7 Colorful" w:uiPriority="52"/>
+    <w:lsdException w:name="Grid Table 1 Light Accent 1" w:uiPriority="46"/>
+    <w:lsdException w:name="Grid Table 2 Accent 1" w:uiPriority="47"/>
+    <w:lsdException w:name="Grid Table 3 Accent 1" w:uiPriority="48"/>
+    <w:lsdException w:name="Grid Table 4 Accent 1" w:uiPriority="49"/>
+    <w:lsdException w:name="Grid Table 5 Dark Accent 1" w:uiPriority="50"/>
+    <w:lsdException w:name="Grid Table 6 Colorful Accent 1" w:uiPriority="51"/>
+    <w:lsdException w:name="Grid Table 7 Colorful Accent 1" w:uiPriority="52"/>
+    <w:lsdException w:name="Grid Table 1 Light Accent 2" w:uiPriority="46"/>
+    <w:lsdException w:name="Grid Table 2 Accent 2" w:uiPriority="47"/>
+    <w:lsdException w:name="Grid Table 3 Accent 2" w:uiPriority="48"/>
+    <w:lsdException w:name="Grid Table 4 Accent 2" w:uiPriority="49"/>
+    <w:lsdException w:name="Grid Table 5 Dark Accent 2" w:uiPriority="50"/>
+    <w:lsdException w:name="Grid Table 6 Colorful Accent 2" w:uiPriority="51"/>
+    <w:lsdException w:name="Grid Table 7 Colorful Accent 2" w:uiPriority="52"/>
+    <w:lsdException w:name="Grid Table 1 Light Accent 3" w:uiPriority="46"/>
+    <w:lsdException w:name="Grid Table 2 Accent 3" w:uiPriority="47"/>
+    <w:lsdException w:name="Grid Table 3 Accent 3" w:uiPriority="48"/>
+    <w:lsdException w:name="Grid Table 4 Accent 3" w:uiPriority="49"/>
+    <w:lsdException w:name="Grid Table 5 Dark Accent 3" w:uiPriority="50"/>
+    <w:lsdException w:name="Grid Table 6 Colorful Accent 3" w:uiPriority="51"/>
+    <w:lsdException w:name="Grid Table 7 Colorful Accent 3" w:uiPriority="52"/>
+    <w:lsdException w:name="Grid Table 1 Light Accent 4" w:uiPriority="46"/>
+    <w:lsdException w:name="Grid Table 2 Accent 4" w:uiPriority="47"/>
+    <w:lsdException w:name="Grid Table 3 Accent 4" w:uiPriority="48"/>
+    <w:lsdException w:name="Grid Table 4 Accent 4" w:uiPriority="49"/>
+    <w:lsdException w:name="Grid Table 5 Dark Accent 4" w:uiPriority="50"/>
+    <w:lsdException w:name="Grid Table 6 Colorful Accent 4" w:uiPriority="51"/>
+    <w:lsdException w:name="Grid Table 7 Colorful Accent 4" w:uiPriority="52"/>
+    <w:lsdException w:name="Grid Table 1 Light Accent 5" w:uiPriority="46"/>
+    <w:lsdException w:name="Grid Table 2 Accent 5" w:uiPriority="47"/>
+    <w:lsdException w:name="Grid Table 3 Accent 5" w:uiPriority="48"/>
+    <w:lsdException w:name="Grid Table 4 Accent 5" w:uiPriority="49"/>
+    <w:lsdException w:name="Grid Table 5 Dark Accent 5" w:uiPriority="50"/>
+    <w:lsdException w:name="Grid Table 6 Colorful Accent 5" w:uiPriority="51"/>
+    <w:lsdException w:name="Grid Table 7 Colorful Accent 5" w:uiPriority="52"/>
+    <w:lsdException w:name="Grid Table 1 Light Accent 6" w:uiPriority="46"/>
+    <w:lsdException w:name="Grid Table 2 Accent 6" w:uiPriority="47"/>
+    <w:lsdException w:name="Grid Table 3 Accent 6" w:uiPriority="48"/>
+    <w:lsdException w:name="Grid Table 4 Accent 6" w:uiPriority="49"/>
+    <w:lsdException w:name="Grid Table 5 Dark Accent 6" w:uiPriority="50"/>
+    <w:lsdException w:name="Grid Table 6 Colorful Accent 6" w:uiPriority="51"/>
+    <w:lsdException w:name="Grid Table 7 Colorful Accent 6" w:uiPriority="52"/>
+    <w:lsdException w:name="List Table 1 Light" w:uiPriority="46"/>
+    <w:lsdException w:name="List Table 2" w:uiPriority="47"/>
+    <w:lsdException w:name="List Table 3" w:uiPriority="48"/>
+    <w:lsdException w:name="List Table 4" w:uiPriority="49"/>
+    <w:lsdException w:name="List Table 5 Dark" w:uiPriority="50"/>
+    <w:lsdException w:name="List Table 6 Colorful" w:uiPriority="51"/>
+    <w:lsdException w:name="List Table 7 Colorful" w:uiPriority="52"/>
+    <w:lsdException w:name="List Table 1 Light Accent 1" w:uiPriority="46"/>
+    <w:lsdException w:name="List Table 2 Accent 1" w:uiPriority="47"/>
+    <w:lsdException w:name="List Table 3 Accent 1" w:uiPriority="48"/>
+    <w:lsdException w:name="List Table 4 Accent 1" w:uiPriority="49"/>
+    <w:lsdException w:name="List Table 5 Dark Accent 1" w:uiPriority="50"/>
+    <w:lsdException w:name="List Table 6 Colorful Accent 1" w:uiPriority="51"/>
+    <w:lsdException w:name="List Table 7 Colorful Accent 1" w:uiPriority="52"/>
+    <w:lsdException w:name="List Table 1 Light Accent 2" w:uiPriority="46"/>
+    <w:lsdException w:name="List Table 2 Accent 2" w:uiPriority="47"/>
+    <w:lsdException w:name="List Table 3 Accent 2" w:uiPriority="48"/>
+    <w:lsdException w:name="List Table 4 Accent 2" w:uiPriority="49"/>
+    <w:lsdException w:name="List Table 5 Dark Accent 2" w:uiPriority="50"/>
+    <w:lsdException w:name="List Table 6 Colorful Accent 2" w:uiPriority="51"/>
+    <w:lsdException w:name="List Table 7 Colorful Accent 2" w:uiPriority="52"/>
+    <w:lsdException w:name="List Table 1 Light Accent 3" w:uiPriority="46"/>
+    <w:lsdException w:name="List Table 2 Accent 3" w:uiPriority="47"/>
+    <w:lsdException w:name="List Table 3 Accent 3" w:uiPriority="48"/>
+    <w:lsdException w:name="List Table 4 Accent 3" w:uiPriority="49"/>
+    <w:lsdException w:name="List Table 5 Dark Accent 3" w:uiPriority="50"/>
+    <w:lsdException w:name="List Table 6 Colorful Accent 3" w:uiPriority="51"/>
+    <w:lsdException w:name="List Table 7 Colorful Accent 3" w:uiPriority="52"/>
+    <w:lsdException w:name="List Table 1 Light Accent 4" w:uiPriority="46"/>
+    <w:lsdException w:name="List Table 2 Accent 4" w:uiPriority="47"/>
+    <w:lsdException w:name="List Table 3 Accent 4" w:uiPriority="48"/>
+    <w:lsdException w:name="List Table 4 Accent 4" w:uiPriority="49"/>
+    <w:lsdException w:name="List Table 5 Dark Accent 4" w:uiPriority="50"/>
+    <w:lsdException w:name="List Table 6 Colorful Accent 4" w:uiPriority="51"/>
+    <w:lsdException w:name="List Table 7 Colorful Accent 4" w:uiPriority="52"/>
+    <w:lsdException w:name="List Table 1 Light Accent 5" w:uiPriority="46"/>
+    <w:lsdException w:name="List Table 2 Accent 5" w:uiPriority="47"/>
+    <w:lsdException w:name="List Table 3 Accent 5" w:uiPriority="48"/>
+    <w:lsdException w:name="List Table 4 Accent 5" w:uiPriority="49"/>
+    <w:lsdException w:name="List Table 5 Dark Accent 5" w:uiPriority="50"/>
+    <w:lsdException w:name="List Table 6 Colorful Accent 5" w:uiPriority="51"/>
+    <w:lsdException w:name="List Table 7 Colorful Accent 5" w:uiPriority="52"/>
+    <w:lsdException w:name="List Table 1 Light Accent 6" w:uiPriority="46"/>
+    <w:lsdException w:name="List Table 2 Accent 6" w:uiPriority="47"/>
+    <w:lsdException w:name="List Table 3 Accent 6" w:uiPriority="48"/>
+    <w:lsdException w:name="List Table 4 Accent 6" w:uiPriority="49"/>
+    <w:lsdException w:name="List Table 5 Dark Accent 6" w:uiPriority="50"/>
+    <w:lsdException w:name="List Table 6 Colorful Accent 6" w:uiPriority="51"/>
+    <w:lsdException w:name="List Table 7 Colorful Accent 6" w:uiPriority="52"/>
   </w:latentStyles>
   <w:style w:type="paragraph" w:default="1" w:styleId="Normal">
     <w:name w:val="Normal"/>
@@ -10234,7 +10561,7 @@
   <a:extraClrSchemeLst/>
   <a:extLst>
     <a:ext uri="{05A4C25C-085E-4340-85A3-A5531E510DB2}">
-      <thm15:themeFamily xmlns:thm15="http://schemas.microsoft.com/office/thememl/2012/main" xmlns="" name="Office Theme" id="{62F939B6-93AF-4DB8-9C6B-D6C7DFDC589F}" vid="{4A3C46E8-61CC-4603-A589-7422A47A8E4A}"/>
+      <thm15:themeFamily xmlns:thm15="http://schemas.microsoft.com/office/thememl/2012/main" name="Office Theme" id="{62F939B6-93AF-4DB8-9C6B-D6C7DFDC589F}" vid="{4A3C46E8-61CC-4603-A589-7422A47A8E4A}"/>
     </a:ext>
   </a:extLst>
 </a:theme>

--- a/Documentacion/Almacen de equipo de computo.docx
+++ b/Documentacion/Almacen de equipo de computo.docx
@@ -155,17 +155,8 @@
           <w:rFonts w:ascii="Arial" w:eastAsia="Arial" w:hAnsi="Arial" w:cs="Arial"/>
           <w:sz w:val="32"/>
         </w:rPr>
-        <w:t xml:space="preserve"> Carlos </w:t>
-      </w:r>
-      <w:proofErr w:type="spellStart"/>
-      <w:r>
-        <w:rPr>
-          <w:rFonts w:ascii="Arial" w:eastAsia="Arial" w:hAnsi="Arial" w:cs="Arial"/>
-          <w:sz w:val="32"/>
-        </w:rPr>
-        <w:t>Santillan</w:t>
-      </w:r>
-      <w:proofErr w:type="spellEnd"/>
+        <w:t xml:space="preserve"> Carlos Santillan</w:t>
+      </w:r>
     </w:p>
     <w:p>
       <w:pPr>
@@ -255,23 +246,7 @@
           <w:rFonts w:ascii="Arial" w:eastAsia="Arial" w:hAnsi="Arial" w:cs="Arial"/>
           <w:sz w:val="32"/>
         </w:rPr>
-        <w:t xml:space="preserve">Jorge Luis </w:t>
-      </w:r>
-      <w:proofErr w:type="spellStart"/>
-      <w:r>
-        <w:rPr>
-          <w:rFonts w:ascii="Arial" w:eastAsia="Arial" w:hAnsi="Arial" w:cs="Arial"/>
-          <w:sz w:val="32"/>
-        </w:rPr>
-        <w:t>Lopez</w:t>
-      </w:r>
-      <w:proofErr w:type="spellEnd"/>
-      <w:r>
-        <w:rPr>
-          <w:rFonts w:ascii="Arial" w:eastAsia="Arial" w:hAnsi="Arial" w:cs="Arial"/>
-          <w:sz w:val="32"/>
-        </w:rPr>
-        <w:t xml:space="preserve"> Payán</w:t>
+        <w:t>Jorge Luis Lopez Payán</w:t>
       </w:r>
     </w:p>
     <w:p>
@@ -282,21 +257,12 @@
           <w:sz w:val="32"/>
         </w:rPr>
       </w:pPr>
-      <w:proofErr w:type="spellStart"/>
-      <w:r>
-        <w:rPr>
-          <w:rFonts w:ascii="Arial" w:eastAsia="Arial" w:hAnsi="Arial" w:cs="Arial"/>
-          <w:sz w:val="32"/>
-        </w:rPr>
-        <w:t>Victor</w:t>
-      </w:r>
-      <w:proofErr w:type="spellEnd"/>
-      <w:r>
-        <w:rPr>
-          <w:rFonts w:ascii="Arial" w:eastAsia="Arial" w:hAnsi="Arial" w:cs="Arial"/>
-          <w:sz w:val="32"/>
-        </w:rPr>
-        <w:t xml:space="preserve"> Alain Torrecillas Camacho</w:t>
+      <w:r>
+        <w:rPr>
+          <w:rFonts w:ascii="Arial" w:eastAsia="Arial" w:hAnsi="Arial" w:cs="Arial"/>
+          <w:sz w:val="32"/>
+        </w:rPr>
+        <w:t>Victor Alain Torrecillas Camacho</w:t>
       </w:r>
     </w:p>
     <w:p>
@@ -312,17 +278,8 @@
           <w:rFonts w:ascii="Arial" w:eastAsia="Arial" w:hAnsi="Arial" w:cs="Arial"/>
           <w:sz w:val="32"/>
         </w:rPr>
-        <w:t xml:space="preserve">Manuel Alejandro Verdugo </w:t>
-      </w:r>
-      <w:proofErr w:type="spellStart"/>
-      <w:r>
-        <w:rPr>
-          <w:rFonts w:ascii="Arial" w:eastAsia="Arial" w:hAnsi="Arial" w:cs="Arial"/>
-          <w:sz w:val="32"/>
-        </w:rPr>
-        <w:t>Perez</w:t>
-      </w:r>
-      <w:proofErr w:type="spellEnd"/>
+        <w:t>Manuel Alejandro Verdugo Perez</w:t>
+      </w:r>
     </w:p>
     <w:p>
       <w:pPr>
@@ -337,23 +294,7 @@
           <w:rFonts w:ascii="Arial" w:eastAsia="Arial" w:hAnsi="Arial" w:cs="Arial"/>
           <w:sz w:val="32"/>
         </w:rPr>
-        <w:t xml:space="preserve">Alejandro de </w:t>
-      </w:r>
-      <w:proofErr w:type="spellStart"/>
-      <w:r>
-        <w:rPr>
-          <w:rFonts w:ascii="Arial" w:eastAsia="Arial" w:hAnsi="Arial" w:cs="Arial"/>
-          <w:sz w:val="32"/>
-        </w:rPr>
-        <w:t>Jesus</w:t>
-      </w:r>
-      <w:proofErr w:type="spellEnd"/>
-      <w:r>
-        <w:rPr>
-          <w:rFonts w:ascii="Arial" w:eastAsia="Arial" w:hAnsi="Arial" w:cs="Arial"/>
-          <w:sz w:val="32"/>
-        </w:rPr>
-        <w:t xml:space="preserve"> Zazueta Peñuelas</w:t>
+        <w:t>Alejandro de Jesus Zazueta Peñuelas</w:t>
       </w:r>
     </w:p>
     <w:p>
@@ -1564,16 +1505,7 @@
                 <w:rFonts w:ascii="Arial" w:eastAsia="Arial" w:hAnsi="Arial" w:cs="Arial"/>
                 <w:sz w:val="24"/>
               </w:rPr>
-              <w:t>Descripción</w:t>
-            </w:r>
-            <w:bookmarkStart w:id="0" w:name="_GoBack"/>
-            <w:bookmarkEnd w:id="0"/>
-            <w:r>
-              <w:rPr>
-                <w:rFonts w:ascii="Arial" w:eastAsia="Arial" w:hAnsi="Arial" w:cs="Arial"/>
-                <w:sz w:val="24"/>
-              </w:rPr>
-              <w:t xml:space="preserve"> breve de los casos de uso</w:t>
+              <w:t>Descripción breve de los casos de uso</w:t>
             </w:r>
           </w:p>
         </w:tc>
@@ -2327,23 +2259,7 @@
           <w:rFonts w:ascii="Arial" w:eastAsia="Arial" w:hAnsi="Arial" w:cs="Arial"/>
           <w:sz w:val="24"/>
         </w:rPr>
-        <w:t xml:space="preserve">El documento de </w:t>
-      </w:r>
-      <w:proofErr w:type="spellStart"/>
-      <w:r>
-        <w:rPr>
-          <w:rFonts w:ascii="Arial" w:eastAsia="Arial" w:hAnsi="Arial" w:cs="Arial"/>
-          <w:sz w:val="24"/>
-        </w:rPr>
-        <w:t>requisistos</w:t>
-      </w:r>
-      <w:proofErr w:type="spellEnd"/>
-      <w:r>
-        <w:rPr>
-          <w:rFonts w:ascii="Arial" w:eastAsia="Arial" w:hAnsi="Arial" w:cs="Arial"/>
-          <w:sz w:val="24"/>
-        </w:rPr>
-        <w:t xml:space="preserve"> será la base de todo nuestro desarrollo futuro de nuestro almacén de equipo de cómputo. Describe los siguientes aspectos de nuestro sistema:</w:t>
+        <w:t>El documento de requisistos será la base de todo nuestro desarrollo futuro de nuestro almacén de equipo de cómputo. Describe los siguientes aspectos de nuestro sistema:</w:t>
       </w:r>
     </w:p>
     <w:p>
@@ -2445,88 +2361,24 @@
           <w:rFonts w:ascii="Arial" w:eastAsia="Arial" w:hAnsi="Arial" w:cs="Arial"/>
           <w:sz w:val="24"/>
         </w:rPr>
-        <w:t xml:space="preserve">Jorge Luis </w:t>
-      </w:r>
-      <w:proofErr w:type="spellStart"/>
-      <w:r>
-        <w:rPr>
-          <w:rFonts w:ascii="Arial" w:eastAsia="Arial" w:hAnsi="Arial" w:cs="Arial"/>
-          <w:sz w:val="24"/>
-        </w:rPr>
-        <w:t>Lopez</w:t>
-      </w:r>
-      <w:proofErr w:type="spellEnd"/>
-      <w:r>
-        <w:rPr>
-          <w:rFonts w:ascii="Arial" w:eastAsia="Arial" w:hAnsi="Arial" w:cs="Arial"/>
-          <w:sz w:val="24"/>
-        </w:rPr>
-        <w:t xml:space="preserve"> Payán, </w:t>
-      </w:r>
-      <w:proofErr w:type="spellStart"/>
-      <w:r>
-        <w:rPr>
-          <w:rFonts w:ascii="Arial" w:eastAsia="Arial" w:hAnsi="Arial" w:cs="Arial"/>
-          <w:sz w:val="24"/>
-        </w:rPr>
-        <w:t>Victor</w:t>
-      </w:r>
-      <w:proofErr w:type="spellEnd"/>
-      <w:r>
-        <w:rPr>
-          <w:rFonts w:ascii="Arial" w:eastAsia="Arial" w:hAnsi="Arial" w:cs="Arial"/>
-          <w:sz w:val="24"/>
-        </w:rPr>
-        <w:t xml:space="preserve"> Alain Torrecillas Camacho, </w:t>
-      </w:r>
-    </w:p>
-    <w:p>
-      <w:pPr>
-        <w:spacing w:line="360" w:lineRule="auto"/>
-        <w:jc w:val="both"/>
-        <w:rPr>
-          <w:rFonts w:ascii="Arial" w:eastAsia="Arial" w:hAnsi="Arial" w:cs="Arial"/>
-          <w:sz w:val="24"/>
-        </w:rPr>
-      </w:pPr>
-      <w:r>
-        <w:rPr>
-          <w:rFonts w:ascii="Arial" w:eastAsia="Arial" w:hAnsi="Arial" w:cs="Arial"/>
-          <w:sz w:val="24"/>
-        </w:rPr>
-        <w:t xml:space="preserve">Manuel Alejandro Verdugo </w:t>
-      </w:r>
-      <w:proofErr w:type="spellStart"/>
-      <w:r>
-        <w:rPr>
-          <w:rFonts w:ascii="Arial" w:eastAsia="Arial" w:hAnsi="Arial" w:cs="Arial"/>
-          <w:sz w:val="24"/>
-        </w:rPr>
-        <w:t>Perez</w:t>
-      </w:r>
-      <w:proofErr w:type="spellEnd"/>
-      <w:r>
-        <w:rPr>
-          <w:rFonts w:ascii="Arial" w:eastAsia="Arial" w:hAnsi="Arial" w:cs="Arial"/>
-          <w:sz w:val="24"/>
-        </w:rPr>
-        <w:t xml:space="preserve">, Alejandro de </w:t>
-      </w:r>
-      <w:proofErr w:type="spellStart"/>
-      <w:r>
-        <w:rPr>
-          <w:rFonts w:ascii="Arial" w:eastAsia="Arial" w:hAnsi="Arial" w:cs="Arial"/>
-          <w:sz w:val="24"/>
-        </w:rPr>
-        <w:t>Jesus</w:t>
-      </w:r>
-      <w:proofErr w:type="spellEnd"/>
-      <w:r>
-        <w:rPr>
-          <w:rFonts w:ascii="Arial" w:eastAsia="Arial" w:hAnsi="Arial" w:cs="Arial"/>
-          <w:sz w:val="24"/>
-        </w:rPr>
-        <w:t xml:space="preserve"> Zazueta Peñuelas</w:t>
+        <w:t xml:space="preserve">Jorge Luis Lopez Payán, Victor Alain Torrecillas Camacho, </w:t>
+      </w:r>
+    </w:p>
+    <w:p>
+      <w:pPr>
+        <w:spacing w:line="360" w:lineRule="auto"/>
+        <w:jc w:val="both"/>
+        <w:rPr>
+          <w:rFonts w:ascii="Arial" w:eastAsia="Arial" w:hAnsi="Arial" w:cs="Arial"/>
+          <w:sz w:val="24"/>
+        </w:rPr>
+      </w:pPr>
+      <w:r>
+        <w:rPr>
+          <w:rFonts w:ascii="Arial" w:eastAsia="Arial" w:hAnsi="Arial" w:cs="Arial"/>
+          <w:sz w:val="24"/>
+        </w:rPr>
+        <w:t>Manuel Alejandro Verdugo Perez, Alejandro de Jesus Zazueta Peñuelas</w:t>
       </w:r>
     </w:p>
     <w:p>
@@ -2560,23 +2412,7 @@
           <w:rFonts w:ascii="Arial" w:eastAsia="Arial" w:hAnsi="Arial" w:cs="Arial"/>
           <w:sz w:val="24"/>
         </w:rPr>
-        <w:t xml:space="preserve">El documento </w:t>
-      </w:r>
-      <w:proofErr w:type="spellStart"/>
-      <w:r>
-        <w:rPr>
-          <w:rFonts w:ascii="Arial" w:eastAsia="Arial" w:hAnsi="Arial" w:cs="Arial"/>
-          <w:sz w:val="24"/>
-        </w:rPr>
-        <w:t>esta</w:t>
-      </w:r>
-      <w:proofErr w:type="spellEnd"/>
-      <w:r>
-        <w:rPr>
-          <w:rFonts w:ascii="Arial" w:eastAsia="Arial" w:hAnsi="Arial" w:cs="Arial"/>
-          <w:sz w:val="24"/>
-        </w:rPr>
-        <w:t xml:space="preserve"> dirigido principalmente a los desarrolladores del sistema web para un almacén de partes de equipo de cómputo, como al mismo tiempo sirve como base para todos aquellos que quieran realizar un proyecto de este tipo.</w:t>
+        <w:t>El documento esta dirigido principalmente a los desarrolladores del sistema web para un almacén de partes de equipo de cómputo, como al mismo tiempo sirve como base para todos aquellos que quieran realizar un proyecto de este tipo.</w:t>
       </w:r>
     </w:p>
     <w:p>
@@ -2675,136 +2511,24 @@
           <w:rFonts w:ascii="Arial" w:eastAsia="Arial" w:hAnsi="Arial" w:cs="Arial"/>
           <w:sz w:val="24"/>
         </w:rPr>
-        <w:t xml:space="preserve">2.2.- Alcance: El proyecto </w:t>
-      </w:r>
-      <w:proofErr w:type="spellStart"/>
-      <w:r>
-        <w:rPr>
-          <w:rFonts w:ascii="Arial" w:eastAsia="Arial" w:hAnsi="Arial" w:cs="Arial"/>
-          <w:sz w:val="24"/>
-        </w:rPr>
-        <w:t>esta</w:t>
-      </w:r>
-      <w:proofErr w:type="spellEnd"/>
-      <w:r>
-        <w:rPr>
-          <w:rFonts w:ascii="Arial" w:eastAsia="Arial" w:hAnsi="Arial" w:cs="Arial"/>
-          <w:sz w:val="24"/>
-        </w:rPr>
-        <w:t xml:space="preserve"> dirigido para una empresa que no cuenta con un servicio web para la salida de partes de cómputo, hasta llegar a la fase de implementación del mismo.</w:t>
-      </w:r>
-    </w:p>
-    <w:p>
-      <w:pPr>
-        <w:spacing w:line="360" w:lineRule="auto"/>
-        <w:jc w:val="both"/>
-        <w:rPr>
-          <w:rFonts w:ascii="Arial" w:eastAsia="Arial" w:hAnsi="Arial" w:cs="Arial"/>
-          <w:sz w:val="24"/>
-        </w:rPr>
-      </w:pPr>
-      <w:r>
-        <w:rPr>
-          <w:rFonts w:ascii="Arial" w:eastAsia="Arial" w:hAnsi="Arial" w:cs="Arial"/>
-          <w:sz w:val="24"/>
-        </w:rPr>
-        <w:t xml:space="preserve">2.3.- Contexto: Nuestro proyecto se </w:t>
-      </w:r>
-      <w:proofErr w:type="spellStart"/>
-      <w:r>
-        <w:rPr>
-          <w:rFonts w:ascii="Arial" w:eastAsia="Arial" w:hAnsi="Arial" w:cs="Arial"/>
-          <w:sz w:val="24"/>
-        </w:rPr>
-        <w:t>esta</w:t>
-      </w:r>
-      <w:proofErr w:type="spellEnd"/>
-      <w:r>
-        <w:rPr>
-          <w:rFonts w:ascii="Arial" w:eastAsia="Arial" w:hAnsi="Arial" w:cs="Arial"/>
-          <w:sz w:val="24"/>
-        </w:rPr>
-        <w:t xml:space="preserve"> elaborando en el Framework </w:t>
-      </w:r>
-      <w:proofErr w:type="spellStart"/>
-      <w:r>
-        <w:rPr>
-          <w:rFonts w:ascii="Arial" w:eastAsia="Arial" w:hAnsi="Arial" w:cs="Arial"/>
-          <w:sz w:val="24"/>
-        </w:rPr>
-        <w:t>Laravel</w:t>
-      </w:r>
-      <w:proofErr w:type="spellEnd"/>
-      <w:r>
-        <w:rPr>
-          <w:rFonts w:ascii="Arial" w:eastAsia="Arial" w:hAnsi="Arial" w:cs="Arial"/>
-          <w:sz w:val="24"/>
-        </w:rPr>
-        <w:t xml:space="preserve"> 5, con el editor de texto Sublime Text 3 y con las herramientas para trabajar remotamente llamadas </w:t>
-      </w:r>
-      <w:proofErr w:type="spellStart"/>
-      <w:r>
-        <w:rPr>
-          <w:rFonts w:ascii="Arial" w:eastAsia="Arial" w:hAnsi="Arial" w:cs="Arial"/>
-          <w:sz w:val="24"/>
-        </w:rPr>
-        <w:t>Git</w:t>
-      </w:r>
-      <w:proofErr w:type="spellEnd"/>
-      <w:r>
-        <w:rPr>
-          <w:rFonts w:ascii="Arial" w:eastAsia="Arial" w:hAnsi="Arial" w:cs="Arial"/>
-          <w:sz w:val="24"/>
-        </w:rPr>
-        <w:t xml:space="preserve"> </w:t>
-      </w:r>
-      <w:proofErr w:type="spellStart"/>
-      <w:r>
-        <w:rPr>
-          <w:rFonts w:ascii="Arial" w:eastAsia="Arial" w:hAnsi="Arial" w:cs="Arial"/>
-          <w:sz w:val="24"/>
-        </w:rPr>
-        <w:t>Hub</w:t>
-      </w:r>
-      <w:proofErr w:type="spellEnd"/>
-      <w:r>
-        <w:rPr>
-          <w:rFonts w:ascii="Arial" w:eastAsia="Arial" w:hAnsi="Arial" w:cs="Arial"/>
-          <w:sz w:val="24"/>
-        </w:rPr>
-        <w:t xml:space="preserve"> y </w:t>
-      </w:r>
-      <w:proofErr w:type="spellStart"/>
-      <w:r>
-        <w:rPr>
-          <w:rFonts w:ascii="Arial" w:eastAsia="Arial" w:hAnsi="Arial" w:cs="Arial"/>
-          <w:sz w:val="24"/>
-        </w:rPr>
-        <w:t>Git</w:t>
-      </w:r>
-      <w:proofErr w:type="spellEnd"/>
-      <w:r>
-        <w:rPr>
-          <w:rFonts w:ascii="Arial" w:eastAsia="Arial" w:hAnsi="Arial" w:cs="Arial"/>
-          <w:sz w:val="24"/>
-        </w:rPr>
-        <w:t xml:space="preserve"> </w:t>
-      </w:r>
-      <w:proofErr w:type="spellStart"/>
-      <w:r>
-        <w:rPr>
-          <w:rFonts w:ascii="Arial" w:eastAsia="Arial" w:hAnsi="Arial" w:cs="Arial"/>
-          <w:sz w:val="24"/>
-        </w:rPr>
-        <w:t>Bash</w:t>
-      </w:r>
-      <w:proofErr w:type="spellEnd"/>
-      <w:r>
-        <w:rPr>
-          <w:rFonts w:ascii="Arial" w:eastAsia="Arial" w:hAnsi="Arial" w:cs="Arial"/>
-          <w:sz w:val="24"/>
-        </w:rPr>
-        <w:t>, que esto nos permite llevar un control de versiones de nuestro proyecto.</w:t>
+        <w:t>2.2.- Alcance: El proyecto esta dirigido para una empresa que no cuenta con un servicio web para la salida de partes de cómputo, hasta llegar a la fase de implementación del mismo.</w:t>
+      </w:r>
+    </w:p>
+    <w:p>
+      <w:pPr>
+        <w:spacing w:line="360" w:lineRule="auto"/>
+        <w:jc w:val="both"/>
+        <w:rPr>
+          <w:rFonts w:ascii="Arial" w:eastAsia="Arial" w:hAnsi="Arial" w:cs="Arial"/>
+          <w:sz w:val="24"/>
+        </w:rPr>
+      </w:pPr>
+      <w:r>
+        <w:rPr>
+          <w:rFonts w:ascii="Arial" w:eastAsia="Arial" w:hAnsi="Arial" w:cs="Arial"/>
+          <w:sz w:val="24"/>
+        </w:rPr>
+        <w:t>2.3.- Contexto: Nuestro proyecto se esta elaborando en el Framework Laravel 5, con el editor de texto Sublime Text 3 y con las herramientas para trabajar remotamente llamadas Git Hub y Git Bash, que esto nos permite llevar un control de versiones de nuestro proyecto.</w:t>
       </w:r>
     </w:p>
     <w:p>
@@ -2969,23 +2693,7 @@
           <w:rFonts w:ascii="Arial" w:eastAsia="Arial" w:hAnsi="Arial" w:cs="Arial"/>
           <w:sz w:val="28"/>
         </w:rPr>
-        <w:t xml:space="preserve">3.1.- </w:t>
-      </w:r>
-      <w:proofErr w:type="spellStart"/>
-      <w:r>
-        <w:rPr>
-          <w:rFonts w:ascii="Arial" w:eastAsia="Arial" w:hAnsi="Arial" w:cs="Arial"/>
-          <w:sz w:val="28"/>
-        </w:rPr>
-        <w:t>Requsistos</w:t>
-      </w:r>
-      <w:proofErr w:type="spellEnd"/>
-      <w:r>
-        <w:rPr>
-          <w:rFonts w:ascii="Arial" w:eastAsia="Arial" w:hAnsi="Arial" w:cs="Arial"/>
-          <w:sz w:val="28"/>
-        </w:rPr>
-        <w:t xml:space="preserve"> Funcionales</w:t>
+        <w:t>3.1.- Requsistos Funcionales</w:t>
       </w:r>
     </w:p>
     <w:p>
@@ -3070,17 +2778,8 @@
           <w:rFonts w:ascii="Arial" w:eastAsia="Arial" w:hAnsi="Arial" w:cs="Arial"/>
           <w:sz w:val="24"/>
         </w:rPr>
-        <w:t xml:space="preserve">RF5.- La aplicación debe poder permitir al usuario hacer consultas sobre la existencia de los componentes en el </w:t>
-      </w:r>
-      <w:proofErr w:type="spellStart"/>
-      <w:r>
-        <w:rPr>
-          <w:rFonts w:ascii="Arial" w:eastAsia="Arial" w:hAnsi="Arial" w:cs="Arial"/>
-          <w:sz w:val="24"/>
-        </w:rPr>
-        <w:t>almacen</w:t>
-      </w:r>
-      <w:proofErr w:type="spellEnd"/>
+        <w:t>RF5.- La aplicación debe poder permitir al usuario hacer consultas sobre la existencia de los componentes en el almacen</w:t>
+      </w:r>
     </w:p>
     <w:p>
       <w:pPr>
@@ -3367,13 +3066,13 @@
       </w:pPr>
       <w:r>
         <w:object w:dxaOrig="2483" w:dyaOrig="969">
-          <v:shape id="ole_rId2" o:spid="_x0000_i1025" style="width:219pt;height:85.5pt" coordsize="" o:spt="100" adj="0,,0" path="" stroked="f">
+          <v:shape id="ole_rId2" o:spid="_x0000_i1025" style="width:219.1pt;height:85.35pt" coordsize="" o:spt="100" adj="0,,0" path="" stroked="f">
             <v:stroke joinstyle="miter"/>
             <v:imagedata r:id="rId7" o:title=""/>
             <v:formulas/>
             <v:path o:connecttype="segments"/>
           </v:shape>
-          <o:OLEObject Type="Embed" ProgID="StaticMetafile" ShapeID="ole_rId2" DrawAspect="Content" ObjectID="_1498056024" r:id="rId8"/>
+          <o:OLEObject Type="Embed" ProgID="StaticMetafile" ShapeID="ole_rId2" DrawAspect="Content" ObjectID="_1498393970" r:id="rId8"/>
         </w:object>
       </w:r>
     </w:p>
@@ -3511,13 +3210,13 @@
       </w:pPr>
       <w:r>
         <w:object w:dxaOrig="2449" w:dyaOrig="1148">
-          <v:shape id="ole_rId4" o:spid="_x0000_i1026" style="width:3in;height:101.25pt" coordsize="" o:spt="100" adj="0,,0" path="" stroked="f">
+          <v:shape id="ole_rId4" o:spid="_x0000_i1026" style="width:3in;height:100.8pt" coordsize="" o:spt="100" adj="0,,0" path="" stroked="f">
             <v:stroke joinstyle="miter"/>
             <v:imagedata r:id="rId9" o:title=""/>
             <v:formulas/>
             <v:path o:connecttype="segments"/>
           </v:shape>
-          <o:OLEObject Type="Embed" ProgID="StaticMetafile" ShapeID="ole_rId4" DrawAspect="Content" ObjectID="_1498056025" r:id="rId10"/>
+          <o:OLEObject Type="Embed" ProgID="StaticMetafile" ShapeID="ole_rId4" DrawAspect="Content" ObjectID="_1498393971" r:id="rId10"/>
         </w:object>
       </w:r>
     </w:p>
@@ -3546,56 +3245,24 @@
           <w:sz w:val="28"/>
         </w:rPr>
         <w:lastRenderedPageBreak/>
-        <w:t xml:space="preserve">4.3.- ¿Por qué se </w:t>
-      </w:r>
-      <w:proofErr w:type="spellStart"/>
-      <w:r>
-        <w:rPr>
-          <w:rFonts w:ascii="Arial" w:eastAsia="Arial" w:hAnsi="Arial" w:cs="Arial"/>
-          <w:sz w:val="28"/>
-        </w:rPr>
-        <w:t>eligio</w:t>
-      </w:r>
-      <w:proofErr w:type="spellEnd"/>
-      <w:r>
-        <w:rPr>
-          <w:rFonts w:ascii="Arial" w:eastAsia="Arial" w:hAnsi="Arial" w:cs="Arial"/>
-          <w:sz w:val="28"/>
-        </w:rPr>
-        <w:t xml:space="preserve"> esta arquitectura?</w:t>
-      </w:r>
-    </w:p>
-    <w:p>
-      <w:pPr>
-        <w:spacing w:line="360" w:lineRule="auto"/>
-        <w:jc w:val="both"/>
-        <w:rPr>
-          <w:rFonts w:ascii="Arial" w:eastAsia="Arial" w:hAnsi="Arial" w:cs="Arial"/>
-          <w:sz w:val="24"/>
-        </w:rPr>
-      </w:pPr>
-      <w:r>
-        <w:rPr>
-          <w:rFonts w:ascii="Arial" w:eastAsia="Arial" w:hAnsi="Arial" w:cs="Arial"/>
-          <w:sz w:val="24"/>
-        </w:rPr>
-        <w:t xml:space="preserve">Se escogió la arquitectura cliente-servidor por que se nos permite un mejor aprovechamiento de los recursos de cómputo disponibles. Una buena </w:t>
-      </w:r>
-      <w:proofErr w:type="spellStart"/>
-      <w:r>
-        <w:rPr>
-          <w:rFonts w:ascii="Arial" w:eastAsia="Arial" w:hAnsi="Arial" w:cs="Arial"/>
-          <w:sz w:val="24"/>
-        </w:rPr>
-        <w:t>implmentación</w:t>
-      </w:r>
-      <w:proofErr w:type="spellEnd"/>
-      <w:r>
-        <w:rPr>
-          <w:rFonts w:ascii="Arial" w:eastAsia="Arial" w:hAnsi="Arial" w:cs="Arial"/>
-          <w:sz w:val="24"/>
-        </w:rPr>
-        <w:t xml:space="preserve"> de la misma arquitectura, nos reducirá de manera importante el tráfico de datos a través de nuestra red. También nos permite el uso de interfaces gráficas de fácil entendimiento para el usuario final, este tipo de arquitectura facilita la integración entre diferentes sistemas.</w:t>
+        <w:t>4.3.- ¿Por qué se eligio esta arquitectura?</w:t>
+      </w:r>
+    </w:p>
+    <w:p>
+      <w:pPr>
+        <w:spacing w:line="360" w:lineRule="auto"/>
+        <w:jc w:val="both"/>
+        <w:rPr>
+          <w:rFonts w:ascii="Arial" w:eastAsia="Arial" w:hAnsi="Arial" w:cs="Arial"/>
+          <w:sz w:val="24"/>
+        </w:rPr>
+      </w:pPr>
+      <w:r>
+        <w:rPr>
+          <w:rFonts w:ascii="Arial" w:eastAsia="Arial" w:hAnsi="Arial" w:cs="Arial"/>
+          <w:sz w:val="24"/>
+        </w:rPr>
+        <w:t>Se escogió la arquitectura cliente-servidor por que se nos permite un mejor aprovechamiento de los recursos de cómputo disponibles. Una buena implmentación de la misma arquitectura, nos reducirá de manera importante el tráfico de datos a través de nuestra red. También nos permite el uso de interfaces gráficas de fácil entendimiento para el usuario final, este tipo de arquitectura facilita la integración entre diferentes sistemas.</w:t>
       </w:r>
     </w:p>
     <w:p>
@@ -3790,23 +3457,7 @@
                 <w:rFonts w:ascii="Arial" w:eastAsia="Arial" w:hAnsi="Arial" w:cs="Arial"/>
                 <w:sz w:val="24"/>
               </w:rPr>
-              <w:t xml:space="preserve">Esta es la persona responsable de registrar todas las partes y componentes  que llegan al </w:t>
-            </w:r>
-            <w:proofErr w:type="spellStart"/>
-            <w:r>
-              <w:rPr>
-                <w:rFonts w:ascii="Arial" w:eastAsia="Arial" w:hAnsi="Arial" w:cs="Arial"/>
-                <w:sz w:val="24"/>
-              </w:rPr>
-              <w:t>almacen</w:t>
-            </w:r>
-            <w:proofErr w:type="spellEnd"/>
-            <w:r>
-              <w:rPr>
-                <w:rFonts w:ascii="Arial" w:eastAsia="Arial" w:hAnsi="Arial" w:cs="Arial"/>
-                <w:sz w:val="24"/>
-              </w:rPr>
-              <w:t>, otra función que tiene el encargado del almacenes la salida de componentes y partes de computo.</w:t>
+              <w:t>Esta es la persona responsable de registrar todas las partes y componentes  que llegan al almacen, otra función que tiene el encargado del almacenes la salida de componentes y partes de computo.</w:t>
             </w:r>
           </w:p>
         </w:tc>
@@ -3898,23 +3549,7 @@
                 <w:rFonts w:ascii="Arial" w:eastAsia="Arial" w:hAnsi="Arial" w:cs="Arial"/>
                 <w:sz w:val="24"/>
               </w:rPr>
-              <w:t xml:space="preserve">La función de este actor es la de consultar la existencia de algún producto y también su función es la salida de componentes del </w:t>
-            </w:r>
-            <w:proofErr w:type="spellStart"/>
-            <w:r>
-              <w:rPr>
-                <w:rFonts w:ascii="Arial" w:eastAsia="Arial" w:hAnsi="Arial" w:cs="Arial"/>
-                <w:sz w:val="24"/>
-              </w:rPr>
-              <w:t>almacen</w:t>
-            </w:r>
-            <w:proofErr w:type="spellEnd"/>
-            <w:r>
-              <w:rPr>
-                <w:rFonts w:ascii="Arial" w:eastAsia="Arial" w:hAnsi="Arial" w:cs="Arial"/>
-                <w:sz w:val="24"/>
-              </w:rPr>
-              <w:t>.</w:t>
+              <w:t>La función de este actor es la de consultar la existencia de algún producto y también su función es la salida de componentes del almacen.</w:t>
             </w:r>
           </w:p>
         </w:tc>
@@ -4155,15 +3790,7 @@
               <w:pStyle w:val="Contenidodelatabla"/>
             </w:pPr>
             <w:r>
-              <w:t xml:space="preserve">El Encargado del Almacén ingresa al sistema de registro y registra correctamente los artículos con su nombre, </w:t>
-            </w:r>
-            <w:proofErr w:type="spellStart"/>
-            <w:r>
-              <w:t>categoria</w:t>
-            </w:r>
-            <w:proofErr w:type="spellEnd"/>
-            <w:r>
-              <w:t xml:space="preserve"> y cantidad.</w:t>
+              <w:t>El Encargado del Almacén ingresa al sistema de registro y registra correctamente los artículos con su nombre, categoria y cantidad.</w:t>
             </w:r>
           </w:p>
         </w:tc>
@@ -4977,25 +4604,7 @@
                 <w:sz w:val="20"/>
                 <w:szCs w:val="20"/>
               </w:rPr>
-              <w:t xml:space="preserve">El Encargado del Almacén registra un </w:t>
-            </w:r>
-            <w:proofErr w:type="spellStart"/>
-            <w:proofErr w:type="gramStart"/>
-            <w:r>
-              <w:rPr>
-                <w:sz w:val="20"/>
-                <w:szCs w:val="20"/>
-              </w:rPr>
-              <w:t>articulo</w:t>
-            </w:r>
-            <w:proofErr w:type="spellEnd"/>
-            <w:proofErr w:type="gramEnd"/>
-            <w:r>
-              <w:rPr>
-                <w:sz w:val="20"/>
-                <w:szCs w:val="20"/>
-              </w:rPr>
-              <w:t xml:space="preserve"> en el sistema.</w:t>
+              <w:t>El Encargado del Almacén registra un articulo en el sistema.</w:t>
             </w:r>
           </w:p>
         </w:tc>
@@ -5078,9 +4687,82 @@
                 <w:sz w:val="20"/>
                 <w:szCs w:val="20"/>
               </w:rPr>
-              <w:t xml:space="preserve">El Encargado del </w:t>
-            </w:r>
-            <w:proofErr w:type="gramStart"/>
+              <w:t>El Encargado del Almacén .</w:t>
+            </w:r>
+          </w:p>
+        </w:tc>
+      </w:tr>
+      <w:tr>
+        <w:tc>
+          <w:tcPr>
+            <w:tcW w:w="8851" w:type="dxa"/>
+            <w:tcBorders>
+              <w:top w:val="single" w:sz="6" w:space="0" w:color="000001"/>
+              <w:left w:val="single" w:sz="8" w:space="0" w:color="000001"/>
+              <w:bottom w:val="single" w:sz="8" w:space="0" w:color="000001"/>
+              <w:right w:val="single" w:sz="8" w:space="0" w:color="000001"/>
+            </w:tcBorders>
+            <w:shd w:val="clear" w:color="auto" w:fill="CCCCCC"/>
+            <w:tcMar>
+              <w:left w:w="60" w:type="dxa"/>
+            </w:tcMar>
+          </w:tcPr>
+          <w:p>
+            <w:pPr>
+              <w:pStyle w:val="Normal1"/>
+              <w:jc w:val="both"/>
+            </w:pPr>
+            <w:r>
+              <w:rPr>
+                <w:b/>
+                <w:sz w:val="20"/>
+                <w:szCs w:val="20"/>
+                <w:shd w:val="clear" w:color="auto" w:fill="CCCCCC"/>
+              </w:rPr>
+              <w:t>Pre condiciones</w:t>
+            </w:r>
+          </w:p>
+        </w:tc>
+      </w:tr>
+      <w:tr>
+        <w:tc>
+          <w:tcPr>
+            <w:tcW w:w="8851" w:type="dxa"/>
+            <w:tcBorders>
+              <w:top w:val="single" w:sz="6" w:space="0" w:color="000001"/>
+              <w:left w:val="single" w:sz="8" w:space="0" w:color="000001"/>
+              <w:bottom w:val="single" w:sz="8" w:space="0" w:color="000001"/>
+              <w:right w:val="single" w:sz="8" w:space="0" w:color="000001"/>
+            </w:tcBorders>
+            <w:shd w:val="clear" w:color="auto" w:fill="auto"/>
+            <w:tcMar>
+              <w:left w:w="60" w:type="dxa"/>
+            </w:tcMar>
+          </w:tcPr>
+          <w:p>
+            <w:pPr>
+              <w:pStyle w:val="Normal1"/>
+              <w:spacing w:before="20" w:after="20"/>
+              <w:ind w:left="360"/>
+              <w:jc w:val="both"/>
+            </w:pPr>
+            <w:r>
+              <w:rPr>
+                <w:b/>
+                <w:sz w:val="20"/>
+                <w:szCs w:val="20"/>
+              </w:rPr>
+              <w:t>·</w:t>
+            </w:r>
+            <w:r>
+              <w:rPr>
+                <w:rFonts w:ascii="Times New Roman" w:eastAsia="Times New Roman" w:hAnsi="Times New Roman" w:cs="Times New Roman"/>
+                <w:b/>
+                <w:sz w:val="14"/>
+                <w:szCs w:val="14"/>
+              </w:rPr>
+              <w:t xml:space="preserve">         </w:t>
+            </w:r>
             <w:r>
               <w:rPr>
                 <w:rFonts w:ascii="Times New Roman" w:eastAsia="Times New Roman" w:hAnsi="Times New Roman" w:cs="Times New Roman"/>
@@ -5088,9 +4770,8 @@
                 <w:sz w:val="20"/>
                 <w:szCs w:val="20"/>
               </w:rPr>
-              <w:t>Almacén .</w:t>
-            </w:r>
-            <w:proofErr w:type="gramEnd"/>
+              <w:t>El Encargado del Almacén  tiene acceso al sistema de registro de articulo.</w:t>
+            </w:r>
           </w:p>
         </w:tc>
       </w:tr>
@@ -5121,7 +4802,7 @@
                 <w:szCs w:val="20"/>
                 <w:shd w:val="clear" w:color="auto" w:fill="CCCCCC"/>
               </w:rPr>
-              <w:t>Pre condiciones</w:t>
+              <w:t>Post condiciones</w:t>
             </w:r>
           </w:p>
         </w:tc>
@@ -5150,7 +4831,6 @@
             </w:pPr>
             <w:r>
               <w:rPr>
-                <w:b/>
                 <w:sz w:val="20"/>
                 <w:szCs w:val="20"/>
               </w:rPr>
@@ -5159,42 +4839,18 @@
             <w:r>
               <w:rPr>
                 <w:rFonts w:ascii="Times New Roman" w:eastAsia="Times New Roman" w:hAnsi="Times New Roman" w:cs="Times New Roman"/>
-                <w:b/>
                 <w:sz w:val="14"/>
                 <w:szCs w:val="14"/>
               </w:rPr>
-              <w:t xml:space="preserve">         </w:t>
+              <w:t xml:space="preserve">     </w:t>
             </w:r>
             <w:r>
               <w:rPr>
                 <w:rFonts w:ascii="Times New Roman" w:eastAsia="Times New Roman" w:hAnsi="Times New Roman" w:cs="Times New Roman"/>
-                <w:b/>
                 <w:sz w:val="20"/>
                 <w:szCs w:val="20"/>
               </w:rPr>
-              <w:t xml:space="preserve">El Encargado del Almacén  tiene acceso al sistema de registro de </w:t>
-            </w:r>
-            <w:proofErr w:type="spellStart"/>
-            <w:proofErr w:type="gramStart"/>
-            <w:r>
-              <w:rPr>
-                <w:rFonts w:ascii="Times New Roman" w:eastAsia="Times New Roman" w:hAnsi="Times New Roman" w:cs="Times New Roman"/>
-                <w:b/>
-                <w:sz w:val="20"/>
-                <w:szCs w:val="20"/>
-              </w:rPr>
-              <w:t>articulo</w:t>
-            </w:r>
-            <w:proofErr w:type="spellEnd"/>
-            <w:proofErr w:type="gramEnd"/>
-            <w:r>
-              <w:rPr>
-                <w:rFonts w:ascii="Times New Roman" w:eastAsia="Times New Roman" w:hAnsi="Times New Roman" w:cs="Times New Roman"/>
-                <w:b/>
-                <w:sz w:val="20"/>
-                <w:szCs w:val="20"/>
-              </w:rPr>
-              <w:t>.</w:t>
+              <w:t>El Encargado del Almacén registra exitosamente un articulo en el sistema.</w:t>
             </w:r>
           </w:p>
         </w:tc>
@@ -5226,106 +4882,6 @@
                 <w:szCs w:val="20"/>
                 <w:shd w:val="clear" w:color="auto" w:fill="CCCCCC"/>
               </w:rPr>
-              <w:t>Post condiciones</w:t>
-            </w:r>
-          </w:p>
-        </w:tc>
-      </w:tr>
-      <w:tr>
-        <w:tc>
-          <w:tcPr>
-            <w:tcW w:w="8851" w:type="dxa"/>
-            <w:tcBorders>
-              <w:top w:val="single" w:sz="6" w:space="0" w:color="000001"/>
-              <w:left w:val="single" w:sz="8" w:space="0" w:color="000001"/>
-              <w:bottom w:val="single" w:sz="8" w:space="0" w:color="000001"/>
-              <w:right w:val="single" w:sz="8" w:space="0" w:color="000001"/>
-            </w:tcBorders>
-            <w:shd w:val="clear" w:color="auto" w:fill="auto"/>
-            <w:tcMar>
-              <w:left w:w="60" w:type="dxa"/>
-            </w:tcMar>
-          </w:tcPr>
-          <w:p>
-            <w:pPr>
-              <w:pStyle w:val="Normal1"/>
-              <w:spacing w:before="20" w:after="20"/>
-              <w:ind w:left="360"/>
-              <w:jc w:val="both"/>
-            </w:pPr>
-            <w:r>
-              <w:rPr>
-                <w:sz w:val="20"/>
-                <w:szCs w:val="20"/>
-              </w:rPr>
-              <w:t>·</w:t>
-            </w:r>
-            <w:r>
-              <w:rPr>
-                <w:rFonts w:ascii="Times New Roman" w:eastAsia="Times New Roman" w:hAnsi="Times New Roman" w:cs="Times New Roman"/>
-                <w:sz w:val="14"/>
-                <w:szCs w:val="14"/>
-              </w:rPr>
-              <w:t xml:space="preserve">     </w:t>
-            </w:r>
-            <w:r>
-              <w:rPr>
-                <w:rFonts w:ascii="Times New Roman" w:eastAsia="Times New Roman" w:hAnsi="Times New Roman" w:cs="Times New Roman"/>
-                <w:sz w:val="20"/>
-                <w:szCs w:val="20"/>
-              </w:rPr>
-              <w:t xml:space="preserve">El Encargado del Almacén registra exitosamente un </w:t>
-            </w:r>
-            <w:proofErr w:type="spellStart"/>
-            <w:proofErr w:type="gramStart"/>
-            <w:r>
-              <w:rPr>
-                <w:rFonts w:ascii="Times New Roman" w:eastAsia="Times New Roman" w:hAnsi="Times New Roman" w:cs="Times New Roman"/>
-                <w:sz w:val="20"/>
-                <w:szCs w:val="20"/>
-              </w:rPr>
-              <w:t>articulo</w:t>
-            </w:r>
-            <w:proofErr w:type="spellEnd"/>
-            <w:proofErr w:type="gramEnd"/>
-            <w:r>
-              <w:rPr>
-                <w:rFonts w:ascii="Times New Roman" w:eastAsia="Times New Roman" w:hAnsi="Times New Roman" w:cs="Times New Roman"/>
-                <w:sz w:val="20"/>
-                <w:szCs w:val="20"/>
-              </w:rPr>
-              <w:t xml:space="preserve"> en el sistema.</w:t>
-            </w:r>
-          </w:p>
-        </w:tc>
-      </w:tr>
-      <w:tr>
-        <w:tc>
-          <w:tcPr>
-            <w:tcW w:w="8851" w:type="dxa"/>
-            <w:tcBorders>
-              <w:top w:val="single" w:sz="6" w:space="0" w:color="000001"/>
-              <w:left w:val="single" w:sz="8" w:space="0" w:color="000001"/>
-              <w:bottom w:val="single" w:sz="8" w:space="0" w:color="000001"/>
-              <w:right w:val="single" w:sz="8" w:space="0" w:color="000001"/>
-            </w:tcBorders>
-            <w:shd w:val="clear" w:color="auto" w:fill="CCCCCC"/>
-            <w:tcMar>
-              <w:left w:w="60" w:type="dxa"/>
-            </w:tcMar>
-          </w:tcPr>
-          <w:p>
-            <w:pPr>
-              <w:pStyle w:val="Normal1"/>
-              <w:jc w:val="both"/>
-            </w:pPr>
-            <w:r>
-              <w:rPr>
-                <w:b/>
-                <w:sz w:val="20"/>
-                <w:szCs w:val="20"/>
-                <w:shd w:val="clear" w:color="auto" w:fill="CCCCCC"/>
-              </w:rPr>
               <w:t>Flujo Principal</w:t>
             </w:r>
           </w:p>
@@ -5405,61 +4961,7 @@
                 <w:sz w:val="20"/>
                 <w:szCs w:val="20"/>
               </w:rPr>
-              <w:t xml:space="preserve">El Encargado registra un </w:t>
-            </w:r>
-            <w:proofErr w:type="spellStart"/>
-            <w:r>
-              <w:rPr>
-                <w:rFonts w:ascii="Times New Roman" w:eastAsia="Times New Roman" w:hAnsi="Times New Roman" w:cs="Times New Roman"/>
-                <w:sz w:val="20"/>
-                <w:szCs w:val="20"/>
-              </w:rPr>
-              <w:t>articulo</w:t>
-            </w:r>
-            <w:proofErr w:type="spellEnd"/>
-            <w:r>
-              <w:rPr>
-                <w:rFonts w:ascii="Times New Roman" w:eastAsia="Times New Roman" w:hAnsi="Times New Roman" w:cs="Times New Roman"/>
-                <w:sz w:val="20"/>
-                <w:szCs w:val="20"/>
-              </w:rPr>
-              <w:t xml:space="preserve"> agregando el nombre del </w:t>
-            </w:r>
-            <w:proofErr w:type="spellStart"/>
-            <w:r>
-              <w:rPr>
-                <w:rFonts w:ascii="Times New Roman" w:eastAsia="Times New Roman" w:hAnsi="Times New Roman" w:cs="Times New Roman"/>
-                <w:sz w:val="20"/>
-                <w:szCs w:val="20"/>
-              </w:rPr>
-              <w:t>articulo</w:t>
-            </w:r>
-            <w:proofErr w:type="spellEnd"/>
-            <w:r>
-              <w:rPr>
-                <w:rFonts w:ascii="Times New Roman" w:eastAsia="Times New Roman" w:hAnsi="Times New Roman" w:cs="Times New Roman"/>
-                <w:sz w:val="20"/>
-                <w:szCs w:val="20"/>
-              </w:rPr>
-              <w:t xml:space="preserve">, la categoría del articulo y la cantidad de los </w:t>
-            </w:r>
-            <w:proofErr w:type="gramStart"/>
-            <w:r>
-              <w:rPr>
-                <w:rFonts w:ascii="Times New Roman" w:eastAsia="Times New Roman" w:hAnsi="Times New Roman" w:cs="Times New Roman"/>
-                <w:sz w:val="20"/>
-                <w:szCs w:val="20"/>
-              </w:rPr>
-              <w:t>artículos .</w:t>
-            </w:r>
-            <w:proofErr w:type="gramEnd"/>
-            <w:r>
-              <w:rPr>
-                <w:rFonts w:ascii="Times New Roman" w:eastAsia="Times New Roman" w:hAnsi="Times New Roman" w:cs="Times New Roman"/>
-                <w:sz w:val="20"/>
-                <w:szCs w:val="20"/>
-              </w:rPr>
-              <w:t xml:space="preserve"> </w:t>
+              <w:t xml:space="preserve">El Encargado registra un articulo agregando el nombre del articulo, la categoría del articulo y la cantidad de los artículos . </w:t>
             </w:r>
           </w:p>
           <w:p>
@@ -5786,9 +5288,82 @@
                 <w:sz w:val="20"/>
                 <w:szCs w:val="20"/>
               </w:rPr>
-              <w:t xml:space="preserve">El Encargado del </w:t>
-            </w:r>
-            <w:proofErr w:type="gramStart"/>
+              <w:t>El Encargado del Almacén .</w:t>
+            </w:r>
+          </w:p>
+        </w:tc>
+      </w:tr>
+      <w:tr>
+        <w:tc>
+          <w:tcPr>
+            <w:tcW w:w="8880" w:type="dxa"/>
+            <w:tcBorders>
+              <w:top w:val="single" w:sz="6" w:space="0" w:color="000001"/>
+              <w:left w:val="single" w:sz="8" w:space="0" w:color="000001"/>
+              <w:bottom w:val="single" w:sz="8" w:space="0" w:color="000001"/>
+              <w:right w:val="single" w:sz="8" w:space="0" w:color="000001"/>
+            </w:tcBorders>
+            <w:shd w:val="clear" w:color="auto" w:fill="CCCCCC"/>
+            <w:tcMar>
+              <w:left w:w="60" w:type="dxa"/>
+            </w:tcMar>
+          </w:tcPr>
+          <w:p>
+            <w:pPr>
+              <w:pStyle w:val="Normal1"/>
+              <w:jc w:val="both"/>
+            </w:pPr>
+            <w:r>
+              <w:rPr>
+                <w:b/>
+                <w:sz w:val="20"/>
+                <w:szCs w:val="20"/>
+                <w:shd w:val="clear" w:color="auto" w:fill="CCCCCC"/>
+              </w:rPr>
+              <w:t>Pre condiciones</w:t>
+            </w:r>
+          </w:p>
+        </w:tc>
+      </w:tr>
+      <w:tr>
+        <w:tc>
+          <w:tcPr>
+            <w:tcW w:w="8880" w:type="dxa"/>
+            <w:tcBorders>
+              <w:top w:val="single" w:sz="6" w:space="0" w:color="000001"/>
+              <w:left w:val="single" w:sz="8" w:space="0" w:color="000001"/>
+              <w:bottom w:val="single" w:sz="8" w:space="0" w:color="000001"/>
+              <w:right w:val="single" w:sz="8" w:space="0" w:color="000001"/>
+            </w:tcBorders>
+            <w:shd w:val="clear" w:color="auto" w:fill="auto"/>
+            <w:tcMar>
+              <w:left w:w="60" w:type="dxa"/>
+            </w:tcMar>
+          </w:tcPr>
+          <w:p>
+            <w:pPr>
+              <w:pStyle w:val="Normal1"/>
+              <w:spacing w:before="20" w:after="20"/>
+              <w:ind w:left="360"/>
+              <w:jc w:val="both"/>
+            </w:pPr>
+            <w:r>
+              <w:rPr>
+                <w:b/>
+                <w:sz w:val="20"/>
+                <w:szCs w:val="20"/>
+              </w:rPr>
+              <w:t>·</w:t>
+            </w:r>
+            <w:r>
+              <w:rPr>
+                <w:rFonts w:ascii="Times New Roman" w:eastAsia="Times New Roman" w:hAnsi="Times New Roman" w:cs="Times New Roman"/>
+                <w:b/>
+                <w:sz w:val="14"/>
+                <w:szCs w:val="14"/>
+              </w:rPr>
+              <w:t xml:space="preserve">         </w:t>
+            </w:r>
             <w:r>
               <w:rPr>
                 <w:rFonts w:ascii="Times New Roman" w:eastAsia="Times New Roman" w:hAnsi="Times New Roman" w:cs="Times New Roman"/>
@@ -5796,9 +5371,8 @@
                 <w:sz w:val="20"/>
                 <w:szCs w:val="20"/>
               </w:rPr>
-              <w:t>Almacén .</w:t>
-            </w:r>
-            <w:proofErr w:type="gramEnd"/>
+              <w:t>El Encargado del Almacén  tiene acceso al sistema de salida de equipo.</w:t>
+            </w:r>
           </w:p>
         </w:tc>
       </w:tr>
@@ -5829,7 +5403,7 @@
                 <w:szCs w:val="20"/>
                 <w:shd w:val="clear" w:color="auto" w:fill="CCCCCC"/>
               </w:rPr>
-              <w:t>Pre condiciones</w:t>
+              <w:t>Post condiciones</w:t>
             </w:r>
           </w:p>
         </w:tc>
@@ -5858,7 +5432,6 @@
             </w:pPr>
             <w:r>
               <w:rPr>
-                <w:b/>
                 <w:sz w:val="20"/>
                 <w:szCs w:val="20"/>
               </w:rPr>
@@ -5867,20 +5440,18 @@
             <w:r>
               <w:rPr>
                 <w:rFonts w:ascii="Times New Roman" w:eastAsia="Times New Roman" w:hAnsi="Times New Roman" w:cs="Times New Roman"/>
-                <w:b/>
                 <w:sz w:val="14"/>
                 <w:szCs w:val="14"/>
               </w:rPr>
-              <w:t xml:space="preserve">         </w:t>
+              <w:t xml:space="preserve">     </w:t>
             </w:r>
             <w:r>
               <w:rPr>
                 <w:rFonts w:ascii="Times New Roman" w:eastAsia="Times New Roman" w:hAnsi="Times New Roman" w:cs="Times New Roman"/>
-                <w:b/>
                 <w:sz w:val="20"/>
                 <w:szCs w:val="20"/>
               </w:rPr>
-              <w:t>El Encargado del Almacén  tiene acceso al sistema de salida de equipo.</w:t>
+              <w:t>El Encargado del Almacén da salida exitosamente un articulo en el sistema.</w:t>
             </w:r>
           </w:p>
         </w:tc>
@@ -5912,106 +5483,6 @@
                 <w:szCs w:val="20"/>
                 <w:shd w:val="clear" w:color="auto" w:fill="CCCCCC"/>
               </w:rPr>
-              <w:t>Post condiciones</w:t>
-            </w:r>
-          </w:p>
-        </w:tc>
-      </w:tr>
-      <w:tr>
-        <w:tc>
-          <w:tcPr>
-            <w:tcW w:w="8880" w:type="dxa"/>
-            <w:tcBorders>
-              <w:top w:val="single" w:sz="6" w:space="0" w:color="000001"/>
-              <w:left w:val="single" w:sz="8" w:space="0" w:color="000001"/>
-              <w:bottom w:val="single" w:sz="8" w:space="0" w:color="000001"/>
-              <w:right w:val="single" w:sz="8" w:space="0" w:color="000001"/>
-            </w:tcBorders>
-            <w:shd w:val="clear" w:color="auto" w:fill="auto"/>
-            <w:tcMar>
-              <w:left w:w="60" w:type="dxa"/>
-            </w:tcMar>
-          </w:tcPr>
-          <w:p>
-            <w:pPr>
-              <w:pStyle w:val="Normal1"/>
-              <w:spacing w:before="20" w:after="20"/>
-              <w:ind w:left="360"/>
-              <w:jc w:val="both"/>
-            </w:pPr>
-            <w:r>
-              <w:rPr>
-                <w:sz w:val="20"/>
-                <w:szCs w:val="20"/>
-              </w:rPr>
-              <w:t>·</w:t>
-            </w:r>
-            <w:r>
-              <w:rPr>
-                <w:rFonts w:ascii="Times New Roman" w:eastAsia="Times New Roman" w:hAnsi="Times New Roman" w:cs="Times New Roman"/>
-                <w:sz w:val="14"/>
-                <w:szCs w:val="14"/>
-              </w:rPr>
-              <w:t xml:space="preserve">     </w:t>
-            </w:r>
-            <w:r>
-              <w:rPr>
-                <w:rFonts w:ascii="Times New Roman" w:eastAsia="Times New Roman" w:hAnsi="Times New Roman" w:cs="Times New Roman"/>
-                <w:sz w:val="20"/>
-                <w:szCs w:val="20"/>
-              </w:rPr>
-              <w:t xml:space="preserve">El Encargado del Almacén da salida exitosamente un </w:t>
-            </w:r>
-            <w:proofErr w:type="spellStart"/>
-            <w:proofErr w:type="gramStart"/>
-            <w:r>
-              <w:rPr>
-                <w:rFonts w:ascii="Times New Roman" w:eastAsia="Times New Roman" w:hAnsi="Times New Roman" w:cs="Times New Roman"/>
-                <w:sz w:val="20"/>
-                <w:szCs w:val="20"/>
-              </w:rPr>
-              <w:t>articulo</w:t>
-            </w:r>
-            <w:proofErr w:type="spellEnd"/>
-            <w:proofErr w:type="gramEnd"/>
-            <w:r>
-              <w:rPr>
-                <w:rFonts w:ascii="Times New Roman" w:eastAsia="Times New Roman" w:hAnsi="Times New Roman" w:cs="Times New Roman"/>
-                <w:sz w:val="20"/>
-                <w:szCs w:val="20"/>
-              </w:rPr>
-              <w:t xml:space="preserve"> en el sistema.</w:t>
-            </w:r>
-          </w:p>
-        </w:tc>
-      </w:tr>
-      <w:tr>
-        <w:tc>
-          <w:tcPr>
-            <w:tcW w:w="8880" w:type="dxa"/>
-            <w:tcBorders>
-              <w:top w:val="single" w:sz="6" w:space="0" w:color="000001"/>
-              <w:left w:val="single" w:sz="8" w:space="0" w:color="000001"/>
-              <w:bottom w:val="single" w:sz="8" w:space="0" w:color="000001"/>
-              <w:right w:val="single" w:sz="8" w:space="0" w:color="000001"/>
-            </w:tcBorders>
-            <w:shd w:val="clear" w:color="auto" w:fill="CCCCCC"/>
-            <w:tcMar>
-              <w:left w:w="60" w:type="dxa"/>
-            </w:tcMar>
-          </w:tcPr>
-          <w:p>
-            <w:pPr>
-              <w:pStyle w:val="Normal1"/>
-              <w:jc w:val="both"/>
-            </w:pPr>
-            <w:r>
-              <w:rPr>
-                <w:b/>
-                <w:sz w:val="20"/>
-                <w:szCs w:val="20"/>
-                <w:shd w:val="clear" w:color="auto" w:fill="CCCCCC"/>
-              </w:rPr>
               <w:t>Flujo Principal</w:t>
             </w:r>
           </w:p>
@@ -6091,43 +5562,7 @@
                 <w:sz w:val="20"/>
                 <w:szCs w:val="20"/>
               </w:rPr>
-              <w:t xml:space="preserve">El Encargado selecciona un </w:t>
-            </w:r>
-            <w:proofErr w:type="spellStart"/>
-            <w:r>
-              <w:rPr>
-                <w:rFonts w:ascii="Times New Roman" w:eastAsia="Times New Roman" w:hAnsi="Times New Roman" w:cs="Times New Roman"/>
-                <w:sz w:val="20"/>
-                <w:szCs w:val="20"/>
-              </w:rPr>
-              <w:t>articulo</w:t>
-            </w:r>
-            <w:proofErr w:type="spellEnd"/>
-            <w:r>
-              <w:rPr>
-                <w:rFonts w:ascii="Times New Roman" w:eastAsia="Times New Roman" w:hAnsi="Times New Roman" w:cs="Times New Roman"/>
-                <w:sz w:val="20"/>
-                <w:szCs w:val="20"/>
-              </w:rPr>
-              <w:t xml:space="preserve"> y la cantidad del articulo  para darle </w:t>
-            </w:r>
-            <w:proofErr w:type="gramStart"/>
-            <w:r>
-              <w:rPr>
-                <w:rFonts w:ascii="Times New Roman" w:eastAsia="Times New Roman" w:hAnsi="Times New Roman" w:cs="Times New Roman"/>
-                <w:sz w:val="20"/>
-                <w:szCs w:val="20"/>
-              </w:rPr>
-              <w:t>salida .</w:t>
-            </w:r>
-            <w:proofErr w:type="gramEnd"/>
-            <w:r>
-              <w:rPr>
-                <w:rFonts w:ascii="Times New Roman" w:eastAsia="Times New Roman" w:hAnsi="Times New Roman" w:cs="Times New Roman"/>
-                <w:sz w:val="20"/>
-                <w:szCs w:val="20"/>
-              </w:rPr>
-              <w:t xml:space="preserve"> </w:t>
+              <w:t xml:space="preserve">El Encargado selecciona un articulo y la cantidad del articulo  para darle salida . </w:t>
             </w:r>
           </w:p>
           <w:p>
@@ -6157,39 +5592,7 @@
                 <w:sz w:val="20"/>
                 <w:szCs w:val="20"/>
               </w:rPr>
-              <w:t xml:space="preserve">El sistema regresa un PDF con las especificaciones de la </w:t>
-            </w:r>
-            <w:proofErr w:type="spellStart"/>
-            <w:r>
-              <w:rPr>
-                <w:sz w:val="20"/>
-                <w:szCs w:val="20"/>
-              </w:rPr>
-              <w:t>la</w:t>
-            </w:r>
-            <w:proofErr w:type="spellEnd"/>
-            <w:r>
-              <w:rPr>
-                <w:sz w:val="20"/>
-                <w:szCs w:val="20"/>
-              </w:rPr>
-              <w:t xml:space="preserve"> salida del </w:t>
-            </w:r>
-            <w:proofErr w:type="spellStart"/>
-            <w:r>
-              <w:rPr>
-                <w:sz w:val="20"/>
-                <w:szCs w:val="20"/>
-              </w:rPr>
-              <w:t>articulo</w:t>
-            </w:r>
-            <w:proofErr w:type="spellEnd"/>
-            <w:r>
-              <w:rPr>
-                <w:sz w:val="20"/>
-                <w:szCs w:val="20"/>
-              </w:rPr>
-              <w:t>.</w:t>
+              <w:t>El sistema regresa un PDF con las especificaciones de la la salida del articulo.</w:t>
             </w:r>
           </w:p>
           <w:p>
@@ -6645,27 +6048,7 @@
                 <w:sz w:val="20"/>
                 <w:szCs w:val="20"/>
               </w:rPr>
-              <w:t xml:space="preserve">El Usuario da salida exitosamente un </w:t>
-            </w:r>
-            <w:proofErr w:type="spellStart"/>
-            <w:proofErr w:type="gramStart"/>
-            <w:r>
-              <w:rPr>
-                <w:rFonts w:ascii="Times New Roman" w:eastAsia="Times New Roman" w:hAnsi="Times New Roman" w:cs="Times New Roman"/>
-                <w:sz w:val="20"/>
-                <w:szCs w:val="20"/>
-              </w:rPr>
-              <w:t>articulo</w:t>
-            </w:r>
-            <w:proofErr w:type="spellEnd"/>
-            <w:proofErr w:type="gramEnd"/>
-            <w:r>
-              <w:rPr>
-                <w:rFonts w:ascii="Times New Roman" w:eastAsia="Times New Roman" w:hAnsi="Times New Roman" w:cs="Times New Roman"/>
-                <w:sz w:val="20"/>
-                <w:szCs w:val="20"/>
-              </w:rPr>
-              <w:t xml:space="preserve"> en el sistema.</w:t>
+              <w:t>El Usuario da salida exitosamente un articulo en el sistema.</w:t>
             </w:r>
           </w:p>
         </w:tc>
@@ -6776,25 +6159,7 @@
                 <w:sz w:val="20"/>
                 <w:szCs w:val="20"/>
               </w:rPr>
-              <w:t xml:space="preserve">El Usuario selecciona el articulo para ver  las </w:t>
-            </w:r>
-            <w:proofErr w:type="gramStart"/>
-            <w:r>
-              <w:rPr>
-                <w:rFonts w:ascii="Times New Roman" w:eastAsia="Times New Roman" w:hAnsi="Times New Roman" w:cs="Times New Roman"/>
-                <w:sz w:val="20"/>
-                <w:szCs w:val="20"/>
-              </w:rPr>
-              <w:t>especificaciones  .</w:t>
-            </w:r>
-            <w:proofErr w:type="gramEnd"/>
-            <w:r>
-              <w:rPr>
-                <w:rFonts w:ascii="Times New Roman" w:eastAsia="Times New Roman" w:hAnsi="Times New Roman" w:cs="Times New Roman"/>
-                <w:sz w:val="20"/>
-                <w:szCs w:val="20"/>
-              </w:rPr>
-              <w:t xml:space="preserve"> </w:t>
+              <w:t xml:space="preserve">El Usuario selecciona el articulo para ver  las especificaciones  . </w:t>
             </w:r>
           </w:p>
           <w:p>
@@ -7178,19 +6543,8 @@
                 <w:sz w:val="20"/>
                 <w:szCs w:val="20"/>
               </w:rPr>
-              <w:t xml:space="preserve">El Usuario tiene acceso al sistema de consulta de </w:t>
-            </w:r>
-            <w:proofErr w:type="spellStart"/>
-            <w:r>
-              <w:rPr>
-                <w:rFonts w:ascii="Times New Roman" w:eastAsia="Times New Roman" w:hAnsi="Times New Roman" w:cs="Times New Roman"/>
-                <w:b/>
-                <w:sz w:val="20"/>
-                <w:szCs w:val="20"/>
-              </w:rPr>
-              <w:t>articulos</w:t>
-            </w:r>
-            <w:proofErr w:type="spellEnd"/>
+              <w:t>El Usuario tiene acceso al sistema de consulta de articulos</w:t>
+            </w:r>
           </w:p>
         </w:tc>
       </w:tr>
@@ -7269,27 +6623,7 @@
                 <w:sz w:val="20"/>
                 <w:szCs w:val="20"/>
               </w:rPr>
-              <w:t xml:space="preserve">El Usuario consulta exitosamente un </w:t>
-            </w:r>
-            <w:proofErr w:type="spellStart"/>
-            <w:proofErr w:type="gramStart"/>
-            <w:r>
-              <w:rPr>
-                <w:rFonts w:ascii="Times New Roman" w:eastAsia="Times New Roman" w:hAnsi="Times New Roman" w:cs="Times New Roman"/>
-                <w:sz w:val="20"/>
-                <w:szCs w:val="20"/>
-              </w:rPr>
-              <w:t>articulo</w:t>
-            </w:r>
-            <w:proofErr w:type="spellEnd"/>
-            <w:proofErr w:type="gramEnd"/>
-            <w:r>
-              <w:rPr>
-                <w:rFonts w:ascii="Times New Roman" w:eastAsia="Times New Roman" w:hAnsi="Times New Roman" w:cs="Times New Roman"/>
-                <w:sz w:val="20"/>
-                <w:szCs w:val="20"/>
-              </w:rPr>
-              <w:t xml:space="preserve"> en el sistema.</w:t>
+              <w:t>El Usuario consulta exitosamente un articulo en el sistema.</w:t>
             </w:r>
           </w:p>
         </w:tc>
@@ -7392,36 +6726,8 @@
                 <w:sz w:val="20"/>
                 <w:szCs w:val="20"/>
               </w:rPr>
-              <w:t xml:space="preserve">El Usuario selecciona un </w:t>
-            </w:r>
-            <w:proofErr w:type="spellStart"/>
-            <w:r>
-              <w:rPr>
-                <w:rFonts w:ascii="Times New Roman" w:eastAsia="Times New Roman" w:hAnsi="Times New Roman" w:cs="Times New Roman"/>
-                <w:sz w:val="20"/>
-                <w:szCs w:val="20"/>
-              </w:rPr>
-              <w:t>articulo</w:t>
-            </w:r>
-            <w:proofErr w:type="spellEnd"/>
-            <w:r>
-              <w:rPr>
-                <w:rFonts w:ascii="Times New Roman" w:eastAsia="Times New Roman" w:hAnsi="Times New Roman" w:cs="Times New Roman"/>
-                <w:sz w:val="20"/>
-                <w:szCs w:val="20"/>
-              </w:rPr>
-              <w:t xml:space="preserve"> y la cantidad del articulo  para darle </w:t>
-            </w:r>
-            <w:proofErr w:type="gramStart"/>
-            <w:r>
-              <w:rPr>
-                <w:rFonts w:ascii="Times New Roman" w:eastAsia="Times New Roman" w:hAnsi="Times New Roman" w:cs="Times New Roman"/>
-                <w:sz w:val="20"/>
-                <w:szCs w:val="20"/>
-              </w:rPr>
-              <w:t>salida .</w:t>
-            </w:r>
-            <w:proofErr w:type="gramEnd"/>
+              <w:t>El Usuario selecciona un articulo y la cantidad del articulo  para darle salida .</w:t>
+            </w:r>
           </w:p>
           <w:p>
             <w:pPr>
@@ -7447,43 +6753,7 @@
                 <w:sz w:val="20"/>
                 <w:szCs w:val="20"/>
               </w:rPr>
-              <w:t xml:space="preserve">El sistema regresa un PDF con las especificaciones de la </w:t>
-            </w:r>
-            <w:proofErr w:type="spellStart"/>
-            <w:r>
-              <w:rPr>
-                <w:rFonts w:ascii="Times New Roman" w:eastAsia="Times New Roman" w:hAnsi="Times New Roman" w:cs="Times New Roman"/>
-                <w:sz w:val="20"/>
-                <w:szCs w:val="20"/>
-              </w:rPr>
-              <w:t>la</w:t>
-            </w:r>
-            <w:proofErr w:type="spellEnd"/>
-            <w:r>
-              <w:rPr>
-                <w:rFonts w:ascii="Times New Roman" w:eastAsia="Times New Roman" w:hAnsi="Times New Roman" w:cs="Times New Roman"/>
-                <w:sz w:val="20"/>
-                <w:szCs w:val="20"/>
-              </w:rPr>
-              <w:t xml:space="preserve"> salida del </w:t>
-            </w:r>
-            <w:proofErr w:type="spellStart"/>
-            <w:r>
-              <w:rPr>
-                <w:rFonts w:ascii="Times New Roman" w:eastAsia="Times New Roman" w:hAnsi="Times New Roman" w:cs="Times New Roman"/>
-                <w:sz w:val="20"/>
-                <w:szCs w:val="20"/>
-              </w:rPr>
-              <w:t>articulo</w:t>
-            </w:r>
-            <w:proofErr w:type="spellEnd"/>
-            <w:r>
-              <w:rPr>
-                <w:rFonts w:ascii="Times New Roman" w:eastAsia="Times New Roman" w:hAnsi="Times New Roman" w:cs="Times New Roman"/>
-                <w:sz w:val="20"/>
-                <w:szCs w:val="20"/>
-              </w:rPr>
-              <w:t>.</w:t>
+              <w:t>El sistema regresa un PDF con las especificaciones de la la salida del articulo.</w:t>
             </w:r>
           </w:p>
           <w:p>
@@ -7610,6 +6880,103 @@
     </w:tbl>
     <w:p/>
     <w:p/>
+    <w:p>
+      <w:pPr>
+        <w:spacing w:line="360" w:lineRule="auto"/>
+        <w:rPr>
+          <w:rFonts w:ascii="Arial" w:hAnsi="Arial" w:cs="Arial"/>
+          <w:sz w:val="32"/>
+        </w:rPr>
+      </w:pPr>
+      <w:r>
+        <w:rPr>
+          <w:lang w:val="es-419"/>
+        </w:rPr>
+        <w:lastRenderedPageBreak/>
+        <w:t xml:space="preserve">  </w:t>
+      </w:r>
+      <w:r>
+        <w:rPr>
+          <w:rFonts w:ascii="Arial" w:hAnsi="Arial" w:cs="Arial"/>
+          <w:sz w:val="32"/>
+        </w:rPr>
+        <w:t>8</w:t>
+      </w:r>
+      <w:r>
+        <w:rPr>
+          <w:rFonts w:ascii="Arial" w:hAnsi="Arial" w:cs="Arial"/>
+          <w:sz w:val="32"/>
+        </w:rPr>
+        <w:t xml:space="preserve">.- </w:t>
+      </w:r>
+      <w:r>
+        <w:rPr>
+          <w:rFonts w:ascii="Arial" w:hAnsi="Arial" w:cs="Arial"/>
+          <w:sz w:val="32"/>
+        </w:rPr>
+        <w:t>Modelo de Objetos</w:t>
+      </w:r>
+      <w:bookmarkStart w:id="0" w:name="_GoBack"/>
+      <w:r>
+        <w:rPr>
+          <w:rFonts w:ascii="Arial" w:hAnsi="Arial" w:cs="Arial"/>
+          <w:noProof/>
+          <w:sz w:val="32"/>
+        </w:rPr>
+        <w:drawing>
+          <wp:inline distT="0" distB="0" distL="0" distR="0" wp14:anchorId="632A7C07" wp14:editId="6FE510F3">
+            <wp:extent cx="5612130" cy="4410710"/>
+            <wp:effectExtent l="0" t="0" r="7620" b="8890"/>
+            <wp:docPr id="13" name="Imagen 13"/>
+            <wp:cNvGraphicFramePr>
+              <a:graphicFrameLocks xmlns:a="http://schemas.openxmlformats.org/drawingml/2006/main" noChangeAspect="1"/>
+            </wp:cNvGraphicFramePr>
+            <a:graphic xmlns:a="http://schemas.openxmlformats.org/drawingml/2006/main">
+              <a:graphicData uri="http://schemas.openxmlformats.org/drawingml/2006/picture">
+                <pic:pic xmlns:pic="http://schemas.openxmlformats.org/drawingml/2006/picture">
+                  <pic:nvPicPr>
+                    <pic:cNvPr id="13" name="Modelo de Objetos.bmp"/>
+                    <pic:cNvPicPr/>
+                  </pic:nvPicPr>
+                  <pic:blipFill>
+                    <a:blip r:embed="rId16">
+                      <a:extLst>
+                        <a:ext uri="{28A0092B-C50C-407E-A947-70E740481C1C}">
+                          <a14:useLocalDpi xmlns:a14="http://schemas.microsoft.com/office/drawing/2010/main" val="0"/>
+                        </a:ext>
+                      </a:extLst>
+                    </a:blip>
+                    <a:stretch>
+                      <a:fillRect/>
+                    </a:stretch>
+                  </pic:blipFill>
+                  <pic:spPr>
+                    <a:xfrm>
+                      <a:off x="0" y="0"/>
+                      <a:ext cx="5612130" cy="4410710"/>
+                    </a:xfrm>
+                    <a:prstGeom prst="rect">
+                      <a:avLst/>
+                    </a:prstGeom>
+                  </pic:spPr>
+                </pic:pic>
+              </a:graphicData>
+            </a:graphic>
+          </wp:inline>
+        </w:drawing>
+      </w:r>
+      <w:bookmarkEnd w:id="0"/>
+    </w:p>
+    <w:p>
+      <w:pPr>
+        <w:spacing w:line="360" w:lineRule="auto"/>
+        <w:rPr>
+          <w:rFonts w:ascii="Arial" w:hAnsi="Arial" w:cs="Arial"/>
+          <w:sz w:val="32"/>
+          <w:lang w:val="es-419"/>
+        </w:rPr>
+      </w:pPr>
+    </w:p>
     <w:p/>
     <w:p>
       <w:pPr>
@@ -7734,7 +7101,7 @@
                     <pic:cNvPicPr/>
                   </pic:nvPicPr>
                   <pic:blipFill>
-                    <a:blip r:embed="rId16">
+                    <a:blip r:embed="rId17">
                       <a:extLst>
                         <a:ext uri="{28A0092B-C50C-407E-A947-70E740481C1C}">
                           <a14:useLocalDpi xmlns:a14="http://schemas.microsoft.com/office/drawing/2010/main" val="0"/>
@@ -7810,7 +7177,7 @@
                     <pic:cNvPicPr/>
                   </pic:nvPicPr>
                   <pic:blipFill>
-                    <a:blip r:embed="rId17">
+                    <a:blip r:embed="rId18">
                       <a:extLst>
                         <a:ext uri="{28A0092B-C50C-407E-A947-70E740481C1C}">
                           <a14:useLocalDpi xmlns:a14="http://schemas.microsoft.com/office/drawing/2010/main" val="0"/>
@@ -7887,7 +7254,7 @@
                     <pic:cNvPicPr/>
                   </pic:nvPicPr>
                   <pic:blipFill>
-                    <a:blip r:embed="rId18">
+                    <a:blip r:embed="rId19">
                       <a:extLst>
                         <a:ext uri="{28A0092B-C50C-407E-A947-70E740481C1C}">
                           <a14:useLocalDpi xmlns:a14="http://schemas.microsoft.com/office/drawing/2010/main" val="0"/>
@@ -7963,7 +7330,7 @@
                     <pic:cNvPicPr/>
                   </pic:nvPicPr>
                   <pic:blipFill>
-                    <a:blip r:embed="rId19">
+                    <a:blip r:embed="rId20">
                       <a:extLst>
                         <a:ext uri="{28A0092B-C50C-407E-A947-70E740481C1C}">
                           <a14:useLocalDpi xmlns:a14="http://schemas.microsoft.com/office/drawing/2010/main" val="0"/>
@@ -8047,7 +7414,7 @@
                     <pic:cNvPicPr/>
                   </pic:nvPicPr>
                   <pic:blipFill>
-                    <a:blip r:embed="rId20">
+                    <a:blip r:embed="rId21">
                       <a:extLst>
                         <a:ext uri="{28A0092B-C50C-407E-A947-70E740481C1C}">
                           <a14:useLocalDpi xmlns:a14="http://schemas.microsoft.com/office/drawing/2010/main" val="0"/>
@@ -8155,18 +7522,8 @@
           <w:b/>
           <w:sz w:val="24"/>
         </w:rPr>
-        <w:t xml:space="preserve">1.- </w:t>
-      </w:r>
-      <w:proofErr w:type="spellStart"/>
-      <w:r>
-        <w:rPr>
-          <w:rFonts w:ascii="Arial" w:hAnsi="Arial" w:cs="Arial"/>
-          <w:b/>
-          <w:sz w:val="24"/>
-        </w:rPr>
-        <w:t>CrearNuevoRegistro</w:t>
-      </w:r>
-      <w:proofErr w:type="spellEnd"/>
+        <w:t>1.- CrearNuevoRegistro</w:t>
+      </w:r>
     </w:p>
     <w:p>
       <w:pPr>
@@ -8191,21 +7548,12 @@
         </w:rPr>
         <w:t xml:space="preserve">Operación: </w:t>
       </w:r>
-      <w:proofErr w:type="spellStart"/>
       <w:r>
         <w:rPr>
           <w:rFonts w:ascii="Arial" w:hAnsi="Arial" w:cs="Arial"/>
           <w:sz w:val="24"/>
         </w:rPr>
-        <w:t>CrearNuevoRegistro</w:t>
-      </w:r>
-      <w:proofErr w:type="spellEnd"/>
-      <w:r>
-        <w:rPr>
-          <w:rFonts w:ascii="Arial" w:hAnsi="Arial" w:cs="Arial"/>
-          <w:sz w:val="24"/>
-        </w:rPr>
-        <w:t>()</w:t>
+        <w:t>CrearNuevoRegistro()</w:t>
       </w:r>
     </w:p>
     <w:p>
@@ -8236,17 +7584,8 @@
           <w:rFonts w:ascii="Arial" w:hAnsi="Arial" w:cs="Arial"/>
           <w:sz w:val="24"/>
         </w:rPr>
-        <w:t xml:space="preserve">Caso de uso -&gt; Registra </w:t>
-      </w:r>
-      <w:proofErr w:type="spellStart"/>
-      <w:r>
-        <w:rPr>
-          <w:rFonts w:ascii="Arial" w:hAnsi="Arial" w:cs="Arial"/>
-          <w:sz w:val="24"/>
-        </w:rPr>
-        <w:t>Articulos</w:t>
-      </w:r>
-      <w:proofErr w:type="spellEnd"/>
+        <w:t>Caso de uso -&gt; Registra Articulos</w:t>
+      </w:r>
     </w:p>
     <w:p>
       <w:pPr>
@@ -8294,89 +7633,69 @@
           <w:sz w:val="24"/>
         </w:rPr>
       </w:pPr>
-      <w:proofErr w:type="spellStart"/>
       <w:r>
         <w:rPr>
           <w:rFonts w:ascii="Arial" w:hAnsi="Arial" w:cs="Arial"/>
           <w:b/>
           <w:sz w:val="24"/>
         </w:rPr>
-        <w:t>Postcondiciones</w:t>
-      </w:r>
-      <w:proofErr w:type="spellEnd"/>
-      <w:r>
+        <w:t xml:space="preserve">Postcondiciones: </w:t>
+      </w:r>
+    </w:p>
+    <w:p>
+      <w:pPr>
+        <w:pStyle w:val="Prrafodelista"/>
+        <w:spacing w:line="360" w:lineRule="auto"/>
+        <w:jc w:val="both"/>
+        <w:rPr>
+          <w:rFonts w:ascii="Arial" w:hAnsi="Arial" w:cs="Arial"/>
+          <w:sz w:val="24"/>
+        </w:rPr>
+      </w:pPr>
+      <w:r>
+        <w:rPr>
+          <w:rFonts w:ascii="Arial" w:hAnsi="Arial" w:cs="Arial"/>
+          <w:sz w:val="24"/>
+        </w:rPr>
+        <w:t>-Se inicia la instancia Registra r.</w:t>
+      </w:r>
+    </w:p>
+    <w:p>
+      <w:pPr>
+        <w:pStyle w:val="Prrafodelista"/>
+        <w:spacing w:line="360" w:lineRule="auto"/>
+        <w:jc w:val="both"/>
+        <w:rPr>
+          <w:rFonts w:ascii="Arial" w:hAnsi="Arial" w:cs="Arial"/>
+          <w:sz w:val="24"/>
+        </w:rPr>
+      </w:pPr>
+      <w:r>
+        <w:rPr>
+          <w:rFonts w:ascii="Arial" w:hAnsi="Arial" w:cs="Arial"/>
+          <w:sz w:val="24"/>
+        </w:rPr>
+        <w:t>-Se inicializan los atributos de r.</w:t>
+      </w:r>
+    </w:p>
+    <w:p>
+      <w:pPr>
+        <w:spacing w:line="360" w:lineRule="auto"/>
+        <w:jc w:val="both"/>
         <w:rPr>
           <w:rFonts w:ascii="Arial" w:hAnsi="Arial" w:cs="Arial"/>
           <w:b/>
           <w:sz w:val="24"/>
         </w:rPr>
-        <w:t xml:space="preserve">: </w:t>
-      </w:r>
-    </w:p>
-    <w:p>
-      <w:pPr>
-        <w:pStyle w:val="Prrafodelista"/>
-        <w:spacing w:line="360" w:lineRule="auto"/>
-        <w:jc w:val="both"/>
-        <w:rPr>
-          <w:rFonts w:ascii="Arial" w:hAnsi="Arial" w:cs="Arial"/>
-          <w:sz w:val="24"/>
-        </w:rPr>
-      </w:pPr>
-      <w:r>
-        <w:rPr>
-          <w:rFonts w:ascii="Arial" w:hAnsi="Arial" w:cs="Arial"/>
-          <w:sz w:val="24"/>
-        </w:rPr>
-        <w:t>-Se inicia la instancia Registra r.</w:t>
-      </w:r>
-    </w:p>
-    <w:p>
-      <w:pPr>
-        <w:pStyle w:val="Prrafodelista"/>
-        <w:spacing w:line="360" w:lineRule="auto"/>
-        <w:jc w:val="both"/>
-        <w:rPr>
-          <w:rFonts w:ascii="Arial" w:hAnsi="Arial" w:cs="Arial"/>
-          <w:sz w:val="24"/>
-        </w:rPr>
-      </w:pPr>
-      <w:r>
-        <w:rPr>
-          <w:rFonts w:ascii="Arial" w:hAnsi="Arial" w:cs="Arial"/>
-          <w:sz w:val="24"/>
-        </w:rPr>
-        <w:t>-Se inicializan los atributos de r.</w:t>
-      </w:r>
-    </w:p>
-    <w:p>
-      <w:pPr>
-        <w:spacing w:line="360" w:lineRule="auto"/>
-        <w:jc w:val="both"/>
+      </w:pPr>
+      <w:r>
         <w:rPr>
           <w:rFonts w:ascii="Arial" w:hAnsi="Arial" w:cs="Arial"/>
           <w:b/>
           <w:sz w:val="24"/>
         </w:rPr>
-      </w:pPr>
-      <w:r>
-        <w:rPr>
-          <w:rFonts w:ascii="Arial" w:hAnsi="Arial" w:cs="Arial"/>
-          <w:b/>
-          <w:sz w:val="24"/>
-        </w:rPr>
-        <w:t xml:space="preserve">Contrato C02.- </w:t>
-      </w:r>
-      <w:proofErr w:type="spellStart"/>
-      <w:r>
-        <w:rPr>
-          <w:rFonts w:ascii="Arial" w:hAnsi="Arial" w:cs="Arial"/>
-          <w:b/>
-          <w:sz w:val="24"/>
-        </w:rPr>
-        <w:t>CrearSalida</w:t>
-      </w:r>
-      <w:proofErr w:type="spellEnd"/>
+        <w:t>Contrato C02.- CrearSalida</w:t>
+      </w:r>
     </w:p>
     <w:p>
       <w:pPr>
@@ -8402,21 +7721,12 @@
         </w:rPr>
         <w:t xml:space="preserve">Operación: </w:t>
       </w:r>
-      <w:proofErr w:type="spellStart"/>
       <w:r>
         <w:rPr>
           <w:rFonts w:ascii="Arial" w:hAnsi="Arial" w:cs="Arial"/>
           <w:sz w:val="24"/>
         </w:rPr>
-        <w:t>CrearSalida</w:t>
-      </w:r>
-      <w:proofErr w:type="spellEnd"/>
-      <w:r>
-        <w:rPr>
-          <w:rFonts w:ascii="Arial" w:hAnsi="Arial" w:cs="Arial"/>
-          <w:sz w:val="24"/>
-        </w:rPr>
-        <w:t>()</w:t>
+        <w:t>CrearSalida()</w:t>
       </w:r>
     </w:p>
     <w:p>
@@ -8480,23 +7790,7 @@
           <w:rFonts w:ascii="Arial" w:hAnsi="Arial" w:cs="Arial"/>
           <w:sz w:val="24"/>
         </w:rPr>
-        <w:t xml:space="preserve">Se encuentra producto existente en el </w:t>
-      </w:r>
-      <w:proofErr w:type="spellStart"/>
-      <w:r>
-        <w:rPr>
-          <w:rFonts w:ascii="Arial" w:hAnsi="Arial" w:cs="Arial"/>
-          <w:sz w:val="24"/>
-        </w:rPr>
-        <w:t>almacen</w:t>
-      </w:r>
-      <w:proofErr w:type="spellEnd"/>
-      <w:r>
-        <w:rPr>
-          <w:rFonts w:ascii="Arial" w:hAnsi="Arial" w:cs="Arial"/>
-          <w:sz w:val="24"/>
-        </w:rPr>
-        <w:t xml:space="preserve"> del cual se desea retirar</w:t>
+        <w:t>Se encuentra producto existente en el almacen del cual se desea retirar</w:t>
       </w:r>
     </w:p>
     <w:p>
@@ -8515,121 +7809,93 @@
           <w:sz w:val="24"/>
         </w:rPr>
       </w:pPr>
-      <w:proofErr w:type="spellStart"/>
       <w:r>
         <w:rPr>
           <w:rFonts w:ascii="Arial" w:hAnsi="Arial" w:cs="Arial"/>
           <w:b/>
           <w:sz w:val="24"/>
         </w:rPr>
-        <w:t>Postcondiciones</w:t>
-      </w:r>
-      <w:proofErr w:type="spellEnd"/>
+        <w:t>Postcondiciones:</w:t>
+      </w:r>
+    </w:p>
+    <w:p>
+      <w:pPr>
+        <w:pStyle w:val="Prrafodelista"/>
+        <w:spacing w:line="360" w:lineRule="auto"/>
+        <w:jc w:val="both"/>
+        <w:rPr>
+          <w:rFonts w:ascii="Arial" w:hAnsi="Arial" w:cs="Arial"/>
+          <w:sz w:val="24"/>
+        </w:rPr>
+      </w:pPr>
+      <w:r>
+        <w:rPr>
+          <w:rFonts w:ascii="Arial" w:hAnsi="Arial" w:cs="Arial"/>
+          <w:sz w:val="24"/>
+        </w:rPr>
+        <w:t>-Se inicia la instancia Salida s.</w:t>
+      </w:r>
+    </w:p>
+    <w:p>
+      <w:pPr>
+        <w:pStyle w:val="Prrafodelista"/>
+        <w:spacing w:line="360" w:lineRule="auto"/>
+        <w:jc w:val="both"/>
+        <w:rPr>
+          <w:rFonts w:ascii="Arial" w:hAnsi="Arial" w:cs="Arial"/>
+          <w:sz w:val="24"/>
+        </w:rPr>
+      </w:pPr>
+      <w:r>
+        <w:rPr>
+          <w:rFonts w:ascii="Arial" w:hAnsi="Arial" w:cs="Arial"/>
+          <w:sz w:val="24"/>
+        </w:rPr>
+        <w:t>-Se inicializan los atibutos s.</w:t>
+      </w:r>
+    </w:p>
+    <w:p>
+      <w:pPr>
+        <w:pStyle w:val="Prrafodelista"/>
+        <w:spacing w:line="360" w:lineRule="auto"/>
+        <w:jc w:val="both"/>
+        <w:rPr>
+          <w:rFonts w:ascii="Arial" w:hAnsi="Arial" w:cs="Arial"/>
+          <w:sz w:val="24"/>
+        </w:rPr>
+      </w:pPr>
+      <w:r>
+        <w:rPr>
+          <w:rFonts w:ascii="Arial" w:hAnsi="Arial" w:cs="Arial"/>
+          <w:sz w:val="24"/>
+        </w:rPr>
+        <w:t>-Se genera un PDF con la salida de equipo.</w:t>
+      </w:r>
+    </w:p>
+    <w:p>
+      <w:pPr>
+        <w:spacing w:line="360" w:lineRule="auto"/>
+        <w:jc w:val="both"/>
+        <w:rPr>
+          <w:rFonts w:ascii="Arial" w:hAnsi="Arial" w:cs="Arial"/>
+          <w:sz w:val="24"/>
+        </w:rPr>
+      </w:pPr>
       <w:r>
         <w:rPr>
           <w:rFonts w:ascii="Arial" w:hAnsi="Arial" w:cs="Arial"/>
           <w:b/>
           <w:sz w:val="24"/>
         </w:rPr>
-        <w:t>:</w:t>
-      </w:r>
-    </w:p>
-    <w:p>
-      <w:pPr>
-        <w:pStyle w:val="Prrafodelista"/>
-        <w:spacing w:line="360" w:lineRule="auto"/>
-        <w:jc w:val="both"/>
+        <w:t xml:space="preserve">Contrato C03.- </w:t>
+      </w:r>
+      <w:r>
         <w:rPr>
           <w:rFonts w:ascii="Arial" w:hAnsi="Arial" w:cs="Arial"/>
           <w:sz w:val="24"/>
         </w:rPr>
-      </w:pPr>
-      <w:r>
-        <w:rPr>
-          <w:rFonts w:ascii="Arial" w:hAnsi="Arial" w:cs="Arial"/>
-          <w:sz w:val="24"/>
-        </w:rPr>
-        <w:t>-Se inicia la instancia Salida s.</w:t>
-      </w:r>
-    </w:p>
-    <w:p>
-      <w:pPr>
-        <w:pStyle w:val="Prrafodelista"/>
-        <w:spacing w:line="360" w:lineRule="auto"/>
-        <w:jc w:val="both"/>
-        <w:rPr>
-          <w:rFonts w:ascii="Arial" w:hAnsi="Arial" w:cs="Arial"/>
-          <w:sz w:val="24"/>
-        </w:rPr>
-      </w:pPr>
-      <w:r>
-        <w:rPr>
-          <w:rFonts w:ascii="Arial" w:hAnsi="Arial" w:cs="Arial"/>
-          <w:sz w:val="24"/>
-        </w:rPr>
-        <w:t xml:space="preserve">-Se inicializan los </w:t>
-      </w:r>
-      <w:proofErr w:type="spellStart"/>
-      <w:r>
-        <w:rPr>
-          <w:rFonts w:ascii="Arial" w:hAnsi="Arial" w:cs="Arial"/>
-          <w:sz w:val="24"/>
-        </w:rPr>
-        <w:t>atibutos</w:t>
-      </w:r>
-      <w:proofErr w:type="spellEnd"/>
-      <w:r>
-        <w:rPr>
-          <w:rFonts w:ascii="Arial" w:hAnsi="Arial" w:cs="Arial"/>
-          <w:sz w:val="24"/>
-        </w:rPr>
-        <w:t xml:space="preserve"> s.</w:t>
-      </w:r>
-    </w:p>
-    <w:p>
-      <w:pPr>
-        <w:pStyle w:val="Prrafodelista"/>
-        <w:spacing w:line="360" w:lineRule="auto"/>
-        <w:jc w:val="both"/>
-        <w:rPr>
-          <w:rFonts w:ascii="Arial" w:hAnsi="Arial" w:cs="Arial"/>
-          <w:sz w:val="24"/>
-        </w:rPr>
-      </w:pPr>
-      <w:r>
-        <w:rPr>
-          <w:rFonts w:ascii="Arial" w:hAnsi="Arial" w:cs="Arial"/>
-          <w:sz w:val="24"/>
-        </w:rPr>
-        <w:t>-Se genera un PDF con la salida de equipo.</w:t>
-      </w:r>
-    </w:p>
-    <w:p>
-      <w:pPr>
-        <w:spacing w:line="360" w:lineRule="auto"/>
-        <w:jc w:val="both"/>
-        <w:rPr>
-          <w:rFonts w:ascii="Arial" w:hAnsi="Arial" w:cs="Arial"/>
-          <w:sz w:val="24"/>
-        </w:rPr>
-      </w:pPr>
-      <w:r>
-        <w:rPr>
-          <w:rFonts w:ascii="Arial" w:hAnsi="Arial" w:cs="Arial"/>
-          <w:b/>
-          <w:sz w:val="24"/>
-        </w:rPr>
-        <w:t xml:space="preserve">Contrato C03.- </w:t>
-      </w:r>
-      <w:proofErr w:type="spellStart"/>
-      <w:r>
-        <w:rPr>
-          <w:rFonts w:ascii="Arial" w:hAnsi="Arial" w:cs="Arial"/>
-          <w:sz w:val="24"/>
-        </w:rPr>
         <w:t>RealizarConsulta</w:t>
       </w:r>
-      <w:proofErr w:type="spellEnd"/>
     </w:p>
     <w:p>
       <w:pPr>
@@ -8654,21 +7920,12 @@
         </w:rPr>
         <w:t xml:space="preserve">Operación: </w:t>
       </w:r>
-      <w:proofErr w:type="spellStart"/>
       <w:r>
         <w:rPr>
           <w:rFonts w:ascii="Arial" w:hAnsi="Arial" w:cs="Arial"/>
           <w:sz w:val="24"/>
         </w:rPr>
-        <w:t>RealizarConsulta</w:t>
-      </w:r>
-      <w:proofErr w:type="spellEnd"/>
-      <w:r>
-        <w:rPr>
-          <w:rFonts w:ascii="Arial" w:hAnsi="Arial" w:cs="Arial"/>
-          <w:sz w:val="24"/>
-        </w:rPr>
-        <w:t>()</w:t>
+        <w:t>RealizarConsulta()</w:t>
       </w:r>
     </w:p>
     <w:p>
@@ -8699,17 +7956,8 @@
           <w:rFonts w:ascii="Arial" w:hAnsi="Arial" w:cs="Arial"/>
           <w:sz w:val="24"/>
         </w:rPr>
-        <w:t xml:space="preserve">Caso de uso -&gt; Consulta de </w:t>
-      </w:r>
-      <w:proofErr w:type="spellStart"/>
-      <w:r>
-        <w:rPr>
-          <w:rFonts w:ascii="Arial" w:hAnsi="Arial" w:cs="Arial"/>
-          <w:sz w:val="24"/>
-        </w:rPr>
-        <w:t>Articulos</w:t>
-      </w:r>
-      <w:proofErr w:type="spellEnd"/>
+        <w:t>Caso de uso -&gt; Consulta de Articulos</w:t>
+      </w:r>
     </w:p>
     <w:p>
       <w:pPr>
@@ -8757,23 +8005,13 @@
           <w:sz w:val="24"/>
         </w:rPr>
       </w:pPr>
-      <w:proofErr w:type="spellStart"/>
       <w:r>
         <w:rPr>
           <w:rFonts w:ascii="Arial" w:hAnsi="Arial" w:cs="Arial"/>
           <w:b/>
           <w:sz w:val="24"/>
         </w:rPr>
-        <w:t>Postcondiciones</w:t>
-      </w:r>
-      <w:proofErr w:type="spellEnd"/>
-      <w:r>
-        <w:rPr>
-          <w:rFonts w:ascii="Arial" w:hAnsi="Arial" w:cs="Arial"/>
-          <w:b/>
-          <w:sz w:val="24"/>
-        </w:rPr>
-        <w:t>:</w:t>
+        <w:t>Postcondiciones:</w:t>
       </w:r>
       <w:r>
         <w:rPr>
@@ -8876,6 +8114,7 @@
         <w:docPartUnique/>
       </w:docPartObj>
     </w:sdtPr>
+    <w:sdtEndPr/>
     <w:sdtContent>
       <w:p>
         <w:pPr>

--- a/Documentacion/Almacen de equipo de computo.docx
+++ b/Documentacion/Almacen de equipo de computo.docx
@@ -155,7 +155,14 @@
           <w:rFonts w:ascii="Arial" w:eastAsia="Arial" w:hAnsi="Arial" w:cs="Arial"/>
           <w:sz w:val="32"/>
         </w:rPr>
-        <w:t xml:space="preserve"> Carlos Santillan</w:t>
+        <w:t xml:space="preserve"> Carlos </w:t>
+      </w:r>
+      <w:r>
+        <w:rPr>
+          <w:rFonts w:ascii="Arial" w:eastAsia="Arial" w:hAnsi="Arial" w:cs="Arial"/>
+          <w:sz w:val="32"/>
+        </w:rPr>
+        <w:t>Santillán</w:t>
       </w:r>
     </w:p>
     <w:p>
@@ -166,6 +173,13 @@
           <w:sz w:val="32"/>
         </w:rPr>
       </w:pPr>
+      <w:r>
+        <w:rPr>
+          <w:rFonts w:ascii="Arial" w:eastAsia="Arial" w:hAnsi="Arial" w:cs="Arial"/>
+          <w:sz w:val="32"/>
+        </w:rPr>
+        <w:t>Versión: 1.02</w:t>
+      </w:r>
     </w:p>
     <w:p>
       <w:pPr>
@@ -175,6 +189,8 @@
           <w:sz w:val="32"/>
         </w:rPr>
       </w:pPr>
+      <w:bookmarkStart w:id="0" w:name="_GoBack"/>
+      <w:bookmarkEnd w:id="0"/>
     </w:p>
     <w:p>
       <w:pPr>
@@ -246,7 +262,21 @@
           <w:rFonts w:ascii="Arial" w:eastAsia="Arial" w:hAnsi="Arial" w:cs="Arial"/>
           <w:sz w:val="32"/>
         </w:rPr>
-        <w:t>Jorge Luis Lopez Payán</w:t>
+        <w:t xml:space="preserve">Jorge Luis </w:t>
+      </w:r>
+      <w:r>
+        <w:rPr>
+          <w:rFonts w:ascii="Arial" w:eastAsia="Arial" w:hAnsi="Arial" w:cs="Arial"/>
+          <w:sz w:val="32"/>
+        </w:rPr>
+        <w:t>López</w:t>
+      </w:r>
+      <w:r>
+        <w:rPr>
+          <w:rFonts w:ascii="Arial" w:eastAsia="Arial" w:hAnsi="Arial" w:cs="Arial"/>
+          <w:sz w:val="32"/>
+        </w:rPr>
+        <w:t xml:space="preserve"> Payán</w:t>
       </w:r>
     </w:p>
     <w:p>
@@ -262,7 +292,14 @@
           <w:rFonts w:ascii="Arial" w:eastAsia="Arial" w:hAnsi="Arial" w:cs="Arial"/>
           <w:sz w:val="32"/>
         </w:rPr>
-        <w:t>Victor Alain Torrecillas Camacho</w:t>
+        <w:t>Víctor</w:t>
+      </w:r>
+      <w:r>
+        <w:rPr>
+          <w:rFonts w:ascii="Arial" w:eastAsia="Arial" w:hAnsi="Arial" w:cs="Arial"/>
+          <w:sz w:val="32"/>
+        </w:rPr>
+        <w:t xml:space="preserve"> Alain Torrecillas Camacho</w:t>
       </w:r>
     </w:p>
     <w:p>
@@ -278,7 +315,14 @@
           <w:rFonts w:ascii="Arial" w:eastAsia="Arial" w:hAnsi="Arial" w:cs="Arial"/>
           <w:sz w:val="32"/>
         </w:rPr>
-        <w:t>Manuel Alejandro Verdugo Perez</w:t>
+        <w:t xml:space="preserve">Manuel Alejandro Verdugo </w:t>
+      </w:r>
+      <w:r>
+        <w:rPr>
+          <w:rFonts w:ascii="Arial" w:eastAsia="Arial" w:hAnsi="Arial" w:cs="Arial"/>
+          <w:sz w:val="32"/>
+        </w:rPr>
+        <w:t>Pérez</w:t>
       </w:r>
     </w:p>
     <w:p>
@@ -294,7 +338,21 @@
           <w:rFonts w:ascii="Arial" w:eastAsia="Arial" w:hAnsi="Arial" w:cs="Arial"/>
           <w:sz w:val="32"/>
         </w:rPr>
-        <w:t>Alejandro de Jesus Zazueta Peñuelas</w:t>
+        <w:t xml:space="preserve">Alejandro de </w:t>
+      </w:r>
+      <w:r>
+        <w:rPr>
+          <w:rFonts w:ascii="Arial" w:eastAsia="Arial" w:hAnsi="Arial" w:cs="Arial"/>
+          <w:sz w:val="32"/>
+        </w:rPr>
+        <w:t>Jesús</w:t>
+      </w:r>
+      <w:r>
+        <w:rPr>
+          <w:rFonts w:ascii="Arial" w:eastAsia="Arial" w:hAnsi="Arial" w:cs="Arial"/>
+          <w:sz w:val="32"/>
+        </w:rPr>
+        <w:t xml:space="preserve"> Zazueta Peñuelas</w:t>
       </w:r>
     </w:p>
     <w:p>
@@ -308,47 +366,28 @@
     </w:p>
     <w:tbl>
       <w:tblPr>
+        <w:tblStyle w:val="Tablanormal1"/>
         <w:tblW w:w="8843" w:type="dxa"/>
-        <w:tblInd w:w="201" w:type="dxa"/>
-        <w:tblBorders>
-          <w:top w:val="single" w:sz="4" w:space="0" w:color="000001"/>
-          <w:left w:val="single" w:sz="4" w:space="0" w:color="000001"/>
-          <w:bottom w:val="single" w:sz="4" w:space="0" w:color="000001"/>
-          <w:right w:val="single" w:sz="4" w:space="0" w:color="000001"/>
-          <w:insideH w:val="single" w:sz="4" w:space="0" w:color="000001"/>
-          <w:insideV w:val="single" w:sz="4" w:space="0" w:color="000001"/>
-        </w:tblBorders>
-        <w:tblCellMar>
-          <w:left w:w="98" w:type="dxa"/>
-        </w:tblCellMar>
         <w:tblLook w:val="04A0" w:firstRow="1" w:lastRow="0" w:firstColumn="1" w:lastColumn="0" w:noHBand="0" w:noVBand="1"/>
       </w:tblPr>
       <w:tblGrid>
-        <w:gridCol w:w="1257"/>
-        <w:gridCol w:w="6494"/>
-        <w:gridCol w:w="1092"/>
+        <w:gridCol w:w="1336"/>
+        <w:gridCol w:w="6372"/>
+        <w:gridCol w:w="1135"/>
       </w:tblGrid>
       <w:tr>
         <w:trPr>
+          <w:cnfStyle w:val="100000000000" w:firstRow="1" w:lastRow="0" w:firstColumn="0" w:lastColumn="0" w:oddVBand="0" w:evenVBand="0" w:oddHBand="0" w:evenHBand="0" w:firstRowFirstColumn="0" w:firstRowLastColumn="0" w:lastRowFirstColumn="0" w:lastRowLastColumn="0"/>
           <w:trHeight w:val="1"/>
         </w:trPr>
         <w:tc>
           <w:tcPr>
+            <w:cnfStyle w:val="001000000000" w:firstRow="0" w:lastRow="0" w:firstColumn="1" w:lastColumn="0" w:oddVBand="0" w:evenVBand="0" w:oddHBand="0" w:evenHBand="0" w:firstRowFirstColumn="0" w:firstRowLastColumn="0" w:lastRowFirstColumn="0" w:lastRowLastColumn="0"/>
             <w:tcW w:w="1257" w:type="dxa"/>
-            <w:tcBorders>
-              <w:top w:val="single" w:sz="4" w:space="0" w:color="000001"/>
-              <w:left w:val="single" w:sz="4" w:space="0" w:color="000001"/>
-              <w:bottom w:val="single" w:sz="4" w:space="0" w:color="000001"/>
-              <w:right w:val="single" w:sz="4" w:space="0" w:color="000001"/>
-            </w:tcBorders>
-            <w:shd w:val="clear" w:color="000000" w:fill="FFFFFF"/>
-            <w:tcMar>
-              <w:left w:w="98" w:type="dxa"/>
-            </w:tcMar>
-          </w:tcPr>
-          <w:p>
-            <w:pPr>
-              <w:spacing w:after="0" w:line="240" w:lineRule="auto"/>
+          </w:tcPr>
+          <w:p>
+            <w:pPr>
+              <w:spacing w:after="0"/>
               <w:jc w:val="center"/>
             </w:pPr>
             <w:r>
@@ -364,21 +403,12 @@
         <w:tc>
           <w:tcPr>
             <w:tcW w:w="6494" w:type="dxa"/>
-            <w:tcBorders>
-              <w:top w:val="single" w:sz="4" w:space="0" w:color="000001"/>
-              <w:left w:val="single" w:sz="4" w:space="0" w:color="000001"/>
-              <w:bottom w:val="single" w:sz="4" w:space="0" w:color="000001"/>
-              <w:right w:val="single" w:sz="4" w:space="0" w:color="000001"/>
-            </w:tcBorders>
-            <w:shd w:val="clear" w:color="000000" w:fill="FFFFFF"/>
-            <w:tcMar>
-              <w:left w:w="98" w:type="dxa"/>
-            </w:tcMar>
-          </w:tcPr>
-          <w:p>
-            <w:pPr>
-              <w:spacing w:after="0" w:line="240" w:lineRule="auto"/>
+          </w:tcPr>
+          <w:p>
+            <w:pPr>
+              <w:spacing w:after="0"/>
               <w:jc w:val="center"/>
+              <w:cnfStyle w:val="100000000000" w:firstRow="1" w:lastRow="0" w:firstColumn="0" w:lastColumn="0" w:oddVBand="0" w:evenVBand="0" w:oddHBand="0" w:evenHBand="0" w:firstRowFirstColumn="0" w:firstRowLastColumn="0" w:lastRowFirstColumn="0" w:lastRowLastColumn="0"/>
             </w:pPr>
             <w:r>
               <w:rPr>
@@ -392,21 +422,12 @@
         <w:tc>
           <w:tcPr>
             <w:tcW w:w="1092" w:type="dxa"/>
-            <w:tcBorders>
-              <w:top w:val="single" w:sz="4" w:space="0" w:color="000001"/>
-              <w:left w:val="single" w:sz="4" w:space="0" w:color="000001"/>
-              <w:bottom w:val="single" w:sz="4" w:space="0" w:color="000001"/>
-              <w:right w:val="single" w:sz="4" w:space="0" w:color="000001"/>
-            </w:tcBorders>
-            <w:shd w:val="clear" w:color="000000" w:fill="FFFFFF"/>
-            <w:tcMar>
-              <w:left w:w="98" w:type="dxa"/>
-            </w:tcMar>
-          </w:tcPr>
-          <w:p>
-            <w:pPr>
-              <w:spacing w:after="0" w:line="240" w:lineRule="auto"/>
+          </w:tcPr>
+          <w:p>
+            <w:pPr>
+              <w:spacing w:after="0"/>
               <w:jc w:val="center"/>
+              <w:cnfStyle w:val="100000000000" w:firstRow="1" w:lastRow="0" w:firstColumn="0" w:lastColumn="0" w:oddVBand="0" w:evenVBand="0" w:oddHBand="0" w:evenHBand="0" w:firstRowFirstColumn="0" w:firstRowLastColumn="0" w:lastRowFirstColumn="0" w:lastRowLastColumn="0"/>
             </w:pPr>
             <w:r>
               <w:rPr>
@@ -414,6 +435,73 @@
                 <w:sz w:val="28"/>
               </w:rPr>
               <w:t>Página</w:t>
+            </w:r>
+          </w:p>
+        </w:tc>
+      </w:tr>
+      <w:tr>
+        <w:trPr>
+          <w:cnfStyle w:val="000000100000" w:firstRow="0" w:lastRow="0" w:firstColumn="0" w:lastColumn="0" w:oddVBand="0" w:evenVBand="0" w:oddHBand="1" w:evenHBand="0" w:firstRowFirstColumn="0" w:firstRowLastColumn="0" w:lastRowFirstColumn="0" w:lastRowLastColumn="0"/>
+          <w:trHeight w:val="1"/>
+        </w:trPr>
+        <w:tc>
+          <w:tcPr>
+            <w:cnfStyle w:val="001000000000" w:firstRow="0" w:lastRow="0" w:firstColumn="1" w:lastColumn="0" w:oddVBand="0" w:evenVBand="0" w:oddHBand="0" w:evenHBand="0" w:firstRowFirstColumn="0" w:firstRowLastColumn="0" w:lastRowFirstColumn="0" w:lastRowLastColumn="0"/>
+            <w:tcW w:w="1257" w:type="dxa"/>
+          </w:tcPr>
+          <w:p>
+            <w:pPr>
+              <w:spacing w:after="0"/>
+              <w:jc w:val="center"/>
+            </w:pPr>
+            <w:r>
+              <w:rPr>
+                <w:rFonts w:ascii="Arial" w:eastAsia="Arial" w:hAnsi="Arial" w:cs="Arial"/>
+                <w:sz w:val="24"/>
+              </w:rPr>
+              <w:t>1</w:t>
+            </w:r>
+          </w:p>
+        </w:tc>
+        <w:tc>
+          <w:tcPr>
+            <w:tcW w:w="6494" w:type="dxa"/>
+          </w:tcPr>
+          <w:p>
+            <w:pPr>
+              <w:spacing w:after="0"/>
+              <w:jc w:val="center"/>
+              <w:cnfStyle w:val="000000100000" w:firstRow="0" w:lastRow="0" w:firstColumn="0" w:lastColumn="0" w:oddVBand="0" w:evenVBand="0" w:oddHBand="1" w:evenHBand="0" w:firstRowFirstColumn="0" w:firstRowLastColumn="0" w:lastRowFirstColumn="0" w:lastRowLastColumn="0"/>
+            </w:pPr>
+            <w:r>
+              <w:rPr>
+                <w:rFonts w:ascii="Arial" w:eastAsia="Arial" w:hAnsi="Arial" w:cs="Arial"/>
+                <w:sz w:val="24"/>
+              </w:rPr>
+              <w:t>Prefacio</w:t>
+            </w:r>
+          </w:p>
+        </w:tc>
+        <w:tc>
+          <w:tcPr>
+            <w:tcW w:w="1092" w:type="dxa"/>
+          </w:tcPr>
+          <w:p>
+            <w:pPr>
+              <w:spacing w:after="0"/>
+              <w:jc w:val="center"/>
+              <w:cnfStyle w:val="000000100000" w:firstRow="0" w:lastRow="0" w:firstColumn="0" w:lastColumn="0" w:oddVBand="0" w:evenVBand="0" w:oddHBand="1" w:evenHBand="0" w:firstRowFirstColumn="0" w:firstRowLastColumn="0" w:lastRowFirstColumn="0" w:lastRowLastColumn="0"/>
+              <w:rPr>
+                <w:rFonts w:ascii="Arial" w:eastAsia="Calibri" w:hAnsi="Arial" w:cs="Arial"/>
+                <w:sz w:val="24"/>
+              </w:rPr>
+            </w:pPr>
+            <w:r>
+              <w:rPr>
+                <w:rFonts w:ascii="Arial" w:eastAsia="Calibri" w:hAnsi="Arial" w:cs="Arial"/>
+                <w:sz w:val="24"/>
+              </w:rPr>
+              <w:t>2</w:t>
             </w:r>
           </w:p>
         </w:tc>
@@ -424,21 +512,12 @@
         </w:trPr>
         <w:tc>
           <w:tcPr>
+            <w:cnfStyle w:val="001000000000" w:firstRow="0" w:lastRow="0" w:firstColumn="1" w:lastColumn="0" w:oddVBand="0" w:evenVBand="0" w:oddHBand="0" w:evenHBand="0" w:firstRowFirstColumn="0" w:firstRowLastColumn="0" w:lastRowFirstColumn="0" w:lastRowLastColumn="0"/>
             <w:tcW w:w="1257" w:type="dxa"/>
-            <w:tcBorders>
-              <w:top w:val="single" w:sz="4" w:space="0" w:color="000001"/>
-              <w:left w:val="single" w:sz="4" w:space="0" w:color="000001"/>
-              <w:bottom w:val="single" w:sz="4" w:space="0" w:color="000001"/>
-              <w:right w:val="single" w:sz="4" w:space="0" w:color="000001"/>
-            </w:tcBorders>
-            <w:shd w:val="clear" w:color="000000" w:fill="FFFFFF"/>
-            <w:tcMar>
-              <w:left w:w="98" w:type="dxa"/>
-            </w:tcMar>
-          </w:tcPr>
-          <w:p>
-            <w:pPr>
-              <w:spacing w:after="0" w:line="240" w:lineRule="auto"/>
+          </w:tcPr>
+          <w:p>
+            <w:pPr>
+              <w:spacing w:after="0"/>
               <w:jc w:val="center"/>
             </w:pPr>
             <w:r>
@@ -446,56 +525,38 @@
                 <w:rFonts w:ascii="Arial" w:eastAsia="Arial" w:hAnsi="Arial" w:cs="Arial"/>
                 <w:sz w:val="24"/>
               </w:rPr>
-              <w:t>1</w:t>
+              <w:t>2</w:t>
             </w:r>
           </w:p>
         </w:tc>
         <w:tc>
           <w:tcPr>
             <w:tcW w:w="6494" w:type="dxa"/>
-            <w:tcBorders>
-              <w:top w:val="single" w:sz="4" w:space="0" w:color="000001"/>
-              <w:left w:val="single" w:sz="4" w:space="0" w:color="000001"/>
-              <w:bottom w:val="single" w:sz="4" w:space="0" w:color="000001"/>
-              <w:right w:val="single" w:sz="4" w:space="0" w:color="000001"/>
-            </w:tcBorders>
-            <w:shd w:val="clear" w:color="000000" w:fill="FFFFFF"/>
-            <w:tcMar>
-              <w:left w:w="98" w:type="dxa"/>
-            </w:tcMar>
-          </w:tcPr>
-          <w:p>
-            <w:pPr>
-              <w:spacing w:after="0" w:line="240" w:lineRule="auto"/>
+          </w:tcPr>
+          <w:p>
+            <w:pPr>
+              <w:spacing w:after="0"/>
               <w:jc w:val="center"/>
+              <w:cnfStyle w:val="000000000000" w:firstRow="0" w:lastRow="0" w:firstColumn="0" w:lastColumn="0" w:oddVBand="0" w:evenVBand="0" w:oddHBand="0" w:evenHBand="0" w:firstRowFirstColumn="0" w:firstRowLastColumn="0" w:lastRowFirstColumn="0" w:lastRowLastColumn="0"/>
             </w:pPr>
             <w:r>
               <w:rPr>
                 <w:rFonts w:ascii="Arial" w:eastAsia="Arial" w:hAnsi="Arial" w:cs="Arial"/>
                 <w:sz w:val="24"/>
               </w:rPr>
-              <w:t>Prefacio</w:t>
+              <w:t>Introducción</w:t>
             </w:r>
           </w:p>
         </w:tc>
         <w:tc>
           <w:tcPr>
             <w:tcW w:w="1092" w:type="dxa"/>
-            <w:tcBorders>
-              <w:top w:val="single" w:sz="4" w:space="0" w:color="000001"/>
-              <w:left w:val="single" w:sz="4" w:space="0" w:color="000001"/>
-              <w:bottom w:val="single" w:sz="4" w:space="0" w:color="000001"/>
-              <w:right w:val="single" w:sz="4" w:space="0" w:color="000001"/>
-            </w:tcBorders>
-            <w:shd w:val="clear" w:color="000000" w:fill="FFFFFF"/>
-            <w:tcMar>
-              <w:left w:w="98" w:type="dxa"/>
-            </w:tcMar>
-          </w:tcPr>
-          <w:p>
-            <w:pPr>
-              <w:spacing w:after="0" w:line="240" w:lineRule="auto"/>
+          </w:tcPr>
+          <w:p>
+            <w:pPr>
+              <w:spacing w:after="0"/>
               <w:jc w:val="center"/>
+              <w:cnfStyle w:val="000000000000" w:firstRow="0" w:lastRow="0" w:firstColumn="0" w:lastColumn="0" w:oddVBand="0" w:evenVBand="0" w:oddHBand="0" w:evenHBand="0" w:firstRowFirstColumn="0" w:firstRowLastColumn="0" w:lastRowFirstColumn="0" w:lastRowLastColumn="0"/>
               <w:rPr>
                 <w:rFonts w:ascii="Arial" w:eastAsia="Calibri" w:hAnsi="Arial" w:cs="Arial"/>
                 <w:sz w:val="24"/>
@@ -506,7 +567,74 @@
                 <w:rFonts w:ascii="Arial" w:eastAsia="Calibri" w:hAnsi="Arial" w:cs="Arial"/>
                 <w:sz w:val="24"/>
               </w:rPr>
-              <w:t>2</w:t>
+              <w:t>3</w:t>
+            </w:r>
+          </w:p>
+        </w:tc>
+      </w:tr>
+      <w:tr>
+        <w:trPr>
+          <w:cnfStyle w:val="000000100000" w:firstRow="0" w:lastRow="0" w:firstColumn="0" w:lastColumn="0" w:oddVBand="0" w:evenVBand="0" w:oddHBand="1" w:evenHBand="0" w:firstRowFirstColumn="0" w:firstRowLastColumn="0" w:lastRowFirstColumn="0" w:lastRowLastColumn="0"/>
+          <w:trHeight w:val="1"/>
+        </w:trPr>
+        <w:tc>
+          <w:tcPr>
+            <w:cnfStyle w:val="001000000000" w:firstRow="0" w:lastRow="0" w:firstColumn="1" w:lastColumn="0" w:oddVBand="0" w:evenVBand="0" w:oddHBand="0" w:evenHBand="0" w:firstRowFirstColumn="0" w:firstRowLastColumn="0" w:lastRowFirstColumn="0" w:lastRowLastColumn="0"/>
+            <w:tcW w:w="1257" w:type="dxa"/>
+          </w:tcPr>
+          <w:p>
+            <w:pPr>
+              <w:spacing w:after="0"/>
+              <w:jc w:val="center"/>
+            </w:pPr>
+            <w:r>
+              <w:rPr>
+                <w:rFonts w:ascii="Arial" w:eastAsia="Arial" w:hAnsi="Arial" w:cs="Arial"/>
+                <w:sz w:val="24"/>
+              </w:rPr>
+              <w:t>3</w:t>
+            </w:r>
+          </w:p>
+        </w:tc>
+        <w:tc>
+          <w:tcPr>
+            <w:tcW w:w="6494" w:type="dxa"/>
+          </w:tcPr>
+          <w:p>
+            <w:pPr>
+              <w:spacing w:after="0"/>
+              <w:jc w:val="center"/>
+              <w:cnfStyle w:val="000000100000" w:firstRow="0" w:lastRow="0" w:firstColumn="0" w:lastColumn="0" w:oddVBand="0" w:evenVBand="0" w:oddHBand="1" w:evenHBand="0" w:firstRowFirstColumn="0" w:firstRowLastColumn="0" w:lastRowFirstColumn="0" w:lastRowLastColumn="0"/>
+            </w:pPr>
+            <w:r>
+              <w:rPr>
+                <w:rFonts w:ascii="Arial" w:eastAsia="Arial" w:hAnsi="Arial" w:cs="Arial"/>
+                <w:sz w:val="24"/>
+              </w:rPr>
+              <w:t>Requisitos del sistema</w:t>
+            </w:r>
+          </w:p>
+        </w:tc>
+        <w:tc>
+          <w:tcPr>
+            <w:tcW w:w="1092" w:type="dxa"/>
+          </w:tcPr>
+          <w:p>
+            <w:pPr>
+              <w:spacing w:after="0"/>
+              <w:jc w:val="center"/>
+              <w:cnfStyle w:val="000000100000" w:firstRow="0" w:lastRow="0" w:firstColumn="0" w:lastColumn="0" w:oddVBand="0" w:evenVBand="0" w:oddHBand="1" w:evenHBand="0" w:firstRowFirstColumn="0" w:firstRowLastColumn="0" w:lastRowFirstColumn="0" w:lastRowLastColumn="0"/>
+              <w:rPr>
+                <w:rFonts w:ascii="Arial" w:eastAsia="Calibri" w:hAnsi="Arial" w:cs="Arial"/>
+                <w:sz w:val="24"/>
+              </w:rPr>
+            </w:pPr>
+            <w:r>
+              <w:rPr>
+                <w:rFonts w:ascii="Arial" w:eastAsia="Calibri" w:hAnsi="Arial" w:cs="Arial"/>
+                <w:sz w:val="24"/>
+              </w:rPr>
+              <w:t>4</w:t>
             </w:r>
           </w:p>
         </w:tc>
@@ -517,21 +645,12 @@
         </w:trPr>
         <w:tc>
           <w:tcPr>
+            <w:cnfStyle w:val="001000000000" w:firstRow="0" w:lastRow="0" w:firstColumn="1" w:lastColumn="0" w:oddVBand="0" w:evenVBand="0" w:oddHBand="0" w:evenHBand="0" w:firstRowFirstColumn="0" w:firstRowLastColumn="0" w:lastRowFirstColumn="0" w:lastRowLastColumn="0"/>
             <w:tcW w:w="1257" w:type="dxa"/>
-            <w:tcBorders>
-              <w:top w:val="single" w:sz="4" w:space="0" w:color="000001"/>
-              <w:left w:val="single" w:sz="4" w:space="0" w:color="000001"/>
-              <w:bottom w:val="single" w:sz="4" w:space="0" w:color="000001"/>
-              <w:right w:val="single" w:sz="4" w:space="0" w:color="000001"/>
-            </w:tcBorders>
-            <w:shd w:val="clear" w:color="000000" w:fill="FFFFFF"/>
-            <w:tcMar>
-              <w:left w:w="98" w:type="dxa"/>
-            </w:tcMar>
-          </w:tcPr>
-          <w:p>
-            <w:pPr>
-              <w:spacing w:after="0" w:line="240" w:lineRule="auto"/>
+          </w:tcPr>
+          <w:p>
+            <w:pPr>
+              <w:spacing w:after="0"/>
               <w:jc w:val="center"/>
             </w:pPr>
             <w:r>
@@ -539,56 +658,38 @@
                 <w:rFonts w:ascii="Arial" w:eastAsia="Arial" w:hAnsi="Arial" w:cs="Arial"/>
                 <w:sz w:val="24"/>
               </w:rPr>
-              <w:t>2</w:t>
+              <w:t>3.1</w:t>
             </w:r>
           </w:p>
         </w:tc>
         <w:tc>
           <w:tcPr>
             <w:tcW w:w="6494" w:type="dxa"/>
-            <w:tcBorders>
-              <w:top w:val="single" w:sz="4" w:space="0" w:color="000001"/>
-              <w:left w:val="single" w:sz="4" w:space="0" w:color="000001"/>
-              <w:bottom w:val="single" w:sz="4" w:space="0" w:color="000001"/>
-              <w:right w:val="single" w:sz="4" w:space="0" w:color="000001"/>
-            </w:tcBorders>
-            <w:shd w:val="clear" w:color="000000" w:fill="FFFFFF"/>
-            <w:tcMar>
-              <w:left w:w="98" w:type="dxa"/>
-            </w:tcMar>
-          </w:tcPr>
-          <w:p>
-            <w:pPr>
-              <w:spacing w:after="0" w:line="240" w:lineRule="auto"/>
+          </w:tcPr>
+          <w:p>
+            <w:pPr>
+              <w:spacing w:after="0"/>
               <w:jc w:val="center"/>
+              <w:cnfStyle w:val="000000000000" w:firstRow="0" w:lastRow="0" w:firstColumn="0" w:lastColumn="0" w:oddVBand="0" w:evenVBand="0" w:oddHBand="0" w:evenHBand="0" w:firstRowFirstColumn="0" w:firstRowLastColumn="0" w:lastRowFirstColumn="0" w:lastRowLastColumn="0"/>
             </w:pPr>
             <w:r>
               <w:rPr>
                 <w:rFonts w:ascii="Arial" w:eastAsia="Arial" w:hAnsi="Arial" w:cs="Arial"/>
                 <w:sz w:val="24"/>
               </w:rPr>
-              <w:t>Introducción</w:t>
+              <w:t>Funcionales</w:t>
             </w:r>
           </w:p>
         </w:tc>
         <w:tc>
           <w:tcPr>
             <w:tcW w:w="1092" w:type="dxa"/>
-            <w:tcBorders>
-              <w:top w:val="single" w:sz="4" w:space="0" w:color="000001"/>
-              <w:left w:val="single" w:sz="4" w:space="0" w:color="000001"/>
-              <w:bottom w:val="single" w:sz="4" w:space="0" w:color="000001"/>
-              <w:right w:val="single" w:sz="4" w:space="0" w:color="000001"/>
-            </w:tcBorders>
-            <w:shd w:val="clear" w:color="000000" w:fill="FFFFFF"/>
-            <w:tcMar>
-              <w:left w:w="98" w:type="dxa"/>
-            </w:tcMar>
-          </w:tcPr>
-          <w:p>
-            <w:pPr>
-              <w:spacing w:after="0" w:line="240" w:lineRule="auto"/>
+          </w:tcPr>
+          <w:p>
+            <w:pPr>
+              <w:spacing w:after="0"/>
               <w:jc w:val="center"/>
+              <w:cnfStyle w:val="000000000000" w:firstRow="0" w:lastRow="0" w:firstColumn="0" w:lastColumn="0" w:oddVBand="0" w:evenVBand="0" w:oddHBand="0" w:evenHBand="0" w:firstRowFirstColumn="0" w:firstRowLastColumn="0" w:lastRowFirstColumn="0" w:lastRowLastColumn="0"/>
               <w:rPr>
                 <w:rFonts w:ascii="Arial" w:eastAsia="Calibri" w:hAnsi="Arial" w:cs="Arial"/>
                 <w:sz w:val="24"/>
@@ -599,7 +700,74 @@
                 <w:rFonts w:ascii="Arial" w:eastAsia="Calibri" w:hAnsi="Arial" w:cs="Arial"/>
                 <w:sz w:val="24"/>
               </w:rPr>
-              <w:t>3</w:t>
+              <w:t>4</w:t>
+            </w:r>
+          </w:p>
+        </w:tc>
+      </w:tr>
+      <w:tr>
+        <w:trPr>
+          <w:cnfStyle w:val="000000100000" w:firstRow="0" w:lastRow="0" w:firstColumn="0" w:lastColumn="0" w:oddVBand="0" w:evenVBand="0" w:oddHBand="1" w:evenHBand="0" w:firstRowFirstColumn="0" w:firstRowLastColumn="0" w:lastRowFirstColumn="0" w:lastRowLastColumn="0"/>
+          <w:trHeight w:val="1"/>
+        </w:trPr>
+        <w:tc>
+          <w:tcPr>
+            <w:cnfStyle w:val="001000000000" w:firstRow="0" w:lastRow="0" w:firstColumn="1" w:lastColumn="0" w:oddVBand="0" w:evenVBand="0" w:oddHBand="0" w:evenHBand="0" w:firstRowFirstColumn="0" w:firstRowLastColumn="0" w:lastRowFirstColumn="0" w:lastRowLastColumn="0"/>
+            <w:tcW w:w="1257" w:type="dxa"/>
+          </w:tcPr>
+          <w:p>
+            <w:pPr>
+              <w:spacing w:after="0"/>
+              <w:jc w:val="center"/>
+            </w:pPr>
+            <w:r>
+              <w:rPr>
+                <w:rFonts w:ascii="Arial" w:eastAsia="Arial" w:hAnsi="Arial" w:cs="Arial"/>
+                <w:sz w:val="24"/>
+              </w:rPr>
+              <w:t>3.2</w:t>
+            </w:r>
+          </w:p>
+        </w:tc>
+        <w:tc>
+          <w:tcPr>
+            <w:tcW w:w="6494" w:type="dxa"/>
+          </w:tcPr>
+          <w:p>
+            <w:pPr>
+              <w:spacing w:after="0"/>
+              <w:jc w:val="center"/>
+              <w:cnfStyle w:val="000000100000" w:firstRow="0" w:lastRow="0" w:firstColumn="0" w:lastColumn="0" w:oddVBand="0" w:evenVBand="0" w:oddHBand="1" w:evenHBand="0" w:firstRowFirstColumn="0" w:firstRowLastColumn="0" w:lastRowFirstColumn="0" w:lastRowLastColumn="0"/>
+            </w:pPr>
+            <w:r>
+              <w:rPr>
+                <w:rFonts w:ascii="Arial" w:eastAsia="Arial" w:hAnsi="Arial" w:cs="Arial"/>
+                <w:sz w:val="24"/>
+              </w:rPr>
+              <w:t>No Funcionales</w:t>
+            </w:r>
+          </w:p>
+        </w:tc>
+        <w:tc>
+          <w:tcPr>
+            <w:tcW w:w="1092" w:type="dxa"/>
+          </w:tcPr>
+          <w:p>
+            <w:pPr>
+              <w:spacing w:after="0"/>
+              <w:jc w:val="center"/>
+              <w:cnfStyle w:val="000000100000" w:firstRow="0" w:lastRow="0" w:firstColumn="0" w:lastColumn="0" w:oddVBand="0" w:evenVBand="0" w:oddHBand="1" w:evenHBand="0" w:firstRowFirstColumn="0" w:firstRowLastColumn="0" w:lastRowFirstColumn="0" w:lastRowLastColumn="0"/>
+              <w:rPr>
+                <w:rFonts w:ascii="Arial" w:eastAsia="Calibri" w:hAnsi="Arial" w:cs="Arial"/>
+                <w:sz w:val="24"/>
+              </w:rPr>
+            </w:pPr>
+            <w:r>
+              <w:rPr>
+                <w:rFonts w:ascii="Arial" w:eastAsia="Calibri" w:hAnsi="Arial" w:cs="Arial"/>
+                <w:sz w:val="24"/>
+              </w:rPr>
+              <w:t>4</w:t>
             </w:r>
           </w:p>
         </w:tc>
@@ -610,21 +778,12 @@
         </w:trPr>
         <w:tc>
           <w:tcPr>
+            <w:cnfStyle w:val="001000000000" w:firstRow="0" w:lastRow="0" w:firstColumn="1" w:lastColumn="0" w:oddVBand="0" w:evenVBand="0" w:oddHBand="0" w:evenHBand="0" w:firstRowFirstColumn="0" w:firstRowLastColumn="0" w:lastRowFirstColumn="0" w:lastRowLastColumn="0"/>
             <w:tcW w:w="1257" w:type="dxa"/>
-            <w:tcBorders>
-              <w:top w:val="single" w:sz="4" w:space="0" w:color="000001"/>
-              <w:left w:val="single" w:sz="4" w:space="0" w:color="000001"/>
-              <w:bottom w:val="single" w:sz="4" w:space="0" w:color="000001"/>
-              <w:right w:val="single" w:sz="4" w:space="0" w:color="000001"/>
-            </w:tcBorders>
-            <w:shd w:val="clear" w:color="000000" w:fill="FFFFFF"/>
-            <w:tcMar>
-              <w:left w:w="98" w:type="dxa"/>
-            </w:tcMar>
-          </w:tcPr>
-          <w:p>
-            <w:pPr>
-              <w:spacing w:after="0" w:line="240" w:lineRule="auto"/>
+          </w:tcPr>
+          <w:p>
+            <w:pPr>
+              <w:spacing w:after="0"/>
               <w:jc w:val="center"/>
             </w:pPr>
             <w:r>
@@ -632,56 +791,38 @@
                 <w:rFonts w:ascii="Arial" w:eastAsia="Arial" w:hAnsi="Arial" w:cs="Arial"/>
                 <w:sz w:val="24"/>
               </w:rPr>
-              <w:t>3</w:t>
+              <w:t>4</w:t>
             </w:r>
           </w:p>
         </w:tc>
         <w:tc>
           <w:tcPr>
             <w:tcW w:w="6494" w:type="dxa"/>
-            <w:tcBorders>
-              <w:top w:val="single" w:sz="4" w:space="0" w:color="000001"/>
-              <w:left w:val="single" w:sz="4" w:space="0" w:color="000001"/>
-              <w:bottom w:val="single" w:sz="4" w:space="0" w:color="000001"/>
-              <w:right w:val="single" w:sz="4" w:space="0" w:color="000001"/>
-            </w:tcBorders>
-            <w:shd w:val="clear" w:color="000000" w:fill="FFFFFF"/>
-            <w:tcMar>
-              <w:left w:w="98" w:type="dxa"/>
-            </w:tcMar>
-          </w:tcPr>
-          <w:p>
-            <w:pPr>
-              <w:spacing w:after="0" w:line="240" w:lineRule="auto"/>
+          </w:tcPr>
+          <w:p>
+            <w:pPr>
+              <w:spacing w:after="0"/>
               <w:jc w:val="center"/>
+              <w:cnfStyle w:val="000000000000" w:firstRow="0" w:lastRow="0" w:firstColumn="0" w:lastColumn="0" w:oddVBand="0" w:evenVBand="0" w:oddHBand="0" w:evenHBand="0" w:firstRowFirstColumn="0" w:firstRowLastColumn="0" w:lastRowFirstColumn="0" w:lastRowLastColumn="0"/>
             </w:pPr>
             <w:r>
               <w:rPr>
                 <w:rFonts w:ascii="Arial" w:eastAsia="Arial" w:hAnsi="Arial" w:cs="Arial"/>
                 <w:sz w:val="24"/>
               </w:rPr>
-              <w:t>Requisitos del sistema</w:t>
+              <w:t>Arquitectura del sistema</w:t>
             </w:r>
           </w:p>
         </w:tc>
         <w:tc>
           <w:tcPr>
             <w:tcW w:w="1092" w:type="dxa"/>
-            <w:tcBorders>
-              <w:top w:val="single" w:sz="4" w:space="0" w:color="000001"/>
-              <w:left w:val="single" w:sz="4" w:space="0" w:color="000001"/>
-              <w:bottom w:val="single" w:sz="4" w:space="0" w:color="000001"/>
-              <w:right w:val="single" w:sz="4" w:space="0" w:color="000001"/>
-            </w:tcBorders>
-            <w:shd w:val="clear" w:color="000000" w:fill="FFFFFF"/>
-            <w:tcMar>
-              <w:left w:w="98" w:type="dxa"/>
-            </w:tcMar>
-          </w:tcPr>
-          <w:p>
-            <w:pPr>
-              <w:spacing w:after="0" w:line="240" w:lineRule="auto"/>
+          </w:tcPr>
+          <w:p>
+            <w:pPr>
+              <w:spacing w:after="0"/>
               <w:jc w:val="center"/>
+              <w:cnfStyle w:val="000000000000" w:firstRow="0" w:lastRow="0" w:firstColumn="0" w:lastColumn="0" w:oddVBand="0" w:evenVBand="0" w:oddHBand="0" w:evenHBand="0" w:firstRowFirstColumn="0" w:firstRowLastColumn="0" w:lastRowFirstColumn="0" w:lastRowLastColumn="0"/>
               <w:rPr>
                 <w:rFonts w:ascii="Arial" w:eastAsia="Calibri" w:hAnsi="Arial" w:cs="Arial"/>
                 <w:sz w:val="24"/>
@@ -692,7 +833,74 @@
                 <w:rFonts w:ascii="Arial" w:eastAsia="Calibri" w:hAnsi="Arial" w:cs="Arial"/>
                 <w:sz w:val="24"/>
               </w:rPr>
-              <w:t>4</w:t>
+              <w:t>5</w:t>
+            </w:r>
+          </w:p>
+        </w:tc>
+      </w:tr>
+      <w:tr>
+        <w:trPr>
+          <w:cnfStyle w:val="000000100000" w:firstRow="0" w:lastRow="0" w:firstColumn="0" w:lastColumn="0" w:oddVBand="0" w:evenVBand="0" w:oddHBand="1" w:evenHBand="0" w:firstRowFirstColumn="0" w:firstRowLastColumn="0" w:lastRowFirstColumn="0" w:lastRowLastColumn="0"/>
+          <w:trHeight w:val="1"/>
+        </w:trPr>
+        <w:tc>
+          <w:tcPr>
+            <w:cnfStyle w:val="001000000000" w:firstRow="0" w:lastRow="0" w:firstColumn="1" w:lastColumn="0" w:oddVBand="0" w:evenVBand="0" w:oddHBand="0" w:evenHBand="0" w:firstRowFirstColumn="0" w:firstRowLastColumn="0" w:lastRowFirstColumn="0" w:lastRowLastColumn="0"/>
+            <w:tcW w:w="1257" w:type="dxa"/>
+          </w:tcPr>
+          <w:p>
+            <w:pPr>
+              <w:spacing w:after="0"/>
+              <w:jc w:val="center"/>
+            </w:pPr>
+            <w:r>
+              <w:rPr>
+                <w:rFonts w:ascii="Arial" w:eastAsia="Arial" w:hAnsi="Arial" w:cs="Arial"/>
+                <w:sz w:val="24"/>
+              </w:rPr>
+              <w:t>4.1</w:t>
+            </w:r>
+          </w:p>
+        </w:tc>
+        <w:tc>
+          <w:tcPr>
+            <w:tcW w:w="6494" w:type="dxa"/>
+          </w:tcPr>
+          <w:p>
+            <w:pPr>
+              <w:spacing w:after="0"/>
+              <w:jc w:val="center"/>
+              <w:cnfStyle w:val="000000100000" w:firstRow="0" w:lastRow="0" w:firstColumn="0" w:lastColumn="0" w:oddVBand="0" w:evenVBand="0" w:oddHBand="1" w:evenHBand="0" w:firstRowFirstColumn="0" w:firstRowLastColumn="0" w:lastRowFirstColumn="0" w:lastRowLastColumn="0"/>
+            </w:pPr>
+            <w:r>
+              <w:rPr>
+                <w:rFonts w:ascii="Arial" w:eastAsia="Arial" w:hAnsi="Arial" w:cs="Arial"/>
+                <w:sz w:val="24"/>
+              </w:rPr>
+              <w:t>Definir la arquitectura</w:t>
+            </w:r>
+          </w:p>
+        </w:tc>
+        <w:tc>
+          <w:tcPr>
+            <w:tcW w:w="1092" w:type="dxa"/>
+          </w:tcPr>
+          <w:p>
+            <w:pPr>
+              <w:spacing w:after="0"/>
+              <w:jc w:val="center"/>
+              <w:cnfStyle w:val="000000100000" w:firstRow="0" w:lastRow="0" w:firstColumn="0" w:lastColumn="0" w:oddVBand="0" w:evenVBand="0" w:oddHBand="1" w:evenHBand="0" w:firstRowFirstColumn="0" w:firstRowLastColumn="0" w:lastRowFirstColumn="0" w:lastRowLastColumn="0"/>
+              <w:rPr>
+                <w:rFonts w:ascii="Arial" w:eastAsia="Calibri" w:hAnsi="Arial" w:cs="Arial"/>
+                <w:sz w:val="24"/>
+              </w:rPr>
+            </w:pPr>
+            <w:r>
+              <w:rPr>
+                <w:rFonts w:ascii="Arial" w:eastAsia="Calibri" w:hAnsi="Arial" w:cs="Arial"/>
+                <w:sz w:val="24"/>
+              </w:rPr>
+              <w:t>5</w:t>
             </w:r>
           </w:p>
         </w:tc>
@@ -703,21 +911,12 @@
         </w:trPr>
         <w:tc>
           <w:tcPr>
+            <w:cnfStyle w:val="001000000000" w:firstRow="0" w:lastRow="0" w:firstColumn="1" w:lastColumn="0" w:oddVBand="0" w:evenVBand="0" w:oddHBand="0" w:evenHBand="0" w:firstRowFirstColumn="0" w:firstRowLastColumn="0" w:lastRowFirstColumn="0" w:lastRowLastColumn="0"/>
             <w:tcW w:w="1257" w:type="dxa"/>
-            <w:tcBorders>
-              <w:top w:val="single" w:sz="4" w:space="0" w:color="000001"/>
-              <w:left w:val="single" w:sz="4" w:space="0" w:color="000001"/>
-              <w:bottom w:val="single" w:sz="4" w:space="0" w:color="000001"/>
-              <w:right w:val="single" w:sz="4" w:space="0" w:color="000001"/>
-            </w:tcBorders>
-            <w:shd w:val="clear" w:color="000000" w:fill="FFFFFF"/>
-            <w:tcMar>
-              <w:left w:w="98" w:type="dxa"/>
-            </w:tcMar>
-          </w:tcPr>
-          <w:p>
-            <w:pPr>
-              <w:spacing w:after="0" w:line="240" w:lineRule="auto"/>
+          </w:tcPr>
+          <w:p>
+            <w:pPr>
+              <w:spacing w:after="0"/>
               <w:jc w:val="center"/>
             </w:pPr>
             <w:r>
@@ -725,56 +924,38 @@
                 <w:rFonts w:ascii="Arial" w:eastAsia="Arial" w:hAnsi="Arial" w:cs="Arial"/>
                 <w:sz w:val="24"/>
               </w:rPr>
-              <w:t>3.1</w:t>
+              <w:t>4.2</w:t>
             </w:r>
           </w:p>
         </w:tc>
         <w:tc>
           <w:tcPr>
             <w:tcW w:w="6494" w:type="dxa"/>
-            <w:tcBorders>
-              <w:top w:val="single" w:sz="4" w:space="0" w:color="000001"/>
-              <w:left w:val="single" w:sz="4" w:space="0" w:color="000001"/>
-              <w:bottom w:val="single" w:sz="4" w:space="0" w:color="000001"/>
-              <w:right w:val="single" w:sz="4" w:space="0" w:color="000001"/>
-            </w:tcBorders>
-            <w:shd w:val="clear" w:color="000000" w:fill="FFFFFF"/>
-            <w:tcMar>
-              <w:left w:w="98" w:type="dxa"/>
-            </w:tcMar>
-          </w:tcPr>
-          <w:p>
-            <w:pPr>
-              <w:spacing w:after="0" w:line="240" w:lineRule="auto"/>
+          </w:tcPr>
+          <w:p>
+            <w:pPr>
+              <w:spacing w:after="0"/>
               <w:jc w:val="center"/>
+              <w:cnfStyle w:val="000000000000" w:firstRow="0" w:lastRow="0" w:firstColumn="0" w:lastColumn="0" w:oddVBand="0" w:evenVBand="0" w:oddHBand="0" w:evenHBand="0" w:firstRowFirstColumn="0" w:firstRowLastColumn="0" w:lastRowFirstColumn="0" w:lastRowLastColumn="0"/>
             </w:pPr>
             <w:r>
               <w:rPr>
                 <w:rFonts w:ascii="Arial" w:eastAsia="Arial" w:hAnsi="Arial" w:cs="Arial"/>
                 <w:sz w:val="24"/>
               </w:rPr>
-              <w:t>Funcionales</w:t>
+              <w:t>¿Qué es la arquitectura cliente-servidor?</w:t>
             </w:r>
           </w:p>
         </w:tc>
         <w:tc>
           <w:tcPr>
             <w:tcW w:w="1092" w:type="dxa"/>
-            <w:tcBorders>
-              <w:top w:val="single" w:sz="4" w:space="0" w:color="000001"/>
-              <w:left w:val="single" w:sz="4" w:space="0" w:color="000001"/>
-              <w:bottom w:val="single" w:sz="4" w:space="0" w:color="000001"/>
-              <w:right w:val="single" w:sz="4" w:space="0" w:color="000001"/>
-            </w:tcBorders>
-            <w:shd w:val="clear" w:color="000000" w:fill="FFFFFF"/>
-            <w:tcMar>
-              <w:left w:w="98" w:type="dxa"/>
-            </w:tcMar>
-          </w:tcPr>
-          <w:p>
-            <w:pPr>
-              <w:spacing w:after="0" w:line="240" w:lineRule="auto"/>
+          </w:tcPr>
+          <w:p>
+            <w:pPr>
+              <w:spacing w:after="0"/>
               <w:jc w:val="center"/>
+              <w:cnfStyle w:val="000000000000" w:firstRow="0" w:lastRow="0" w:firstColumn="0" w:lastColumn="0" w:oddVBand="0" w:evenVBand="0" w:oddHBand="0" w:evenHBand="0" w:firstRowFirstColumn="0" w:firstRowLastColumn="0" w:lastRowFirstColumn="0" w:lastRowLastColumn="0"/>
               <w:rPr>
                 <w:rFonts w:ascii="Arial" w:eastAsia="Calibri" w:hAnsi="Arial" w:cs="Arial"/>
                 <w:sz w:val="24"/>
@@ -785,7 +966,74 @@
                 <w:rFonts w:ascii="Arial" w:eastAsia="Calibri" w:hAnsi="Arial" w:cs="Arial"/>
                 <w:sz w:val="24"/>
               </w:rPr>
-              <w:t>4</w:t>
+              <w:t>5</w:t>
+            </w:r>
+          </w:p>
+        </w:tc>
+      </w:tr>
+      <w:tr>
+        <w:trPr>
+          <w:cnfStyle w:val="000000100000" w:firstRow="0" w:lastRow="0" w:firstColumn="0" w:lastColumn="0" w:oddVBand="0" w:evenVBand="0" w:oddHBand="1" w:evenHBand="0" w:firstRowFirstColumn="0" w:firstRowLastColumn="0" w:lastRowFirstColumn="0" w:lastRowLastColumn="0"/>
+          <w:trHeight w:val="1"/>
+        </w:trPr>
+        <w:tc>
+          <w:tcPr>
+            <w:cnfStyle w:val="001000000000" w:firstRow="0" w:lastRow="0" w:firstColumn="1" w:lastColumn="0" w:oddVBand="0" w:evenVBand="0" w:oddHBand="0" w:evenHBand="0" w:firstRowFirstColumn="0" w:firstRowLastColumn="0" w:lastRowFirstColumn="0" w:lastRowLastColumn="0"/>
+            <w:tcW w:w="1257" w:type="dxa"/>
+          </w:tcPr>
+          <w:p>
+            <w:pPr>
+              <w:spacing w:after="0"/>
+              <w:jc w:val="center"/>
+            </w:pPr>
+            <w:r>
+              <w:rPr>
+                <w:rFonts w:ascii="Arial" w:eastAsia="Arial" w:hAnsi="Arial" w:cs="Arial"/>
+                <w:sz w:val="24"/>
+              </w:rPr>
+              <w:t>4.3</w:t>
+            </w:r>
+          </w:p>
+        </w:tc>
+        <w:tc>
+          <w:tcPr>
+            <w:tcW w:w="6494" w:type="dxa"/>
+          </w:tcPr>
+          <w:p>
+            <w:pPr>
+              <w:spacing w:after="0"/>
+              <w:jc w:val="center"/>
+              <w:cnfStyle w:val="000000100000" w:firstRow="0" w:lastRow="0" w:firstColumn="0" w:lastColumn="0" w:oddVBand="0" w:evenVBand="0" w:oddHBand="1" w:evenHBand="0" w:firstRowFirstColumn="0" w:firstRowLastColumn="0" w:lastRowFirstColumn="0" w:lastRowLastColumn="0"/>
+            </w:pPr>
+            <w:r>
+              <w:rPr>
+                <w:rFonts w:ascii="Arial" w:eastAsia="Arial" w:hAnsi="Arial" w:cs="Arial"/>
+                <w:sz w:val="24"/>
+              </w:rPr>
+              <w:t>¿Por qué se eligió esta arquitectura?</w:t>
+            </w:r>
+          </w:p>
+        </w:tc>
+        <w:tc>
+          <w:tcPr>
+            <w:tcW w:w="1092" w:type="dxa"/>
+          </w:tcPr>
+          <w:p>
+            <w:pPr>
+              <w:spacing w:after="0"/>
+              <w:jc w:val="center"/>
+              <w:cnfStyle w:val="000000100000" w:firstRow="0" w:lastRow="0" w:firstColumn="0" w:lastColumn="0" w:oddVBand="0" w:evenVBand="0" w:oddHBand="1" w:evenHBand="0" w:firstRowFirstColumn="0" w:firstRowLastColumn="0" w:lastRowFirstColumn="0" w:lastRowLastColumn="0"/>
+              <w:rPr>
+                <w:rFonts w:ascii="Arial" w:eastAsia="Calibri" w:hAnsi="Arial" w:cs="Arial"/>
+                <w:sz w:val="24"/>
+              </w:rPr>
+            </w:pPr>
+            <w:r>
+              <w:rPr>
+                <w:rFonts w:ascii="Arial" w:eastAsia="Calibri" w:hAnsi="Arial" w:cs="Arial"/>
+                <w:sz w:val="24"/>
+              </w:rPr>
+              <w:t>6</w:t>
             </w:r>
           </w:p>
         </w:tc>
@@ -796,21 +1044,12 @@
         </w:trPr>
         <w:tc>
           <w:tcPr>
+            <w:cnfStyle w:val="001000000000" w:firstRow="0" w:lastRow="0" w:firstColumn="1" w:lastColumn="0" w:oddVBand="0" w:evenVBand="0" w:oddHBand="0" w:evenHBand="0" w:firstRowFirstColumn="0" w:firstRowLastColumn="0" w:lastRowFirstColumn="0" w:lastRowLastColumn="0"/>
             <w:tcW w:w="1257" w:type="dxa"/>
-            <w:tcBorders>
-              <w:top w:val="single" w:sz="4" w:space="0" w:color="000001"/>
-              <w:left w:val="single" w:sz="4" w:space="0" w:color="000001"/>
-              <w:bottom w:val="single" w:sz="4" w:space="0" w:color="000001"/>
-              <w:right w:val="single" w:sz="4" w:space="0" w:color="000001"/>
-            </w:tcBorders>
-            <w:shd w:val="clear" w:color="000000" w:fill="FFFFFF"/>
-            <w:tcMar>
-              <w:left w:w="98" w:type="dxa"/>
-            </w:tcMar>
-          </w:tcPr>
-          <w:p>
-            <w:pPr>
-              <w:spacing w:after="0" w:line="240" w:lineRule="auto"/>
+          </w:tcPr>
+          <w:p>
+            <w:pPr>
+              <w:spacing w:after="0"/>
               <w:jc w:val="center"/>
             </w:pPr>
             <w:r>
@@ -818,56 +1057,38 @@
                 <w:rFonts w:ascii="Arial" w:eastAsia="Arial" w:hAnsi="Arial" w:cs="Arial"/>
                 <w:sz w:val="24"/>
               </w:rPr>
-              <w:t>3.2</w:t>
+              <w:t>5</w:t>
             </w:r>
           </w:p>
         </w:tc>
         <w:tc>
           <w:tcPr>
             <w:tcW w:w="6494" w:type="dxa"/>
-            <w:tcBorders>
-              <w:top w:val="single" w:sz="4" w:space="0" w:color="000001"/>
-              <w:left w:val="single" w:sz="4" w:space="0" w:color="000001"/>
-              <w:bottom w:val="single" w:sz="4" w:space="0" w:color="000001"/>
-              <w:right w:val="single" w:sz="4" w:space="0" w:color="000001"/>
-            </w:tcBorders>
-            <w:shd w:val="clear" w:color="000000" w:fill="FFFFFF"/>
-            <w:tcMar>
-              <w:left w:w="98" w:type="dxa"/>
-            </w:tcMar>
-          </w:tcPr>
-          <w:p>
-            <w:pPr>
-              <w:spacing w:after="0" w:line="240" w:lineRule="auto"/>
+          </w:tcPr>
+          <w:p>
+            <w:pPr>
+              <w:spacing w:after="0"/>
               <w:jc w:val="center"/>
+              <w:cnfStyle w:val="000000000000" w:firstRow="0" w:lastRow="0" w:firstColumn="0" w:lastColumn="0" w:oddVBand="0" w:evenVBand="0" w:oddHBand="0" w:evenHBand="0" w:firstRowFirstColumn="0" w:firstRowLastColumn="0" w:lastRowFirstColumn="0" w:lastRowLastColumn="0"/>
             </w:pPr>
             <w:r>
               <w:rPr>
                 <w:rFonts w:ascii="Arial" w:eastAsia="Arial" w:hAnsi="Arial" w:cs="Arial"/>
                 <w:sz w:val="24"/>
               </w:rPr>
-              <w:t>No Funcionales</w:t>
+              <w:t>Actores y roles</w:t>
             </w:r>
           </w:p>
         </w:tc>
         <w:tc>
           <w:tcPr>
             <w:tcW w:w="1092" w:type="dxa"/>
-            <w:tcBorders>
-              <w:top w:val="single" w:sz="4" w:space="0" w:color="000001"/>
-              <w:left w:val="single" w:sz="4" w:space="0" w:color="000001"/>
-              <w:bottom w:val="single" w:sz="4" w:space="0" w:color="000001"/>
-              <w:right w:val="single" w:sz="4" w:space="0" w:color="000001"/>
-            </w:tcBorders>
-            <w:shd w:val="clear" w:color="000000" w:fill="FFFFFF"/>
-            <w:tcMar>
-              <w:left w:w="98" w:type="dxa"/>
-            </w:tcMar>
-          </w:tcPr>
-          <w:p>
-            <w:pPr>
-              <w:spacing w:after="0" w:line="240" w:lineRule="auto"/>
+          </w:tcPr>
+          <w:p>
+            <w:pPr>
+              <w:spacing w:after="0"/>
               <w:jc w:val="center"/>
+              <w:cnfStyle w:val="000000000000" w:firstRow="0" w:lastRow="0" w:firstColumn="0" w:lastColumn="0" w:oddVBand="0" w:evenVBand="0" w:oddHBand="0" w:evenHBand="0" w:firstRowFirstColumn="0" w:firstRowLastColumn="0" w:lastRowFirstColumn="0" w:lastRowLastColumn="0"/>
               <w:rPr>
                 <w:rFonts w:ascii="Arial" w:eastAsia="Calibri" w:hAnsi="Arial" w:cs="Arial"/>
                 <w:sz w:val="24"/>
@@ -878,7 +1099,74 @@
                 <w:rFonts w:ascii="Arial" w:eastAsia="Calibri" w:hAnsi="Arial" w:cs="Arial"/>
                 <w:sz w:val="24"/>
               </w:rPr>
-              <w:t>4</w:t>
+              <w:t>6</w:t>
+            </w:r>
+          </w:p>
+        </w:tc>
+      </w:tr>
+      <w:tr>
+        <w:trPr>
+          <w:cnfStyle w:val="000000100000" w:firstRow="0" w:lastRow="0" w:firstColumn="0" w:lastColumn="0" w:oddVBand="0" w:evenVBand="0" w:oddHBand="1" w:evenHBand="0" w:firstRowFirstColumn="0" w:firstRowLastColumn="0" w:lastRowFirstColumn="0" w:lastRowLastColumn="0"/>
+          <w:trHeight w:val="1"/>
+        </w:trPr>
+        <w:tc>
+          <w:tcPr>
+            <w:cnfStyle w:val="001000000000" w:firstRow="0" w:lastRow="0" w:firstColumn="1" w:lastColumn="0" w:oddVBand="0" w:evenVBand="0" w:oddHBand="0" w:evenHBand="0" w:firstRowFirstColumn="0" w:firstRowLastColumn="0" w:lastRowFirstColumn="0" w:lastRowLastColumn="0"/>
+            <w:tcW w:w="1257" w:type="dxa"/>
+          </w:tcPr>
+          <w:p>
+            <w:pPr>
+              <w:spacing w:after="0"/>
+              <w:jc w:val="center"/>
+            </w:pPr>
+            <w:r>
+              <w:rPr>
+                <w:rFonts w:ascii="Arial" w:eastAsia="Arial" w:hAnsi="Arial" w:cs="Arial"/>
+                <w:sz w:val="24"/>
+              </w:rPr>
+              <w:t>6</w:t>
+            </w:r>
+          </w:p>
+        </w:tc>
+        <w:tc>
+          <w:tcPr>
+            <w:tcW w:w="6494" w:type="dxa"/>
+          </w:tcPr>
+          <w:p>
+            <w:pPr>
+              <w:spacing w:after="0"/>
+              <w:jc w:val="center"/>
+              <w:cnfStyle w:val="000000100000" w:firstRow="0" w:lastRow="0" w:firstColumn="0" w:lastColumn="0" w:oddVBand="0" w:evenVBand="0" w:oddHBand="1" w:evenHBand="0" w:firstRowFirstColumn="0" w:firstRowLastColumn="0" w:lastRowFirstColumn="0" w:lastRowLastColumn="0"/>
+            </w:pPr>
+            <w:r>
+              <w:rPr>
+                <w:rFonts w:ascii="Arial" w:eastAsia="Arial" w:hAnsi="Arial" w:cs="Arial"/>
+                <w:sz w:val="24"/>
+              </w:rPr>
+              <w:t>Casos de uso</w:t>
+            </w:r>
+          </w:p>
+        </w:tc>
+        <w:tc>
+          <w:tcPr>
+            <w:tcW w:w="1092" w:type="dxa"/>
+          </w:tcPr>
+          <w:p>
+            <w:pPr>
+              <w:spacing w:after="0"/>
+              <w:jc w:val="center"/>
+              <w:cnfStyle w:val="000000100000" w:firstRow="0" w:lastRow="0" w:firstColumn="0" w:lastColumn="0" w:oddVBand="0" w:evenVBand="0" w:oddHBand="1" w:evenHBand="0" w:firstRowFirstColumn="0" w:firstRowLastColumn="0" w:lastRowFirstColumn="0" w:lastRowLastColumn="0"/>
+              <w:rPr>
+                <w:rFonts w:ascii="Arial" w:eastAsia="Calibri" w:hAnsi="Arial" w:cs="Arial"/>
+                <w:sz w:val="24"/>
+              </w:rPr>
+            </w:pPr>
+            <w:r>
+              <w:rPr>
+                <w:rFonts w:ascii="Arial" w:eastAsia="Calibri" w:hAnsi="Arial" w:cs="Arial"/>
+                <w:sz w:val="24"/>
+              </w:rPr>
+              <w:t>7</w:t>
             </w:r>
           </w:p>
         </w:tc>
@@ -889,78 +1177,59 @@
         </w:trPr>
         <w:tc>
           <w:tcPr>
+            <w:cnfStyle w:val="001000000000" w:firstRow="0" w:lastRow="0" w:firstColumn="1" w:lastColumn="0" w:oddVBand="0" w:evenVBand="0" w:oddHBand="0" w:evenHBand="0" w:firstRowFirstColumn="0" w:firstRowLastColumn="0" w:lastRowFirstColumn="0" w:lastRowLastColumn="0"/>
             <w:tcW w:w="1257" w:type="dxa"/>
-            <w:tcBorders>
-              <w:top w:val="single" w:sz="4" w:space="0" w:color="000001"/>
-              <w:left w:val="single" w:sz="4" w:space="0" w:color="000001"/>
-              <w:bottom w:val="single" w:sz="4" w:space="0" w:color="000001"/>
-              <w:right w:val="single" w:sz="4" w:space="0" w:color="000001"/>
-            </w:tcBorders>
-            <w:shd w:val="clear" w:color="000000" w:fill="FFFFFF"/>
-            <w:tcMar>
-              <w:left w:w="98" w:type="dxa"/>
-            </w:tcMar>
-          </w:tcPr>
-          <w:p>
-            <w:pPr>
-              <w:spacing w:after="0" w:line="240" w:lineRule="auto"/>
+          </w:tcPr>
+          <w:p>
+            <w:pPr>
+              <w:spacing w:after="0"/>
               <w:jc w:val="center"/>
-            </w:pPr>
-            <w:r>
               <w:rPr>
                 <w:rFonts w:ascii="Arial" w:eastAsia="Arial" w:hAnsi="Arial" w:cs="Arial"/>
                 <w:sz w:val="24"/>
               </w:rPr>
-              <w:t>4</w:t>
-            </w:r>
-          </w:p>
-        </w:tc>
-        <w:tc>
-          <w:tcPr>
-            <w:tcW w:w="6494" w:type="dxa"/>
-            <w:tcBorders>
-              <w:top w:val="single" w:sz="4" w:space="0" w:color="000001"/>
-              <w:left w:val="single" w:sz="4" w:space="0" w:color="000001"/>
-              <w:bottom w:val="single" w:sz="4" w:space="0" w:color="000001"/>
-              <w:right w:val="single" w:sz="4" w:space="0" w:color="000001"/>
-            </w:tcBorders>
-            <w:shd w:val="clear" w:color="000000" w:fill="FFFFFF"/>
-            <w:tcMar>
-              <w:left w:w="98" w:type="dxa"/>
-            </w:tcMar>
-          </w:tcPr>
-          <w:p>
-            <w:pPr>
-              <w:spacing w:after="0" w:line="240" w:lineRule="auto"/>
-              <w:jc w:val="center"/>
             </w:pPr>
             <w:r>
               <w:rPr>
                 <w:rFonts w:ascii="Arial" w:eastAsia="Arial" w:hAnsi="Arial" w:cs="Arial"/>
                 <w:sz w:val="24"/>
               </w:rPr>
-              <w:t>Arquitectura del sistema</w:t>
+              <w:t>6.1</w:t>
+            </w:r>
+          </w:p>
+        </w:tc>
+        <w:tc>
+          <w:tcPr>
+            <w:tcW w:w="6494" w:type="dxa"/>
+          </w:tcPr>
+          <w:p>
+            <w:pPr>
+              <w:spacing w:after="0"/>
+              <w:jc w:val="center"/>
+              <w:cnfStyle w:val="000000000000" w:firstRow="0" w:lastRow="0" w:firstColumn="0" w:lastColumn="0" w:oddVBand="0" w:evenVBand="0" w:oddHBand="0" w:evenHBand="0" w:firstRowFirstColumn="0" w:firstRowLastColumn="0" w:lastRowFirstColumn="0" w:lastRowLastColumn="0"/>
+              <w:rPr>
+                <w:rFonts w:ascii="Arial" w:eastAsia="Arial" w:hAnsi="Arial" w:cs="Arial"/>
+                <w:sz w:val="24"/>
+              </w:rPr>
+            </w:pPr>
+            <w:r>
+              <w:rPr>
+                <w:rFonts w:ascii="Arial" w:eastAsia="Arial" w:hAnsi="Arial" w:cs="Arial"/>
+                <w:sz w:val="24"/>
+              </w:rPr>
+              <w:t>Descripción breve de los casos de uso</w:t>
             </w:r>
           </w:p>
         </w:tc>
         <w:tc>
           <w:tcPr>
             <w:tcW w:w="1092" w:type="dxa"/>
-            <w:tcBorders>
-              <w:top w:val="single" w:sz="4" w:space="0" w:color="000001"/>
-              <w:left w:val="single" w:sz="4" w:space="0" w:color="000001"/>
-              <w:bottom w:val="single" w:sz="4" w:space="0" w:color="000001"/>
-              <w:right w:val="single" w:sz="4" w:space="0" w:color="000001"/>
-            </w:tcBorders>
-            <w:shd w:val="clear" w:color="000000" w:fill="FFFFFF"/>
-            <w:tcMar>
-              <w:left w:w="98" w:type="dxa"/>
-            </w:tcMar>
-          </w:tcPr>
-          <w:p>
-            <w:pPr>
-              <w:spacing w:after="0" w:line="240" w:lineRule="auto"/>
+          </w:tcPr>
+          <w:p>
+            <w:pPr>
+              <w:spacing w:after="0"/>
               <w:jc w:val="center"/>
+              <w:cnfStyle w:val="000000000000" w:firstRow="0" w:lastRow="0" w:firstColumn="0" w:lastColumn="0" w:oddVBand="0" w:evenVBand="0" w:oddHBand="0" w:evenHBand="0" w:firstRowFirstColumn="0" w:firstRowLastColumn="0" w:lastRowFirstColumn="0" w:lastRowLastColumn="0"/>
               <w:rPr>
                 <w:rFonts w:ascii="Arial" w:eastAsia="Calibri" w:hAnsi="Arial" w:cs="Arial"/>
                 <w:sz w:val="24"/>
@@ -971,7 +1240,74 @@
                 <w:rFonts w:ascii="Arial" w:eastAsia="Calibri" w:hAnsi="Arial" w:cs="Arial"/>
                 <w:sz w:val="24"/>
               </w:rPr>
-              <w:t>5</w:t>
+              <w:t>7</w:t>
+            </w:r>
+          </w:p>
+        </w:tc>
+      </w:tr>
+      <w:tr>
+        <w:trPr>
+          <w:cnfStyle w:val="000000100000" w:firstRow="0" w:lastRow="0" w:firstColumn="0" w:lastColumn="0" w:oddVBand="0" w:evenVBand="0" w:oddHBand="1" w:evenHBand="0" w:firstRowFirstColumn="0" w:firstRowLastColumn="0" w:lastRowFirstColumn="0" w:lastRowLastColumn="0"/>
+          <w:trHeight w:val="1"/>
+        </w:trPr>
+        <w:tc>
+          <w:tcPr>
+            <w:cnfStyle w:val="001000000000" w:firstRow="0" w:lastRow="0" w:firstColumn="1" w:lastColumn="0" w:oddVBand="0" w:evenVBand="0" w:oddHBand="0" w:evenHBand="0" w:firstRowFirstColumn="0" w:firstRowLastColumn="0" w:lastRowFirstColumn="0" w:lastRowLastColumn="0"/>
+            <w:tcW w:w="1257" w:type="dxa"/>
+          </w:tcPr>
+          <w:p>
+            <w:pPr>
+              <w:spacing w:after="0"/>
+              <w:jc w:val="center"/>
+            </w:pPr>
+            <w:r>
+              <w:rPr>
+                <w:rFonts w:ascii="Arial" w:eastAsia="Arial" w:hAnsi="Arial" w:cs="Arial"/>
+                <w:sz w:val="24"/>
+              </w:rPr>
+              <w:t>6.2</w:t>
+            </w:r>
+          </w:p>
+        </w:tc>
+        <w:tc>
+          <w:tcPr>
+            <w:tcW w:w="6494" w:type="dxa"/>
+          </w:tcPr>
+          <w:p>
+            <w:pPr>
+              <w:spacing w:after="0"/>
+              <w:jc w:val="center"/>
+              <w:cnfStyle w:val="000000100000" w:firstRow="0" w:lastRow="0" w:firstColumn="0" w:lastColumn="0" w:oddVBand="0" w:evenVBand="0" w:oddHBand="1" w:evenHBand="0" w:firstRowFirstColumn="0" w:firstRowLastColumn="0" w:lastRowFirstColumn="0" w:lastRowLastColumn="0"/>
+            </w:pPr>
+            <w:r>
+              <w:rPr>
+                <w:rFonts w:ascii="Arial" w:eastAsia="Arial" w:hAnsi="Arial" w:cs="Arial"/>
+                <w:sz w:val="24"/>
+              </w:rPr>
+              <w:t>Diagramas</w:t>
+            </w:r>
+          </w:p>
+        </w:tc>
+        <w:tc>
+          <w:tcPr>
+            <w:tcW w:w="1092" w:type="dxa"/>
+          </w:tcPr>
+          <w:p>
+            <w:pPr>
+              <w:spacing w:after="0"/>
+              <w:jc w:val="center"/>
+              <w:cnfStyle w:val="000000100000" w:firstRow="0" w:lastRow="0" w:firstColumn="0" w:lastColumn="0" w:oddVBand="0" w:evenVBand="0" w:oddHBand="1" w:evenHBand="0" w:firstRowFirstColumn="0" w:firstRowLastColumn="0" w:lastRowFirstColumn="0" w:lastRowLastColumn="0"/>
+              <w:rPr>
+                <w:rFonts w:ascii="Arial" w:eastAsia="Calibri" w:hAnsi="Arial" w:cs="Arial"/>
+                <w:sz w:val="24"/>
+              </w:rPr>
+            </w:pPr>
+            <w:r>
+              <w:rPr>
+                <w:rFonts w:ascii="Arial" w:eastAsia="Calibri" w:hAnsi="Arial" w:cs="Arial"/>
+                <w:sz w:val="24"/>
+              </w:rPr>
+              <w:t>8</w:t>
             </w:r>
           </w:p>
         </w:tc>
@@ -982,21 +1318,12 @@
         </w:trPr>
         <w:tc>
           <w:tcPr>
+            <w:cnfStyle w:val="001000000000" w:firstRow="0" w:lastRow="0" w:firstColumn="1" w:lastColumn="0" w:oddVBand="0" w:evenVBand="0" w:oddHBand="0" w:evenHBand="0" w:firstRowFirstColumn="0" w:firstRowLastColumn="0" w:lastRowFirstColumn="0" w:lastRowLastColumn="0"/>
             <w:tcW w:w="1257" w:type="dxa"/>
-            <w:tcBorders>
-              <w:top w:val="single" w:sz="4" w:space="0" w:color="000001"/>
-              <w:left w:val="single" w:sz="4" w:space="0" w:color="000001"/>
-              <w:bottom w:val="single" w:sz="4" w:space="0" w:color="000001"/>
-              <w:right w:val="single" w:sz="4" w:space="0" w:color="000001"/>
-            </w:tcBorders>
-            <w:shd w:val="clear" w:color="000000" w:fill="FFFFFF"/>
-            <w:tcMar>
-              <w:left w:w="98" w:type="dxa"/>
-            </w:tcMar>
-          </w:tcPr>
-          <w:p>
-            <w:pPr>
-              <w:spacing w:after="0" w:line="240" w:lineRule="auto"/>
+          </w:tcPr>
+          <w:p>
+            <w:pPr>
+              <w:spacing w:after="0"/>
               <w:jc w:val="center"/>
             </w:pPr>
             <w:r>
@@ -1004,56 +1331,38 @@
                 <w:rFonts w:ascii="Arial" w:eastAsia="Arial" w:hAnsi="Arial" w:cs="Arial"/>
                 <w:sz w:val="24"/>
               </w:rPr>
-              <w:t>4.1</w:t>
+              <w:t>6.3</w:t>
             </w:r>
           </w:p>
         </w:tc>
         <w:tc>
           <w:tcPr>
             <w:tcW w:w="6494" w:type="dxa"/>
-            <w:tcBorders>
-              <w:top w:val="single" w:sz="4" w:space="0" w:color="000001"/>
-              <w:left w:val="single" w:sz="4" w:space="0" w:color="000001"/>
-              <w:bottom w:val="single" w:sz="4" w:space="0" w:color="000001"/>
-              <w:right w:val="single" w:sz="4" w:space="0" w:color="000001"/>
-            </w:tcBorders>
-            <w:shd w:val="clear" w:color="000000" w:fill="FFFFFF"/>
-            <w:tcMar>
-              <w:left w:w="98" w:type="dxa"/>
-            </w:tcMar>
-          </w:tcPr>
-          <w:p>
-            <w:pPr>
-              <w:spacing w:after="0" w:line="240" w:lineRule="auto"/>
+          </w:tcPr>
+          <w:p>
+            <w:pPr>
+              <w:spacing w:after="0"/>
               <w:jc w:val="center"/>
+              <w:cnfStyle w:val="000000000000" w:firstRow="0" w:lastRow="0" w:firstColumn="0" w:lastColumn="0" w:oddVBand="0" w:evenVBand="0" w:oddHBand="0" w:evenHBand="0" w:firstRowFirstColumn="0" w:firstRowLastColumn="0" w:lastRowFirstColumn="0" w:lastRowLastColumn="0"/>
             </w:pPr>
             <w:r>
               <w:rPr>
                 <w:rFonts w:ascii="Arial" w:eastAsia="Arial" w:hAnsi="Arial" w:cs="Arial"/>
                 <w:sz w:val="24"/>
               </w:rPr>
-              <w:t>Definir la arquitectura</w:t>
+              <w:t>Especificaciones</w:t>
             </w:r>
           </w:p>
         </w:tc>
         <w:tc>
           <w:tcPr>
             <w:tcW w:w="1092" w:type="dxa"/>
-            <w:tcBorders>
-              <w:top w:val="single" w:sz="4" w:space="0" w:color="000001"/>
-              <w:left w:val="single" w:sz="4" w:space="0" w:color="000001"/>
-              <w:bottom w:val="single" w:sz="4" w:space="0" w:color="000001"/>
-              <w:right w:val="single" w:sz="4" w:space="0" w:color="000001"/>
-            </w:tcBorders>
-            <w:shd w:val="clear" w:color="000000" w:fill="FFFFFF"/>
-            <w:tcMar>
-              <w:left w:w="98" w:type="dxa"/>
-            </w:tcMar>
-          </w:tcPr>
-          <w:p>
-            <w:pPr>
-              <w:spacing w:after="0" w:line="240" w:lineRule="auto"/>
+          </w:tcPr>
+          <w:p>
+            <w:pPr>
+              <w:spacing w:after="0"/>
               <w:jc w:val="center"/>
+              <w:cnfStyle w:val="000000000000" w:firstRow="0" w:lastRow="0" w:firstColumn="0" w:lastColumn="0" w:oddVBand="0" w:evenVBand="0" w:oddHBand="0" w:evenHBand="0" w:firstRowFirstColumn="0" w:firstRowLastColumn="0" w:lastRowFirstColumn="0" w:lastRowLastColumn="0"/>
               <w:rPr>
                 <w:rFonts w:ascii="Arial" w:eastAsia="Calibri" w:hAnsi="Arial" w:cs="Arial"/>
                 <w:sz w:val="24"/>
@@ -1064,7 +1373,74 @@
                 <w:rFonts w:ascii="Arial" w:eastAsia="Calibri" w:hAnsi="Arial" w:cs="Arial"/>
                 <w:sz w:val="24"/>
               </w:rPr>
-              <w:t>5</w:t>
+              <w:t>9 – 12</w:t>
+            </w:r>
+          </w:p>
+        </w:tc>
+      </w:tr>
+      <w:tr>
+        <w:trPr>
+          <w:cnfStyle w:val="000000100000" w:firstRow="0" w:lastRow="0" w:firstColumn="0" w:lastColumn="0" w:oddVBand="0" w:evenVBand="0" w:oddHBand="1" w:evenHBand="0" w:firstRowFirstColumn="0" w:firstRowLastColumn="0" w:lastRowFirstColumn="0" w:lastRowLastColumn="0"/>
+          <w:trHeight w:val="1"/>
+        </w:trPr>
+        <w:tc>
+          <w:tcPr>
+            <w:cnfStyle w:val="001000000000" w:firstRow="0" w:lastRow="0" w:firstColumn="1" w:lastColumn="0" w:oddVBand="0" w:evenVBand="0" w:oddHBand="0" w:evenHBand="0" w:firstRowFirstColumn="0" w:firstRowLastColumn="0" w:lastRowFirstColumn="0" w:lastRowLastColumn="0"/>
+            <w:tcW w:w="1257" w:type="dxa"/>
+          </w:tcPr>
+          <w:p>
+            <w:pPr>
+              <w:spacing w:after="0"/>
+              <w:jc w:val="center"/>
+            </w:pPr>
+            <w:r>
+              <w:rPr>
+                <w:rFonts w:ascii="Arial" w:eastAsia="Arial" w:hAnsi="Arial" w:cs="Arial"/>
+                <w:sz w:val="24"/>
+              </w:rPr>
+              <w:t>7</w:t>
+            </w:r>
+          </w:p>
+        </w:tc>
+        <w:tc>
+          <w:tcPr>
+            <w:tcW w:w="6494" w:type="dxa"/>
+          </w:tcPr>
+          <w:p>
+            <w:pPr>
+              <w:spacing w:after="0"/>
+              <w:jc w:val="center"/>
+              <w:cnfStyle w:val="000000100000" w:firstRow="0" w:lastRow="0" w:firstColumn="0" w:lastColumn="0" w:oddVBand="0" w:evenVBand="0" w:oddHBand="1" w:evenHBand="0" w:firstRowFirstColumn="0" w:firstRowLastColumn="0" w:lastRowFirstColumn="0" w:lastRowLastColumn="0"/>
+            </w:pPr>
+            <w:r>
+              <w:rPr>
+                <w:rFonts w:ascii="Arial" w:eastAsia="Arial" w:hAnsi="Arial" w:cs="Arial"/>
+                <w:sz w:val="24"/>
+              </w:rPr>
+              <w:t>Modelo de Objetos</w:t>
+            </w:r>
+          </w:p>
+        </w:tc>
+        <w:tc>
+          <w:tcPr>
+            <w:tcW w:w="1092" w:type="dxa"/>
+          </w:tcPr>
+          <w:p>
+            <w:pPr>
+              <w:spacing w:after="0"/>
+              <w:jc w:val="center"/>
+              <w:cnfStyle w:val="000000100000" w:firstRow="0" w:lastRow="0" w:firstColumn="0" w:lastColumn="0" w:oddVBand="0" w:evenVBand="0" w:oddHBand="1" w:evenHBand="0" w:firstRowFirstColumn="0" w:firstRowLastColumn="0" w:lastRowFirstColumn="0" w:lastRowLastColumn="0"/>
+              <w:rPr>
+                <w:rFonts w:ascii="Arial" w:eastAsia="Calibri" w:hAnsi="Arial" w:cs="Arial"/>
+                <w:sz w:val="24"/>
+              </w:rPr>
+            </w:pPr>
+            <w:r>
+              <w:rPr>
+                <w:rFonts w:ascii="Arial" w:eastAsia="Calibri" w:hAnsi="Arial" w:cs="Arial"/>
+                <w:sz w:val="24"/>
+              </w:rPr>
+              <w:t>13</w:t>
             </w:r>
           </w:p>
         </w:tc>
@@ -1075,21 +1451,12 @@
         </w:trPr>
         <w:tc>
           <w:tcPr>
+            <w:cnfStyle w:val="001000000000" w:firstRow="0" w:lastRow="0" w:firstColumn="1" w:lastColumn="0" w:oddVBand="0" w:evenVBand="0" w:oddHBand="0" w:evenHBand="0" w:firstRowFirstColumn="0" w:firstRowLastColumn="0" w:lastRowFirstColumn="0" w:lastRowLastColumn="0"/>
             <w:tcW w:w="1257" w:type="dxa"/>
-            <w:tcBorders>
-              <w:top w:val="single" w:sz="4" w:space="0" w:color="000001"/>
-              <w:left w:val="single" w:sz="4" w:space="0" w:color="000001"/>
-              <w:bottom w:val="single" w:sz="4" w:space="0" w:color="000001"/>
-              <w:right w:val="single" w:sz="4" w:space="0" w:color="000001"/>
-            </w:tcBorders>
-            <w:shd w:val="clear" w:color="000000" w:fill="FFFFFF"/>
-            <w:tcMar>
-              <w:left w:w="98" w:type="dxa"/>
-            </w:tcMar>
-          </w:tcPr>
-          <w:p>
-            <w:pPr>
-              <w:spacing w:after="0" w:line="240" w:lineRule="auto"/>
+          </w:tcPr>
+          <w:p>
+            <w:pPr>
+              <w:spacing w:after="0"/>
               <w:jc w:val="center"/>
             </w:pPr>
             <w:r>
@@ -1097,56 +1464,38 @@
                 <w:rFonts w:ascii="Arial" w:eastAsia="Arial" w:hAnsi="Arial" w:cs="Arial"/>
                 <w:sz w:val="24"/>
               </w:rPr>
-              <w:t>4.2</w:t>
+              <w:t>8</w:t>
             </w:r>
           </w:p>
         </w:tc>
         <w:tc>
           <w:tcPr>
             <w:tcW w:w="6494" w:type="dxa"/>
-            <w:tcBorders>
-              <w:top w:val="single" w:sz="4" w:space="0" w:color="000001"/>
-              <w:left w:val="single" w:sz="4" w:space="0" w:color="000001"/>
-              <w:bottom w:val="single" w:sz="4" w:space="0" w:color="000001"/>
-              <w:right w:val="single" w:sz="4" w:space="0" w:color="000001"/>
-            </w:tcBorders>
-            <w:shd w:val="clear" w:color="000000" w:fill="FFFFFF"/>
-            <w:tcMar>
-              <w:left w:w="98" w:type="dxa"/>
-            </w:tcMar>
-          </w:tcPr>
-          <w:p>
-            <w:pPr>
-              <w:spacing w:after="0" w:line="240" w:lineRule="auto"/>
+          </w:tcPr>
+          <w:p>
+            <w:pPr>
+              <w:spacing w:after="0"/>
               <w:jc w:val="center"/>
+              <w:cnfStyle w:val="000000000000" w:firstRow="0" w:lastRow="0" w:firstColumn="0" w:lastColumn="0" w:oddVBand="0" w:evenVBand="0" w:oddHBand="0" w:evenHBand="0" w:firstRowFirstColumn="0" w:firstRowLastColumn="0" w:lastRowFirstColumn="0" w:lastRowLastColumn="0"/>
             </w:pPr>
             <w:r>
               <w:rPr>
                 <w:rFonts w:ascii="Arial" w:eastAsia="Arial" w:hAnsi="Arial" w:cs="Arial"/>
                 <w:sz w:val="24"/>
               </w:rPr>
-              <w:t>¿Qué es la arquitectura cliente-servidor?</w:t>
+              <w:t>Diagramas de secuencia</w:t>
             </w:r>
           </w:p>
         </w:tc>
         <w:tc>
           <w:tcPr>
             <w:tcW w:w="1092" w:type="dxa"/>
-            <w:tcBorders>
-              <w:top w:val="single" w:sz="4" w:space="0" w:color="000001"/>
-              <w:left w:val="single" w:sz="4" w:space="0" w:color="000001"/>
-              <w:bottom w:val="single" w:sz="4" w:space="0" w:color="000001"/>
-              <w:right w:val="single" w:sz="4" w:space="0" w:color="000001"/>
-            </w:tcBorders>
-            <w:shd w:val="clear" w:color="000000" w:fill="FFFFFF"/>
-            <w:tcMar>
-              <w:left w:w="98" w:type="dxa"/>
-            </w:tcMar>
-          </w:tcPr>
-          <w:p>
-            <w:pPr>
-              <w:spacing w:after="0" w:line="240" w:lineRule="auto"/>
+          </w:tcPr>
+          <w:p>
+            <w:pPr>
+              <w:spacing w:after="0"/>
               <w:jc w:val="center"/>
+              <w:cnfStyle w:val="000000000000" w:firstRow="0" w:lastRow="0" w:firstColumn="0" w:lastColumn="0" w:oddVBand="0" w:evenVBand="0" w:oddHBand="0" w:evenHBand="0" w:firstRowFirstColumn="0" w:firstRowLastColumn="0" w:lastRowFirstColumn="0" w:lastRowLastColumn="0"/>
               <w:rPr>
                 <w:rFonts w:ascii="Arial" w:eastAsia="Calibri" w:hAnsi="Arial" w:cs="Arial"/>
                 <w:sz w:val="24"/>
@@ -1157,7 +1506,74 @@
                 <w:rFonts w:ascii="Arial" w:eastAsia="Calibri" w:hAnsi="Arial" w:cs="Arial"/>
                 <w:sz w:val="24"/>
               </w:rPr>
-              <w:t>5</w:t>
+              <w:t>14 – 15</w:t>
+            </w:r>
+          </w:p>
+        </w:tc>
+      </w:tr>
+      <w:tr>
+        <w:trPr>
+          <w:cnfStyle w:val="000000100000" w:firstRow="0" w:lastRow="0" w:firstColumn="0" w:lastColumn="0" w:oddVBand="0" w:evenVBand="0" w:oddHBand="1" w:evenHBand="0" w:firstRowFirstColumn="0" w:firstRowLastColumn="0" w:lastRowFirstColumn="0" w:lastRowLastColumn="0"/>
+          <w:trHeight w:val="1"/>
+        </w:trPr>
+        <w:tc>
+          <w:tcPr>
+            <w:cnfStyle w:val="001000000000" w:firstRow="0" w:lastRow="0" w:firstColumn="1" w:lastColumn="0" w:oddVBand="0" w:evenVBand="0" w:oddHBand="0" w:evenHBand="0" w:firstRowFirstColumn="0" w:firstRowLastColumn="0" w:lastRowFirstColumn="0" w:lastRowLastColumn="0"/>
+            <w:tcW w:w="1257" w:type="dxa"/>
+          </w:tcPr>
+          <w:p>
+            <w:pPr>
+              <w:spacing w:after="0"/>
+              <w:jc w:val="center"/>
+            </w:pPr>
+            <w:r>
+              <w:rPr>
+                <w:rFonts w:ascii="Arial" w:eastAsia="Arial" w:hAnsi="Arial" w:cs="Arial"/>
+                <w:sz w:val="24"/>
+              </w:rPr>
+              <w:t>9</w:t>
+            </w:r>
+          </w:p>
+        </w:tc>
+        <w:tc>
+          <w:tcPr>
+            <w:tcW w:w="6494" w:type="dxa"/>
+          </w:tcPr>
+          <w:p>
+            <w:pPr>
+              <w:spacing w:after="0"/>
+              <w:jc w:val="center"/>
+              <w:cnfStyle w:val="000000100000" w:firstRow="0" w:lastRow="0" w:firstColumn="0" w:lastColumn="0" w:oddVBand="0" w:evenVBand="0" w:oddHBand="1" w:evenHBand="0" w:firstRowFirstColumn="0" w:firstRowLastColumn="0" w:lastRowFirstColumn="0" w:lastRowLastColumn="0"/>
+            </w:pPr>
+            <w:r>
+              <w:rPr>
+                <w:rFonts w:ascii="Arial" w:eastAsia="Arial" w:hAnsi="Arial" w:cs="Arial"/>
+                <w:sz w:val="24"/>
+              </w:rPr>
+              <w:t>Diagramas de clases</w:t>
+            </w:r>
+          </w:p>
+        </w:tc>
+        <w:tc>
+          <w:tcPr>
+            <w:tcW w:w="1092" w:type="dxa"/>
+          </w:tcPr>
+          <w:p>
+            <w:pPr>
+              <w:spacing w:after="0"/>
+              <w:jc w:val="center"/>
+              <w:cnfStyle w:val="000000100000" w:firstRow="0" w:lastRow="0" w:firstColumn="0" w:lastColumn="0" w:oddVBand="0" w:evenVBand="0" w:oddHBand="1" w:evenHBand="0" w:firstRowFirstColumn="0" w:firstRowLastColumn="0" w:lastRowFirstColumn="0" w:lastRowLastColumn="0"/>
+              <w:rPr>
+                <w:rFonts w:ascii="Arial" w:eastAsia="Calibri" w:hAnsi="Arial" w:cs="Arial"/>
+                <w:sz w:val="24"/>
+              </w:rPr>
+            </w:pPr>
+            <w:r>
+              <w:rPr>
+                <w:rFonts w:ascii="Arial" w:eastAsia="Calibri" w:hAnsi="Arial" w:cs="Arial"/>
+                <w:sz w:val="24"/>
+              </w:rPr>
+              <w:t>16</w:t>
             </w:r>
           </w:p>
         </w:tc>
@@ -1168,21 +1584,12 @@
         </w:trPr>
         <w:tc>
           <w:tcPr>
+            <w:cnfStyle w:val="001000000000" w:firstRow="0" w:lastRow="0" w:firstColumn="1" w:lastColumn="0" w:oddVBand="0" w:evenVBand="0" w:oddHBand="0" w:evenHBand="0" w:firstRowFirstColumn="0" w:firstRowLastColumn="0" w:lastRowFirstColumn="0" w:lastRowLastColumn="0"/>
             <w:tcW w:w="1257" w:type="dxa"/>
-            <w:tcBorders>
-              <w:top w:val="single" w:sz="4" w:space="0" w:color="000001"/>
-              <w:left w:val="single" w:sz="4" w:space="0" w:color="000001"/>
-              <w:bottom w:val="single" w:sz="4" w:space="0" w:color="000001"/>
-              <w:right w:val="single" w:sz="4" w:space="0" w:color="000001"/>
-            </w:tcBorders>
-            <w:shd w:val="clear" w:color="000000" w:fill="FFFFFF"/>
-            <w:tcMar>
-              <w:left w:w="98" w:type="dxa"/>
-            </w:tcMar>
-          </w:tcPr>
-          <w:p>
-            <w:pPr>
-              <w:spacing w:after="0" w:line="240" w:lineRule="auto"/>
+          </w:tcPr>
+          <w:p>
+            <w:pPr>
+              <w:spacing w:after="0"/>
               <w:jc w:val="center"/>
             </w:pPr>
             <w:r>
@@ -1190,56 +1597,38 @@
                 <w:rFonts w:ascii="Arial" w:eastAsia="Arial" w:hAnsi="Arial" w:cs="Arial"/>
                 <w:sz w:val="24"/>
               </w:rPr>
-              <w:t>4.3</w:t>
+              <w:t>10</w:t>
             </w:r>
           </w:p>
         </w:tc>
         <w:tc>
           <w:tcPr>
             <w:tcW w:w="6494" w:type="dxa"/>
-            <w:tcBorders>
-              <w:top w:val="single" w:sz="4" w:space="0" w:color="000001"/>
-              <w:left w:val="single" w:sz="4" w:space="0" w:color="000001"/>
-              <w:bottom w:val="single" w:sz="4" w:space="0" w:color="000001"/>
-              <w:right w:val="single" w:sz="4" w:space="0" w:color="000001"/>
-            </w:tcBorders>
-            <w:shd w:val="clear" w:color="000000" w:fill="FFFFFF"/>
-            <w:tcMar>
-              <w:left w:w="98" w:type="dxa"/>
-            </w:tcMar>
-          </w:tcPr>
-          <w:p>
-            <w:pPr>
-              <w:spacing w:after="0" w:line="240" w:lineRule="auto"/>
+          </w:tcPr>
+          <w:p>
+            <w:pPr>
+              <w:spacing w:after="0"/>
               <w:jc w:val="center"/>
+              <w:cnfStyle w:val="000000000000" w:firstRow="0" w:lastRow="0" w:firstColumn="0" w:lastColumn="0" w:oddVBand="0" w:evenVBand="0" w:oddHBand="0" w:evenHBand="0" w:firstRowFirstColumn="0" w:firstRowLastColumn="0" w:lastRowFirstColumn="0" w:lastRowLastColumn="0"/>
             </w:pPr>
             <w:r>
               <w:rPr>
                 <w:rFonts w:ascii="Arial" w:eastAsia="Arial" w:hAnsi="Arial" w:cs="Arial"/>
                 <w:sz w:val="24"/>
               </w:rPr>
-              <w:t>¿Por qué se eligió esta arquitectura?</w:t>
+              <w:t>Contratos</w:t>
             </w:r>
           </w:p>
         </w:tc>
         <w:tc>
           <w:tcPr>
             <w:tcW w:w="1092" w:type="dxa"/>
-            <w:tcBorders>
-              <w:top w:val="single" w:sz="4" w:space="0" w:color="000001"/>
-              <w:left w:val="single" w:sz="4" w:space="0" w:color="000001"/>
-              <w:bottom w:val="single" w:sz="4" w:space="0" w:color="000001"/>
-              <w:right w:val="single" w:sz="4" w:space="0" w:color="000001"/>
-            </w:tcBorders>
-            <w:shd w:val="clear" w:color="000000" w:fill="FFFFFF"/>
-            <w:tcMar>
-              <w:left w:w="98" w:type="dxa"/>
-            </w:tcMar>
-          </w:tcPr>
-          <w:p>
-            <w:pPr>
-              <w:spacing w:after="0" w:line="240" w:lineRule="auto"/>
+          </w:tcPr>
+          <w:p>
+            <w:pPr>
+              <w:spacing w:after="0"/>
               <w:jc w:val="center"/>
+              <w:cnfStyle w:val="000000000000" w:firstRow="0" w:lastRow="0" w:firstColumn="0" w:lastColumn="0" w:oddVBand="0" w:evenVBand="0" w:oddHBand="0" w:evenHBand="0" w:firstRowFirstColumn="0" w:firstRowLastColumn="0" w:lastRowFirstColumn="0" w:lastRowLastColumn="0"/>
               <w:rPr>
                 <w:rFonts w:ascii="Arial" w:eastAsia="Calibri" w:hAnsi="Arial" w:cs="Arial"/>
                 <w:sz w:val="24"/>
@@ -1250,825 +1639,8 @@
                 <w:rFonts w:ascii="Arial" w:eastAsia="Calibri" w:hAnsi="Arial" w:cs="Arial"/>
                 <w:sz w:val="24"/>
               </w:rPr>
-              <w:t>6</w:t>
-            </w:r>
-          </w:p>
-        </w:tc>
-      </w:tr>
-      <w:tr>
-        <w:trPr>
-          <w:trHeight w:val="1"/>
-        </w:trPr>
-        <w:tc>
-          <w:tcPr>
-            <w:tcW w:w="1257" w:type="dxa"/>
-            <w:tcBorders>
-              <w:top w:val="single" w:sz="4" w:space="0" w:color="000001"/>
-              <w:left w:val="single" w:sz="4" w:space="0" w:color="000001"/>
-              <w:bottom w:val="single" w:sz="4" w:space="0" w:color="000001"/>
-              <w:right w:val="single" w:sz="4" w:space="0" w:color="000001"/>
-            </w:tcBorders>
-            <w:shd w:val="clear" w:color="000000" w:fill="FFFFFF"/>
-            <w:tcMar>
-              <w:left w:w="98" w:type="dxa"/>
-            </w:tcMar>
-          </w:tcPr>
-          <w:p>
-            <w:pPr>
-              <w:spacing w:after="0" w:line="240" w:lineRule="auto"/>
-              <w:jc w:val="center"/>
-            </w:pPr>
-            <w:r>
-              <w:rPr>
-                <w:rFonts w:ascii="Arial" w:eastAsia="Arial" w:hAnsi="Arial" w:cs="Arial"/>
-                <w:sz w:val="24"/>
-              </w:rPr>
-              <w:t>5</w:t>
-            </w:r>
-          </w:p>
-        </w:tc>
-        <w:tc>
-          <w:tcPr>
-            <w:tcW w:w="6494" w:type="dxa"/>
-            <w:tcBorders>
-              <w:top w:val="single" w:sz="4" w:space="0" w:color="000001"/>
-              <w:left w:val="single" w:sz="4" w:space="0" w:color="000001"/>
-              <w:bottom w:val="single" w:sz="4" w:space="0" w:color="000001"/>
-              <w:right w:val="single" w:sz="4" w:space="0" w:color="000001"/>
-            </w:tcBorders>
-            <w:shd w:val="clear" w:color="000000" w:fill="FFFFFF"/>
-            <w:tcMar>
-              <w:left w:w="98" w:type="dxa"/>
-            </w:tcMar>
-          </w:tcPr>
-          <w:p>
-            <w:pPr>
-              <w:spacing w:after="0" w:line="240" w:lineRule="auto"/>
-              <w:jc w:val="center"/>
-            </w:pPr>
-            <w:r>
-              <w:rPr>
-                <w:rFonts w:ascii="Arial" w:eastAsia="Arial" w:hAnsi="Arial" w:cs="Arial"/>
-                <w:sz w:val="24"/>
-              </w:rPr>
-              <w:t>Actores y roles</w:t>
-            </w:r>
-          </w:p>
-        </w:tc>
-        <w:tc>
-          <w:tcPr>
-            <w:tcW w:w="1092" w:type="dxa"/>
-            <w:tcBorders>
-              <w:top w:val="single" w:sz="4" w:space="0" w:color="000001"/>
-              <w:left w:val="single" w:sz="4" w:space="0" w:color="000001"/>
-              <w:bottom w:val="single" w:sz="4" w:space="0" w:color="000001"/>
-              <w:right w:val="single" w:sz="4" w:space="0" w:color="000001"/>
-            </w:tcBorders>
-            <w:shd w:val="clear" w:color="000000" w:fill="FFFFFF"/>
-            <w:tcMar>
-              <w:left w:w="98" w:type="dxa"/>
-            </w:tcMar>
-          </w:tcPr>
-          <w:p>
-            <w:pPr>
-              <w:spacing w:after="0" w:line="240" w:lineRule="auto"/>
-              <w:jc w:val="center"/>
-              <w:rPr>
-                <w:rFonts w:ascii="Arial" w:eastAsia="Calibri" w:hAnsi="Arial" w:cs="Arial"/>
-                <w:sz w:val="24"/>
-              </w:rPr>
-            </w:pPr>
-            <w:r>
-              <w:rPr>
-                <w:rFonts w:ascii="Arial" w:eastAsia="Calibri" w:hAnsi="Arial" w:cs="Arial"/>
-                <w:sz w:val="24"/>
-              </w:rPr>
-              <w:t>6</w:t>
-            </w:r>
-          </w:p>
-        </w:tc>
-      </w:tr>
-      <w:tr>
-        <w:trPr>
-          <w:trHeight w:val="1"/>
-        </w:trPr>
-        <w:tc>
-          <w:tcPr>
-            <w:tcW w:w="1257" w:type="dxa"/>
-            <w:tcBorders>
-              <w:top w:val="single" w:sz="4" w:space="0" w:color="000001"/>
-              <w:left w:val="single" w:sz="4" w:space="0" w:color="000001"/>
-              <w:bottom w:val="single" w:sz="4" w:space="0" w:color="000001"/>
-              <w:right w:val="single" w:sz="4" w:space="0" w:color="000001"/>
-            </w:tcBorders>
-            <w:shd w:val="clear" w:color="000000" w:fill="FFFFFF"/>
-            <w:tcMar>
-              <w:left w:w="98" w:type="dxa"/>
-            </w:tcMar>
-          </w:tcPr>
-          <w:p>
-            <w:pPr>
-              <w:spacing w:after="0" w:line="240" w:lineRule="auto"/>
-              <w:jc w:val="center"/>
-            </w:pPr>
-            <w:r>
-              <w:rPr>
-                <w:rFonts w:ascii="Arial" w:eastAsia="Arial" w:hAnsi="Arial" w:cs="Arial"/>
-                <w:sz w:val="24"/>
-              </w:rPr>
-              <w:t>6</w:t>
-            </w:r>
-          </w:p>
-        </w:tc>
-        <w:tc>
-          <w:tcPr>
-            <w:tcW w:w="6494" w:type="dxa"/>
-            <w:tcBorders>
-              <w:top w:val="single" w:sz="4" w:space="0" w:color="000001"/>
-              <w:left w:val="single" w:sz="4" w:space="0" w:color="000001"/>
-              <w:bottom w:val="single" w:sz="4" w:space="0" w:color="000001"/>
-              <w:right w:val="single" w:sz="4" w:space="0" w:color="000001"/>
-            </w:tcBorders>
-            <w:shd w:val="clear" w:color="000000" w:fill="FFFFFF"/>
-            <w:tcMar>
-              <w:left w:w="98" w:type="dxa"/>
-            </w:tcMar>
-          </w:tcPr>
-          <w:p>
-            <w:pPr>
-              <w:spacing w:after="0" w:line="240" w:lineRule="auto"/>
-              <w:jc w:val="center"/>
-            </w:pPr>
-            <w:r>
-              <w:rPr>
-                <w:rFonts w:ascii="Arial" w:eastAsia="Arial" w:hAnsi="Arial" w:cs="Arial"/>
-                <w:sz w:val="24"/>
-              </w:rPr>
-              <w:t>Casos de uso</w:t>
-            </w:r>
-          </w:p>
-        </w:tc>
-        <w:tc>
-          <w:tcPr>
-            <w:tcW w:w="1092" w:type="dxa"/>
-            <w:tcBorders>
-              <w:top w:val="single" w:sz="4" w:space="0" w:color="000001"/>
-              <w:left w:val="single" w:sz="4" w:space="0" w:color="000001"/>
-              <w:bottom w:val="single" w:sz="4" w:space="0" w:color="000001"/>
-              <w:right w:val="single" w:sz="4" w:space="0" w:color="000001"/>
-            </w:tcBorders>
-            <w:shd w:val="clear" w:color="000000" w:fill="FFFFFF"/>
-            <w:tcMar>
-              <w:left w:w="98" w:type="dxa"/>
-            </w:tcMar>
-          </w:tcPr>
-          <w:p>
-            <w:pPr>
-              <w:spacing w:after="0" w:line="240" w:lineRule="auto"/>
-              <w:jc w:val="center"/>
-              <w:rPr>
-                <w:rFonts w:ascii="Arial" w:eastAsia="Calibri" w:hAnsi="Arial" w:cs="Arial"/>
-                <w:sz w:val="24"/>
-              </w:rPr>
-            </w:pPr>
-            <w:r>
-              <w:rPr>
-                <w:rFonts w:ascii="Arial" w:eastAsia="Calibri" w:hAnsi="Arial" w:cs="Arial"/>
-                <w:sz w:val="24"/>
-              </w:rPr>
-              <w:t>7</w:t>
-            </w:r>
-          </w:p>
-        </w:tc>
-      </w:tr>
-      <w:tr>
-        <w:trPr>
-          <w:trHeight w:val="1"/>
-        </w:trPr>
-        <w:tc>
-          <w:tcPr>
-            <w:tcW w:w="1257" w:type="dxa"/>
-            <w:tcBorders>
-              <w:top w:val="single" w:sz="4" w:space="0" w:color="000001"/>
-              <w:left w:val="single" w:sz="4" w:space="0" w:color="000001"/>
-              <w:bottom w:val="single" w:sz="4" w:space="0" w:color="000001"/>
-              <w:right w:val="single" w:sz="4" w:space="0" w:color="000001"/>
-            </w:tcBorders>
-            <w:shd w:val="clear" w:color="000000" w:fill="FFFFFF"/>
-            <w:tcMar>
-              <w:left w:w="98" w:type="dxa"/>
-            </w:tcMar>
-          </w:tcPr>
-          <w:p>
-            <w:pPr>
-              <w:spacing w:after="0" w:line="240" w:lineRule="auto"/>
-              <w:jc w:val="center"/>
-              <w:rPr>
-                <w:rFonts w:ascii="Arial" w:eastAsia="Arial" w:hAnsi="Arial" w:cs="Arial"/>
-                <w:sz w:val="24"/>
-              </w:rPr>
-            </w:pPr>
-            <w:r>
-              <w:rPr>
-                <w:rFonts w:ascii="Arial" w:eastAsia="Arial" w:hAnsi="Arial" w:cs="Arial"/>
-                <w:sz w:val="24"/>
-              </w:rPr>
-              <w:t>6.1</w:t>
-            </w:r>
-          </w:p>
-        </w:tc>
-        <w:tc>
-          <w:tcPr>
-            <w:tcW w:w="6494" w:type="dxa"/>
-            <w:tcBorders>
-              <w:top w:val="single" w:sz="4" w:space="0" w:color="000001"/>
-              <w:left w:val="single" w:sz="4" w:space="0" w:color="000001"/>
-              <w:bottom w:val="single" w:sz="4" w:space="0" w:color="000001"/>
-              <w:right w:val="single" w:sz="4" w:space="0" w:color="000001"/>
-            </w:tcBorders>
-            <w:shd w:val="clear" w:color="000000" w:fill="FFFFFF"/>
-            <w:tcMar>
-              <w:left w:w="98" w:type="dxa"/>
-            </w:tcMar>
-          </w:tcPr>
-          <w:p>
-            <w:pPr>
-              <w:spacing w:after="0" w:line="240" w:lineRule="auto"/>
-              <w:jc w:val="center"/>
-              <w:rPr>
-                <w:rFonts w:ascii="Arial" w:eastAsia="Arial" w:hAnsi="Arial" w:cs="Arial"/>
-                <w:sz w:val="24"/>
-              </w:rPr>
-            </w:pPr>
-            <w:r>
-              <w:rPr>
-                <w:rFonts w:ascii="Arial" w:eastAsia="Arial" w:hAnsi="Arial" w:cs="Arial"/>
-                <w:sz w:val="24"/>
-              </w:rPr>
-              <w:t>Descripción breve de los casos de uso</w:t>
-            </w:r>
-          </w:p>
-        </w:tc>
-        <w:tc>
-          <w:tcPr>
-            <w:tcW w:w="1092" w:type="dxa"/>
-            <w:tcBorders>
-              <w:top w:val="single" w:sz="4" w:space="0" w:color="000001"/>
-              <w:left w:val="single" w:sz="4" w:space="0" w:color="000001"/>
-              <w:bottom w:val="single" w:sz="4" w:space="0" w:color="000001"/>
-              <w:right w:val="single" w:sz="4" w:space="0" w:color="000001"/>
-            </w:tcBorders>
-            <w:shd w:val="clear" w:color="000000" w:fill="FFFFFF"/>
-            <w:tcMar>
-              <w:left w:w="98" w:type="dxa"/>
-            </w:tcMar>
-          </w:tcPr>
-          <w:p>
-            <w:pPr>
-              <w:spacing w:after="0" w:line="240" w:lineRule="auto"/>
-              <w:jc w:val="center"/>
-              <w:rPr>
-                <w:rFonts w:ascii="Arial" w:eastAsia="Calibri" w:hAnsi="Arial" w:cs="Arial"/>
-                <w:sz w:val="24"/>
-              </w:rPr>
-            </w:pPr>
-            <w:r>
-              <w:rPr>
-                <w:rFonts w:ascii="Arial" w:eastAsia="Calibri" w:hAnsi="Arial" w:cs="Arial"/>
-                <w:sz w:val="24"/>
-              </w:rPr>
-              <w:t>7</w:t>
-            </w:r>
-          </w:p>
-        </w:tc>
-      </w:tr>
-      <w:tr>
-        <w:trPr>
-          <w:trHeight w:val="1"/>
-        </w:trPr>
-        <w:tc>
-          <w:tcPr>
-            <w:tcW w:w="1257" w:type="dxa"/>
-            <w:tcBorders>
-              <w:top w:val="single" w:sz="4" w:space="0" w:color="000001"/>
-              <w:left w:val="single" w:sz="4" w:space="0" w:color="000001"/>
-              <w:bottom w:val="single" w:sz="4" w:space="0" w:color="000001"/>
-              <w:right w:val="single" w:sz="4" w:space="0" w:color="000001"/>
-            </w:tcBorders>
-            <w:shd w:val="clear" w:color="000000" w:fill="FFFFFF"/>
-            <w:tcMar>
-              <w:left w:w="98" w:type="dxa"/>
-            </w:tcMar>
-          </w:tcPr>
-          <w:p>
-            <w:pPr>
-              <w:spacing w:after="0" w:line="240" w:lineRule="auto"/>
-              <w:jc w:val="center"/>
-            </w:pPr>
-            <w:r>
-              <w:rPr>
-                <w:rFonts w:ascii="Arial" w:eastAsia="Arial" w:hAnsi="Arial" w:cs="Arial"/>
-                <w:sz w:val="24"/>
-              </w:rPr>
-              <w:t>6.2</w:t>
-            </w:r>
-          </w:p>
-        </w:tc>
-        <w:tc>
-          <w:tcPr>
-            <w:tcW w:w="6494" w:type="dxa"/>
-            <w:tcBorders>
-              <w:top w:val="single" w:sz="4" w:space="0" w:color="000001"/>
-              <w:left w:val="single" w:sz="4" w:space="0" w:color="000001"/>
-              <w:bottom w:val="single" w:sz="4" w:space="0" w:color="000001"/>
-              <w:right w:val="single" w:sz="4" w:space="0" w:color="000001"/>
-            </w:tcBorders>
-            <w:shd w:val="clear" w:color="000000" w:fill="FFFFFF"/>
-            <w:tcMar>
-              <w:left w:w="98" w:type="dxa"/>
-            </w:tcMar>
-          </w:tcPr>
-          <w:p>
-            <w:pPr>
-              <w:spacing w:after="0" w:line="240" w:lineRule="auto"/>
-              <w:jc w:val="center"/>
-            </w:pPr>
-            <w:r>
-              <w:rPr>
-                <w:rFonts w:ascii="Arial" w:eastAsia="Arial" w:hAnsi="Arial" w:cs="Arial"/>
-                <w:sz w:val="24"/>
-              </w:rPr>
-              <w:t>Diagramas</w:t>
-            </w:r>
-          </w:p>
-        </w:tc>
-        <w:tc>
-          <w:tcPr>
-            <w:tcW w:w="1092" w:type="dxa"/>
-            <w:tcBorders>
-              <w:top w:val="single" w:sz="4" w:space="0" w:color="000001"/>
-              <w:left w:val="single" w:sz="4" w:space="0" w:color="000001"/>
-              <w:bottom w:val="single" w:sz="4" w:space="0" w:color="000001"/>
-              <w:right w:val="single" w:sz="4" w:space="0" w:color="000001"/>
-            </w:tcBorders>
-            <w:shd w:val="clear" w:color="000000" w:fill="FFFFFF"/>
-            <w:tcMar>
-              <w:left w:w="98" w:type="dxa"/>
-            </w:tcMar>
-          </w:tcPr>
-          <w:p>
-            <w:pPr>
-              <w:spacing w:after="0" w:line="240" w:lineRule="auto"/>
-              <w:jc w:val="center"/>
-              <w:rPr>
-                <w:rFonts w:ascii="Arial" w:eastAsia="Calibri" w:hAnsi="Arial" w:cs="Arial"/>
-                <w:sz w:val="24"/>
-              </w:rPr>
-            </w:pPr>
-            <w:r>
-              <w:rPr>
-                <w:rFonts w:ascii="Arial" w:eastAsia="Calibri" w:hAnsi="Arial" w:cs="Arial"/>
-                <w:sz w:val="24"/>
-              </w:rPr>
-              <w:t>8</w:t>
-            </w:r>
-          </w:p>
-        </w:tc>
-      </w:tr>
-      <w:tr>
-        <w:trPr>
-          <w:trHeight w:val="1"/>
-        </w:trPr>
-        <w:tc>
-          <w:tcPr>
-            <w:tcW w:w="1257" w:type="dxa"/>
-            <w:tcBorders>
-              <w:top w:val="single" w:sz="4" w:space="0" w:color="000001"/>
-              <w:left w:val="single" w:sz="4" w:space="0" w:color="000001"/>
-              <w:bottom w:val="single" w:sz="4" w:space="0" w:color="000001"/>
-              <w:right w:val="single" w:sz="4" w:space="0" w:color="000001"/>
-            </w:tcBorders>
-            <w:shd w:val="clear" w:color="000000" w:fill="FFFFFF"/>
-            <w:tcMar>
-              <w:left w:w="98" w:type="dxa"/>
-            </w:tcMar>
-          </w:tcPr>
-          <w:p>
-            <w:pPr>
-              <w:spacing w:after="0" w:line="240" w:lineRule="auto"/>
-              <w:jc w:val="center"/>
-            </w:pPr>
-            <w:r>
-              <w:rPr>
-                <w:rFonts w:ascii="Arial" w:eastAsia="Arial" w:hAnsi="Arial" w:cs="Arial"/>
-                <w:sz w:val="24"/>
-              </w:rPr>
-              <w:t>6.3</w:t>
-            </w:r>
-          </w:p>
-        </w:tc>
-        <w:tc>
-          <w:tcPr>
-            <w:tcW w:w="6494" w:type="dxa"/>
-            <w:tcBorders>
-              <w:top w:val="single" w:sz="4" w:space="0" w:color="000001"/>
-              <w:left w:val="single" w:sz="4" w:space="0" w:color="000001"/>
-              <w:bottom w:val="single" w:sz="4" w:space="0" w:color="000001"/>
-              <w:right w:val="single" w:sz="4" w:space="0" w:color="000001"/>
-            </w:tcBorders>
-            <w:shd w:val="clear" w:color="000000" w:fill="FFFFFF"/>
-            <w:tcMar>
-              <w:left w:w="98" w:type="dxa"/>
-            </w:tcMar>
-          </w:tcPr>
-          <w:p>
-            <w:pPr>
-              <w:spacing w:after="0" w:line="240" w:lineRule="auto"/>
-              <w:jc w:val="center"/>
-            </w:pPr>
-            <w:r>
-              <w:rPr>
-                <w:rFonts w:ascii="Arial" w:eastAsia="Arial" w:hAnsi="Arial" w:cs="Arial"/>
-                <w:sz w:val="24"/>
-              </w:rPr>
-              <w:t>Especificaciones</w:t>
-            </w:r>
-          </w:p>
-        </w:tc>
-        <w:tc>
-          <w:tcPr>
-            <w:tcW w:w="1092" w:type="dxa"/>
-            <w:tcBorders>
-              <w:top w:val="single" w:sz="4" w:space="0" w:color="000001"/>
-              <w:left w:val="single" w:sz="4" w:space="0" w:color="000001"/>
-              <w:bottom w:val="single" w:sz="4" w:space="0" w:color="000001"/>
-              <w:right w:val="single" w:sz="4" w:space="0" w:color="000001"/>
-            </w:tcBorders>
-            <w:shd w:val="clear" w:color="000000" w:fill="FFFFFF"/>
-            <w:tcMar>
-              <w:left w:w="98" w:type="dxa"/>
-            </w:tcMar>
-          </w:tcPr>
-          <w:p>
-            <w:pPr>
-              <w:spacing w:after="0" w:line="240" w:lineRule="auto"/>
-              <w:jc w:val="center"/>
-              <w:rPr>
-                <w:rFonts w:ascii="Arial" w:eastAsia="Calibri" w:hAnsi="Arial" w:cs="Arial"/>
-                <w:sz w:val="24"/>
-              </w:rPr>
-            </w:pPr>
-            <w:r>
-              <w:rPr>
-                <w:rFonts w:ascii="Arial" w:eastAsia="Calibri" w:hAnsi="Arial" w:cs="Arial"/>
-                <w:sz w:val="24"/>
-              </w:rPr>
-              <w:t>9 – 12</w:t>
-            </w:r>
-          </w:p>
-        </w:tc>
-      </w:tr>
-      <w:tr>
-        <w:trPr>
-          <w:trHeight w:val="1"/>
-        </w:trPr>
-        <w:tc>
-          <w:tcPr>
-            <w:tcW w:w="1257" w:type="dxa"/>
-            <w:tcBorders>
-              <w:top w:val="single" w:sz="4" w:space="0" w:color="000001"/>
-              <w:left w:val="single" w:sz="4" w:space="0" w:color="000001"/>
-              <w:bottom w:val="single" w:sz="4" w:space="0" w:color="000001"/>
-              <w:right w:val="single" w:sz="4" w:space="0" w:color="000001"/>
-            </w:tcBorders>
-            <w:shd w:val="clear" w:color="000000" w:fill="FFFFFF"/>
-            <w:tcMar>
-              <w:left w:w="98" w:type="dxa"/>
-            </w:tcMar>
-          </w:tcPr>
-          <w:p>
-            <w:pPr>
-              <w:spacing w:after="0" w:line="240" w:lineRule="auto"/>
-              <w:jc w:val="center"/>
-            </w:pPr>
-            <w:r>
-              <w:rPr>
-                <w:rFonts w:ascii="Arial" w:eastAsia="Arial" w:hAnsi="Arial" w:cs="Arial"/>
-                <w:sz w:val="24"/>
-              </w:rPr>
-              <w:t>7</w:t>
-            </w:r>
-          </w:p>
-        </w:tc>
-        <w:tc>
-          <w:tcPr>
-            <w:tcW w:w="6494" w:type="dxa"/>
-            <w:tcBorders>
-              <w:top w:val="single" w:sz="4" w:space="0" w:color="000001"/>
-              <w:left w:val="single" w:sz="4" w:space="0" w:color="000001"/>
-              <w:bottom w:val="single" w:sz="4" w:space="0" w:color="000001"/>
-              <w:right w:val="single" w:sz="4" w:space="0" w:color="000001"/>
-            </w:tcBorders>
-            <w:shd w:val="clear" w:color="000000" w:fill="FFFFFF"/>
-            <w:tcMar>
-              <w:left w:w="98" w:type="dxa"/>
-            </w:tcMar>
-          </w:tcPr>
-          <w:p>
-            <w:pPr>
-              <w:spacing w:after="0" w:line="240" w:lineRule="auto"/>
-              <w:jc w:val="center"/>
-            </w:pPr>
-            <w:r>
-              <w:rPr>
-                <w:rFonts w:ascii="Arial" w:eastAsia="Arial" w:hAnsi="Arial" w:cs="Arial"/>
-                <w:sz w:val="24"/>
-              </w:rPr>
-              <w:t>Modelo de Objetos</w:t>
-            </w:r>
-          </w:p>
-        </w:tc>
-        <w:tc>
-          <w:tcPr>
-            <w:tcW w:w="1092" w:type="dxa"/>
-            <w:tcBorders>
-              <w:top w:val="single" w:sz="4" w:space="0" w:color="000001"/>
-              <w:left w:val="single" w:sz="4" w:space="0" w:color="000001"/>
-              <w:bottom w:val="single" w:sz="4" w:space="0" w:color="000001"/>
-              <w:right w:val="single" w:sz="4" w:space="0" w:color="000001"/>
-            </w:tcBorders>
-            <w:shd w:val="clear" w:color="000000" w:fill="FFFFFF"/>
-            <w:tcMar>
-              <w:left w:w="98" w:type="dxa"/>
-            </w:tcMar>
-          </w:tcPr>
-          <w:p>
-            <w:pPr>
-              <w:spacing w:after="0" w:line="240" w:lineRule="auto"/>
-              <w:jc w:val="center"/>
-              <w:rPr>
-                <w:rFonts w:ascii="Arial" w:eastAsia="Calibri" w:hAnsi="Arial" w:cs="Arial"/>
-                <w:sz w:val="24"/>
-              </w:rPr>
-            </w:pPr>
-          </w:p>
-        </w:tc>
-      </w:tr>
-      <w:tr>
-        <w:trPr>
-          <w:trHeight w:val="1"/>
-        </w:trPr>
-        <w:tc>
-          <w:tcPr>
-            <w:tcW w:w="1257" w:type="dxa"/>
-            <w:tcBorders>
-              <w:top w:val="single" w:sz="4" w:space="0" w:color="000001"/>
-              <w:left w:val="single" w:sz="4" w:space="0" w:color="000001"/>
-              <w:bottom w:val="single" w:sz="4" w:space="0" w:color="000001"/>
-              <w:right w:val="single" w:sz="4" w:space="0" w:color="000001"/>
-            </w:tcBorders>
-            <w:shd w:val="clear" w:color="000000" w:fill="FFFFFF"/>
-            <w:tcMar>
-              <w:left w:w="98" w:type="dxa"/>
-            </w:tcMar>
-          </w:tcPr>
-          <w:p>
-            <w:pPr>
-              <w:spacing w:after="0" w:line="240" w:lineRule="auto"/>
-              <w:jc w:val="center"/>
-            </w:pPr>
-            <w:r>
-              <w:rPr>
-                <w:rFonts w:ascii="Arial" w:eastAsia="Arial" w:hAnsi="Arial" w:cs="Arial"/>
-                <w:sz w:val="24"/>
-              </w:rPr>
-              <w:t>8</w:t>
-            </w:r>
-          </w:p>
-        </w:tc>
-        <w:tc>
-          <w:tcPr>
-            <w:tcW w:w="6494" w:type="dxa"/>
-            <w:tcBorders>
-              <w:top w:val="single" w:sz="4" w:space="0" w:color="000001"/>
-              <w:left w:val="single" w:sz="4" w:space="0" w:color="000001"/>
-              <w:bottom w:val="single" w:sz="4" w:space="0" w:color="000001"/>
-              <w:right w:val="single" w:sz="4" w:space="0" w:color="000001"/>
-            </w:tcBorders>
-            <w:shd w:val="clear" w:color="000000" w:fill="FFFFFF"/>
-            <w:tcMar>
-              <w:left w:w="98" w:type="dxa"/>
-            </w:tcMar>
-          </w:tcPr>
-          <w:p>
-            <w:pPr>
-              <w:spacing w:after="0" w:line="240" w:lineRule="auto"/>
-              <w:jc w:val="center"/>
-            </w:pPr>
-            <w:r>
-              <w:rPr>
-                <w:rFonts w:ascii="Arial" w:eastAsia="Arial" w:hAnsi="Arial" w:cs="Arial"/>
-                <w:sz w:val="24"/>
-              </w:rPr>
-              <w:t>Diagramas de secuencia</w:t>
-            </w:r>
-          </w:p>
-        </w:tc>
-        <w:tc>
-          <w:tcPr>
-            <w:tcW w:w="1092" w:type="dxa"/>
-            <w:tcBorders>
-              <w:top w:val="single" w:sz="4" w:space="0" w:color="000001"/>
-              <w:left w:val="single" w:sz="4" w:space="0" w:color="000001"/>
-              <w:bottom w:val="single" w:sz="4" w:space="0" w:color="000001"/>
-              <w:right w:val="single" w:sz="4" w:space="0" w:color="000001"/>
-            </w:tcBorders>
-            <w:shd w:val="clear" w:color="000000" w:fill="FFFFFF"/>
-            <w:tcMar>
-              <w:left w:w="98" w:type="dxa"/>
-            </w:tcMar>
-          </w:tcPr>
-          <w:p>
-            <w:pPr>
-              <w:spacing w:after="0" w:line="240" w:lineRule="auto"/>
-              <w:jc w:val="center"/>
-              <w:rPr>
-                <w:rFonts w:ascii="Arial" w:eastAsia="Calibri" w:hAnsi="Arial" w:cs="Arial"/>
-                <w:sz w:val="24"/>
-              </w:rPr>
-            </w:pPr>
-          </w:p>
-        </w:tc>
-      </w:tr>
-      <w:tr>
-        <w:trPr>
-          <w:trHeight w:val="1"/>
-        </w:trPr>
-        <w:tc>
-          <w:tcPr>
-            <w:tcW w:w="1257" w:type="dxa"/>
-            <w:tcBorders>
-              <w:top w:val="single" w:sz="4" w:space="0" w:color="000001"/>
-              <w:left w:val="single" w:sz="4" w:space="0" w:color="000001"/>
-              <w:bottom w:val="single" w:sz="4" w:space="0" w:color="000001"/>
-              <w:right w:val="single" w:sz="4" w:space="0" w:color="000001"/>
-            </w:tcBorders>
-            <w:shd w:val="clear" w:color="000000" w:fill="FFFFFF"/>
-            <w:tcMar>
-              <w:left w:w="98" w:type="dxa"/>
-            </w:tcMar>
-          </w:tcPr>
-          <w:p>
-            <w:pPr>
-              <w:spacing w:after="0" w:line="240" w:lineRule="auto"/>
-              <w:jc w:val="center"/>
-            </w:pPr>
-            <w:r>
-              <w:rPr>
-                <w:rFonts w:ascii="Arial" w:eastAsia="Arial" w:hAnsi="Arial" w:cs="Arial"/>
-                <w:sz w:val="24"/>
-              </w:rPr>
-              <w:t>9</w:t>
-            </w:r>
-          </w:p>
-        </w:tc>
-        <w:tc>
-          <w:tcPr>
-            <w:tcW w:w="6494" w:type="dxa"/>
-            <w:tcBorders>
-              <w:top w:val="single" w:sz="4" w:space="0" w:color="000001"/>
-              <w:left w:val="single" w:sz="4" w:space="0" w:color="000001"/>
-              <w:bottom w:val="single" w:sz="4" w:space="0" w:color="000001"/>
-              <w:right w:val="single" w:sz="4" w:space="0" w:color="000001"/>
-            </w:tcBorders>
-            <w:shd w:val="clear" w:color="000000" w:fill="FFFFFF"/>
-            <w:tcMar>
-              <w:left w:w="98" w:type="dxa"/>
-            </w:tcMar>
-          </w:tcPr>
-          <w:p>
-            <w:pPr>
-              <w:spacing w:after="0" w:line="240" w:lineRule="auto"/>
-              <w:jc w:val="center"/>
-            </w:pPr>
-            <w:r>
-              <w:rPr>
-                <w:rFonts w:ascii="Arial" w:eastAsia="Arial" w:hAnsi="Arial" w:cs="Arial"/>
-                <w:sz w:val="24"/>
-              </w:rPr>
-              <w:t>Diagramas de clases</w:t>
-            </w:r>
-          </w:p>
-        </w:tc>
-        <w:tc>
-          <w:tcPr>
-            <w:tcW w:w="1092" w:type="dxa"/>
-            <w:tcBorders>
-              <w:top w:val="single" w:sz="4" w:space="0" w:color="000001"/>
-              <w:left w:val="single" w:sz="4" w:space="0" w:color="000001"/>
-              <w:bottom w:val="single" w:sz="4" w:space="0" w:color="000001"/>
-              <w:right w:val="single" w:sz="4" w:space="0" w:color="000001"/>
-            </w:tcBorders>
-            <w:shd w:val="clear" w:color="000000" w:fill="FFFFFF"/>
-            <w:tcMar>
-              <w:left w:w="98" w:type="dxa"/>
-            </w:tcMar>
-          </w:tcPr>
-          <w:p>
-            <w:pPr>
-              <w:spacing w:after="0" w:line="240" w:lineRule="auto"/>
-              <w:jc w:val="center"/>
-              <w:rPr>
-                <w:rFonts w:ascii="Arial" w:eastAsia="Calibri" w:hAnsi="Arial" w:cs="Arial"/>
-                <w:sz w:val="24"/>
-              </w:rPr>
-            </w:pPr>
-          </w:p>
-        </w:tc>
-      </w:tr>
-      <w:tr>
-        <w:trPr>
-          <w:trHeight w:val="1"/>
-        </w:trPr>
-        <w:tc>
-          <w:tcPr>
-            <w:tcW w:w="1257" w:type="dxa"/>
-            <w:tcBorders>
-              <w:top w:val="single" w:sz="4" w:space="0" w:color="000001"/>
-              <w:left w:val="single" w:sz="4" w:space="0" w:color="000001"/>
-              <w:bottom w:val="single" w:sz="4" w:space="0" w:color="000001"/>
-              <w:right w:val="single" w:sz="4" w:space="0" w:color="000001"/>
-            </w:tcBorders>
-            <w:shd w:val="clear" w:color="000000" w:fill="FFFFFF"/>
-            <w:tcMar>
-              <w:left w:w="98" w:type="dxa"/>
-            </w:tcMar>
-          </w:tcPr>
-          <w:p>
-            <w:pPr>
-              <w:spacing w:after="0" w:line="240" w:lineRule="auto"/>
-              <w:jc w:val="center"/>
-            </w:pPr>
-            <w:r>
-              <w:rPr>
-                <w:rFonts w:ascii="Arial" w:eastAsia="Arial" w:hAnsi="Arial" w:cs="Arial"/>
-                <w:sz w:val="24"/>
-              </w:rPr>
-              <w:t>10</w:t>
-            </w:r>
-          </w:p>
-        </w:tc>
-        <w:tc>
-          <w:tcPr>
-            <w:tcW w:w="6494" w:type="dxa"/>
-            <w:tcBorders>
-              <w:top w:val="single" w:sz="4" w:space="0" w:color="000001"/>
-              <w:left w:val="single" w:sz="4" w:space="0" w:color="000001"/>
-              <w:bottom w:val="single" w:sz="4" w:space="0" w:color="000001"/>
-              <w:right w:val="single" w:sz="4" w:space="0" w:color="000001"/>
-            </w:tcBorders>
-            <w:shd w:val="clear" w:color="000000" w:fill="FFFFFF"/>
-            <w:tcMar>
-              <w:left w:w="98" w:type="dxa"/>
-            </w:tcMar>
-          </w:tcPr>
-          <w:p>
-            <w:pPr>
-              <w:spacing w:after="0" w:line="240" w:lineRule="auto"/>
-              <w:jc w:val="center"/>
-            </w:pPr>
-            <w:r>
-              <w:rPr>
-                <w:rFonts w:ascii="Arial" w:eastAsia="Arial" w:hAnsi="Arial" w:cs="Arial"/>
-                <w:sz w:val="24"/>
-              </w:rPr>
-              <w:t>Contratos</w:t>
-            </w:r>
-          </w:p>
-        </w:tc>
-        <w:tc>
-          <w:tcPr>
-            <w:tcW w:w="1092" w:type="dxa"/>
-            <w:tcBorders>
-              <w:top w:val="single" w:sz="4" w:space="0" w:color="000001"/>
-              <w:left w:val="single" w:sz="4" w:space="0" w:color="000001"/>
-              <w:bottom w:val="single" w:sz="4" w:space="0" w:color="000001"/>
-              <w:right w:val="single" w:sz="4" w:space="0" w:color="000001"/>
-            </w:tcBorders>
-            <w:shd w:val="clear" w:color="000000" w:fill="FFFFFF"/>
-            <w:tcMar>
-              <w:left w:w="98" w:type="dxa"/>
-            </w:tcMar>
-          </w:tcPr>
-          <w:p>
-            <w:pPr>
-              <w:spacing w:after="0" w:line="240" w:lineRule="auto"/>
-              <w:jc w:val="center"/>
-              <w:rPr>
-                <w:rFonts w:ascii="Arial" w:eastAsia="Calibri" w:hAnsi="Arial" w:cs="Arial"/>
-                <w:sz w:val="24"/>
-              </w:rPr>
-            </w:pPr>
+              <w:t>17</w:t>
+            </w:r>
           </w:p>
         </w:tc>
       </w:tr>
@@ -2259,7 +1831,21 @@
           <w:rFonts w:ascii="Arial" w:eastAsia="Arial" w:hAnsi="Arial" w:cs="Arial"/>
           <w:sz w:val="24"/>
         </w:rPr>
-        <w:t>El documento de requisistos será la base de todo nuestro desarrollo futuro de nuestro almacén de equipo de cómputo. Describe los siguientes aspectos de nuestro sistema:</w:t>
+        <w:t xml:space="preserve">El documento de </w:t>
+      </w:r>
+      <w:r>
+        <w:rPr>
+          <w:rFonts w:ascii="Arial" w:eastAsia="Arial" w:hAnsi="Arial" w:cs="Arial"/>
+          <w:sz w:val="24"/>
+        </w:rPr>
+        <w:t>requisitos</w:t>
+      </w:r>
+      <w:r>
+        <w:rPr>
+          <w:rFonts w:ascii="Arial" w:eastAsia="Arial" w:hAnsi="Arial" w:cs="Arial"/>
+          <w:sz w:val="24"/>
+        </w:rPr>
+        <w:t xml:space="preserve"> será la base de todo nuestro desarrollo futuro de nuestro almacén de equipo de cómputo. Describe los siguientes aspectos de nuestro sistema:</w:t>
       </w:r>
     </w:p>
     <w:p>
@@ -2361,24 +1947,80 @@
           <w:rFonts w:ascii="Arial" w:eastAsia="Arial" w:hAnsi="Arial" w:cs="Arial"/>
           <w:sz w:val="24"/>
         </w:rPr>
-        <w:t xml:space="preserve">Jorge Luis Lopez Payán, Victor Alain Torrecillas Camacho, </w:t>
-      </w:r>
-    </w:p>
-    <w:p>
-      <w:pPr>
-        <w:spacing w:line="360" w:lineRule="auto"/>
-        <w:jc w:val="both"/>
-        <w:rPr>
-          <w:rFonts w:ascii="Arial" w:eastAsia="Arial" w:hAnsi="Arial" w:cs="Arial"/>
-          <w:sz w:val="24"/>
-        </w:rPr>
-      </w:pPr>
-      <w:r>
-        <w:rPr>
-          <w:rFonts w:ascii="Arial" w:eastAsia="Arial" w:hAnsi="Arial" w:cs="Arial"/>
-          <w:sz w:val="24"/>
-        </w:rPr>
-        <w:t>Manuel Alejandro Verdugo Perez, Alejandro de Jesus Zazueta Peñuelas</w:t>
+        <w:t xml:space="preserve">Jorge Luis </w:t>
+      </w:r>
+      <w:r>
+        <w:rPr>
+          <w:rFonts w:ascii="Arial" w:eastAsia="Arial" w:hAnsi="Arial" w:cs="Arial"/>
+          <w:sz w:val="24"/>
+        </w:rPr>
+        <w:t>López</w:t>
+      </w:r>
+      <w:r>
+        <w:rPr>
+          <w:rFonts w:ascii="Arial" w:eastAsia="Arial" w:hAnsi="Arial" w:cs="Arial"/>
+          <w:sz w:val="24"/>
+        </w:rPr>
+        <w:t xml:space="preserve"> Payán, </w:t>
+      </w:r>
+      <w:r>
+        <w:rPr>
+          <w:rFonts w:ascii="Arial" w:eastAsia="Arial" w:hAnsi="Arial" w:cs="Arial"/>
+          <w:sz w:val="24"/>
+        </w:rPr>
+        <w:t>Víctor</w:t>
+      </w:r>
+      <w:r>
+        <w:rPr>
+          <w:rFonts w:ascii="Arial" w:eastAsia="Arial" w:hAnsi="Arial" w:cs="Arial"/>
+          <w:sz w:val="24"/>
+        </w:rPr>
+        <w:t xml:space="preserve"> Alain Torrecillas Camacho, </w:t>
+      </w:r>
+    </w:p>
+    <w:p>
+      <w:pPr>
+        <w:spacing w:line="360" w:lineRule="auto"/>
+        <w:jc w:val="both"/>
+        <w:rPr>
+          <w:rFonts w:ascii="Arial" w:eastAsia="Arial" w:hAnsi="Arial" w:cs="Arial"/>
+          <w:sz w:val="24"/>
+        </w:rPr>
+      </w:pPr>
+      <w:r>
+        <w:rPr>
+          <w:rFonts w:ascii="Arial" w:eastAsia="Arial" w:hAnsi="Arial" w:cs="Arial"/>
+          <w:sz w:val="24"/>
+        </w:rPr>
+        <w:t xml:space="preserve">Manuel Alejandro Verdugo </w:t>
+      </w:r>
+      <w:r>
+        <w:rPr>
+          <w:rFonts w:ascii="Arial" w:eastAsia="Arial" w:hAnsi="Arial" w:cs="Arial"/>
+          <w:sz w:val="24"/>
+        </w:rPr>
+        <w:t>Pérez</w:t>
+      </w:r>
+      <w:r>
+        <w:rPr>
+          <w:rFonts w:ascii="Arial" w:eastAsia="Arial" w:hAnsi="Arial" w:cs="Arial"/>
+          <w:sz w:val="24"/>
+        </w:rPr>
+        <w:t xml:space="preserve">, Alejandro de </w:t>
+      </w:r>
+      <w:r>
+        <w:rPr>
+          <w:rFonts w:ascii="Arial" w:eastAsia="Arial" w:hAnsi="Arial" w:cs="Arial"/>
+          <w:sz w:val="24"/>
+        </w:rPr>
+        <w:t>Jesús</w:t>
+      </w:r>
+      <w:r>
+        <w:rPr>
+          <w:rFonts w:ascii="Arial" w:eastAsia="Arial" w:hAnsi="Arial" w:cs="Arial"/>
+          <w:sz w:val="24"/>
+        </w:rPr>
+        <w:t xml:space="preserve"> Zazueta Peñuelas</w:t>
       </w:r>
     </w:p>
     <w:p>
@@ -2412,7 +2054,21 @@
           <w:rFonts w:ascii="Arial" w:eastAsia="Arial" w:hAnsi="Arial" w:cs="Arial"/>
           <w:sz w:val="24"/>
         </w:rPr>
-        <w:t>El documento esta dirigido principalmente a los desarrolladores del sistema web para un almacén de partes de equipo de cómputo, como al mismo tiempo sirve como base para todos aquellos que quieran realizar un proyecto de este tipo.</w:t>
+        <w:t xml:space="preserve">El documento </w:t>
+      </w:r>
+      <w:r>
+        <w:rPr>
+          <w:rFonts w:ascii="Arial" w:eastAsia="Arial" w:hAnsi="Arial" w:cs="Arial"/>
+          <w:sz w:val="24"/>
+        </w:rPr>
+        <w:t>está</w:t>
+      </w:r>
+      <w:r>
+        <w:rPr>
+          <w:rFonts w:ascii="Arial" w:eastAsia="Arial" w:hAnsi="Arial" w:cs="Arial"/>
+          <w:sz w:val="24"/>
+        </w:rPr>
+        <w:t xml:space="preserve"> dirigido principalmente a los desarrolladores del sistema web para un almacén de partes de equipo de cómputo, como al mismo tiempo sirve como base para todos aquellos que quieran realizar un proyecto de este tipo.</w:t>
       </w:r>
     </w:p>
     <w:p>
@@ -2511,24 +2167,52 @@
           <w:rFonts w:ascii="Arial" w:eastAsia="Arial" w:hAnsi="Arial" w:cs="Arial"/>
           <w:sz w:val="24"/>
         </w:rPr>
-        <w:t>2.2.- Alcance: El proyecto esta dirigido para una empresa que no cuenta con un servicio web para la salida de partes de cómputo, hasta llegar a la fase de implementación del mismo.</w:t>
-      </w:r>
-    </w:p>
-    <w:p>
-      <w:pPr>
-        <w:spacing w:line="360" w:lineRule="auto"/>
-        <w:jc w:val="both"/>
-        <w:rPr>
-          <w:rFonts w:ascii="Arial" w:eastAsia="Arial" w:hAnsi="Arial" w:cs="Arial"/>
-          <w:sz w:val="24"/>
-        </w:rPr>
-      </w:pPr>
-      <w:r>
-        <w:rPr>
-          <w:rFonts w:ascii="Arial" w:eastAsia="Arial" w:hAnsi="Arial" w:cs="Arial"/>
-          <w:sz w:val="24"/>
-        </w:rPr>
-        <w:t>2.3.- Contexto: Nuestro proyecto se esta elaborando en el Framework Laravel 5, con el editor de texto Sublime Text 3 y con las herramientas para trabajar remotamente llamadas Git Hub y Git Bash, que esto nos permite llevar un control de versiones de nuestro proyecto.</w:t>
+        <w:t xml:space="preserve">2.2.- Alcance: El proyecto </w:t>
+      </w:r>
+      <w:r>
+        <w:rPr>
+          <w:rFonts w:ascii="Arial" w:eastAsia="Arial" w:hAnsi="Arial" w:cs="Arial"/>
+          <w:sz w:val="24"/>
+        </w:rPr>
+        <w:t>está</w:t>
+      </w:r>
+      <w:r>
+        <w:rPr>
+          <w:rFonts w:ascii="Arial" w:eastAsia="Arial" w:hAnsi="Arial" w:cs="Arial"/>
+          <w:sz w:val="24"/>
+        </w:rPr>
+        <w:t xml:space="preserve"> dirigido para una empresa que no cuenta con un servicio web para la salida de partes de cómputo, hasta llegar a la fase de implementación del mismo.</w:t>
+      </w:r>
+    </w:p>
+    <w:p>
+      <w:pPr>
+        <w:spacing w:line="360" w:lineRule="auto"/>
+        <w:jc w:val="both"/>
+        <w:rPr>
+          <w:rFonts w:ascii="Arial" w:eastAsia="Arial" w:hAnsi="Arial" w:cs="Arial"/>
+          <w:sz w:val="24"/>
+        </w:rPr>
+      </w:pPr>
+      <w:r>
+        <w:rPr>
+          <w:rFonts w:ascii="Arial" w:eastAsia="Arial" w:hAnsi="Arial" w:cs="Arial"/>
+          <w:sz w:val="24"/>
+        </w:rPr>
+        <w:t xml:space="preserve">2.3.- Contexto: Nuestro proyecto se </w:t>
+      </w:r>
+      <w:r>
+        <w:rPr>
+          <w:rFonts w:ascii="Arial" w:eastAsia="Arial" w:hAnsi="Arial" w:cs="Arial"/>
+          <w:sz w:val="24"/>
+        </w:rPr>
+        <w:t>está</w:t>
+      </w:r>
+      <w:r>
+        <w:rPr>
+          <w:rFonts w:ascii="Arial" w:eastAsia="Arial" w:hAnsi="Arial" w:cs="Arial"/>
+          <w:sz w:val="24"/>
+        </w:rPr>
+        <w:t xml:space="preserve"> elaborando en el Framework Laravel 5, con el editor de texto Sublime Text 3 y con las herramientas para trabajar remotamente llamadas Git Hub y Git Bash, que esto nos permite llevar un control de versiones de nuestro proyecto.</w:t>
       </w:r>
     </w:p>
     <w:p>
@@ -2693,7 +2377,21 @@
           <w:rFonts w:ascii="Arial" w:eastAsia="Arial" w:hAnsi="Arial" w:cs="Arial"/>
           <w:sz w:val="28"/>
         </w:rPr>
-        <w:t>3.1.- Requsistos Funcionales</w:t>
+        <w:t xml:space="preserve">3.1.- </w:t>
+      </w:r>
+      <w:r>
+        <w:rPr>
+          <w:rFonts w:ascii="Arial" w:eastAsia="Arial" w:hAnsi="Arial" w:cs="Arial"/>
+          <w:sz w:val="28"/>
+        </w:rPr>
+        <w:t>Requisitos</w:t>
+      </w:r>
+      <w:r>
+        <w:rPr>
+          <w:rFonts w:ascii="Arial" w:eastAsia="Arial" w:hAnsi="Arial" w:cs="Arial"/>
+          <w:sz w:val="28"/>
+        </w:rPr>
+        <w:t xml:space="preserve"> Funcionales</w:t>
       </w:r>
     </w:p>
     <w:p>
@@ -2778,7 +2476,14 @@
           <w:rFonts w:ascii="Arial" w:eastAsia="Arial" w:hAnsi="Arial" w:cs="Arial"/>
           <w:sz w:val="24"/>
         </w:rPr>
-        <w:t>RF5.- La aplicación debe poder permitir al usuario hacer consultas sobre la existencia de los componentes en el almacen</w:t>
+        <w:t xml:space="preserve">RF5.- La aplicación debe poder permitir al usuario hacer consultas sobre la existencia de los componentes en el </w:t>
+      </w:r>
+      <w:r>
+        <w:rPr>
+          <w:rFonts w:ascii="Arial" w:eastAsia="Arial" w:hAnsi="Arial" w:cs="Arial"/>
+          <w:sz w:val="24"/>
+        </w:rPr>
+        <w:t>almacén</w:t>
       </w:r>
     </w:p>
     <w:p>
@@ -3066,13 +2771,13 @@
       </w:pPr>
       <w:r>
         <w:object w:dxaOrig="2483" w:dyaOrig="969">
-          <v:shape id="ole_rId2" o:spid="_x0000_i1025" style="width:219.1pt;height:85.35pt" coordsize="" o:spt="100" adj="0,,0" path="" stroked="f">
+          <v:shape id="ole_rId2" o:spid="_x0000_i1025" style="width:219pt;height:85.5pt" coordsize="" o:spt="100" adj="0,,0" path="" stroked="f">
             <v:stroke joinstyle="miter"/>
             <v:imagedata r:id="rId7" o:title=""/>
             <v:formulas/>
             <v:path o:connecttype="segments"/>
           </v:shape>
-          <o:OLEObject Type="Embed" ProgID="StaticMetafile" ShapeID="ole_rId2" DrawAspect="Content" ObjectID="_1498393970" r:id="rId8"/>
+          <o:OLEObject Type="Embed" ProgID="StaticMetafile" ShapeID="ole_rId2" DrawAspect="Content" ObjectID="_1498584331" r:id="rId8"/>
         </w:object>
       </w:r>
     </w:p>
@@ -3210,13 +2915,13 @@
       </w:pPr>
       <w:r>
         <w:object w:dxaOrig="2449" w:dyaOrig="1148">
-          <v:shape id="ole_rId4" o:spid="_x0000_i1026" style="width:3in;height:100.8pt" coordsize="" o:spt="100" adj="0,,0" path="" stroked="f">
+          <v:shape id="ole_rId4" o:spid="_x0000_i1026" style="width:3in;height:100.5pt" coordsize="" o:spt="100" adj="0,,0" path="" stroked="f">
             <v:stroke joinstyle="miter"/>
             <v:imagedata r:id="rId9" o:title=""/>
             <v:formulas/>
             <v:path o:connecttype="segments"/>
           </v:shape>
-          <o:OLEObject Type="Embed" ProgID="StaticMetafile" ShapeID="ole_rId4" DrawAspect="Content" ObjectID="_1498393971" r:id="rId10"/>
+          <o:OLEObject Type="Embed" ProgID="StaticMetafile" ShapeID="ole_rId4" DrawAspect="Content" ObjectID="_1498584332" r:id="rId10"/>
         </w:object>
       </w:r>
     </w:p>
@@ -3245,24 +2950,52 @@
           <w:sz w:val="28"/>
         </w:rPr>
         <w:lastRenderedPageBreak/>
-        <w:t>4.3.- ¿Por qué se eligio esta arquitectura?</w:t>
-      </w:r>
-    </w:p>
-    <w:p>
-      <w:pPr>
-        <w:spacing w:line="360" w:lineRule="auto"/>
-        <w:jc w:val="both"/>
-        <w:rPr>
-          <w:rFonts w:ascii="Arial" w:eastAsia="Arial" w:hAnsi="Arial" w:cs="Arial"/>
-          <w:sz w:val="24"/>
-        </w:rPr>
-      </w:pPr>
-      <w:r>
-        <w:rPr>
-          <w:rFonts w:ascii="Arial" w:eastAsia="Arial" w:hAnsi="Arial" w:cs="Arial"/>
-          <w:sz w:val="24"/>
-        </w:rPr>
-        <w:t>Se escogió la arquitectura cliente-servidor por que se nos permite un mejor aprovechamiento de los recursos de cómputo disponibles. Una buena implmentación de la misma arquitectura, nos reducirá de manera importante el tráfico de datos a través de nuestra red. También nos permite el uso de interfaces gráficas de fácil entendimiento para el usuario final, este tipo de arquitectura facilita la integración entre diferentes sistemas.</w:t>
+        <w:t xml:space="preserve">4.3.- ¿Por qué se </w:t>
+      </w:r>
+      <w:r>
+        <w:rPr>
+          <w:rFonts w:ascii="Arial" w:eastAsia="Arial" w:hAnsi="Arial" w:cs="Arial"/>
+          <w:sz w:val="28"/>
+        </w:rPr>
+        <w:t>eligió</w:t>
+      </w:r>
+      <w:r>
+        <w:rPr>
+          <w:rFonts w:ascii="Arial" w:eastAsia="Arial" w:hAnsi="Arial" w:cs="Arial"/>
+          <w:sz w:val="28"/>
+        </w:rPr>
+        <w:t xml:space="preserve"> esta arquitectura?</w:t>
+      </w:r>
+    </w:p>
+    <w:p>
+      <w:pPr>
+        <w:spacing w:line="360" w:lineRule="auto"/>
+        <w:jc w:val="both"/>
+        <w:rPr>
+          <w:rFonts w:ascii="Arial" w:eastAsia="Arial" w:hAnsi="Arial" w:cs="Arial"/>
+          <w:sz w:val="24"/>
+        </w:rPr>
+      </w:pPr>
+      <w:r>
+        <w:rPr>
+          <w:rFonts w:ascii="Arial" w:eastAsia="Arial" w:hAnsi="Arial" w:cs="Arial"/>
+          <w:sz w:val="24"/>
+        </w:rPr>
+        <w:t xml:space="preserve">Se escogió la arquitectura cliente-servidor por que se nos permite un mejor aprovechamiento de los recursos de cómputo disponibles. Una buena </w:t>
+      </w:r>
+      <w:r>
+        <w:rPr>
+          <w:rFonts w:ascii="Arial" w:eastAsia="Arial" w:hAnsi="Arial" w:cs="Arial"/>
+          <w:sz w:val="24"/>
+        </w:rPr>
+        <w:t>implementación</w:t>
+      </w:r>
+      <w:r>
+        <w:rPr>
+          <w:rFonts w:ascii="Arial" w:eastAsia="Arial" w:hAnsi="Arial" w:cs="Arial"/>
+          <w:sz w:val="24"/>
+        </w:rPr>
+        <w:t xml:space="preserve"> de la misma arquitectura, nos reducirá de manera importante el tráfico de datos a través de nuestra red. También nos permite el uso de interfaces gráficas de fácil entendimiento para el usuario final, este tipo de arquitectura facilita la integración entre diferentes sistemas.</w:t>
       </w:r>
     </w:p>
     <w:p>
@@ -3457,7 +3190,21 @@
                 <w:rFonts w:ascii="Arial" w:eastAsia="Arial" w:hAnsi="Arial" w:cs="Arial"/>
                 <w:sz w:val="24"/>
               </w:rPr>
-              <w:t>Esta es la persona responsable de registrar todas las partes y componentes  que llegan al almacen, otra función que tiene el encargado del almacenes la salida de componentes y partes de computo.</w:t>
+              <w:t xml:space="preserve">Esta es la persona responsable de registrar todas las partes y componentes  que llegan al </w:t>
+            </w:r>
+            <w:r>
+              <w:rPr>
+                <w:rFonts w:ascii="Arial" w:eastAsia="Arial" w:hAnsi="Arial" w:cs="Arial"/>
+                <w:sz w:val="24"/>
+              </w:rPr>
+              <w:t>almacén</w:t>
+            </w:r>
+            <w:r>
+              <w:rPr>
+                <w:rFonts w:ascii="Arial" w:eastAsia="Arial" w:hAnsi="Arial" w:cs="Arial"/>
+                <w:sz w:val="24"/>
+              </w:rPr>
+              <w:t>, otra función que tiene el encargado del almacenes la salida de componentes y partes de computo.</w:t>
             </w:r>
           </w:p>
         </w:tc>
@@ -3549,7 +3296,21 @@
                 <w:rFonts w:ascii="Arial" w:eastAsia="Arial" w:hAnsi="Arial" w:cs="Arial"/>
                 <w:sz w:val="24"/>
               </w:rPr>
-              <w:t>La función de este actor es la de consultar la existencia de algún producto y también su función es la salida de componentes del almacen.</w:t>
+              <w:t xml:space="preserve">La función de este actor es la de consultar la existencia de algún producto y también su función es la salida de componentes del </w:t>
+            </w:r>
+            <w:r>
+              <w:rPr>
+                <w:rFonts w:ascii="Arial" w:eastAsia="Arial" w:hAnsi="Arial" w:cs="Arial"/>
+                <w:sz w:val="24"/>
+              </w:rPr>
+              <w:t>almacén</w:t>
+            </w:r>
+            <w:r>
+              <w:rPr>
+                <w:rFonts w:ascii="Arial" w:eastAsia="Arial" w:hAnsi="Arial" w:cs="Arial"/>
+                <w:sz w:val="24"/>
+              </w:rPr>
+              <w:t>.</w:t>
             </w:r>
           </w:p>
         </w:tc>
@@ -3790,7 +3551,13 @@
               <w:pStyle w:val="Contenidodelatabla"/>
             </w:pPr>
             <w:r>
-              <w:t>El Encargado del Almacén ingresa al sistema de registro y registra correctamente los artículos con su nombre, categoria y cantidad.</w:t>
+              <w:t xml:space="preserve">El Encargado del Almacén ingresa al sistema de registro y registra correctamente los artículos con su nombre, </w:t>
+            </w:r>
+            <w:r>
+              <w:t>categoría</w:t>
+            </w:r>
+            <w:r>
+              <w:t xml:space="preserve"> y cantidad.</w:t>
             </w:r>
           </w:p>
         </w:tc>
@@ -4604,7 +4371,21 @@
                 <w:sz w:val="20"/>
                 <w:szCs w:val="20"/>
               </w:rPr>
-              <w:t>El Encargado del Almacén registra un articulo en el sistema.</w:t>
+              <w:t xml:space="preserve">El Encargado del Almacén registra un </w:t>
+            </w:r>
+            <w:r>
+              <w:rPr>
+                <w:sz w:val="20"/>
+                <w:szCs w:val="20"/>
+              </w:rPr>
+              <w:t>artículo</w:t>
+            </w:r>
+            <w:r>
+              <w:rPr>
+                <w:sz w:val="20"/>
+                <w:szCs w:val="20"/>
+              </w:rPr>
+              <w:t xml:space="preserve"> en el sistema.</w:t>
             </w:r>
           </w:p>
         </w:tc>
@@ -4687,7 +4468,16 @@
                 <w:sz w:val="20"/>
                 <w:szCs w:val="20"/>
               </w:rPr>
-              <w:t>El Encargado del Almacén .</w:t>
+              <w:t xml:space="preserve">El Encargado del </w:t>
+            </w:r>
+            <w:r>
+              <w:rPr>
+                <w:rFonts w:ascii="Times New Roman" w:eastAsia="Times New Roman" w:hAnsi="Times New Roman" w:cs="Times New Roman"/>
+                <w:b/>
+                <w:sz w:val="20"/>
+                <w:szCs w:val="20"/>
+              </w:rPr>
+              <w:t>Almacén.</w:t>
             </w:r>
           </w:p>
         </w:tc>
@@ -4770,7 +4560,25 @@
                 <w:sz w:val="20"/>
                 <w:szCs w:val="20"/>
               </w:rPr>
-              <w:t>El Encargado del Almacén  tiene acceso al sistema de registro de articulo.</w:t>
+              <w:t xml:space="preserve">El Encargado del Almacén  tiene acceso al sistema de registro de </w:t>
+            </w:r>
+            <w:r>
+              <w:rPr>
+                <w:rFonts w:ascii="Times New Roman" w:eastAsia="Times New Roman" w:hAnsi="Times New Roman" w:cs="Times New Roman"/>
+                <w:b/>
+                <w:sz w:val="20"/>
+                <w:szCs w:val="20"/>
+              </w:rPr>
+              <w:t>artículo</w:t>
+            </w:r>
+            <w:r>
+              <w:rPr>
+                <w:rFonts w:ascii="Times New Roman" w:eastAsia="Times New Roman" w:hAnsi="Times New Roman" w:cs="Times New Roman"/>
+                <w:b/>
+                <w:sz w:val="20"/>
+                <w:szCs w:val="20"/>
+              </w:rPr>
+              <w:t>.</w:t>
             </w:r>
           </w:p>
         </w:tc>
@@ -4850,7 +4658,23 @@
                 <w:sz w:val="20"/>
                 <w:szCs w:val="20"/>
               </w:rPr>
-              <w:t>El Encargado del Almacén registra exitosamente un articulo en el sistema.</w:t>
+              <w:t xml:space="preserve">El Encargado del Almacén registra exitosamente un </w:t>
+            </w:r>
+            <w:r>
+              <w:rPr>
+                <w:rFonts w:ascii="Times New Roman" w:eastAsia="Times New Roman" w:hAnsi="Times New Roman" w:cs="Times New Roman"/>
+                <w:sz w:val="20"/>
+                <w:szCs w:val="20"/>
+              </w:rPr>
+              <w:t>artículo</w:t>
+            </w:r>
+            <w:r>
+              <w:rPr>
+                <w:rFonts w:ascii="Times New Roman" w:eastAsia="Times New Roman" w:hAnsi="Times New Roman" w:cs="Times New Roman"/>
+                <w:sz w:val="20"/>
+                <w:szCs w:val="20"/>
+              </w:rPr>
+              <w:t xml:space="preserve"> en el sistema.</w:t>
             </w:r>
           </w:p>
         </w:tc>
@@ -4961,7 +4785,63 @@
                 <w:sz w:val="20"/>
                 <w:szCs w:val="20"/>
               </w:rPr>
-              <w:t xml:space="preserve">El Encargado registra un articulo agregando el nombre del articulo, la categoría del articulo y la cantidad de los artículos . </w:t>
+              <w:t xml:space="preserve">El Encargado registra un </w:t>
+            </w:r>
+            <w:r>
+              <w:rPr>
+                <w:rFonts w:ascii="Times New Roman" w:eastAsia="Times New Roman" w:hAnsi="Times New Roman" w:cs="Times New Roman"/>
+                <w:sz w:val="20"/>
+                <w:szCs w:val="20"/>
+              </w:rPr>
+              <w:t>artículo</w:t>
+            </w:r>
+            <w:r>
+              <w:rPr>
+                <w:rFonts w:ascii="Times New Roman" w:eastAsia="Times New Roman" w:hAnsi="Times New Roman" w:cs="Times New Roman"/>
+                <w:sz w:val="20"/>
+                <w:szCs w:val="20"/>
+              </w:rPr>
+              <w:t xml:space="preserve"> agregando el nombre del </w:t>
+            </w:r>
+            <w:r>
+              <w:rPr>
+                <w:rFonts w:ascii="Times New Roman" w:eastAsia="Times New Roman" w:hAnsi="Times New Roman" w:cs="Times New Roman"/>
+                <w:sz w:val="20"/>
+                <w:szCs w:val="20"/>
+              </w:rPr>
+              <w:t>artículo</w:t>
+            </w:r>
+            <w:r>
+              <w:rPr>
+                <w:rFonts w:ascii="Times New Roman" w:eastAsia="Times New Roman" w:hAnsi="Times New Roman" w:cs="Times New Roman"/>
+                <w:sz w:val="20"/>
+                <w:szCs w:val="20"/>
+              </w:rPr>
+              <w:t xml:space="preserve">, la categoría del </w:t>
+            </w:r>
+            <w:r>
+              <w:rPr>
+                <w:rFonts w:ascii="Times New Roman" w:eastAsia="Times New Roman" w:hAnsi="Times New Roman" w:cs="Times New Roman"/>
+                <w:sz w:val="20"/>
+                <w:szCs w:val="20"/>
+              </w:rPr>
+              <w:t>artículo</w:t>
+            </w:r>
+            <w:r>
+              <w:rPr>
+                <w:rFonts w:ascii="Times New Roman" w:eastAsia="Times New Roman" w:hAnsi="Times New Roman" w:cs="Times New Roman"/>
+                <w:sz w:val="20"/>
+                <w:szCs w:val="20"/>
+              </w:rPr>
+              <w:t xml:space="preserve"> y la cantidad de los </w:t>
+            </w:r>
+            <w:r>
+              <w:rPr>
+                <w:rFonts w:ascii="Times New Roman" w:eastAsia="Times New Roman" w:hAnsi="Times New Roman" w:cs="Times New Roman"/>
+                <w:sz w:val="20"/>
+                <w:szCs w:val="20"/>
+              </w:rPr>
+              <w:t xml:space="preserve">artículos. </w:t>
             </w:r>
           </w:p>
           <w:p>
@@ -5288,7 +5168,16 @@
                 <w:sz w:val="20"/>
                 <w:szCs w:val="20"/>
               </w:rPr>
-              <w:t>El Encargado del Almacén .</w:t>
+              <w:t xml:space="preserve">El Encargado del </w:t>
+            </w:r>
+            <w:r>
+              <w:rPr>
+                <w:rFonts w:ascii="Times New Roman" w:eastAsia="Times New Roman" w:hAnsi="Times New Roman" w:cs="Times New Roman"/>
+                <w:b/>
+                <w:sz w:val="20"/>
+                <w:szCs w:val="20"/>
+              </w:rPr>
+              <w:t>Almacén.</w:t>
             </w:r>
           </w:p>
         </w:tc>
@@ -5451,7 +5340,23 @@
                 <w:sz w:val="20"/>
                 <w:szCs w:val="20"/>
               </w:rPr>
-              <w:t>El Encargado del Almacén da salida exitosamente un articulo en el sistema.</w:t>
+              <w:t xml:space="preserve">El Encargado del Almacén da salida exitosamente un </w:t>
+            </w:r>
+            <w:r>
+              <w:rPr>
+                <w:rFonts w:ascii="Times New Roman" w:eastAsia="Times New Roman" w:hAnsi="Times New Roman" w:cs="Times New Roman"/>
+                <w:sz w:val="20"/>
+                <w:szCs w:val="20"/>
+              </w:rPr>
+              <w:t>artículo</w:t>
+            </w:r>
+            <w:r>
+              <w:rPr>
+                <w:rFonts w:ascii="Times New Roman" w:eastAsia="Times New Roman" w:hAnsi="Times New Roman" w:cs="Times New Roman"/>
+                <w:sz w:val="20"/>
+                <w:szCs w:val="20"/>
+              </w:rPr>
+              <w:t xml:space="preserve"> en el sistema.</w:t>
             </w:r>
           </w:p>
         </w:tc>
@@ -5562,7 +5467,47 @@
                 <w:sz w:val="20"/>
                 <w:szCs w:val="20"/>
               </w:rPr>
-              <w:t xml:space="preserve">El Encargado selecciona un articulo y la cantidad del articulo  para darle salida . </w:t>
+              <w:t xml:space="preserve">El Encargado selecciona un </w:t>
+            </w:r>
+            <w:r>
+              <w:rPr>
+                <w:rFonts w:ascii="Times New Roman" w:eastAsia="Times New Roman" w:hAnsi="Times New Roman" w:cs="Times New Roman"/>
+                <w:sz w:val="20"/>
+                <w:szCs w:val="20"/>
+              </w:rPr>
+              <w:t>artículo</w:t>
+            </w:r>
+            <w:r>
+              <w:rPr>
+                <w:rFonts w:ascii="Times New Roman" w:eastAsia="Times New Roman" w:hAnsi="Times New Roman" w:cs="Times New Roman"/>
+                <w:sz w:val="20"/>
+                <w:szCs w:val="20"/>
+              </w:rPr>
+              <w:t xml:space="preserve"> y la cantidad del </w:t>
+            </w:r>
+            <w:r>
+              <w:rPr>
+                <w:rFonts w:ascii="Times New Roman" w:eastAsia="Times New Roman" w:hAnsi="Times New Roman" w:cs="Times New Roman"/>
+                <w:sz w:val="20"/>
+                <w:szCs w:val="20"/>
+              </w:rPr>
+              <w:t>artículo</w:t>
+            </w:r>
+            <w:r>
+              <w:rPr>
+                <w:rFonts w:ascii="Times New Roman" w:eastAsia="Times New Roman" w:hAnsi="Times New Roman" w:cs="Times New Roman"/>
+                <w:sz w:val="20"/>
+                <w:szCs w:val="20"/>
+              </w:rPr>
+              <w:t xml:space="preserve">  para darle </w:t>
+            </w:r>
+            <w:r>
+              <w:rPr>
+                <w:rFonts w:ascii="Times New Roman" w:eastAsia="Times New Roman" w:hAnsi="Times New Roman" w:cs="Times New Roman"/>
+                <w:sz w:val="20"/>
+                <w:szCs w:val="20"/>
+              </w:rPr>
+              <w:t xml:space="preserve">salida. </w:t>
             </w:r>
           </w:p>
           <w:p>
@@ -5592,7 +5537,21 @@
                 <w:sz w:val="20"/>
                 <w:szCs w:val="20"/>
               </w:rPr>
-              <w:t>El sistema regresa un PDF con las especificaciones de la la salida del articulo.</w:t>
+              <w:t xml:space="preserve">El sistema regresa un PDF con las especificaciones de la la salida del </w:t>
+            </w:r>
+            <w:r>
+              <w:rPr>
+                <w:sz w:val="20"/>
+                <w:szCs w:val="20"/>
+              </w:rPr>
+              <w:t>artículo</w:t>
+            </w:r>
+            <w:r>
+              <w:rPr>
+                <w:sz w:val="20"/>
+                <w:szCs w:val="20"/>
+              </w:rPr>
+              <w:t>.</w:t>
             </w:r>
           </w:p>
           <w:p>
@@ -6048,7 +6007,23 @@
                 <w:sz w:val="20"/>
                 <w:szCs w:val="20"/>
               </w:rPr>
-              <w:t>El Usuario da salida exitosamente un articulo en el sistema.</w:t>
+              <w:t xml:space="preserve">El Usuario da salida exitosamente un </w:t>
+            </w:r>
+            <w:r>
+              <w:rPr>
+                <w:rFonts w:ascii="Times New Roman" w:eastAsia="Times New Roman" w:hAnsi="Times New Roman" w:cs="Times New Roman"/>
+                <w:sz w:val="20"/>
+                <w:szCs w:val="20"/>
+              </w:rPr>
+              <w:t>artículo</w:t>
+            </w:r>
+            <w:r>
+              <w:rPr>
+                <w:rFonts w:ascii="Times New Roman" w:eastAsia="Times New Roman" w:hAnsi="Times New Roman" w:cs="Times New Roman"/>
+                <w:sz w:val="20"/>
+                <w:szCs w:val="20"/>
+              </w:rPr>
+              <w:t xml:space="preserve"> en el sistema.</w:t>
             </w:r>
           </w:p>
         </w:tc>
@@ -6159,7 +6134,31 @@
                 <w:sz w:val="20"/>
                 <w:szCs w:val="20"/>
               </w:rPr>
-              <w:t xml:space="preserve">El Usuario selecciona el articulo para ver  las especificaciones  . </w:t>
+              <w:t xml:space="preserve">El Usuario selecciona el </w:t>
+            </w:r>
+            <w:r>
+              <w:rPr>
+                <w:rFonts w:ascii="Times New Roman" w:eastAsia="Times New Roman" w:hAnsi="Times New Roman" w:cs="Times New Roman"/>
+                <w:sz w:val="20"/>
+                <w:szCs w:val="20"/>
+              </w:rPr>
+              <w:t>artículo</w:t>
+            </w:r>
+            <w:r>
+              <w:rPr>
+                <w:rFonts w:ascii="Times New Roman" w:eastAsia="Times New Roman" w:hAnsi="Times New Roman" w:cs="Times New Roman"/>
+                <w:sz w:val="20"/>
+                <w:szCs w:val="20"/>
+              </w:rPr>
+              <w:t xml:space="preserve"> para ver  las </w:t>
+            </w:r>
+            <w:r>
+              <w:rPr>
+                <w:rFonts w:ascii="Times New Roman" w:eastAsia="Times New Roman" w:hAnsi="Times New Roman" w:cs="Times New Roman"/>
+                <w:sz w:val="20"/>
+                <w:szCs w:val="20"/>
+              </w:rPr>
+              <w:t xml:space="preserve">especificaciones. </w:t>
             </w:r>
           </w:p>
           <w:p>
@@ -6543,7 +6542,16 @@
                 <w:sz w:val="20"/>
                 <w:szCs w:val="20"/>
               </w:rPr>
-              <w:t>El Usuario tiene acceso al sistema de consulta de articulos</w:t>
+              <w:t xml:space="preserve">El Usuario tiene acceso al sistema de consulta de </w:t>
+            </w:r>
+            <w:r>
+              <w:rPr>
+                <w:rFonts w:ascii="Times New Roman" w:eastAsia="Times New Roman" w:hAnsi="Times New Roman" w:cs="Times New Roman"/>
+                <w:b/>
+                <w:sz w:val="20"/>
+                <w:szCs w:val="20"/>
+              </w:rPr>
+              <w:t>artículos</w:t>
             </w:r>
           </w:p>
         </w:tc>
@@ -6623,7 +6631,23 @@
                 <w:sz w:val="20"/>
                 <w:szCs w:val="20"/>
               </w:rPr>
-              <w:t>El Usuario consulta exitosamente un articulo en el sistema.</w:t>
+              <w:t xml:space="preserve">El Usuario consulta exitosamente un </w:t>
+            </w:r>
+            <w:r>
+              <w:rPr>
+                <w:rFonts w:ascii="Times New Roman" w:eastAsia="Times New Roman" w:hAnsi="Times New Roman" w:cs="Times New Roman"/>
+                <w:sz w:val="20"/>
+                <w:szCs w:val="20"/>
+              </w:rPr>
+              <w:t>artículo</w:t>
+            </w:r>
+            <w:r>
+              <w:rPr>
+                <w:rFonts w:ascii="Times New Roman" w:eastAsia="Times New Roman" w:hAnsi="Times New Roman" w:cs="Times New Roman"/>
+                <w:sz w:val="20"/>
+                <w:szCs w:val="20"/>
+              </w:rPr>
+              <w:t xml:space="preserve"> en el sistema.</w:t>
             </w:r>
           </w:p>
         </w:tc>
@@ -6726,7 +6750,47 @@
                 <w:sz w:val="20"/>
                 <w:szCs w:val="20"/>
               </w:rPr>
-              <w:t>El Usuario selecciona un articulo y la cantidad del articulo  para darle salida .</w:t>
+              <w:t xml:space="preserve">El Usuario selecciona un </w:t>
+            </w:r>
+            <w:r>
+              <w:rPr>
+                <w:rFonts w:ascii="Times New Roman" w:eastAsia="Times New Roman" w:hAnsi="Times New Roman" w:cs="Times New Roman"/>
+                <w:sz w:val="20"/>
+                <w:szCs w:val="20"/>
+              </w:rPr>
+              <w:t>artículo</w:t>
+            </w:r>
+            <w:r>
+              <w:rPr>
+                <w:rFonts w:ascii="Times New Roman" w:eastAsia="Times New Roman" w:hAnsi="Times New Roman" w:cs="Times New Roman"/>
+                <w:sz w:val="20"/>
+                <w:szCs w:val="20"/>
+              </w:rPr>
+              <w:t xml:space="preserve"> y la cantidad del </w:t>
+            </w:r>
+            <w:r>
+              <w:rPr>
+                <w:rFonts w:ascii="Times New Roman" w:eastAsia="Times New Roman" w:hAnsi="Times New Roman" w:cs="Times New Roman"/>
+                <w:sz w:val="20"/>
+                <w:szCs w:val="20"/>
+              </w:rPr>
+              <w:t>artículo</w:t>
+            </w:r>
+            <w:r>
+              <w:rPr>
+                <w:rFonts w:ascii="Times New Roman" w:eastAsia="Times New Roman" w:hAnsi="Times New Roman" w:cs="Times New Roman"/>
+                <w:sz w:val="20"/>
+                <w:szCs w:val="20"/>
+              </w:rPr>
+              <w:t xml:space="preserve">  para darle </w:t>
+            </w:r>
+            <w:r>
+              <w:rPr>
+                <w:rFonts w:ascii="Times New Roman" w:eastAsia="Times New Roman" w:hAnsi="Times New Roman" w:cs="Times New Roman"/>
+                <w:sz w:val="20"/>
+                <w:szCs w:val="20"/>
+              </w:rPr>
+              <w:t>salida.</w:t>
             </w:r>
           </w:p>
           <w:p>
@@ -6753,7 +6817,23 @@
                 <w:sz w:val="20"/>
                 <w:szCs w:val="20"/>
               </w:rPr>
-              <w:t>El sistema regresa un PDF con las especificaciones de la la salida del articulo.</w:t>
+              <w:t xml:space="preserve">El sistema regresa un PDF con las especificaciones de la la salida del </w:t>
+            </w:r>
+            <w:r>
+              <w:rPr>
+                <w:rFonts w:ascii="Times New Roman" w:eastAsia="Times New Roman" w:hAnsi="Times New Roman" w:cs="Times New Roman"/>
+                <w:sz w:val="20"/>
+                <w:szCs w:val="20"/>
+              </w:rPr>
+              <w:t>artículo</w:t>
+            </w:r>
+            <w:r>
+              <w:rPr>
+                <w:rFonts w:ascii="Times New Roman" w:eastAsia="Times New Roman" w:hAnsi="Times New Roman" w:cs="Times New Roman"/>
+                <w:sz w:val="20"/>
+                <w:szCs w:val="20"/>
+              </w:rPr>
+              <w:t>.</w:t>
             </w:r>
           </w:p>
           <w:p>
@@ -6900,23 +6980,8 @@
           <w:rFonts w:ascii="Arial" w:hAnsi="Arial" w:cs="Arial"/>
           <w:sz w:val="32"/>
         </w:rPr>
-        <w:t>8</w:t>
-      </w:r>
-      <w:r>
-        <w:rPr>
-          <w:rFonts w:ascii="Arial" w:hAnsi="Arial" w:cs="Arial"/>
-          <w:sz w:val="32"/>
-        </w:rPr>
-        <w:t xml:space="preserve">.- </w:t>
-      </w:r>
-      <w:r>
-        <w:rPr>
-          <w:rFonts w:ascii="Arial" w:hAnsi="Arial" w:cs="Arial"/>
-          <w:sz w:val="32"/>
-        </w:rPr>
-        <w:t>Modelo de Objetos</w:t>
-      </w:r>
-      <w:bookmarkStart w:id="0" w:name="_GoBack"/>
+        <w:t>8.- Modelo de Objetos</w:t>
+      </w:r>
       <w:r>
         <w:rPr>
           <w:rFonts w:ascii="Arial" w:hAnsi="Arial" w:cs="Arial"/>
@@ -6965,7 +7030,6 @@
           </wp:inline>
         </w:drawing>
       </w:r>
-      <w:bookmarkEnd w:id="0"/>
     </w:p>
     <w:p>
       <w:pPr>
@@ -7067,7 +7131,23 @@
           <w:sz w:val="32"/>
           <w:lang w:val="es-419"/>
         </w:rPr>
-        <w:t>DS01-Encargado de Almacen Realiza Registro de Articulo</w:t>
+        <w:t xml:space="preserve">DS01-Encargado de </w:t>
+      </w:r>
+      <w:r>
+        <w:rPr>
+          <w:rFonts w:ascii="Arial" w:hAnsi="Arial" w:cs="Arial"/>
+          <w:sz w:val="32"/>
+          <w:lang w:val="es-419"/>
+        </w:rPr>
+        <w:t>Almacén</w:t>
+      </w:r>
+      <w:r>
+        <w:rPr>
+          <w:rFonts w:ascii="Arial" w:hAnsi="Arial" w:cs="Arial"/>
+          <w:sz w:val="32"/>
+          <w:lang w:val="es-419"/>
+        </w:rPr>
+        <w:t xml:space="preserve"> Realiza Registro de Articulo</w:t>
       </w:r>
     </w:p>
     <w:p>
@@ -7143,7 +7223,23 @@
           <w:sz w:val="32"/>
           <w:lang w:val="es-419"/>
         </w:rPr>
-        <w:t>DS02-Encargado de Almacen Realiza Salida de Articulo</w:t>
+        <w:t xml:space="preserve">DS02-Encargado de </w:t>
+      </w:r>
+      <w:r>
+        <w:rPr>
+          <w:rFonts w:ascii="Arial" w:hAnsi="Arial" w:cs="Arial"/>
+          <w:sz w:val="32"/>
+          <w:lang w:val="es-419"/>
+        </w:rPr>
+        <w:t>Almacén</w:t>
+      </w:r>
+      <w:r>
+        <w:rPr>
+          <w:rFonts w:ascii="Arial" w:hAnsi="Arial" w:cs="Arial"/>
+          <w:sz w:val="32"/>
+          <w:lang w:val="es-419"/>
+        </w:rPr>
+        <w:t xml:space="preserve"> Realiza Salida de Articulo</w:t>
       </w:r>
     </w:p>
     <w:p>
@@ -7464,37 +7560,27 @@
     <w:p>
       <w:pPr>
         <w:spacing w:line="360" w:lineRule="auto"/>
+        <w:rPr>
+          <w:rFonts w:ascii="Arial" w:hAnsi="Arial" w:cs="Arial"/>
+          <w:sz w:val="32"/>
+        </w:rPr>
+      </w:pPr>
+    </w:p>
+    <w:p>
+      <w:pPr>
+        <w:spacing w:line="360" w:lineRule="auto"/>
         <w:jc w:val="center"/>
         <w:rPr>
           <w:rFonts w:ascii="Arial" w:hAnsi="Arial" w:cs="Arial"/>
           <w:sz w:val="32"/>
         </w:rPr>
       </w:pPr>
-    </w:p>
-    <w:p>
-      <w:pPr>
-        <w:spacing w:line="360" w:lineRule="auto"/>
-        <w:jc w:val="center"/>
+      <w:r>
         <w:rPr>
           <w:rFonts w:ascii="Arial" w:hAnsi="Arial" w:cs="Arial"/>
           <w:sz w:val="32"/>
         </w:rPr>
-      </w:pPr>
-    </w:p>
-    <w:p>
-      <w:pPr>
-        <w:spacing w:line="360" w:lineRule="auto"/>
-        <w:jc w:val="center"/>
-        <w:rPr>
-          <w:rFonts w:ascii="Arial" w:hAnsi="Arial" w:cs="Arial"/>
-          <w:sz w:val="32"/>
-        </w:rPr>
-      </w:pPr>
-      <w:r>
-        <w:rPr>
-          <w:rFonts w:ascii="Arial" w:hAnsi="Arial" w:cs="Arial"/>
-          <w:sz w:val="32"/>
-        </w:rPr>
+        <w:lastRenderedPageBreak/>
         <w:t>10.- Contratos</w:t>
       </w:r>
     </w:p>
@@ -7584,7 +7670,14 @@
           <w:rFonts w:ascii="Arial" w:hAnsi="Arial" w:cs="Arial"/>
           <w:sz w:val="24"/>
         </w:rPr>
-        <w:t>Caso de uso -&gt; Registra Articulos</w:t>
+        <w:t xml:space="preserve">Caso de uso -&gt; Registra </w:t>
+      </w:r>
+      <w:r>
+        <w:rPr>
+          <w:rFonts w:ascii="Arial" w:hAnsi="Arial" w:cs="Arial"/>
+          <w:sz w:val="24"/>
+        </w:rPr>
+        <w:t>Artículos</w:t>
       </w:r>
     </w:p>
     <w:p>
@@ -7790,7 +7883,21 @@
           <w:rFonts w:ascii="Arial" w:hAnsi="Arial" w:cs="Arial"/>
           <w:sz w:val="24"/>
         </w:rPr>
-        <w:t>Se encuentra producto existente en el almacen del cual se desea retirar</w:t>
+        <w:t xml:space="preserve">Se encuentra producto existente en el </w:t>
+      </w:r>
+      <w:r>
+        <w:rPr>
+          <w:rFonts w:ascii="Arial" w:hAnsi="Arial" w:cs="Arial"/>
+          <w:sz w:val="24"/>
+        </w:rPr>
+        <w:t>almacén</w:t>
+      </w:r>
+      <w:r>
+        <w:rPr>
+          <w:rFonts w:ascii="Arial" w:hAnsi="Arial" w:cs="Arial"/>
+          <w:sz w:val="24"/>
+        </w:rPr>
+        <w:t xml:space="preserve"> del cual se desea retirar</w:t>
       </w:r>
     </w:p>
     <w:p>
@@ -7851,7 +7958,21 @@
           <w:rFonts w:ascii="Arial" w:hAnsi="Arial" w:cs="Arial"/>
           <w:sz w:val="24"/>
         </w:rPr>
-        <w:t>-Se inicializan los atibutos s.</w:t>
+        <w:t xml:space="preserve">-Se inicializan los </w:t>
+      </w:r>
+      <w:r>
+        <w:rPr>
+          <w:rFonts w:ascii="Arial" w:hAnsi="Arial" w:cs="Arial"/>
+          <w:sz w:val="24"/>
+        </w:rPr>
+        <w:t>atributos</w:t>
+      </w:r>
+      <w:r>
+        <w:rPr>
+          <w:rFonts w:ascii="Arial" w:hAnsi="Arial" w:cs="Arial"/>
+          <w:sz w:val="24"/>
+        </w:rPr>
+        <w:t xml:space="preserve"> s.</w:t>
       </w:r>
     </w:p>
     <w:p>
@@ -7956,7 +8077,14 @@
           <w:rFonts w:ascii="Arial" w:hAnsi="Arial" w:cs="Arial"/>
           <w:sz w:val="24"/>
         </w:rPr>
-        <w:t>Caso de uso -&gt; Consulta de Articulos</w:t>
+        <w:t xml:space="preserve">Caso de uso -&gt; Consulta de </w:t>
+      </w:r>
+      <w:r>
+        <w:rPr>
+          <w:rFonts w:ascii="Arial" w:hAnsi="Arial" w:cs="Arial"/>
+          <w:sz w:val="24"/>
+        </w:rPr>
+        <w:t>Artículos</w:t>
       </w:r>
     </w:p>
     <w:p>
@@ -9542,6 +9670,69 @@
       <w:szCs w:val="16"/>
     </w:rPr>
   </w:style>
+  <w:style w:type="table" w:styleId="Tablanormal1">
+    <w:name w:val="Plain Table 1"/>
+    <w:basedOn w:val="Tablanormal"/>
+    <w:uiPriority w:val="41"/>
+    <w:rsid w:val="008104D2"/>
+    <w:pPr>
+      <w:spacing w:line="240" w:lineRule="auto"/>
+    </w:pPr>
+    <w:tblPr>
+      <w:tblStyleRowBandSize w:val="1"/>
+      <w:tblStyleColBandSize w:val="1"/>
+      <w:tblBorders>
+        <w:top w:val="single" w:sz="4" w:space="0" w:color="BFBFBF" w:themeColor="background1" w:themeShade="BF"/>
+        <w:left w:val="single" w:sz="4" w:space="0" w:color="BFBFBF" w:themeColor="background1" w:themeShade="BF"/>
+        <w:bottom w:val="single" w:sz="4" w:space="0" w:color="BFBFBF" w:themeColor="background1" w:themeShade="BF"/>
+        <w:right w:val="single" w:sz="4" w:space="0" w:color="BFBFBF" w:themeColor="background1" w:themeShade="BF"/>
+        <w:insideH w:val="single" w:sz="4" w:space="0" w:color="BFBFBF" w:themeColor="background1" w:themeShade="BF"/>
+        <w:insideV w:val="single" w:sz="4" w:space="0" w:color="BFBFBF" w:themeColor="background1" w:themeShade="BF"/>
+      </w:tblBorders>
+    </w:tblPr>
+    <w:tblStylePr w:type="firstRow">
+      <w:rPr>
+        <w:b/>
+        <w:bCs/>
+      </w:rPr>
+    </w:tblStylePr>
+    <w:tblStylePr w:type="lastRow">
+      <w:rPr>
+        <w:b/>
+        <w:bCs/>
+      </w:rPr>
+      <w:tblPr/>
+      <w:tcPr>
+        <w:tcBorders>
+          <w:top w:val="double" w:sz="4" w:space="0" w:color="BFBFBF" w:themeColor="background1" w:themeShade="BF"/>
+        </w:tcBorders>
+      </w:tcPr>
+    </w:tblStylePr>
+    <w:tblStylePr w:type="firstCol">
+      <w:rPr>
+        <w:b/>
+        <w:bCs/>
+      </w:rPr>
+    </w:tblStylePr>
+    <w:tblStylePr w:type="lastCol">
+      <w:rPr>
+        <w:b/>
+        <w:bCs/>
+      </w:rPr>
+    </w:tblStylePr>
+    <w:tblStylePr w:type="band1Vert">
+      <w:tblPr/>
+      <w:tcPr>
+        <w:shd w:val="clear" w:color="auto" w:fill="F2F2F2" w:themeFill="background1" w:themeFillShade="F2"/>
+      </w:tcPr>
+    </w:tblStylePr>
+    <w:tblStylePr w:type="band1Horz">
+      <w:tblPr/>
+      <w:tcPr>
+        <w:shd w:val="clear" w:color="auto" w:fill="F2F2F2" w:themeFill="background1" w:themeFillShade="F2"/>
+      </w:tcPr>
+    </w:tblStylePr>
+  </w:style>
 </w:styles>
 </file>
 

--- a/Documentacion/Almacen de equipo de computo.docx
+++ b/Documentacion/Almacen de equipo de computo.docx
@@ -189,8 +189,6 @@
           <w:sz w:val="32"/>
         </w:rPr>
       </w:pPr>
-      <w:bookmarkStart w:id="0" w:name="_GoBack"/>
-      <w:bookmarkEnd w:id="0"/>
     </w:p>
     <w:p>
       <w:pPr>
@@ -2777,7 +2775,7 @@
             <v:formulas/>
             <v:path o:connecttype="segments"/>
           </v:shape>
-          <o:OLEObject Type="Embed" ProgID="StaticMetafile" ShapeID="ole_rId2" DrawAspect="Content" ObjectID="_1498584331" r:id="rId8"/>
+          <o:OLEObject Type="Embed" ProgID="StaticMetafile" ShapeID="ole_rId2" DrawAspect="Content" ObjectID="_1498647273" r:id="rId8"/>
         </w:object>
       </w:r>
     </w:p>
@@ -2921,7 +2919,7 @@
             <v:formulas/>
             <v:path o:connecttype="segments"/>
           </v:shape>
-          <o:OLEObject Type="Embed" ProgID="StaticMetafile" ShapeID="ole_rId4" DrawAspect="Content" ObjectID="_1498584332" r:id="rId10"/>
+          <o:OLEObject Type="Embed" ProgID="StaticMetafile" ShapeID="ole_rId4" DrawAspect="Content" ObjectID="_1498647274" r:id="rId10"/>
         </w:object>
       </w:r>
     </w:p>
@@ -5236,6 +5234,7 @@
               <w:ind w:left="360"/>
               <w:jc w:val="both"/>
             </w:pPr>
+            <w:bookmarkStart w:id="0" w:name="_GoBack"/>
             <w:r>
               <w:rPr>
                 <w:b/>
@@ -5265,6 +5264,7 @@
           </w:p>
         </w:tc>
       </w:tr>
+      <w:bookmarkEnd w:id="0"/>
       <w:tr>
         <w:tc>
           <w:tcPr>
@@ -5518,40 +5518,15 @@
               <w:jc w:val="both"/>
             </w:pPr>
             <w:r>
-              <w:rPr>
-                <w:sz w:val="20"/>
-                <w:szCs w:val="20"/>
-              </w:rPr>
-              <w:t>4.</w:t>
+              <w:t xml:space="preserve">3.  </w:t>
             </w:r>
             <w:r>
               <w:rPr>
                 <w:rFonts w:ascii="Times New Roman" w:eastAsia="Times New Roman" w:hAnsi="Times New Roman" w:cs="Times New Roman"/>
-                <w:sz w:val="14"/>
-                <w:szCs w:val="14"/>
-              </w:rPr>
-              <w:t xml:space="preserve">     </w:t>
-            </w:r>
-            <w:r>
-              <w:rPr>
-                <w:sz w:val="20"/>
-                <w:szCs w:val="20"/>
-              </w:rPr>
-              <w:t xml:space="preserve">El sistema regresa un PDF con las especificaciones de la la salida del </w:t>
-            </w:r>
-            <w:r>
-              <w:rPr>
-                <w:sz w:val="20"/>
-                <w:szCs w:val="20"/>
-              </w:rPr>
-              <w:t>artículo</w:t>
-            </w:r>
-            <w:r>
-              <w:rPr>
-                <w:sz w:val="20"/>
-                <w:szCs w:val="20"/>
-              </w:rPr>
-              <w:t>.</w:t>
+                <w:sz w:val="20"/>
+                <w:szCs w:val="20"/>
+              </w:rPr>
+              <w:t>El encargado selecciona la opción dar salida</w:t>
             </w:r>
           </w:p>
           <w:p>
@@ -6796,51 +6771,7 @@
           <w:p>
             <w:pPr>
               <w:pStyle w:val="Normal1"/>
-              <w:numPr>
-                <w:ilvl w:val="0"/>
-                <w:numId w:val="1"/>
-              </w:numPr>
               <w:spacing w:before="20" w:after="20"/>
-              <w:jc w:val="both"/>
-            </w:pPr>
-            <w:r>
-              <w:rPr>
-                <w:rFonts w:ascii="Times New Roman" w:eastAsia="Times New Roman" w:hAnsi="Times New Roman" w:cs="Times New Roman"/>
-                <w:sz w:val="14"/>
-                <w:szCs w:val="14"/>
-              </w:rPr>
-              <w:t xml:space="preserve"> </w:t>
-            </w:r>
-            <w:r>
-              <w:rPr>
-                <w:rFonts w:ascii="Times New Roman" w:eastAsia="Times New Roman" w:hAnsi="Times New Roman" w:cs="Times New Roman"/>
-                <w:sz w:val="20"/>
-                <w:szCs w:val="20"/>
-              </w:rPr>
-              <w:t xml:space="preserve">El sistema regresa un PDF con las especificaciones de la la salida del </w:t>
-            </w:r>
-            <w:r>
-              <w:rPr>
-                <w:rFonts w:ascii="Times New Roman" w:eastAsia="Times New Roman" w:hAnsi="Times New Roman" w:cs="Times New Roman"/>
-                <w:sz w:val="20"/>
-                <w:szCs w:val="20"/>
-              </w:rPr>
-              <w:t>artículo</w:t>
-            </w:r>
-            <w:r>
-              <w:rPr>
-                <w:rFonts w:ascii="Times New Roman" w:eastAsia="Times New Roman" w:hAnsi="Times New Roman" w:cs="Times New Roman"/>
-                <w:sz w:val="20"/>
-                <w:szCs w:val="20"/>
-              </w:rPr>
-              <w:t>.</w:t>
-            </w:r>
-          </w:p>
-          <w:p>
-            <w:pPr>
-              <w:pStyle w:val="Normal1"/>
-              <w:spacing w:before="20" w:after="20"/>
-              <w:ind w:left="1080" w:hanging="360"/>
               <w:jc w:val="both"/>
               <w:rPr>
                 <w:sz w:val="20"/>
